--- a/Документация/ТЗ_курсПр_МасловаИП-21-3.docx
+++ b/Документация/ТЗ_курсПр_МасловаИП-21-3.docx
@@ -2,608 +2,1416 @@
 <file path=word/document.xml><?xml version="1.0" encoding="utf-8"?>
 <w:document xmlns:wpc="http://schemas.microsoft.com/office/word/2010/wordprocessingCanvas" xmlns:mc="http://schemas.openxmlformats.org/markup-compatibility/2006" xmlns:o="urn:schemas-microsoft-com:office:office" xmlns:r="http://schemas.openxmlformats.org/officeDocument/2006/relationships" xmlns:m="http://schemas.openxmlformats.org/officeDocument/2006/math" xmlns:v="urn:schemas-microsoft-com:vml" xmlns:wp14="http://schemas.microsoft.com/office/word/2010/wordprocessingDrawing" xmlns:wp="http://schemas.openxmlformats.org/drawingml/2006/wordprocessingDrawing" xmlns:w10="urn:schemas-microsoft-com:office:word" xmlns:w="http://schemas.openxmlformats.org/wordprocessingml/2006/main" xmlns:w14="http://schemas.microsoft.com/office/word/2010/wordml" xmlns:wpg="http://schemas.microsoft.com/office/word/2010/wordprocessingGroup" xmlns:wpi="http://schemas.microsoft.com/office/word/2010/wordprocessingInk" xmlns:wne="http://schemas.microsoft.com/office/word/2006/wordml" xmlns:wps="http://schemas.microsoft.com/office/word/2010/wordprocessingShape" mc:Ignorable="w14 wp14">
   <w:body>
+    <w:p>
+      <w:pPr>
+        <w:pStyle w:val="2"/>
+        <w:spacing w:before="360" w:after="120" w:line="360" w:lineRule="auto"/>
+        <w:ind w:left="0" w:right="193"/>
+      </w:pPr>
+      <w:r>
+        <w:t>Введение</w:t>
+      </w:r>
+    </w:p>
+    <w:p>
+      <w:pPr>
+        <w:ind w:left="181" w:right="193" w:firstLine="720"/>
+        <w:jc w:val="both"/>
+        <w:rPr>
+          <w:i/>
+          <w:iCs/>
+          <w:sz w:val="28"/>
+          <w:szCs w:val="28"/>
+        </w:rPr>
+      </w:pPr>
+      <w:r>
+        <w:rPr>
+          <w:i/>
+          <w:iCs/>
+          <w:sz w:val="28"/>
+          <w:szCs w:val="28"/>
+        </w:rPr>
+        <w:t>&lt;Указывают наименование, краткую характеристику области применения программы или программного изделия и объекта, в котором использ</w:t>
+      </w:r>
+      <w:r>
+        <w:rPr>
+          <w:i/>
+          <w:iCs/>
+          <w:sz w:val="28"/>
+          <w:szCs w:val="28"/>
+        </w:rPr>
+        <w:t>у</w:t>
+      </w:r>
+      <w:r>
+        <w:rPr>
+          <w:i/>
+          <w:iCs/>
+          <w:sz w:val="28"/>
+          <w:szCs w:val="28"/>
+        </w:rPr>
+        <w:t>ют программу или программное изделие&gt;</w:t>
+      </w:r>
+    </w:p>
+    <w:p>
+      <w:pPr>
+        <w:pStyle w:val="2"/>
+        <w:spacing w:line="240" w:lineRule="auto"/>
+        <w:ind w:left="900" w:right="0"/>
+        <w:jc w:val="left"/>
+      </w:pPr>
+      <w:r>
+        <w:rPr>
+          <w:rFonts w:ascii="Arial Unicode MS" w:eastAsia="Arial Unicode MS" w:hAnsi="Arial Unicode MS" w:cs="Arial Unicode MS"/>
+          <w:b w:val="0"/>
+          <w:bCs w:val="0"/>
+        </w:rPr>
+        <w:br w:type="page"/>
+      </w:r>
+    </w:p>
+    <w:p>
+      <w:pPr>
+        <w:pStyle w:val="2"/>
+        <w:spacing w:before="360" w:after="120" w:line="360" w:lineRule="auto"/>
+        <w:ind w:left="0" w:right="193"/>
+      </w:pPr>
+    </w:p>
+    <w:p>
+      <w:pPr>
+        <w:pStyle w:val="2"/>
+        <w:spacing w:after="120" w:line="240" w:lineRule="auto"/>
+        <w:ind w:left="0" w:right="193"/>
+      </w:pPr>
+      <w:r>
+        <w:t xml:space="preserve">1. </w:t>
+      </w:r>
+      <w:r>
+        <w:t>Основания для разработки</w:t>
+      </w:r>
+    </w:p>
+    <w:p>
+      <w:pPr>
+        <w:pStyle w:val="2"/>
+        <w:spacing w:line="360" w:lineRule="auto"/>
+        <w:ind w:left="0" w:right="0" w:firstLine="539"/>
+        <w:jc w:val="left"/>
+        <w:rPr>
+          <w:b w:val="0"/>
+          <w:bCs w:val="0"/>
+          <w:sz w:val="28"/>
+          <w:szCs w:val="28"/>
+        </w:rPr>
+      </w:pPr>
+      <w:r>
+        <w:rPr>
+          <w:b w:val="0"/>
+          <w:bCs w:val="0"/>
+          <w:sz w:val="28"/>
+          <w:szCs w:val="28"/>
+          <w14:textOutline w14:w="0" w14:cap="rnd" w14:cmpd="sng" w14:algn="ctr">
+            <w14:noFill/>
+            <w14:prstDash w14:val="solid"/>
+            <w14:bevel/>
+          </w14:textOutline>
+        </w:rPr>
+        <w:t>Разработка ведётся на основании задания к курсовому проекту по професс</w:t>
+      </w:r>
+      <w:r>
+        <w:rPr>
+          <w:b w:val="0"/>
+          <w:bCs w:val="0"/>
+          <w:sz w:val="28"/>
+          <w:szCs w:val="28"/>
+          <w14:textOutline w14:w="0" w14:cap="rnd" w14:cmpd="sng" w14:algn="ctr">
+            <w14:noFill/>
+            <w14:prstDash w14:val="solid"/>
+            <w14:bevel/>
+          </w14:textOutline>
+        </w:rPr>
+        <w:t>и</w:t>
+      </w:r>
+      <w:r>
+        <w:rPr>
+          <w:b w:val="0"/>
+          <w:bCs w:val="0"/>
+          <w:sz w:val="28"/>
+          <w:szCs w:val="28"/>
+          <w14:textOutline w14:w="0" w14:cap="rnd" w14:cmpd="sng" w14:algn="ctr">
+            <w14:noFill/>
+            <w14:prstDash w14:val="solid"/>
+            <w14:bevel/>
+          </w14:textOutline>
+        </w:rPr>
+        <w:t>ональному модулю ПМ.01 «Разработка модулей программного обеспечения для компьютерных систем» МДК 01.01 «</w:t>
+      </w:r>
+      <w:r>
+        <w:rPr>
+          <w:b w:val="0"/>
+          <w:bCs w:val="0"/>
+          <w:sz w:val="28"/>
+          <w:szCs w:val="28"/>
+          <w14:textOutline w14:w="0" w14:cap="rnd" w14:cmpd="sng" w14:algn="ctr">
+            <w14:noFill/>
+            <w14:prstDash w14:val="solid"/>
+            <w14:bevel/>
+          </w14:textOutline>
+        </w:rPr>
+        <w:t>Разработка программных модулей».</w:t>
+      </w:r>
+    </w:p>
+    <w:p>
+      <w:pPr>
+        <w:pStyle w:val="1"/>
+        <w:spacing w:before="0" w:after="0"/>
+        <w:ind w:right="21" w:firstLine="539"/>
+        <w:jc w:val="both"/>
+        <w:rPr>
+          <w:rFonts w:ascii="Arial Unicode MS" w:eastAsia="Arial Unicode MS" w:hAnsi="Arial Unicode MS" w:cs="Arial Unicode MS"/>
+          <w:b w:val="0"/>
+          <w:bCs w:val="0"/>
+        </w:rPr>
+      </w:pPr>
+      <w:r>
+        <w:rPr>
+          <w:rFonts w:ascii="Arial Unicode MS" w:eastAsia="Arial Unicode MS" w:hAnsi="Arial Unicode MS" w:cs="Arial Unicode MS"/>
+          <w:b w:val="0"/>
+          <w:bCs w:val="0"/>
+        </w:rPr>
+        <w:br w:type="page"/>
+      </w:r>
+    </w:p>
     <w:p/>
     <w:p>
-      <w:r>
-        <w:rPr>
-          <w:noProof/>
-          <w:sz w:val="20"/>
-          <w:szCs w:val="20"/>
-        </w:rPr>
-        <mc:AlternateContent>
-          <mc:Choice Requires="wps">
-            <w:drawing>
-              <wp:anchor distT="0" distB="0" distL="0" distR="0" simplePos="0" relativeHeight="251659264" behindDoc="0" locked="0" layoutInCell="1" allowOverlap="1" wp14:anchorId="3D2A4906" wp14:editId="1A403A9B">
-                <wp:simplePos x="0" y="0"/>
-                <wp:positionH relativeFrom="column">
-                  <wp:posOffset>325436</wp:posOffset>
-                </wp:positionH>
-                <wp:positionV relativeFrom="line">
-                  <wp:posOffset>3139439</wp:posOffset>
-                </wp:positionV>
-                <wp:extent cx="5829302" cy="2286001"/>
-                <wp:effectExtent l="0" t="0" r="0" b="0"/>
-                <wp:wrapNone/>
-                <wp:docPr id="1073741825" name="officeArt object" descr="officeArt object"/>
-                <wp:cNvGraphicFramePr/>
-                <a:graphic xmlns:a="http://schemas.openxmlformats.org/drawingml/2006/main">
-                  <a:graphicData uri="http://schemas.microsoft.com/office/word/2010/wordprocessingShape">
-                    <wps:wsp>
-                      <wps:cNvSpPr txBox="1"/>
-                      <wps:spPr>
-                        <a:xfrm>
-                          <a:off x="0" y="0"/>
-                          <a:ext cx="5829302" cy="2286001"/>
-                        </a:xfrm>
-                        <a:prstGeom prst="rect">
-                          <a:avLst/>
-                        </a:prstGeom>
-                        <a:noFill/>
-                        <a:ln w="12700" cap="flat">
-                          <a:noFill/>
-                          <a:miter lim="400000"/>
-                        </a:ln>
-                        <a:effectLst/>
-                      </wps:spPr>
-                      <wps:txbx>
-                        <w:txbxContent>
-                          <w:p>
-                            <w:pPr>
-                              <w:pStyle w:val="1"/>
-                              <w:spacing w:line="360" w:lineRule="auto"/>
-                              <w:rPr>
-                                <w:sz w:val="36"/>
-                                <w:szCs w:val="36"/>
-                              </w:rPr>
-                            </w:pPr>
-                            <w:r>
-                              <w:rPr>
-                                <w:sz w:val="36"/>
-                                <w:szCs w:val="36"/>
-                              </w:rPr>
-                              <w:t>КУРСОВОЙ  ПРОЕКТ</w:t>
-                            </w:r>
-                          </w:p>
-                          <w:p>
-                            <w:pPr>
-                              <w:pStyle w:val="A6"/>
-                              <w:spacing w:line="240" w:lineRule="auto"/>
-                              <w:rPr>
-                                <w:sz w:val="28"/>
-                                <w:szCs w:val="28"/>
-                              </w:rPr>
-                            </w:pPr>
-                            <w:r>
-                              <w:rPr>
-                                <w:sz w:val="28"/>
-                                <w:szCs w:val="28"/>
-                              </w:rPr>
-                              <w:t>Программа для построения графиков функций</w:t>
-                            </w:r>
-                          </w:p>
-                          <w:p>
-                            <w:pPr>
-                              <w:pStyle w:val="A6"/>
-                              <w:spacing w:line="240" w:lineRule="auto"/>
-                              <w:rPr>
-                                <w:sz w:val="16"/>
-                                <w:szCs w:val="16"/>
-                              </w:rPr>
-                            </w:pPr>
-                          </w:p>
-                          <w:p>
-                            <w:pPr>
-                              <w:pStyle w:val="2"/>
-                              <w:rPr>
-                                <w:sz w:val="36"/>
-                                <w:szCs w:val="36"/>
-                              </w:rPr>
-                            </w:pPr>
-                            <w:r>
-                              <w:rPr>
-                                <w:sz w:val="36"/>
-                                <w:szCs w:val="36"/>
-                              </w:rPr>
-                              <w:t>Техническое задание</w:t>
-                            </w:r>
-                          </w:p>
-                          <w:p>
-                            <w:pPr>
-                              <w:pStyle w:val="a3"/>
-                              <w:jc w:val="center"/>
-                            </w:pPr>
-                            <w:r>
-                              <w:t>ПКГХ 09.02.07 ИП-21-</w:t>
-                            </w:r>
-                            <w:r>
-                              <w:t>3</w:t>
-                            </w:r>
-                            <w:r>
-                              <w:t>.</w:t>
-                            </w:r>
-                            <w:r>
-                              <w:t>555-21</w:t>
-                            </w:r>
-                            <w:r>
-                              <w:t xml:space="preserve"> ТЗ</w:t>
-                            </w:r>
-                          </w:p>
-                          <w:p>
-                            <w:pPr>
-                              <w:pStyle w:val="a3"/>
-                            </w:pPr>
-                          </w:p>
-                          <w:p>
-                            <w:pPr>
-                              <w:pStyle w:val="a3"/>
-                              <w:jc w:val="center"/>
-                            </w:pPr>
-                            <w:r>
-                              <w:rPr>
-                                <w:sz w:val="28"/>
-                                <w:szCs w:val="28"/>
-                              </w:rPr>
-                              <w:t>Листов</w:t>
-                            </w:r>
-                            <w:r>
-                              <w:rPr>
-                                <w:sz w:val="28"/>
-                                <w:szCs w:val="28"/>
-                              </w:rPr>
-                              <w:t xml:space="preserve"> </w:t>
-                            </w:r>
-                            <w:r>
-                              <w:rPr>
-                                <w:sz w:val="28"/>
-                                <w:szCs w:val="28"/>
-                              </w:rPr>
-                              <w:fldChar w:fldCharType="begin"/>
-                            </w:r>
-                            <w:r>
-                              <w:rPr>
-                                <w:sz w:val="28"/>
-                                <w:szCs w:val="28"/>
-                              </w:rPr>
-                              <w:instrText xml:space="preserve"> NUMPAGES   \* MERGEFORMAT </w:instrText>
-                            </w:r>
-                            <w:r>
-                              <w:rPr>
-                                <w:sz w:val="28"/>
-                                <w:szCs w:val="28"/>
-                              </w:rPr>
-                              <w:fldChar w:fldCharType="separate"/>
-                            </w:r>
-                            <w:r>
-                              <w:rPr>
-                                <w:noProof/>
-                                <w:sz w:val="28"/>
-                                <w:szCs w:val="28"/>
-                              </w:rPr>
-                              <w:t>1</w:t>
-                            </w:r>
-                            <w:r>
-                              <w:rPr>
-                                <w:sz w:val="28"/>
-                                <w:szCs w:val="28"/>
-                              </w:rPr>
-                              <w:fldChar w:fldCharType="end"/>
-                            </w:r>
-                          </w:p>
-                        </w:txbxContent>
-                      </wps:txbx>
-                      <wps:bodyPr wrap="square" lIns="45718" tIns="45718" rIns="45718" bIns="45718" numCol="1" anchor="t">
-                        <a:noAutofit/>
-                      </wps:bodyPr>
-                    </wps:wsp>
-                  </a:graphicData>
-                </a:graphic>
-              </wp:anchor>
-            </w:drawing>
-          </mc:Choice>
-          <mc:Fallback>
-            <w:pict>
-              <v:shapetype id="_x0000_t202" coordsize="21600,21600" o:spt="202" path="m,l,21600r21600,l21600,xe">
-                <v:stroke joinstyle="miter"/>
-                <v:path gradientshapeok="t" o:connecttype="rect"/>
-              </v:shapetype>
-              <v:shape id="officeArt object" o:spid="_x0000_s1026" type="#_x0000_t202" alt="officeArt object" style="position:absolute;margin-left:25.6pt;margin-top:247.2pt;width:459pt;height:180pt;z-index:251659264;visibility:visible;mso-wrap-style:square;mso-wrap-distance-left:0;mso-wrap-distance-top:0;mso-wrap-distance-right:0;mso-wrap-distance-bottom:0;mso-position-horizontal:absolute;mso-position-horizontal-relative:text;mso-position-vertical:absolute;mso-position-vertical-relative:line;v-text-anchor:top" o:gfxdata="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" filled="f" stroked="f" strokeweight="1pt">
-                <v:stroke miterlimit="4"/>
-                <v:textbox inset="1.2699mm,1.2699mm,1.2699mm,1.2699mm">
-                  <w:txbxContent>
-                    <w:p>
-                      <w:pPr>
-                        <w:pStyle w:val="1"/>
-                        <w:spacing w:line="360" w:lineRule="auto"/>
-                        <w:rPr>
-                          <w:sz w:val="36"/>
-                          <w:szCs w:val="36"/>
-                        </w:rPr>
-                      </w:pPr>
-                      <w:r>
-                        <w:rPr>
-                          <w:sz w:val="36"/>
-                          <w:szCs w:val="36"/>
-                        </w:rPr>
-                        <w:t>КУРСОВОЙ  ПРОЕКТ</w:t>
-                      </w:r>
-                    </w:p>
-                    <w:p>
-                      <w:pPr>
-                        <w:pStyle w:val="A6"/>
-                        <w:spacing w:line="240" w:lineRule="auto"/>
-                        <w:rPr>
-                          <w:sz w:val="28"/>
-                          <w:szCs w:val="28"/>
-                        </w:rPr>
-                      </w:pPr>
-                      <w:r>
-                        <w:rPr>
-                          <w:sz w:val="28"/>
-                          <w:szCs w:val="28"/>
-                        </w:rPr>
-                        <w:t>Программа для построения графиков функций</w:t>
-                      </w:r>
-                    </w:p>
-                    <w:p>
-                      <w:pPr>
-                        <w:pStyle w:val="A6"/>
-                        <w:spacing w:line="240" w:lineRule="auto"/>
-                        <w:rPr>
-                          <w:sz w:val="16"/>
-                          <w:szCs w:val="16"/>
-                        </w:rPr>
-                      </w:pPr>
-                    </w:p>
-                    <w:p>
-                      <w:pPr>
-                        <w:pStyle w:val="2"/>
-                        <w:rPr>
-                          <w:sz w:val="36"/>
-                          <w:szCs w:val="36"/>
-                        </w:rPr>
-                      </w:pPr>
-                      <w:r>
-                        <w:rPr>
-                          <w:sz w:val="36"/>
-                          <w:szCs w:val="36"/>
-                        </w:rPr>
-                        <w:t>Техническое задание</w:t>
-                      </w:r>
-                    </w:p>
-                    <w:p>
-                      <w:pPr>
-                        <w:pStyle w:val="a3"/>
-                        <w:jc w:val="center"/>
-                      </w:pPr>
-                      <w:r>
-                        <w:t>ПКГХ 09.02.07 ИП-21-</w:t>
-                      </w:r>
-                      <w:r>
-                        <w:t>3</w:t>
-                      </w:r>
-                      <w:r>
-                        <w:t>.</w:t>
-                      </w:r>
-                      <w:r>
-                        <w:t>555-21</w:t>
-                      </w:r>
-                      <w:r>
-                        <w:t xml:space="preserve"> ТЗ</w:t>
-                      </w:r>
-                    </w:p>
-                    <w:p>
-                      <w:pPr>
-                        <w:pStyle w:val="a3"/>
-                      </w:pPr>
-                    </w:p>
-                    <w:p>
-                      <w:pPr>
-                        <w:pStyle w:val="a3"/>
-                        <w:jc w:val="center"/>
-                      </w:pPr>
-                      <w:r>
-                        <w:rPr>
-                          <w:sz w:val="28"/>
-                          <w:szCs w:val="28"/>
-                        </w:rPr>
-                        <w:t>Листов</w:t>
-                      </w:r>
-                      <w:r>
-                        <w:rPr>
-                          <w:sz w:val="28"/>
-                          <w:szCs w:val="28"/>
-                        </w:rPr>
-                        <w:t xml:space="preserve"> </w:t>
-                      </w:r>
-                      <w:r>
-                        <w:rPr>
-                          <w:sz w:val="28"/>
-                          <w:szCs w:val="28"/>
-                        </w:rPr>
-                        <w:fldChar w:fldCharType="begin"/>
-                      </w:r>
-                      <w:r>
-                        <w:rPr>
-                          <w:sz w:val="28"/>
-                          <w:szCs w:val="28"/>
-                        </w:rPr>
-                        <w:instrText xml:space="preserve"> NUMPAGES   \* MERGEFORMAT </w:instrText>
-                      </w:r>
-                      <w:r>
-                        <w:rPr>
-                          <w:sz w:val="28"/>
-                          <w:szCs w:val="28"/>
-                        </w:rPr>
-                        <w:fldChar w:fldCharType="separate"/>
-                      </w:r>
-                      <w:r>
-                        <w:rPr>
-                          <w:noProof/>
-                          <w:sz w:val="28"/>
-                          <w:szCs w:val="28"/>
-                        </w:rPr>
-                        <w:t>1</w:t>
-                      </w:r>
-                      <w:r>
-                        <w:rPr>
-                          <w:sz w:val="28"/>
-                          <w:szCs w:val="28"/>
-                        </w:rPr>
-                        <w:fldChar w:fldCharType="end"/>
-                      </w:r>
-                    </w:p>
-                  </w:txbxContent>
-                </v:textbox>
-                <w10:wrap anchory="line"/>
-              </v:shape>
-            </w:pict>
-          </mc:Fallback>
-        </mc:AlternateContent>
-      </w:r>
-    </w:p>
-    <w:p>
+      <w:pPr>
+        <w:pStyle w:val="2"/>
+        <w:ind w:left="1108"/>
+      </w:pPr>
+      <w:r>
+        <w:t>2.  Назначение разработки</w:t>
+      </w:r>
+    </w:p>
+    <w:p>
+      <w:pPr>
+        <w:pStyle w:val="3"/>
+        <w:spacing w:line="240" w:lineRule="auto"/>
+        <w:ind w:left="120" w:right="57"/>
+      </w:pPr>
+      <w:r>
+        <w:t>&lt;</w:t>
+      </w:r>
+      <w:r>
+        <w:rPr>
+          <w:i/>
+          <w:iCs/>
+        </w:rPr>
+        <w:t>Должно быть указано функциональное и эксплуатационное назначение программы или программного изделия (назначение и цель создания)</w:t>
+      </w:r>
+      <w:r>
+        <w:t>&gt;</w:t>
+      </w:r>
+    </w:p>
+    <w:p/>
+    <w:p>
+      <w:pPr>
+        <w:pStyle w:val="3"/>
+        <w:spacing w:before="240" w:line="240" w:lineRule="auto"/>
+        <w:ind w:left="357" w:right="193" w:firstLine="539"/>
+        <w:jc w:val="both"/>
+      </w:pPr>
+      <w:r>
+        <w:rPr>
+          <w:rFonts w:ascii="Arial Unicode MS" w:hAnsi="Arial Unicode MS"/>
+        </w:rPr>
+        <w:br w:type="page"/>
+      </w:r>
+    </w:p>
+    <w:p>
+      <w:pPr>
+        <w:pStyle w:val="3"/>
+        <w:spacing w:before="240" w:line="240" w:lineRule="auto"/>
+        <w:ind w:left="357" w:right="193" w:firstLine="539"/>
+        <w:jc w:val="both"/>
+        <w:rPr>
+          <w:sz w:val="32"/>
+          <w:szCs w:val="32"/>
+        </w:rPr>
+      </w:pPr>
+      <w:r>
+        <w:rPr>
+          <w:sz w:val="32"/>
+          <w:szCs w:val="32"/>
+        </w:rPr>
+        <w:lastRenderedPageBreak/>
+        <w:t xml:space="preserve"> </w:t>
+      </w:r>
+    </w:p>
+    <w:p>
+      <w:pPr>
+        <w:pStyle w:val="2"/>
+        <w:ind w:left="1108"/>
+      </w:pPr>
+      <w:r>
+        <w:t>3.  Требования к программе</w:t>
+      </w:r>
+    </w:p>
+    <w:p>
+      <w:pPr>
+        <w:pStyle w:val="3"/>
+        <w:spacing w:line="480" w:lineRule="auto"/>
+        <w:ind w:left="357" w:right="193" w:firstLine="709"/>
+        <w:jc w:val="both"/>
+        <w:rPr>
+          <w:b/>
+          <w:bCs/>
+        </w:rPr>
+      </w:pPr>
+      <w:r>
+        <w:rPr>
+          <w:b/>
+          <w:bCs/>
+        </w:rPr>
+        <w:t>3.1.  Требования к функциональным характеристикам</w:t>
+      </w:r>
+    </w:p>
+    <w:p>
+      <w:pPr>
+        <w:ind w:left="284" w:firstLine="709"/>
+        <w:rPr>
+          <w:sz w:val="28"/>
+          <w:szCs w:val="28"/>
+        </w:rPr>
+      </w:pPr>
+      <w:r>
+        <w:rPr>
+          <w:sz w:val="28"/>
+          <w:szCs w:val="28"/>
+        </w:rPr>
+        <w:t>&lt;</w:t>
+      </w:r>
+      <w:r>
+        <w:rPr>
+          <w:i/>
+          <w:iCs/>
+          <w:sz w:val="28"/>
+          <w:szCs w:val="28"/>
+        </w:rPr>
+        <w:t>Должны быть указаны требования к составу выполняемых функций, организации входных и выходных данных, временным характеристикам и т.п.</w:t>
+      </w:r>
+      <w:r>
+        <w:rPr>
+          <w:sz w:val="28"/>
+          <w:szCs w:val="28"/>
+        </w:rPr>
+        <w:t>&gt;</w:t>
+      </w:r>
+    </w:p>
+    <w:p>
+      <w:pPr>
+        <w:spacing w:line="360" w:lineRule="auto"/>
+        <w:ind w:left="284" w:firstLine="709"/>
+        <w:rPr>
+          <w:sz w:val="28"/>
+          <w:szCs w:val="28"/>
+        </w:rPr>
+      </w:pPr>
+      <w:r>
+        <w:rPr>
+          <w:sz w:val="28"/>
+          <w:szCs w:val="28"/>
+        </w:rPr>
+        <w:t>Данный программный продукт должен удовлетворять следующим тр</w:t>
+      </w:r>
+      <w:r>
+        <w:rPr>
+          <w:sz w:val="28"/>
+          <w:szCs w:val="28"/>
+        </w:rPr>
+        <w:t>е</w:t>
+      </w:r>
+      <w:r>
+        <w:rPr>
+          <w:sz w:val="28"/>
+          <w:szCs w:val="28"/>
+        </w:rPr>
+        <w:t>бованиям:</w:t>
+      </w:r>
+    </w:p>
+    <w:p>
+      <w:pPr>
+        <w:numPr>
+          <w:ilvl w:val="0"/>
+          <w:numId w:val="9"/>
+        </w:numPr>
+        <w:pBdr>
+          <w:top w:val="none" w:sz="0" w:space="0" w:color="auto"/>
+          <w:left w:val="none" w:sz="0" w:space="0" w:color="auto"/>
+          <w:bottom w:val="none" w:sz="0" w:space="0" w:color="auto"/>
+          <w:right w:val="none" w:sz="0" w:space="0" w:color="auto"/>
+          <w:between w:val="none" w:sz="0" w:space="0" w:color="auto"/>
+          <w:bar w:val="none" w:sz="0" w:color="auto"/>
+        </w:pBdr>
+        <w:spacing w:line="360" w:lineRule="auto"/>
+        <w:rPr>
+          <w:sz w:val="28"/>
+          <w:szCs w:val="28"/>
+        </w:rPr>
+      </w:pPr>
+      <w:r>
+        <w:rPr>
+          <w:sz w:val="28"/>
+          <w:szCs w:val="28"/>
+        </w:rPr>
+        <w:t>______________________________________________________</w:t>
+      </w:r>
+      <w:r>
+        <w:rPr>
+          <w:sz w:val="28"/>
+          <w:szCs w:val="28"/>
+        </w:rPr>
+        <w:t>;</w:t>
+      </w:r>
+    </w:p>
+    <w:p>
+      <w:pPr>
+        <w:numPr>
+          <w:ilvl w:val="0"/>
+          <w:numId w:val="9"/>
+        </w:numPr>
+        <w:pBdr>
+          <w:top w:val="none" w:sz="0" w:space="0" w:color="auto"/>
+          <w:left w:val="none" w:sz="0" w:space="0" w:color="auto"/>
+          <w:bottom w:val="none" w:sz="0" w:space="0" w:color="auto"/>
+          <w:right w:val="none" w:sz="0" w:space="0" w:color="auto"/>
+          <w:between w:val="none" w:sz="0" w:space="0" w:color="auto"/>
+          <w:bar w:val="none" w:sz="0" w:color="auto"/>
+        </w:pBdr>
+        <w:spacing w:line="360" w:lineRule="auto"/>
+        <w:rPr>
+          <w:sz w:val="28"/>
+          <w:szCs w:val="28"/>
+        </w:rPr>
+      </w:pPr>
+      <w:r>
+        <w:rPr>
+          <w:sz w:val="28"/>
+          <w:szCs w:val="28"/>
+        </w:rPr>
+        <w:t>____________________________________________</w:t>
+      </w:r>
+      <w:r>
+        <w:rPr>
+          <w:sz w:val="28"/>
+          <w:szCs w:val="28"/>
+          <w:lang w:val="en-US"/>
+        </w:rPr>
+        <w:t>_</w:t>
+      </w:r>
+      <w:r>
+        <w:rPr>
+          <w:sz w:val="28"/>
+          <w:szCs w:val="28"/>
+        </w:rPr>
+        <w:t>_________</w:t>
+      </w:r>
+      <w:r>
+        <w:rPr>
+          <w:sz w:val="28"/>
+          <w:szCs w:val="28"/>
+        </w:rPr>
+        <w:t>;</w:t>
+      </w:r>
+    </w:p>
+    <w:p>
+      <w:pPr>
+        <w:numPr>
+          <w:ilvl w:val="0"/>
+          <w:numId w:val="9"/>
+        </w:numPr>
+        <w:pBdr>
+          <w:top w:val="none" w:sz="0" w:space="0" w:color="auto"/>
+          <w:left w:val="none" w:sz="0" w:space="0" w:color="auto"/>
+          <w:bottom w:val="none" w:sz="0" w:space="0" w:color="auto"/>
+          <w:right w:val="none" w:sz="0" w:space="0" w:color="auto"/>
+          <w:between w:val="none" w:sz="0" w:space="0" w:color="auto"/>
+          <w:bar w:val="none" w:sz="0" w:color="auto"/>
+        </w:pBdr>
+        <w:spacing w:line="360" w:lineRule="auto"/>
+        <w:rPr>
+          <w:sz w:val="28"/>
+          <w:szCs w:val="28"/>
+        </w:rPr>
+      </w:pPr>
+      <w:r>
+        <w:rPr>
+          <w:sz w:val="28"/>
+          <w:szCs w:val="28"/>
+        </w:rPr>
+        <w:t>______________________________________________________</w:t>
+      </w:r>
+      <w:r>
+        <w:rPr>
+          <w:sz w:val="28"/>
+          <w:szCs w:val="28"/>
+        </w:rPr>
+        <w:t>;</w:t>
+      </w:r>
+    </w:p>
+    <w:p>
+      <w:pPr>
+        <w:numPr>
+          <w:ilvl w:val="0"/>
+          <w:numId w:val="9"/>
+        </w:numPr>
+        <w:pBdr>
+          <w:top w:val="none" w:sz="0" w:space="0" w:color="auto"/>
+          <w:left w:val="none" w:sz="0" w:space="0" w:color="auto"/>
+          <w:bottom w:val="none" w:sz="0" w:space="0" w:color="auto"/>
+          <w:right w:val="none" w:sz="0" w:space="0" w:color="auto"/>
+          <w:between w:val="none" w:sz="0" w:space="0" w:color="auto"/>
+          <w:bar w:val="none" w:sz="0" w:color="auto"/>
+        </w:pBdr>
+        <w:spacing w:line="360" w:lineRule="auto"/>
+        <w:rPr>
+          <w:sz w:val="28"/>
+          <w:szCs w:val="28"/>
+        </w:rPr>
+      </w:pPr>
+      <w:r>
+        <w:rPr>
+          <w:sz w:val="28"/>
+          <w:szCs w:val="28"/>
+        </w:rPr>
+        <w:t>______________________________________________________</w:t>
+      </w:r>
+      <w:r>
+        <w:rPr>
+          <w:sz w:val="28"/>
+          <w:szCs w:val="28"/>
+        </w:rPr>
+        <w:t>;</w:t>
+      </w:r>
+    </w:p>
+    <w:p>
+      <w:pPr>
+        <w:numPr>
+          <w:ilvl w:val="0"/>
+          <w:numId w:val="9"/>
+        </w:numPr>
+        <w:pBdr>
+          <w:top w:val="none" w:sz="0" w:space="0" w:color="auto"/>
+          <w:left w:val="none" w:sz="0" w:space="0" w:color="auto"/>
+          <w:bottom w:val="none" w:sz="0" w:space="0" w:color="auto"/>
+          <w:right w:val="none" w:sz="0" w:space="0" w:color="auto"/>
+          <w:between w:val="none" w:sz="0" w:space="0" w:color="auto"/>
+          <w:bar w:val="none" w:sz="0" w:color="auto"/>
+        </w:pBdr>
+        <w:spacing w:line="360" w:lineRule="auto"/>
+        <w:rPr>
+          <w:sz w:val="28"/>
+          <w:szCs w:val="28"/>
+        </w:rPr>
+      </w:pPr>
+      <w:r>
+        <w:rPr>
+          <w:sz w:val="28"/>
+          <w:szCs w:val="28"/>
+        </w:rPr>
+        <w:t>______________________________________________________.</w:t>
+      </w:r>
+    </w:p>
+    <w:p>
+      <w:pPr>
+        <w:spacing w:line="360" w:lineRule="auto"/>
+        <w:ind w:left="181" w:firstLine="528"/>
+        <w:rPr>
+          <w:sz w:val="28"/>
+          <w:szCs w:val="28"/>
+          <w:u w:val="single"/>
+        </w:rPr>
+      </w:pPr>
+      <w:r>
+        <w:rPr>
+          <w:sz w:val="28"/>
+          <w:szCs w:val="28"/>
+          <w:u w:val="single"/>
+        </w:rPr>
+        <w:t>Входные данные:</w:t>
+      </w:r>
+    </w:p>
+    <w:p>
+      <w:pPr>
+        <w:spacing w:line="360" w:lineRule="auto"/>
+        <w:ind w:left="181" w:firstLine="528"/>
+        <w:rPr>
+          <w:sz w:val="28"/>
+          <w:szCs w:val="28"/>
+        </w:rPr>
+      </w:pPr>
+      <w:r>
+        <w:rPr>
+          <w:sz w:val="28"/>
+          <w:szCs w:val="28"/>
+        </w:rPr>
+        <w:t>_______________________________________________________.</w:t>
+      </w:r>
+    </w:p>
+    <w:p>
+      <w:pPr>
+        <w:spacing w:line="360" w:lineRule="auto"/>
+        <w:ind w:left="181" w:firstLine="528"/>
+        <w:rPr>
+          <w:sz w:val="28"/>
+          <w:szCs w:val="28"/>
+          <w:u w:val="single"/>
+        </w:rPr>
+      </w:pPr>
+      <w:r>
+        <w:rPr>
+          <w:sz w:val="28"/>
+          <w:szCs w:val="28"/>
+          <w:u w:val="single"/>
+        </w:rPr>
+        <w:t>Выходные данные:</w:t>
+      </w:r>
+    </w:p>
+    <w:p>
+      <w:pPr>
+        <w:spacing w:line="360" w:lineRule="auto"/>
+        <w:ind w:firstLine="709"/>
+        <w:jc w:val="both"/>
+        <w:rPr>
+          <w:sz w:val="28"/>
+          <w:szCs w:val="28"/>
+        </w:rPr>
+      </w:pPr>
+      <w:r>
+        <w:rPr>
+          <w:sz w:val="28"/>
+          <w:szCs w:val="28"/>
+        </w:rPr>
+        <w:t>_______________________________________________________.</w:t>
+      </w:r>
+    </w:p>
+    <w:p>
+      <w:pPr>
+        <w:ind w:left="284" w:firstLine="709"/>
+      </w:pPr>
+    </w:p>
+    <w:p>
+      <w:pPr>
+        <w:ind w:left="284" w:firstLine="709"/>
+        <w:rPr>
+          <w:sz w:val="28"/>
+          <w:szCs w:val="28"/>
+        </w:rPr>
+      </w:pPr>
+    </w:p>
+    <w:p>
+      <w:pPr>
+        <w:pStyle w:val="3"/>
+        <w:spacing w:line="480" w:lineRule="auto"/>
+        <w:ind w:left="357" w:right="193" w:firstLine="709"/>
+        <w:jc w:val="both"/>
+        <w:rPr>
+          <w:b/>
+          <w:bCs/>
+        </w:rPr>
+      </w:pPr>
+      <w:r>
+        <w:rPr>
+          <w:b/>
+          <w:bCs/>
+        </w:rPr>
+        <w:t>3.2.  Требования к надёжности</w:t>
+      </w:r>
+    </w:p>
+    <w:p>
+      <w:pPr>
+        <w:ind w:left="284" w:right="284" w:firstLine="709"/>
+        <w:rPr>
+          <w:sz w:val="28"/>
+          <w:szCs w:val="28"/>
+        </w:rPr>
+      </w:pPr>
+      <w:r>
+        <w:rPr>
+          <w:sz w:val="28"/>
+          <w:szCs w:val="28"/>
+        </w:rPr>
+        <w:t>&lt;</w:t>
+      </w:r>
+      <w:r>
+        <w:rPr>
+          <w:i/>
+          <w:iCs/>
+          <w:sz w:val="28"/>
+          <w:szCs w:val="28"/>
+        </w:rPr>
+        <w:t>Должны быть указаны требования к обеспечению надежного фун</w:t>
+      </w:r>
+      <w:r>
+        <w:rPr>
+          <w:i/>
+          <w:iCs/>
+          <w:sz w:val="28"/>
+          <w:szCs w:val="28"/>
+        </w:rPr>
+        <w:t>к</w:t>
+      </w:r>
+      <w:r>
+        <w:rPr>
+          <w:i/>
+          <w:iCs/>
+          <w:sz w:val="28"/>
+          <w:szCs w:val="28"/>
+        </w:rPr>
+        <w:t>ционирования (обеспечение, устойчивого функционирования, контроль входной и выходной информации.)</w:t>
+      </w:r>
+      <w:r>
+        <w:rPr>
+          <w:sz w:val="28"/>
+          <w:szCs w:val="28"/>
+        </w:rPr>
+        <w:t>&gt;</w:t>
+      </w:r>
+    </w:p>
+    <w:p>
+      <w:pPr>
+        <w:ind w:left="284" w:right="284" w:firstLine="709"/>
+        <w:rPr>
+          <w:sz w:val="28"/>
+          <w:szCs w:val="28"/>
+        </w:rPr>
+      </w:pPr>
+    </w:p>
+    <w:p>
+      <w:pPr>
+        <w:spacing w:after="100"/>
+        <w:ind w:firstLine="902"/>
+        <w:jc w:val="both"/>
+      </w:pPr>
+      <w:r>
+        <w:rPr>
+          <w:b/>
+          <w:bCs/>
+          <w:sz w:val="28"/>
+          <w:szCs w:val="28"/>
+        </w:rPr>
+        <w:t>3.3.  Требования к информационной и программной совместимости</w:t>
+      </w:r>
+    </w:p>
+    <w:p>
+      <w:pPr>
+        <w:ind w:firstLine="900"/>
+        <w:jc w:val="both"/>
+      </w:pPr>
+    </w:p>
+    <w:p>
+      <w:pPr>
+        <w:ind w:firstLine="900"/>
+        <w:jc w:val="both"/>
+        <w:rPr>
+          <w:i/>
+          <w:iCs/>
+          <w:sz w:val="28"/>
+          <w:szCs w:val="28"/>
+        </w:rPr>
+      </w:pPr>
+      <w:r>
+        <w:rPr>
+          <w:sz w:val="28"/>
+          <w:szCs w:val="28"/>
+        </w:rPr>
+        <w:t>&lt;</w:t>
+      </w:r>
+      <w:r>
+        <w:rPr>
+          <w:i/>
+          <w:iCs/>
+          <w:sz w:val="28"/>
+          <w:szCs w:val="28"/>
+        </w:rPr>
+        <w:t>Должны быть указаны</w:t>
+      </w:r>
+      <w:r>
+        <w:rPr>
+          <w:sz w:val="28"/>
+          <w:szCs w:val="28"/>
+        </w:rPr>
+        <w:t xml:space="preserve"> </w:t>
+      </w:r>
+      <w:r>
+        <w:rPr>
+          <w:i/>
+          <w:iCs/>
+          <w:sz w:val="28"/>
+          <w:szCs w:val="28"/>
+        </w:rPr>
+        <w:t>требования к информационным структурам на входе и на выходе, методом решения, исходным кодам, языкам программиров</w:t>
+      </w:r>
+      <w:r>
+        <w:rPr>
+          <w:i/>
+          <w:iCs/>
+          <w:sz w:val="28"/>
+          <w:szCs w:val="28"/>
+        </w:rPr>
+        <w:t>а</w:t>
+      </w:r>
+      <w:r>
+        <w:rPr>
+          <w:i/>
+          <w:iCs/>
+          <w:sz w:val="28"/>
+          <w:szCs w:val="28"/>
+        </w:rPr>
+        <w:t xml:space="preserve">ния и программным средствам, используемые программой. </w:t>
+      </w:r>
+    </w:p>
+    <w:p>
+      <w:pPr>
+        <w:ind w:firstLine="900"/>
+        <w:jc w:val="both"/>
+        <w:rPr>
+          <w:i/>
+          <w:iCs/>
+          <w:sz w:val="28"/>
+          <w:szCs w:val="28"/>
+        </w:rPr>
+      </w:pPr>
+      <w:r>
+        <w:rPr>
+          <w:i/>
+          <w:iCs/>
+          <w:sz w:val="28"/>
+          <w:szCs w:val="28"/>
+        </w:rPr>
+        <w:t>При необходимости должна обеспечиваться защита информации и пр</w:t>
+      </w:r>
+      <w:r>
+        <w:rPr>
+          <w:i/>
+          <w:iCs/>
+          <w:sz w:val="28"/>
+          <w:szCs w:val="28"/>
+        </w:rPr>
+        <w:t>о</w:t>
+      </w:r>
+      <w:r>
+        <w:rPr>
+          <w:i/>
+          <w:iCs/>
+          <w:sz w:val="28"/>
+          <w:szCs w:val="28"/>
+        </w:rPr>
+        <w:t>грамм.</w:t>
+      </w:r>
+      <w:r>
+        <w:rPr>
+          <w:sz w:val="28"/>
+          <w:szCs w:val="28"/>
+        </w:rPr>
+        <w:t>&gt;</w:t>
+      </w:r>
+    </w:p>
+    <w:p>
+      <w:pPr>
+        <w:spacing w:line="480" w:lineRule="auto"/>
+        <w:ind w:left="852" w:right="170"/>
+        <w:jc w:val="both"/>
+        <w:rPr>
+          <w:b/>
+          <w:bCs/>
+          <w:sz w:val="28"/>
+          <w:szCs w:val="28"/>
+        </w:rPr>
+      </w:pPr>
+    </w:p>
+    <w:p>
+      <w:pPr>
+        <w:pStyle w:val="3"/>
+        <w:ind w:left="181" w:right="193"/>
+      </w:pPr>
+      <w:r>
+        <w:rPr>
+          <w:rFonts w:ascii="Arial Unicode MS" w:hAnsi="Arial Unicode MS"/>
+        </w:rPr>
+        <w:br w:type="page"/>
+      </w:r>
+    </w:p>
+    <w:p>
+      <w:pPr>
+        <w:pStyle w:val="2"/>
+        <w:ind w:left="1108"/>
+      </w:pPr>
+    </w:p>
+    <w:p>
+      <w:pPr>
+        <w:pStyle w:val="2"/>
+        <w:ind w:left="0"/>
+      </w:pPr>
+      <w:r>
+        <w:t xml:space="preserve">4. </w:t>
+      </w:r>
+      <w:r>
+        <w:rPr>
+          <w:rStyle w:val="a5"/>
+          <w:rFonts w:eastAsia="Arial Unicode MS"/>
+        </w:rPr>
+        <w:t>Требования к программной документации</w:t>
+      </w:r>
+    </w:p>
+    <w:p>
+      <w:pPr>
+        <w:pStyle w:val="a6"/>
+        <w:spacing w:line="360" w:lineRule="auto"/>
+        <w:ind w:left="360" w:right="170" w:firstLine="540"/>
+        <w:jc w:val="both"/>
+      </w:pPr>
+      <w:r>
+        <w:t>В процессе проектирования должны быть разработаны следующие д</w:t>
+      </w:r>
+      <w:r>
+        <w:t>о</w:t>
+      </w:r>
+      <w:r>
+        <w:t xml:space="preserve">кументы: </w:t>
+      </w:r>
+    </w:p>
+    <w:p>
+      <w:pPr>
+        <w:pStyle w:val="a6"/>
+        <w:numPr>
+          <w:ilvl w:val="0"/>
+          <w:numId w:val="10"/>
+        </w:numPr>
+        <w:spacing w:line="360" w:lineRule="auto"/>
+        <w:ind w:right="170"/>
+        <w:jc w:val="both"/>
+      </w:pPr>
+      <w:r>
+        <w:t>Пояснительная записка (с необходимыми приложениями).</w:t>
+      </w:r>
+    </w:p>
+    <w:p>
+      <w:pPr>
+        <w:pStyle w:val="2"/>
+        <w:ind w:left="1491" w:right="193"/>
+      </w:pPr>
+      <w:r>
+        <w:rPr>
+          <w:rFonts w:ascii="Arial Unicode MS" w:eastAsia="Arial Unicode MS" w:hAnsi="Arial Unicode MS" w:cs="Arial Unicode MS"/>
+          <w:b w:val="0"/>
+          <w:bCs w:val="0"/>
+        </w:rPr>
+        <w:br w:type="page"/>
+      </w:r>
+    </w:p>
+    <w:p/>
+    <w:p>
+      <w:pPr>
+        <w:pStyle w:val="2"/>
+        <w:ind w:left="0" w:right="193"/>
+      </w:pPr>
+      <w:r>
+        <w:t xml:space="preserve">5. </w:t>
+      </w:r>
+      <w:r>
+        <w:rPr>
+          <w:rStyle w:val="a5"/>
+          <w:rFonts w:eastAsia="Arial Unicode MS"/>
+        </w:rPr>
+        <w:t>Стадии и этапы разработки</w:t>
+      </w:r>
+    </w:p>
+    <w:p>
+      <w:pPr>
+        <w:spacing w:line="360" w:lineRule="auto"/>
+        <w:ind w:left="181" w:firstLine="720"/>
+        <w:rPr>
+          <w:b/>
+          <w:bCs/>
+          <w:sz w:val="28"/>
+          <w:szCs w:val="28"/>
+        </w:rPr>
+      </w:pPr>
+      <w:r>
+        <w:rPr>
+          <w:b/>
+          <w:bCs/>
+          <w:sz w:val="28"/>
+          <w:szCs w:val="28"/>
+        </w:rPr>
+        <w:t>5</w:t>
+      </w:r>
+      <w:r>
+        <w:rPr>
+          <w:b/>
+          <w:bCs/>
+          <w:sz w:val="28"/>
+          <w:szCs w:val="28"/>
+        </w:rPr>
+        <w:t>.1.  Стадия разработки «Технический проект»</w:t>
+      </w:r>
+    </w:p>
+    <w:p>
+      <w:pPr>
+        <w:pStyle w:val="a8"/>
+        <w:numPr>
+          <w:ilvl w:val="0"/>
+          <w:numId w:val="2"/>
+        </w:numPr>
+        <w:tabs>
+          <w:tab w:val="left" w:pos="2171"/>
+        </w:tabs>
+        <w:jc w:val="both"/>
+      </w:pPr>
+      <w:r>
+        <w:t>Разработка структуры и определение формы представления входных и выходных данных;</w:t>
+      </w:r>
+    </w:p>
+    <w:p>
+      <w:pPr>
+        <w:pStyle w:val="a8"/>
+        <w:numPr>
+          <w:ilvl w:val="0"/>
+          <w:numId w:val="2"/>
+        </w:numPr>
+        <w:tabs>
+          <w:tab w:val="left" w:pos="2171"/>
+        </w:tabs>
+        <w:jc w:val="both"/>
+      </w:pPr>
+      <w:r>
+        <w:t>Разработка алгоритма решения задачи;</w:t>
+      </w:r>
+    </w:p>
+    <w:p>
+      <w:pPr>
+        <w:pStyle w:val="a8"/>
+        <w:numPr>
+          <w:ilvl w:val="0"/>
+          <w:numId w:val="2"/>
+        </w:numPr>
+        <w:tabs>
+          <w:tab w:val="left" w:pos="2171"/>
+        </w:tabs>
+        <w:jc w:val="both"/>
+      </w:pPr>
+      <w:r>
+        <w:t>Разработка структуры программы;</w:t>
+      </w:r>
+    </w:p>
+    <w:p>
+      <w:pPr>
+        <w:pStyle w:val="a8"/>
+        <w:numPr>
+          <w:ilvl w:val="0"/>
+          <w:numId w:val="2"/>
+        </w:numPr>
+        <w:tabs>
+          <w:tab w:val="left" w:pos="2171"/>
+        </w:tabs>
+        <w:jc w:val="both"/>
+      </w:pPr>
+      <w:r>
+        <w:t>Окончательное определение конфигурации технических средств;</w:t>
+      </w:r>
+    </w:p>
+    <w:p>
+      <w:pPr>
+        <w:pStyle w:val="a8"/>
+        <w:numPr>
+          <w:ilvl w:val="0"/>
+          <w:numId w:val="2"/>
+        </w:numPr>
+        <w:tabs>
+          <w:tab w:val="left" w:pos="2171"/>
+        </w:tabs>
+        <w:jc w:val="both"/>
+      </w:pPr>
+      <w:r>
+        <w:t>Разработка пояснительной записки;</w:t>
+      </w:r>
+    </w:p>
+    <w:p>
+      <w:pPr>
+        <w:pStyle w:val="a8"/>
+        <w:numPr>
+          <w:ilvl w:val="0"/>
+          <w:numId w:val="2"/>
+        </w:numPr>
+        <w:tabs>
+          <w:tab w:val="left" w:pos="2171"/>
+        </w:tabs>
+        <w:jc w:val="both"/>
+      </w:pPr>
+      <w:r>
+        <w:t>Согласование и утверждение технического проекта.</w:t>
+      </w:r>
+    </w:p>
+    <w:p>
+      <w:pPr>
+        <w:pStyle w:val="a8"/>
+        <w:ind w:left="360" w:right="170" w:firstLine="540"/>
+        <w:jc w:val="both"/>
+      </w:pPr>
+    </w:p>
+    <w:p>
+      <w:pPr>
+        <w:spacing w:line="360" w:lineRule="auto"/>
+        <w:ind w:left="181" w:firstLine="720"/>
+        <w:rPr>
+          <w:b/>
+          <w:bCs/>
+          <w:sz w:val="28"/>
+          <w:szCs w:val="28"/>
+        </w:rPr>
+      </w:pPr>
+      <w:r>
+        <w:rPr>
+          <w:b/>
+          <w:bCs/>
+          <w:sz w:val="28"/>
+          <w:szCs w:val="28"/>
+          <w:lang w:val="en-US"/>
+        </w:rPr>
+        <w:t>5</w:t>
+      </w:r>
+      <w:r>
+        <w:rPr>
+          <w:b/>
+          <w:bCs/>
+          <w:sz w:val="28"/>
+          <w:szCs w:val="28"/>
+        </w:rPr>
+        <w:t>.2.  Стадия  разработки «Рабочий проект»</w:t>
+      </w:r>
+    </w:p>
+    <w:p>
+      <w:pPr>
+        <w:pStyle w:val="a8"/>
+        <w:numPr>
+          <w:ilvl w:val="0"/>
+          <w:numId w:val="4"/>
+        </w:numPr>
+      </w:pPr>
+      <w:r>
+        <w:t>Программирование и отладка программы;</w:t>
+      </w:r>
+    </w:p>
+    <w:p>
+      <w:pPr>
+        <w:pStyle w:val="a8"/>
+        <w:numPr>
+          <w:ilvl w:val="0"/>
+          <w:numId w:val="4"/>
+        </w:numPr>
+        <w:jc w:val="both"/>
+      </w:pPr>
+      <w:r>
+        <w:t>Разработка программных документов в соответствии с требованиями ГОСТ 19.101 – 77;</w:t>
+      </w:r>
+    </w:p>
+    <w:p>
+      <w:pPr>
+        <w:pStyle w:val="a8"/>
+        <w:numPr>
+          <w:ilvl w:val="0"/>
+          <w:numId w:val="4"/>
+        </w:numPr>
+        <w:jc w:val="both"/>
+      </w:pPr>
+      <w:r>
+        <w:t>Разработка и согласование программы и методики испытаний;</w:t>
+      </w:r>
+    </w:p>
+    <w:p>
+      <w:pPr>
+        <w:pStyle w:val="a8"/>
+        <w:numPr>
+          <w:ilvl w:val="0"/>
+          <w:numId w:val="4"/>
+        </w:numPr>
+        <w:jc w:val="both"/>
+      </w:pPr>
+      <w:r>
+        <w:t>Корректировка программы и программной документации по резул</w:t>
+      </w:r>
+      <w:r>
+        <w:t>ь</w:t>
+      </w:r>
+      <w:r>
+        <w:t>татам испытаний.</w:t>
+      </w:r>
+    </w:p>
+    <w:p>
+      <w:pPr>
+        <w:pStyle w:val="a8"/>
+        <w:ind w:left="357" w:right="170" w:firstLine="709"/>
+        <w:jc w:val="both"/>
+      </w:pPr>
+    </w:p>
+    <w:p>
+      <w:pPr>
+        <w:spacing w:line="360" w:lineRule="auto"/>
+        <w:ind w:left="181" w:firstLine="720"/>
+        <w:rPr>
+          <w:b/>
+          <w:bCs/>
+          <w:sz w:val="28"/>
+          <w:szCs w:val="28"/>
+        </w:rPr>
+      </w:pPr>
+      <w:r>
+        <w:rPr>
+          <w:b/>
+          <w:bCs/>
+          <w:sz w:val="28"/>
+          <w:szCs w:val="28"/>
+          <w:lang w:val="en-US"/>
+        </w:rPr>
+        <w:t>5</w:t>
+      </w:r>
+      <w:r>
+        <w:rPr>
+          <w:b/>
+          <w:bCs/>
+          <w:sz w:val="28"/>
+          <w:szCs w:val="28"/>
+        </w:rPr>
+        <w:t>.3.  Стадия разработки «Внедрение»</w:t>
+      </w:r>
+    </w:p>
+    <w:p>
+      <w:pPr>
+        <w:pStyle w:val="a8"/>
+        <w:numPr>
+          <w:ilvl w:val="0"/>
+          <w:numId w:val="6"/>
+        </w:numPr>
+        <w:jc w:val="both"/>
+      </w:pPr>
+      <w:r>
+        <w:t>Подготовка и передача программы и программной документации для сопровождения.</w:t>
+      </w:r>
+    </w:p>
+    <w:p>
+      <w:pPr>
+        <w:pStyle w:val="a8"/>
+        <w:ind w:right="170"/>
+        <w:jc w:val="both"/>
+      </w:pPr>
+    </w:p>
+    <w:p>
+      <w:pPr>
+        <w:pStyle w:val="2"/>
+        <w:spacing w:line="240" w:lineRule="auto"/>
+      </w:pPr>
+      <w:r>
+        <w:rPr>
+          <w:rFonts w:ascii="Arial Unicode MS" w:eastAsia="Arial Unicode MS" w:hAnsi="Arial Unicode MS" w:cs="Arial Unicode MS"/>
+          <w:b w:val="0"/>
+          <w:bCs w:val="0"/>
+        </w:rPr>
+        <w:br w:type="page"/>
+      </w:r>
+    </w:p>
+    <w:p>
+      <w:pPr>
+        <w:tabs>
+          <w:tab w:val="left" w:pos="720"/>
+        </w:tabs>
+        <w:spacing w:line="360" w:lineRule="auto"/>
+        <w:ind w:left="360" w:right="170" w:firstLine="540"/>
+        <w:rPr>
+          <w:sz w:val="32"/>
+          <w:szCs w:val="32"/>
+        </w:rPr>
+      </w:pPr>
+    </w:p>
+    <w:p>
+      <w:pPr>
+        <w:pStyle w:val="2"/>
+        <w:ind w:left="0"/>
+      </w:pPr>
+      <w:r>
+        <w:rPr>
+          <w:rStyle w:val="a5"/>
+          <w:rFonts w:eastAsia="Arial Unicode MS"/>
+        </w:rPr>
+        <w:t>6.  Перечень графических материалов</w:t>
+      </w:r>
+    </w:p>
+    <w:p>
+      <w:pPr>
+        <w:pStyle w:val="a6"/>
+        <w:ind w:left="360" w:right="170" w:firstLine="540"/>
+        <w:jc w:val="both"/>
+      </w:pPr>
+      <w:r>
+        <w:t>Для данной разработки следует подготовить следующие графические материалы:</w:t>
+      </w:r>
+    </w:p>
+    <w:p>
+      <w:pPr>
+        <w:pStyle w:val="a6"/>
+        <w:numPr>
+          <w:ilvl w:val="0"/>
+          <w:numId w:val="8"/>
+        </w:numPr>
+        <w:ind w:right="170"/>
+        <w:jc w:val="both"/>
+        <w:rPr>
+          <w:highlight w:val="yellow"/>
+          <w:lang w:val="en-US"/>
+        </w:rPr>
+      </w:pPr>
+      <w:r>
+        <w:rPr>
+          <w:highlight w:val="yellow"/>
+          <w:lang w:val="en-US"/>
+        </w:rPr>
+        <w:t>Структуру</w:t>
+      </w:r>
+      <w:r>
+        <w:rPr>
+          <w:rStyle w:val="a5"/>
+          <w:highlight w:val="yellow"/>
+        </w:rPr>
+        <w:t xml:space="preserve"> программы;</w:t>
+      </w:r>
+    </w:p>
+    <w:p>
+      <w:pPr>
+        <w:pStyle w:val="a6"/>
+        <w:numPr>
+          <w:ilvl w:val="0"/>
+          <w:numId w:val="8"/>
+        </w:numPr>
+        <w:ind w:right="170"/>
+        <w:jc w:val="both"/>
+        <w:rPr>
+          <w:highlight w:val="yellow"/>
+        </w:rPr>
+      </w:pPr>
+      <w:r>
+        <w:rPr>
+          <w:highlight w:val="yellow"/>
+        </w:rPr>
+        <w:t>Функциональную схему программы;</w:t>
+      </w:r>
+    </w:p>
+    <w:p>
+      <w:pPr>
+        <w:pStyle w:val="a6"/>
+        <w:numPr>
+          <w:ilvl w:val="0"/>
+          <w:numId w:val="8"/>
+        </w:numPr>
+        <w:ind w:right="170"/>
+        <w:jc w:val="both"/>
+        <w:rPr>
+          <w:highlight w:val="yellow"/>
+        </w:rPr>
+      </w:pPr>
+      <w:r>
+        <w:rPr>
+          <w:highlight w:val="yellow"/>
+        </w:rPr>
+        <w:t>Диаграмма деятельности</w:t>
+      </w:r>
+    </w:p>
+    <w:p>
+      <w:pPr>
+        <w:pStyle w:val="a6"/>
+        <w:numPr>
+          <w:ilvl w:val="0"/>
+          <w:numId w:val="8"/>
+        </w:numPr>
+        <w:ind w:right="170"/>
+        <w:jc w:val="both"/>
+        <w:rPr>
+          <w:highlight w:val="yellow"/>
+        </w:rPr>
+      </w:pPr>
+      <w:r>
+        <w:rPr>
+          <w:highlight w:val="yellow"/>
+        </w:rPr>
+        <w:t>Диаграмма вариантов использования</w:t>
+      </w:r>
+    </w:p>
+    <w:p>
+      <w:pPr>
+        <w:pStyle w:val="a6"/>
+        <w:numPr>
+          <w:ilvl w:val="0"/>
+          <w:numId w:val="8"/>
+        </w:numPr>
+        <w:ind w:right="170"/>
+        <w:jc w:val="both"/>
+        <w:rPr>
+          <w:highlight w:val="yellow"/>
+        </w:rPr>
+      </w:pPr>
+      <w:r>
+        <w:rPr>
+          <w:highlight w:val="yellow"/>
+        </w:rPr>
+        <w:t>Диаграмма переходов состояний</w:t>
+      </w:r>
       <w:bookmarkStart w:id="0" w:name="_GoBack"/>
       <w:bookmarkEnd w:id="0"/>
-      <w:r>
-        <w:rPr>
-          <w:noProof/>
-          <w:sz w:val="20"/>
-          <w:szCs w:val="20"/>
-        </w:rPr>
-        <mc:AlternateContent>
-          <mc:Choice Requires="wps">
-            <w:drawing>
-              <wp:anchor distT="0" distB="0" distL="0" distR="0" simplePos="0" relativeHeight="251660288" behindDoc="0" locked="0" layoutInCell="1" allowOverlap="1" wp14:anchorId="0EB909E1" wp14:editId="6BBCBBC0">
-                <wp:simplePos x="0" y="0"/>
-                <wp:positionH relativeFrom="column">
-                  <wp:posOffset>1028027</wp:posOffset>
-                </wp:positionH>
-                <wp:positionV relativeFrom="line">
-                  <wp:posOffset>698784</wp:posOffset>
-                </wp:positionV>
-                <wp:extent cx="4321175" cy="741680"/>
-                <wp:effectExtent l="0" t="0" r="3175" b="1270"/>
-                <wp:wrapNone/>
-                <wp:docPr id="1073741826" name="officeArt object" descr="officeArt object"/>
-                <wp:cNvGraphicFramePr/>
-                <a:graphic xmlns:a="http://schemas.openxmlformats.org/drawingml/2006/main">
-                  <a:graphicData uri="http://schemas.microsoft.com/office/word/2010/wordprocessingShape">
-                    <wps:wsp>
-                      <wps:cNvSpPr txBox="1"/>
-                      <wps:spPr>
-                        <a:xfrm>
-                          <a:off x="0" y="0"/>
-                          <a:ext cx="4321175" cy="741680"/>
-                        </a:xfrm>
-                        <a:prstGeom prst="rect">
-                          <a:avLst/>
-                        </a:prstGeom>
-                        <a:noFill/>
-                        <a:ln w="12700" cap="flat">
-                          <a:noFill/>
-                          <a:miter lim="400000"/>
-                        </a:ln>
-                        <a:effectLst/>
-                      </wps:spPr>
-                      <wps:txbx>
-                        <w:txbxContent>
-                          <w:p>
-                            <w:pPr>
-                              <w:pStyle w:val="1"/>
-                              <w:spacing w:line="360" w:lineRule="auto"/>
-                              <w:rPr>
-                                <w:b w:val="0"/>
-                                <w:bCs w:val="0"/>
-                                <w:sz w:val="28"/>
-                                <w:szCs w:val="28"/>
-                              </w:rPr>
-                            </w:pPr>
-                            <w:r>
-                              <w:rPr>
-                                <w:b w:val="0"/>
-                                <w:bCs w:val="0"/>
-                                <w:sz w:val="28"/>
-                                <w:szCs w:val="28"/>
-                              </w:rPr>
-                              <w:t>УТВЕРЖДЕН</w:t>
-                            </w:r>
-                          </w:p>
-                          <w:p>
-                            <w:pPr>
-                              <w:pStyle w:val="1"/>
-                              <w:spacing w:line="360" w:lineRule="auto"/>
-                            </w:pPr>
-                            <w:r>
-                              <w:rPr>
-                                <w:b w:val="0"/>
-                                <w:bCs w:val="0"/>
-                              </w:rPr>
-                              <w:t>ПКГХ 09.02.07 ИП-21-</w:t>
-                            </w:r>
-                            <w:r>
-                              <w:rPr>
-                                <w:b w:val="0"/>
-                                <w:bCs w:val="0"/>
-                              </w:rPr>
-                              <w:t>3</w:t>
-                            </w:r>
-                            <w:r>
-                              <w:rPr>
-                                <w:b w:val="0"/>
-                                <w:bCs w:val="0"/>
-                              </w:rPr>
-                              <w:t>.</w:t>
-                            </w:r>
-                            <w:r>
-                              <w:rPr>
-                                <w:b w:val="0"/>
-                                <w:bCs w:val="0"/>
-                              </w:rPr>
-                              <w:t>555-21</w:t>
-                            </w:r>
-                            <w:r>
-                              <w:rPr>
-                                <w:b w:val="0"/>
-                                <w:bCs w:val="0"/>
-                              </w:rPr>
-                              <w:t>- ЛУ</w:t>
-                            </w:r>
-                          </w:p>
-                        </w:txbxContent>
-                      </wps:txbx>
-                      <wps:bodyPr wrap="square" lIns="45718" tIns="45718" rIns="45718" bIns="45718" numCol="1" anchor="t">
-                        <a:noAutofit/>
-                      </wps:bodyPr>
-                    </wps:wsp>
-                  </a:graphicData>
-                </a:graphic>
-              </wp:anchor>
-            </w:drawing>
-          </mc:Choice>
-          <mc:Fallback>
-            <w:pict>
-              <v:shape id="_x0000_s1027" type="#_x0000_t202" alt="officeArt object" style="position:absolute;margin-left:80.95pt;margin-top:55pt;width:340.25pt;height:58.4pt;z-index:251660288;visibility:visible;mso-wrap-style:square;mso-wrap-distance-left:0;mso-wrap-distance-top:0;mso-wrap-distance-right:0;mso-wrap-distance-bottom:0;mso-position-horizontal:absolute;mso-position-horizontal-relative:text;mso-position-vertical:absolute;mso-position-vertical-relative:line;v-text-anchor:top" o:gfxdata="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" filled="f" stroked="f" strokeweight="1pt">
-                <v:stroke miterlimit="4"/>
-                <v:textbox inset="1.2699mm,1.2699mm,1.2699mm,1.2699mm">
-                  <w:txbxContent>
-                    <w:p>
-                      <w:pPr>
-                        <w:pStyle w:val="1"/>
-                        <w:spacing w:line="360" w:lineRule="auto"/>
-                        <w:rPr>
-                          <w:b w:val="0"/>
-                          <w:bCs w:val="0"/>
-                          <w:sz w:val="28"/>
-                          <w:szCs w:val="28"/>
-                        </w:rPr>
-                      </w:pPr>
-                      <w:r>
-                        <w:rPr>
-                          <w:b w:val="0"/>
-                          <w:bCs w:val="0"/>
-                          <w:sz w:val="28"/>
-                          <w:szCs w:val="28"/>
-                        </w:rPr>
-                        <w:t>УТВЕРЖДЕН</w:t>
-                      </w:r>
-                    </w:p>
-                    <w:p>
-                      <w:pPr>
-                        <w:pStyle w:val="1"/>
-                        <w:spacing w:line="360" w:lineRule="auto"/>
-                      </w:pPr>
-                      <w:r>
-                        <w:rPr>
-                          <w:b w:val="0"/>
-                          <w:bCs w:val="0"/>
-                        </w:rPr>
-                        <w:t>ПКГХ 09.02.07 ИП-21-</w:t>
-                      </w:r>
-                      <w:r>
-                        <w:rPr>
-                          <w:b w:val="0"/>
-                          <w:bCs w:val="0"/>
-                        </w:rPr>
-                        <w:t>3</w:t>
-                      </w:r>
-                      <w:r>
-                        <w:rPr>
-                          <w:b w:val="0"/>
-                          <w:bCs w:val="0"/>
-                        </w:rPr>
-                        <w:t>.</w:t>
-                      </w:r>
-                      <w:r>
-                        <w:rPr>
-                          <w:b w:val="0"/>
-                          <w:bCs w:val="0"/>
-                        </w:rPr>
-                        <w:t>555-21</w:t>
-                      </w:r>
-                      <w:r>
-                        <w:rPr>
-                          <w:b w:val="0"/>
-                          <w:bCs w:val="0"/>
-                        </w:rPr>
-                        <w:t>- ЛУ</w:t>
-                      </w:r>
-                    </w:p>
-                  </w:txbxContent>
-                </v:textbox>
-                <w10:wrap anchory="line"/>
-              </v:shape>
-            </w:pict>
-          </mc:Fallback>
-        </mc:AlternateContent>
-      </w:r>
-    </w:p>
+    </w:p>
+    <w:p>
+      <w:pPr>
+        <w:pStyle w:val="a6"/>
+        <w:numPr>
+          <w:ilvl w:val="0"/>
+          <w:numId w:val="8"/>
+        </w:numPr>
+        <w:ind w:right="170"/>
+        <w:jc w:val="both"/>
+        <w:rPr>
+          <w:highlight w:val="yellow"/>
+        </w:rPr>
+      </w:pPr>
+      <w:r>
+        <w:rPr>
+          <w:highlight w:val="yellow"/>
+        </w:rPr>
+        <w:t>Диаграмма классов</w:t>
+      </w:r>
+    </w:p>
+    <w:p>
+      <w:pPr>
+        <w:pStyle w:val="a6"/>
+        <w:numPr>
+          <w:ilvl w:val="0"/>
+          <w:numId w:val="8"/>
+        </w:numPr>
+        <w:ind w:right="170"/>
+        <w:jc w:val="both"/>
+        <w:rPr>
+          <w:highlight w:val="yellow"/>
+        </w:rPr>
+      </w:pPr>
+      <w:r>
+        <w:rPr>
+          <w:highlight w:val="yellow"/>
+        </w:rPr>
+        <w:t>Диаграмму базы данных.</w:t>
+      </w:r>
+    </w:p>
+    <w:p/>
     <w:sectPr>
-      <w:headerReference w:type="default" r:id="rId7"/>
+      <w:headerReference w:type="default" r:id="rId6"/>
       <w:pgSz w:w="11900" w:h="16840"/>
-      <w:pgMar w:top="1418" w:right="567" w:bottom="851" w:left="1134" w:header="709" w:footer="709" w:gutter="0"/>
-      <w:pgNumType w:start="1"/>
+      <w:pgMar w:top="840" w:right="680" w:bottom="907" w:left="1418" w:header="567" w:footer="709" w:gutter="0"/>
+      <w:pgNumType w:start="2"/>
       <w:cols w:space="720"/>
     </w:sectPr>
   </w:body>
 </w:document>
-</file>
-
-<file path=word/endnotes.xml><?xml version="1.0" encoding="utf-8"?>
-<w:endnotes xmlns:wpc="http://schemas.microsoft.com/office/word/2010/wordprocessingCanvas" xmlns:mc="http://schemas.openxmlformats.org/markup-compatibility/2006" xmlns:o="urn:schemas-microsoft-com:office:office" xmlns:r="http://schemas.openxmlformats.org/officeDocument/2006/relationships" xmlns:m="http://schemas.openxmlformats.org/officeDocument/2006/math" xmlns:v="urn:schemas-microsoft-com:vml" xmlns:wp14="http://schemas.microsoft.com/office/word/2010/wordprocessingDrawing" xmlns:wp="http://schemas.openxmlformats.org/drawingml/2006/wordprocessingDrawing" xmlns:w10="urn:schemas-microsoft-com:office:word" xmlns:w="http://schemas.openxmlformats.org/wordprocessingml/2006/main" xmlns:w14="http://schemas.microsoft.com/office/word/2010/wordml" xmlns:wpg="http://schemas.microsoft.com/office/word/2010/wordprocessingGroup" xmlns:wpi="http://schemas.microsoft.com/office/word/2010/wordprocessingInk" xmlns:wne="http://schemas.microsoft.com/office/word/2006/wordml" xmlns:wps="http://schemas.microsoft.com/office/word/2010/wordprocessingShape" mc:Ignorable="w14 wp14">
-  <w:endnote w:type="separator" w:id="-1">
-    <w:p>
-      <w:r>
-        <w:separator/>
-      </w:r>
-    </w:p>
-  </w:endnote>
-  <w:endnote w:type="continuationSeparator" w:id="0">
-    <w:p>
-      <w:r>
-        <w:continuationSeparator/>
-      </w:r>
-    </w:p>
-  </w:endnote>
-</w:endnotes>
-</file>
-
-<file path=word/footnotes.xml><?xml version="1.0" encoding="utf-8"?>
-<w:footnotes xmlns:wpc="http://schemas.microsoft.com/office/word/2010/wordprocessingCanvas" xmlns:mc="http://schemas.openxmlformats.org/markup-compatibility/2006" xmlns:o="urn:schemas-microsoft-com:office:office" xmlns:r="http://schemas.openxmlformats.org/officeDocument/2006/relationships" xmlns:m="http://schemas.openxmlformats.org/officeDocument/2006/math" xmlns:v="urn:schemas-microsoft-com:vml" xmlns:wp14="http://schemas.microsoft.com/office/word/2010/wordprocessingDrawing" xmlns:wp="http://schemas.openxmlformats.org/drawingml/2006/wordprocessingDrawing" xmlns:w10="urn:schemas-microsoft-com:office:word" xmlns:w="http://schemas.openxmlformats.org/wordprocessingml/2006/main" xmlns:w14="http://schemas.microsoft.com/office/word/2010/wordml" xmlns:wpg="http://schemas.microsoft.com/office/word/2010/wordprocessingGroup" xmlns:wpi="http://schemas.microsoft.com/office/word/2010/wordprocessingInk" xmlns:wne="http://schemas.microsoft.com/office/word/2006/wordml" xmlns:wps="http://schemas.microsoft.com/office/word/2010/wordprocessingShape" mc:Ignorable="w14 wp14">
-  <w:footnote w:type="separator" w:id="-1">
-    <w:p>
-      <w:r>
-        <w:separator/>
-      </w:r>
-    </w:p>
-  </w:footnote>
-  <w:footnote w:type="continuationSeparator" w:id="0">
-    <w:p>
-      <w:r>
-        <w:continuationSeparator/>
-      </w:r>
-    </w:p>
-  </w:footnote>
-</w:footnotes>
 </file>
 
 <file path=word/header1.xml><?xml version="1.0" encoding="utf-8"?>
@@ -614,8 +1422,28 @@
       <w:jc w:val="center"/>
     </w:pPr>
     <w:r>
-      <w:t>Правительство Санкт-Петербурга</w:t>
+      <w:fldChar w:fldCharType="begin"/>
     </w:r>
+    <w:r>
+      <w:instrText xml:space="preserve"> PAGE </w:instrText>
+    </w:r>
+    <w:r>
+      <w:fldChar w:fldCharType="separate"/>
+    </w:r>
+    <w:r>
+      <w:rPr>
+        <w:noProof/>
+      </w:rPr>
+      <w:t>3</w:t>
+    </w:r>
+    <w:r>
+      <w:fldChar w:fldCharType="end"/>
+    </w:r>
+  </w:p>
+  <w:p>
+    <w:pPr>
+      <w:pStyle w:val="a3"/>
+    </w:pPr>
   </w:p>
   <w:p>
     <w:pPr>
@@ -623,40 +1451,1578 @@
       <w:jc w:val="center"/>
     </w:pPr>
     <w:r>
-      <w:t>Комитет по науке и высшей школе</w:t>
-    </w:r>
-  </w:p>
-  <w:p>
-    <w:pPr>
-      <w:pStyle w:val="a3"/>
-      <w:jc w:val="center"/>
-    </w:pPr>
-    <w:r>
-      <w:t xml:space="preserve">Санкт-Петербургское государственное бюджетное </w:t>
-    </w:r>
-  </w:p>
-  <w:p>
-    <w:pPr>
-      <w:pStyle w:val="a3"/>
-      <w:jc w:val="center"/>
-    </w:pPr>
-    <w:r>
-      <w:t>профессиональное образовательное учреждение</w:t>
-    </w:r>
-  </w:p>
-  <w:p>
-    <w:pPr>
-      <w:pStyle w:val="a3"/>
-      <w:jc w:val="center"/>
-    </w:pPr>
-    <w:r>
-      <w:t xml:space="preserve">«Политехнический колледж </w:t>
+      <w:t>ПКГХ 09.02.07</w:t>
     </w:r>
     <w:r>
-      <w:t>городского хозяйства»</w:t>
+      <w:t xml:space="preserve"> И</w:t>
+    </w:r>
+    <w:r>
+      <w:t>П</w:t>
+    </w:r>
+    <w:r>
+      <w:t>-21-</w:t>
+    </w:r>
+    <w:r>
+      <w:rPr>
+        <w:lang w:val="en-US"/>
+      </w:rPr>
+      <w:t>3</w:t>
+    </w:r>
+    <w:r>
+      <w:t>.</w:t>
+    </w:r>
+    <w:r>
+      <w:rPr>
+        <w:lang w:val="en-US"/>
+      </w:rPr>
+      <w:t>555-21</w:t>
+    </w:r>
+    <w:r>
+      <w:t xml:space="preserve"> ТЗ</w:t>
     </w:r>
   </w:p>
 </w:hdr>
+</file>
+
+<file path=word/numbering.xml><?xml version="1.0" encoding="utf-8"?>
+<w:numbering xmlns:wpc="http://schemas.microsoft.com/office/word/2010/wordprocessingCanvas" xmlns:mc="http://schemas.openxmlformats.org/markup-compatibility/2006" xmlns:o="urn:schemas-microsoft-com:office:office" xmlns:r="http://schemas.openxmlformats.org/officeDocument/2006/relationships" xmlns:m="http://schemas.openxmlformats.org/officeDocument/2006/math" xmlns:v="urn:schemas-microsoft-com:vml" xmlns:wp14="http://schemas.microsoft.com/office/word/2010/wordprocessingDrawing" xmlns:wp="http://schemas.openxmlformats.org/drawingml/2006/wordprocessingDrawing" xmlns:w10="urn:schemas-microsoft-com:office:word" xmlns:w="http://schemas.openxmlformats.org/wordprocessingml/2006/main" xmlns:w14="http://schemas.microsoft.com/office/word/2010/wordml" xmlns:wpg="http://schemas.microsoft.com/office/word/2010/wordprocessingGroup" xmlns:wpi="http://schemas.microsoft.com/office/word/2010/wordprocessingInk" xmlns:wne="http://schemas.microsoft.com/office/word/2006/wordml" xmlns:wps="http://schemas.microsoft.com/office/word/2010/wordprocessingShape" mc:Ignorable="w14 wp14">
+  <w:abstractNum w:abstractNumId="0">
+    <w:nsid w:val="00283B59"/>
+    <w:multiLevelType w:val="hybridMultilevel"/>
+    <w:tmpl w:val="ED1256FE"/>
+    <w:lvl w:ilvl="0" w:tplc="736A1596">
+      <w:start w:val="1"/>
+      <w:numFmt w:val="bullet"/>
+      <w:lvlText w:val=""/>
+      <w:lvlJc w:val="left"/>
+      <w:pPr>
+        <w:ind w:left="1620" w:hanging="360"/>
+      </w:pPr>
+      <w:rPr>
+        <w:rFonts w:ascii="Symbol" w:hAnsi="Symbol" w:hint="default"/>
+      </w:rPr>
+    </w:lvl>
+    <w:lvl w:ilvl="1" w:tplc="04190003" w:tentative="1">
+      <w:start w:val="1"/>
+      <w:numFmt w:val="bullet"/>
+      <w:lvlText w:val="o"/>
+      <w:lvlJc w:val="left"/>
+      <w:pPr>
+        <w:ind w:left="2340" w:hanging="360"/>
+      </w:pPr>
+      <w:rPr>
+        <w:rFonts w:ascii="Courier New" w:hAnsi="Courier New" w:cs="Courier New" w:hint="default"/>
+      </w:rPr>
+    </w:lvl>
+    <w:lvl w:ilvl="2" w:tplc="04190005" w:tentative="1">
+      <w:start w:val="1"/>
+      <w:numFmt w:val="bullet"/>
+      <w:lvlText w:val=""/>
+      <w:lvlJc w:val="left"/>
+      <w:pPr>
+        <w:ind w:left="3060" w:hanging="360"/>
+      </w:pPr>
+      <w:rPr>
+        <w:rFonts w:ascii="Wingdings" w:hAnsi="Wingdings" w:hint="default"/>
+      </w:rPr>
+    </w:lvl>
+    <w:lvl w:ilvl="3" w:tplc="04190001" w:tentative="1">
+      <w:start w:val="1"/>
+      <w:numFmt w:val="bullet"/>
+      <w:lvlText w:val=""/>
+      <w:lvlJc w:val="left"/>
+      <w:pPr>
+        <w:ind w:left="3780" w:hanging="360"/>
+      </w:pPr>
+      <w:rPr>
+        <w:rFonts w:ascii="Symbol" w:hAnsi="Symbol" w:hint="default"/>
+      </w:rPr>
+    </w:lvl>
+    <w:lvl w:ilvl="4" w:tplc="04190003" w:tentative="1">
+      <w:start w:val="1"/>
+      <w:numFmt w:val="bullet"/>
+      <w:lvlText w:val="o"/>
+      <w:lvlJc w:val="left"/>
+      <w:pPr>
+        <w:ind w:left="4500" w:hanging="360"/>
+      </w:pPr>
+      <w:rPr>
+        <w:rFonts w:ascii="Courier New" w:hAnsi="Courier New" w:cs="Courier New" w:hint="default"/>
+      </w:rPr>
+    </w:lvl>
+    <w:lvl w:ilvl="5" w:tplc="04190005" w:tentative="1">
+      <w:start w:val="1"/>
+      <w:numFmt w:val="bullet"/>
+      <w:lvlText w:val=""/>
+      <w:lvlJc w:val="left"/>
+      <w:pPr>
+        <w:ind w:left="5220" w:hanging="360"/>
+      </w:pPr>
+      <w:rPr>
+        <w:rFonts w:ascii="Wingdings" w:hAnsi="Wingdings" w:hint="default"/>
+      </w:rPr>
+    </w:lvl>
+    <w:lvl w:ilvl="6" w:tplc="04190001" w:tentative="1">
+      <w:start w:val="1"/>
+      <w:numFmt w:val="bullet"/>
+      <w:lvlText w:val=""/>
+      <w:lvlJc w:val="left"/>
+      <w:pPr>
+        <w:ind w:left="5940" w:hanging="360"/>
+      </w:pPr>
+      <w:rPr>
+        <w:rFonts w:ascii="Symbol" w:hAnsi="Symbol" w:hint="default"/>
+      </w:rPr>
+    </w:lvl>
+    <w:lvl w:ilvl="7" w:tplc="04190003" w:tentative="1">
+      <w:start w:val="1"/>
+      <w:numFmt w:val="bullet"/>
+      <w:lvlText w:val="o"/>
+      <w:lvlJc w:val="left"/>
+      <w:pPr>
+        <w:ind w:left="6660" w:hanging="360"/>
+      </w:pPr>
+      <w:rPr>
+        <w:rFonts w:ascii="Courier New" w:hAnsi="Courier New" w:cs="Courier New" w:hint="default"/>
+      </w:rPr>
+    </w:lvl>
+    <w:lvl w:ilvl="8" w:tplc="04190005" w:tentative="1">
+      <w:start w:val="1"/>
+      <w:numFmt w:val="bullet"/>
+      <w:lvlText w:val=""/>
+      <w:lvlJc w:val="left"/>
+      <w:pPr>
+        <w:ind w:left="7380" w:hanging="360"/>
+      </w:pPr>
+      <w:rPr>
+        <w:rFonts w:ascii="Wingdings" w:hAnsi="Wingdings" w:hint="default"/>
+      </w:rPr>
+    </w:lvl>
+  </w:abstractNum>
+  <w:abstractNum w:abstractNumId="1">
+    <w:nsid w:val="0D53508A"/>
+    <w:multiLevelType w:val="hybridMultilevel"/>
+    <w:tmpl w:val="EB7C779C"/>
+    <w:styleLink w:val="7"/>
+    <w:lvl w:ilvl="0" w:tplc="013A64F4">
+      <w:start w:val="1"/>
+      <w:numFmt w:val="bullet"/>
+      <w:lvlText w:val="-"/>
+      <w:lvlJc w:val="left"/>
+      <w:pPr>
+        <w:tabs>
+          <w:tab w:val="left" w:pos="2171"/>
+        </w:tabs>
+        <w:ind w:left="1260" w:hanging="360"/>
+      </w:pPr>
+      <w:rPr>
+        <w:rFonts w:ascii="Symbol" w:eastAsia="Symbol" w:hAnsi="Symbol" w:cs="Symbol"/>
+        <w:b w:val="0"/>
+        <w:bCs w:val="0"/>
+        <w:i w:val="0"/>
+        <w:iCs w:val="0"/>
+        <w:caps w:val="0"/>
+        <w:smallCaps w:val="0"/>
+        <w:strike w:val="0"/>
+        <w:dstrike w:val="0"/>
+        <w:outline w:val="0"/>
+        <w:emboss w:val="0"/>
+        <w:imprint w:val="0"/>
+        <w:spacing w:val="0"/>
+        <w:w w:val="100"/>
+        <w:kern w:val="0"/>
+        <w:position w:val="0"/>
+        <w:sz w:val="24"/>
+        <w:szCs w:val="24"/>
+        <w:highlight w:val="none"/>
+        <w:vertAlign w:val="baseline"/>
+      </w:rPr>
+    </w:lvl>
+    <w:lvl w:ilvl="1" w:tplc="75409558">
+      <w:start w:val="1"/>
+      <w:numFmt w:val="bullet"/>
+      <w:lvlText w:val="o"/>
+      <w:lvlJc w:val="left"/>
+      <w:pPr>
+        <w:tabs>
+          <w:tab w:val="left" w:pos="2171"/>
+        </w:tabs>
+        <w:ind w:left="1429" w:hanging="720"/>
+      </w:pPr>
+      <w:rPr>
+        <w:rFonts w:ascii="Arial Unicode MS" w:eastAsia="Arial Unicode MS" w:hAnsi="Arial Unicode MS" w:cs="Arial Unicode MS"/>
+        <w:b w:val="0"/>
+        <w:bCs w:val="0"/>
+        <w:i w:val="0"/>
+        <w:iCs w:val="0"/>
+        <w:caps w:val="0"/>
+        <w:smallCaps w:val="0"/>
+        <w:strike w:val="0"/>
+        <w:dstrike w:val="0"/>
+        <w:outline w:val="0"/>
+        <w:emboss w:val="0"/>
+        <w:imprint w:val="0"/>
+        <w:spacing w:val="0"/>
+        <w:w w:val="100"/>
+        <w:kern w:val="0"/>
+        <w:position w:val="0"/>
+        <w:sz w:val="24"/>
+        <w:szCs w:val="24"/>
+        <w:highlight w:val="none"/>
+        <w:vertAlign w:val="baseline"/>
+      </w:rPr>
+    </w:lvl>
+    <w:lvl w:ilvl="2" w:tplc="DFAC5AB0">
+      <w:start w:val="1"/>
+      <w:numFmt w:val="bullet"/>
+      <w:lvlText w:val="▪"/>
+      <w:lvlJc w:val="left"/>
+      <w:pPr>
+        <w:tabs>
+          <w:tab w:val="left" w:pos="2171"/>
+        </w:tabs>
+        <w:ind w:left="2149" w:hanging="720"/>
+      </w:pPr>
+      <w:rPr>
+        <w:rFonts w:ascii="Arial Unicode MS" w:eastAsia="Arial Unicode MS" w:hAnsi="Arial Unicode MS" w:cs="Arial Unicode MS"/>
+        <w:b w:val="0"/>
+        <w:bCs w:val="0"/>
+        <w:i w:val="0"/>
+        <w:iCs w:val="0"/>
+        <w:caps w:val="0"/>
+        <w:smallCaps w:val="0"/>
+        <w:strike w:val="0"/>
+        <w:dstrike w:val="0"/>
+        <w:outline w:val="0"/>
+        <w:emboss w:val="0"/>
+        <w:imprint w:val="0"/>
+        <w:spacing w:val="0"/>
+        <w:w w:val="100"/>
+        <w:kern w:val="0"/>
+        <w:position w:val="0"/>
+        <w:sz w:val="24"/>
+        <w:szCs w:val="24"/>
+        <w:highlight w:val="none"/>
+        <w:vertAlign w:val="baseline"/>
+      </w:rPr>
+    </w:lvl>
+    <w:lvl w:ilvl="3" w:tplc="A238C164">
+      <w:start w:val="1"/>
+      <w:numFmt w:val="bullet"/>
+      <w:lvlText w:val="·"/>
+      <w:lvlJc w:val="left"/>
+      <w:pPr>
+        <w:tabs>
+          <w:tab w:val="left" w:pos="2171"/>
+        </w:tabs>
+        <w:ind w:left="2869" w:hanging="720"/>
+      </w:pPr>
+      <w:rPr>
+        <w:rFonts w:ascii="Symbol" w:eastAsia="Symbol" w:hAnsi="Symbol" w:cs="Symbol"/>
+        <w:b w:val="0"/>
+        <w:bCs w:val="0"/>
+        <w:i w:val="0"/>
+        <w:iCs w:val="0"/>
+        <w:caps w:val="0"/>
+        <w:smallCaps w:val="0"/>
+        <w:strike w:val="0"/>
+        <w:dstrike w:val="0"/>
+        <w:outline w:val="0"/>
+        <w:emboss w:val="0"/>
+        <w:imprint w:val="0"/>
+        <w:spacing w:val="0"/>
+        <w:w w:val="100"/>
+        <w:kern w:val="0"/>
+        <w:position w:val="0"/>
+        <w:sz w:val="24"/>
+        <w:szCs w:val="24"/>
+        <w:highlight w:val="none"/>
+        <w:vertAlign w:val="baseline"/>
+      </w:rPr>
+    </w:lvl>
+    <w:lvl w:ilvl="4" w:tplc="C00ACC2A">
+      <w:start w:val="1"/>
+      <w:numFmt w:val="bullet"/>
+      <w:lvlText w:val="o"/>
+      <w:lvlJc w:val="left"/>
+      <w:pPr>
+        <w:tabs>
+          <w:tab w:val="left" w:pos="2171"/>
+        </w:tabs>
+        <w:ind w:left="3589" w:hanging="720"/>
+      </w:pPr>
+      <w:rPr>
+        <w:rFonts w:ascii="Arial Unicode MS" w:eastAsia="Arial Unicode MS" w:hAnsi="Arial Unicode MS" w:cs="Arial Unicode MS"/>
+        <w:b w:val="0"/>
+        <w:bCs w:val="0"/>
+        <w:i w:val="0"/>
+        <w:iCs w:val="0"/>
+        <w:caps w:val="0"/>
+        <w:smallCaps w:val="0"/>
+        <w:strike w:val="0"/>
+        <w:dstrike w:val="0"/>
+        <w:outline w:val="0"/>
+        <w:emboss w:val="0"/>
+        <w:imprint w:val="0"/>
+        <w:spacing w:val="0"/>
+        <w:w w:val="100"/>
+        <w:kern w:val="0"/>
+        <w:position w:val="0"/>
+        <w:sz w:val="24"/>
+        <w:szCs w:val="24"/>
+        <w:highlight w:val="none"/>
+        <w:vertAlign w:val="baseline"/>
+      </w:rPr>
+    </w:lvl>
+    <w:lvl w:ilvl="5" w:tplc="1DA212B2">
+      <w:start w:val="1"/>
+      <w:numFmt w:val="bullet"/>
+      <w:lvlText w:val="▪"/>
+      <w:lvlJc w:val="left"/>
+      <w:pPr>
+        <w:tabs>
+          <w:tab w:val="left" w:pos="2171"/>
+        </w:tabs>
+        <w:ind w:left="4309" w:hanging="720"/>
+      </w:pPr>
+      <w:rPr>
+        <w:rFonts w:ascii="Arial Unicode MS" w:eastAsia="Arial Unicode MS" w:hAnsi="Arial Unicode MS" w:cs="Arial Unicode MS"/>
+        <w:b w:val="0"/>
+        <w:bCs w:val="0"/>
+        <w:i w:val="0"/>
+        <w:iCs w:val="0"/>
+        <w:caps w:val="0"/>
+        <w:smallCaps w:val="0"/>
+        <w:strike w:val="0"/>
+        <w:dstrike w:val="0"/>
+        <w:outline w:val="0"/>
+        <w:emboss w:val="0"/>
+        <w:imprint w:val="0"/>
+        <w:spacing w:val="0"/>
+        <w:w w:val="100"/>
+        <w:kern w:val="0"/>
+        <w:position w:val="0"/>
+        <w:sz w:val="24"/>
+        <w:szCs w:val="24"/>
+        <w:highlight w:val="none"/>
+        <w:vertAlign w:val="baseline"/>
+      </w:rPr>
+    </w:lvl>
+    <w:lvl w:ilvl="6" w:tplc="8FFC1A76">
+      <w:start w:val="1"/>
+      <w:numFmt w:val="bullet"/>
+      <w:lvlText w:val="·"/>
+      <w:lvlJc w:val="left"/>
+      <w:pPr>
+        <w:tabs>
+          <w:tab w:val="left" w:pos="2171"/>
+        </w:tabs>
+        <w:ind w:left="5029" w:hanging="720"/>
+      </w:pPr>
+      <w:rPr>
+        <w:rFonts w:ascii="Symbol" w:eastAsia="Symbol" w:hAnsi="Symbol" w:cs="Symbol"/>
+        <w:b w:val="0"/>
+        <w:bCs w:val="0"/>
+        <w:i w:val="0"/>
+        <w:iCs w:val="0"/>
+        <w:caps w:val="0"/>
+        <w:smallCaps w:val="0"/>
+        <w:strike w:val="0"/>
+        <w:dstrike w:val="0"/>
+        <w:outline w:val="0"/>
+        <w:emboss w:val="0"/>
+        <w:imprint w:val="0"/>
+        <w:spacing w:val="0"/>
+        <w:w w:val="100"/>
+        <w:kern w:val="0"/>
+        <w:position w:val="0"/>
+        <w:sz w:val="24"/>
+        <w:szCs w:val="24"/>
+        <w:highlight w:val="none"/>
+        <w:vertAlign w:val="baseline"/>
+      </w:rPr>
+    </w:lvl>
+    <w:lvl w:ilvl="7" w:tplc="93FC90E0">
+      <w:start w:val="1"/>
+      <w:numFmt w:val="bullet"/>
+      <w:lvlText w:val="o"/>
+      <w:lvlJc w:val="left"/>
+      <w:pPr>
+        <w:tabs>
+          <w:tab w:val="left" w:pos="2171"/>
+        </w:tabs>
+        <w:ind w:left="5749" w:hanging="720"/>
+      </w:pPr>
+      <w:rPr>
+        <w:rFonts w:ascii="Arial Unicode MS" w:eastAsia="Arial Unicode MS" w:hAnsi="Arial Unicode MS" w:cs="Arial Unicode MS"/>
+        <w:b w:val="0"/>
+        <w:bCs w:val="0"/>
+        <w:i w:val="0"/>
+        <w:iCs w:val="0"/>
+        <w:caps w:val="0"/>
+        <w:smallCaps w:val="0"/>
+        <w:strike w:val="0"/>
+        <w:dstrike w:val="0"/>
+        <w:outline w:val="0"/>
+        <w:emboss w:val="0"/>
+        <w:imprint w:val="0"/>
+        <w:spacing w:val="0"/>
+        <w:w w:val="100"/>
+        <w:kern w:val="0"/>
+        <w:position w:val="0"/>
+        <w:sz w:val="24"/>
+        <w:szCs w:val="24"/>
+        <w:highlight w:val="none"/>
+        <w:vertAlign w:val="baseline"/>
+      </w:rPr>
+    </w:lvl>
+    <w:lvl w:ilvl="8" w:tplc="77B6176A">
+      <w:start w:val="1"/>
+      <w:numFmt w:val="bullet"/>
+      <w:lvlText w:val="▪"/>
+      <w:lvlJc w:val="left"/>
+      <w:pPr>
+        <w:tabs>
+          <w:tab w:val="left" w:pos="2171"/>
+        </w:tabs>
+        <w:ind w:left="6469" w:hanging="720"/>
+      </w:pPr>
+      <w:rPr>
+        <w:rFonts w:ascii="Arial Unicode MS" w:eastAsia="Arial Unicode MS" w:hAnsi="Arial Unicode MS" w:cs="Arial Unicode MS"/>
+        <w:b w:val="0"/>
+        <w:bCs w:val="0"/>
+        <w:i w:val="0"/>
+        <w:iCs w:val="0"/>
+        <w:caps w:val="0"/>
+        <w:smallCaps w:val="0"/>
+        <w:strike w:val="0"/>
+        <w:dstrike w:val="0"/>
+        <w:outline w:val="0"/>
+        <w:emboss w:val="0"/>
+        <w:imprint w:val="0"/>
+        <w:spacing w:val="0"/>
+        <w:w w:val="100"/>
+        <w:kern w:val="0"/>
+        <w:position w:val="0"/>
+        <w:sz w:val="24"/>
+        <w:szCs w:val="24"/>
+        <w:highlight w:val="none"/>
+        <w:vertAlign w:val="baseline"/>
+      </w:rPr>
+    </w:lvl>
+  </w:abstractNum>
+  <w:abstractNum w:abstractNumId="2">
+    <w:nsid w:val="24EA6CF0"/>
+    <w:multiLevelType w:val="hybridMultilevel"/>
+    <w:tmpl w:val="1494D40A"/>
+    <w:styleLink w:val="6"/>
+    <w:lvl w:ilvl="0" w:tplc="37D06FC6">
+      <w:start w:val="1"/>
+      <w:numFmt w:val="bullet"/>
+      <w:lvlText w:val="-"/>
+      <w:lvlJc w:val="left"/>
+      <w:pPr>
+        <w:tabs>
+          <w:tab w:val="left" w:pos="2171"/>
+        </w:tabs>
+        <w:ind w:left="1260" w:hanging="360"/>
+      </w:pPr>
+      <w:rPr>
+        <w:rFonts w:ascii="Symbol" w:eastAsia="Symbol" w:hAnsi="Symbol" w:cs="Symbol"/>
+        <w:b w:val="0"/>
+        <w:bCs w:val="0"/>
+        <w:i w:val="0"/>
+        <w:iCs w:val="0"/>
+        <w:caps w:val="0"/>
+        <w:smallCaps w:val="0"/>
+        <w:strike w:val="0"/>
+        <w:dstrike w:val="0"/>
+        <w:outline w:val="0"/>
+        <w:emboss w:val="0"/>
+        <w:imprint w:val="0"/>
+        <w:spacing w:val="0"/>
+        <w:w w:val="100"/>
+        <w:kern w:val="0"/>
+        <w:position w:val="0"/>
+        <w:sz w:val="24"/>
+        <w:szCs w:val="24"/>
+        <w:highlight w:val="none"/>
+        <w:vertAlign w:val="baseline"/>
+      </w:rPr>
+    </w:lvl>
+    <w:lvl w:ilvl="1" w:tplc="7D908F36">
+      <w:start w:val="1"/>
+      <w:numFmt w:val="bullet"/>
+      <w:lvlText w:val="o"/>
+      <w:lvlJc w:val="left"/>
+      <w:pPr>
+        <w:tabs>
+          <w:tab w:val="left" w:pos="2171"/>
+        </w:tabs>
+        <w:ind w:left="1429" w:hanging="720"/>
+      </w:pPr>
+      <w:rPr>
+        <w:rFonts w:ascii="Arial Unicode MS" w:eastAsia="Arial Unicode MS" w:hAnsi="Arial Unicode MS" w:cs="Arial Unicode MS"/>
+        <w:b w:val="0"/>
+        <w:bCs w:val="0"/>
+        <w:i w:val="0"/>
+        <w:iCs w:val="0"/>
+        <w:caps w:val="0"/>
+        <w:smallCaps w:val="0"/>
+        <w:strike w:val="0"/>
+        <w:dstrike w:val="0"/>
+        <w:outline w:val="0"/>
+        <w:emboss w:val="0"/>
+        <w:imprint w:val="0"/>
+        <w:spacing w:val="0"/>
+        <w:w w:val="100"/>
+        <w:kern w:val="0"/>
+        <w:position w:val="0"/>
+        <w:sz w:val="24"/>
+        <w:szCs w:val="24"/>
+        <w:highlight w:val="none"/>
+        <w:vertAlign w:val="baseline"/>
+      </w:rPr>
+    </w:lvl>
+    <w:lvl w:ilvl="2" w:tplc="8FE84492">
+      <w:start w:val="1"/>
+      <w:numFmt w:val="bullet"/>
+      <w:lvlText w:val="▪"/>
+      <w:lvlJc w:val="left"/>
+      <w:pPr>
+        <w:tabs>
+          <w:tab w:val="left" w:pos="2171"/>
+        </w:tabs>
+        <w:ind w:left="2149" w:hanging="720"/>
+      </w:pPr>
+      <w:rPr>
+        <w:rFonts w:ascii="Arial Unicode MS" w:eastAsia="Arial Unicode MS" w:hAnsi="Arial Unicode MS" w:cs="Arial Unicode MS"/>
+        <w:b w:val="0"/>
+        <w:bCs w:val="0"/>
+        <w:i w:val="0"/>
+        <w:iCs w:val="0"/>
+        <w:caps w:val="0"/>
+        <w:smallCaps w:val="0"/>
+        <w:strike w:val="0"/>
+        <w:dstrike w:val="0"/>
+        <w:outline w:val="0"/>
+        <w:emboss w:val="0"/>
+        <w:imprint w:val="0"/>
+        <w:spacing w:val="0"/>
+        <w:w w:val="100"/>
+        <w:kern w:val="0"/>
+        <w:position w:val="0"/>
+        <w:sz w:val="24"/>
+        <w:szCs w:val="24"/>
+        <w:highlight w:val="none"/>
+        <w:vertAlign w:val="baseline"/>
+      </w:rPr>
+    </w:lvl>
+    <w:lvl w:ilvl="3" w:tplc="E5103A00">
+      <w:start w:val="1"/>
+      <w:numFmt w:val="bullet"/>
+      <w:lvlText w:val="·"/>
+      <w:lvlJc w:val="left"/>
+      <w:pPr>
+        <w:tabs>
+          <w:tab w:val="left" w:pos="2171"/>
+        </w:tabs>
+        <w:ind w:left="2869" w:hanging="720"/>
+      </w:pPr>
+      <w:rPr>
+        <w:rFonts w:ascii="Symbol" w:eastAsia="Symbol" w:hAnsi="Symbol" w:cs="Symbol"/>
+        <w:b w:val="0"/>
+        <w:bCs w:val="0"/>
+        <w:i w:val="0"/>
+        <w:iCs w:val="0"/>
+        <w:caps w:val="0"/>
+        <w:smallCaps w:val="0"/>
+        <w:strike w:val="0"/>
+        <w:dstrike w:val="0"/>
+        <w:outline w:val="0"/>
+        <w:emboss w:val="0"/>
+        <w:imprint w:val="0"/>
+        <w:spacing w:val="0"/>
+        <w:w w:val="100"/>
+        <w:kern w:val="0"/>
+        <w:position w:val="0"/>
+        <w:sz w:val="24"/>
+        <w:szCs w:val="24"/>
+        <w:highlight w:val="none"/>
+        <w:vertAlign w:val="baseline"/>
+      </w:rPr>
+    </w:lvl>
+    <w:lvl w:ilvl="4" w:tplc="69322984">
+      <w:start w:val="1"/>
+      <w:numFmt w:val="bullet"/>
+      <w:lvlText w:val="o"/>
+      <w:lvlJc w:val="left"/>
+      <w:pPr>
+        <w:tabs>
+          <w:tab w:val="left" w:pos="2171"/>
+        </w:tabs>
+        <w:ind w:left="3589" w:hanging="720"/>
+      </w:pPr>
+      <w:rPr>
+        <w:rFonts w:ascii="Arial Unicode MS" w:eastAsia="Arial Unicode MS" w:hAnsi="Arial Unicode MS" w:cs="Arial Unicode MS"/>
+        <w:b w:val="0"/>
+        <w:bCs w:val="0"/>
+        <w:i w:val="0"/>
+        <w:iCs w:val="0"/>
+        <w:caps w:val="0"/>
+        <w:smallCaps w:val="0"/>
+        <w:strike w:val="0"/>
+        <w:dstrike w:val="0"/>
+        <w:outline w:val="0"/>
+        <w:emboss w:val="0"/>
+        <w:imprint w:val="0"/>
+        <w:spacing w:val="0"/>
+        <w:w w:val="100"/>
+        <w:kern w:val="0"/>
+        <w:position w:val="0"/>
+        <w:sz w:val="24"/>
+        <w:szCs w:val="24"/>
+        <w:highlight w:val="none"/>
+        <w:vertAlign w:val="baseline"/>
+      </w:rPr>
+    </w:lvl>
+    <w:lvl w:ilvl="5" w:tplc="F592702A">
+      <w:start w:val="1"/>
+      <w:numFmt w:val="bullet"/>
+      <w:lvlText w:val="▪"/>
+      <w:lvlJc w:val="left"/>
+      <w:pPr>
+        <w:tabs>
+          <w:tab w:val="left" w:pos="2171"/>
+        </w:tabs>
+        <w:ind w:left="4309" w:hanging="720"/>
+      </w:pPr>
+      <w:rPr>
+        <w:rFonts w:ascii="Arial Unicode MS" w:eastAsia="Arial Unicode MS" w:hAnsi="Arial Unicode MS" w:cs="Arial Unicode MS"/>
+        <w:b w:val="0"/>
+        <w:bCs w:val="0"/>
+        <w:i w:val="0"/>
+        <w:iCs w:val="0"/>
+        <w:caps w:val="0"/>
+        <w:smallCaps w:val="0"/>
+        <w:strike w:val="0"/>
+        <w:dstrike w:val="0"/>
+        <w:outline w:val="0"/>
+        <w:emboss w:val="0"/>
+        <w:imprint w:val="0"/>
+        <w:spacing w:val="0"/>
+        <w:w w:val="100"/>
+        <w:kern w:val="0"/>
+        <w:position w:val="0"/>
+        <w:sz w:val="24"/>
+        <w:szCs w:val="24"/>
+        <w:highlight w:val="none"/>
+        <w:vertAlign w:val="baseline"/>
+      </w:rPr>
+    </w:lvl>
+    <w:lvl w:ilvl="6" w:tplc="598A896C">
+      <w:start w:val="1"/>
+      <w:numFmt w:val="bullet"/>
+      <w:lvlText w:val="·"/>
+      <w:lvlJc w:val="left"/>
+      <w:pPr>
+        <w:tabs>
+          <w:tab w:val="left" w:pos="2171"/>
+        </w:tabs>
+        <w:ind w:left="5029" w:hanging="720"/>
+      </w:pPr>
+      <w:rPr>
+        <w:rFonts w:ascii="Symbol" w:eastAsia="Symbol" w:hAnsi="Symbol" w:cs="Symbol"/>
+        <w:b w:val="0"/>
+        <w:bCs w:val="0"/>
+        <w:i w:val="0"/>
+        <w:iCs w:val="0"/>
+        <w:caps w:val="0"/>
+        <w:smallCaps w:val="0"/>
+        <w:strike w:val="0"/>
+        <w:dstrike w:val="0"/>
+        <w:outline w:val="0"/>
+        <w:emboss w:val="0"/>
+        <w:imprint w:val="0"/>
+        <w:spacing w:val="0"/>
+        <w:w w:val="100"/>
+        <w:kern w:val="0"/>
+        <w:position w:val="0"/>
+        <w:sz w:val="24"/>
+        <w:szCs w:val="24"/>
+        <w:highlight w:val="none"/>
+        <w:vertAlign w:val="baseline"/>
+      </w:rPr>
+    </w:lvl>
+    <w:lvl w:ilvl="7" w:tplc="7834DBC0">
+      <w:start w:val="1"/>
+      <w:numFmt w:val="bullet"/>
+      <w:lvlText w:val="o"/>
+      <w:lvlJc w:val="left"/>
+      <w:pPr>
+        <w:tabs>
+          <w:tab w:val="left" w:pos="2171"/>
+        </w:tabs>
+        <w:ind w:left="5749" w:hanging="720"/>
+      </w:pPr>
+      <w:rPr>
+        <w:rFonts w:ascii="Arial Unicode MS" w:eastAsia="Arial Unicode MS" w:hAnsi="Arial Unicode MS" w:cs="Arial Unicode MS"/>
+        <w:b w:val="0"/>
+        <w:bCs w:val="0"/>
+        <w:i w:val="0"/>
+        <w:iCs w:val="0"/>
+        <w:caps w:val="0"/>
+        <w:smallCaps w:val="0"/>
+        <w:strike w:val="0"/>
+        <w:dstrike w:val="0"/>
+        <w:outline w:val="0"/>
+        <w:emboss w:val="0"/>
+        <w:imprint w:val="0"/>
+        <w:spacing w:val="0"/>
+        <w:w w:val="100"/>
+        <w:kern w:val="0"/>
+        <w:position w:val="0"/>
+        <w:sz w:val="24"/>
+        <w:szCs w:val="24"/>
+        <w:highlight w:val="none"/>
+        <w:vertAlign w:val="baseline"/>
+      </w:rPr>
+    </w:lvl>
+    <w:lvl w:ilvl="8" w:tplc="CD442212">
+      <w:start w:val="1"/>
+      <w:numFmt w:val="bullet"/>
+      <w:lvlText w:val="▪"/>
+      <w:lvlJc w:val="left"/>
+      <w:pPr>
+        <w:tabs>
+          <w:tab w:val="left" w:pos="2171"/>
+        </w:tabs>
+        <w:ind w:left="6469" w:hanging="720"/>
+      </w:pPr>
+      <w:rPr>
+        <w:rFonts w:ascii="Arial Unicode MS" w:eastAsia="Arial Unicode MS" w:hAnsi="Arial Unicode MS" w:cs="Arial Unicode MS"/>
+        <w:b w:val="0"/>
+        <w:bCs w:val="0"/>
+        <w:i w:val="0"/>
+        <w:iCs w:val="0"/>
+        <w:caps w:val="0"/>
+        <w:smallCaps w:val="0"/>
+        <w:strike w:val="0"/>
+        <w:dstrike w:val="0"/>
+        <w:outline w:val="0"/>
+        <w:emboss w:val="0"/>
+        <w:imprint w:val="0"/>
+        <w:spacing w:val="0"/>
+        <w:w w:val="100"/>
+        <w:kern w:val="0"/>
+        <w:position w:val="0"/>
+        <w:sz w:val="24"/>
+        <w:szCs w:val="24"/>
+        <w:highlight w:val="none"/>
+        <w:vertAlign w:val="baseline"/>
+      </w:rPr>
+    </w:lvl>
+  </w:abstractNum>
+  <w:abstractNum w:abstractNumId="3">
+    <w:nsid w:val="368D0BD8"/>
+    <w:multiLevelType w:val="hybridMultilevel"/>
+    <w:tmpl w:val="1494D40A"/>
+    <w:numStyleLink w:val="6"/>
+  </w:abstractNum>
+  <w:abstractNum w:abstractNumId="4">
+    <w:nsid w:val="3BC53197"/>
+    <w:multiLevelType w:val="hybridMultilevel"/>
+    <w:tmpl w:val="19923DEE"/>
+    <w:lvl w:ilvl="0" w:tplc="736A1596">
+      <w:start w:val="1"/>
+      <w:numFmt w:val="bullet"/>
+      <w:lvlText w:val=""/>
+      <w:lvlJc w:val="left"/>
+      <w:pPr>
+        <w:tabs>
+          <w:tab w:val="num" w:pos="1620"/>
+        </w:tabs>
+        <w:ind w:left="1620" w:hanging="360"/>
+      </w:pPr>
+      <w:rPr>
+        <w:rFonts w:ascii="Symbol" w:hAnsi="Symbol" w:hint="default"/>
+      </w:rPr>
+    </w:lvl>
+    <w:lvl w:ilvl="1" w:tplc="FFFFFFFF" w:tentative="1">
+      <w:start w:val="1"/>
+      <w:numFmt w:val="lowerLetter"/>
+      <w:lvlText w:val="%2."/>
+      <w:lvlJc w:val="left"/>
+      <w:pPr>
+        <w:tabs>
+          <w:tab w:val="num" w:pos="2340"/>
+        </w:tabs>
+        <w:ind w:left="2340" w:hanging="360"/>
+      </w:pPr>
+    </w:lvl>
+    <w:lvl w:ilvl="2" w:tplc="FFFFFFFF" w:tentative="1">
+      <w:start w:val="1"/>
+      <w:numFmt w:val="lowerRoman"/>
+      <w:lvlText w:val="%3."/>
+      <w:lvlJc w:val="right"/>
+      <w:pPr>
+        <w:tabs>
+          <w:tab w:val="num" w:pos="3060"/>
+        </w:tabs>
+        <w:ind w:left="3060" w:hanging="180"/>
+      </w:pPr>
+    </w:lvl>
+    <w:lvl w:ilvl="3" w:tplc="FFFFFFFF" w:tentative="1">
+      <w:start w:val="1"/>
+      <w:numFmt w:val="decimal"/>
+      <w:lvlText w:val="%4."/>
+      <w:lvlJc w:val="left"/>
+      <w:pPr>
+        <w:tabs>
+          <w:tab w:val="num" w:pos="3780"/>
+        </w:tabs>
+        <w:ind w:left="3780" w:hanging="360"/>
+      </w:pPr>
+    </w:lvl>
+    <w:lvl w:ilvl="4" w:tplc="FFFFFFFF" w:tentative="1">
+      <w:start w:val="1"/>
+      <w:numFmt w:val="lowerLetter"/>
+      <w:lvlText w:val="%5."/>
+      <w:lvlJc w:val="left"/>
+      <w:pPr>
+        <w:tabs>
+          <w:tab w:val="num" w:pos="4500"/>
+        </w:tabs>
+        <w:ind w:left="4500" w:hanging="360"/>
+      </w:pPr>
+    </w:lvl>
+    <w:lvl w:ilvl="5" w:tplc="FFFFFFFF" w:tentative="1">
+      <w:start w:val="1"/>
+      <w:numFmt w:val="lowerRoman"/>
+      <w:lvlText w:val="%6."/>
+      <w:lvlJc w:val="right"/>
+      <w:pPr>
+        <w:tabs>
+          <w:tab w:val="num" w:pos="5220"/>
+        </w:tabs>
+        <w:ind w:left="5220" w:hanging="180"/>
+      </w:pPr>
+    </w:lvl>
+    <w:lvl w:ilvl="6" w:tplc="FFFFFFFF" w:tentative="1">
+      <w:start w:val="1"/>
+      <w:numFmt w:val="decimal"/>
+      <w:lvlText w:val="%7."/>
+      <w:lvlJc w:val="left"/>
+      <w:pPr>
+        <w:tabs>
+          <w:tab w:val="num" w:pos="5940"/>
+        </w:tabs>
+        <w:ind w:left="5940" w:hanging="360"/>
+      </w:pPr>
+    </w:lvl>
+    <w:lvl w:ilvl="7" w:tplc="FFFFFFFF" w:tentative="1">
+      <w:start w:val="1"/>
+      <w:numFmt w:val="lowerLetter"/>
+      <w:lvlText w:val="%8."/>
+      <w:lvlJc w:val="left"/>
+      <w:pPr>
+        <w:tabs>
+          <w:tab w:val="num" w:pos="6660"/>
+        </w:tabs>
+        <w:ind w:left="6660" w:hanging="360"/>
+      </w:pPr>
+    </w:lvl>
+    <w:lvl w:ilvl="8" w:tplc="FFFFFFFF" w:tentative="1">
+      <w:start w:val="1"/>
+      <w:numFmt w:val="lowerRoman"/>
+      <w:lvlText w:val="%9."/>
+      <w:lvlJc w:val="right"/>
+      <w:pPr>
+        <w:tabs>
+          <w:tab w:val="num" w:pos="7380"/>
+        </w:tabs>
+        <w:ind w:left="7380" w:hanging="180"/>
+      </w:pPr>
+    </w:lvl>
+  </w:abstractNum>
+  <w:abstractNum w:abstractNumId="5">
+    <w:nsid w:val="3DEF35ED"/>
+    <w:multiLevelType w:val="hybridMultilevel"/>
+    <w:tmpl w:val="295AA94C"/>
+    <w:styleLink w:val="5"/>
+    <w:lvl w:ilvl="0" w:tplc="728E4016">
+      <w:start w:val="1"/>
+      <w:numFmt w:val="bullet"/>
+      <w:lvlText w:val="-"/>
+      <w:lvlJc w:val="left"/>
+      <w:pPr>
+        <w:tabs>
+          <w:tab w:val="left" w:pos="1620"/>
+        </w:tabs>
+        <w:ind w:left="1260" w:hanging="360"/>
+      </w:pPr>
+      <w:rPr>
+        <w:rFonts w:ascii="Symbol" w:eastAsia="Symbol" w:hAnsi="Symbol" w:cs="Symbol"/>
+        <w:b w:val="0"/>
+        <w:bCs w:val="0"/>
+        <w:i w:val="0"/>
+        <w:iCs w:val="0"/>
+        <w:caps w:val="0"/>
+        <w:smallCaps w:val="0"/>
+        <w:strike w:val="0"/>
+        <w:dstrike w:val="0"/>
+        <w:outline w:val="0"/>
+        <w:emboss w:val="0"/>
+        <w:imprint w:val="0"/>
+        <w:spacing w:val="0"/>
+        <w:w w:val="100"/>
+        <w:kern w:val="0"/>
+        <w:position w:val="0"/>
+        <w:sz w:val="24"/>
+        <w:szCs w:val="24"/>
+        <w:highlight w:val="none"/>
+        <w:vertAlign w:val="baseline"/>
+      </w:rPr>
+    </w:lvl>
+    <w:lvl w:ilvl="1" w:tplc="13DADC5E">
+      <w:start w:val="1"/>
+      <w:numFmt w:val="bullet"/>
+      <w:lvlText w:val="o"/>
+      <w:lvlJc w:val="left"/>
+      <w:pPr>
+        <w:ind w:left="1980" w:hanging="720"/>
+      </w:pPr>
+      <w:rPr>
+        <w:rFonts w:ascii="Arial Unicode MS" w:eastAsia="Arial Unicode MS" w:hAnsi="Arial Unicode MS" w:cs="Arial Unicode MS"/>
+        <w:b w:val="0"/>
+        <w:bCs w:val="0"/>
+        <w:i w:val="0"/>
+        <w:iCs w:val="0"/>
+        <w:caps w:val="0"/>
+        <w:smallCaps w:val="0"/>
+        <w:strike w:val="0"/>
+        <w:dstrike w:val="0"/>
+        <w:outline w:val="0"/>
+        <w:emboss w:val="0"/>
+        <w:imprint w:val="0"/>
+        <w:spacing w:val="0"/>
+        <w:w w:val="100"/>
+        <w:kern w:val="0"/>
+        <w:position w:val="0"/>
+        <w:sz w:val="24"/>
+        <w:szCs w:val="24"/>
+        <w:highlight w:val="none"/>
+        <w:vertAlign w:val="baseline"/>
+      </w:rPr>
+    </w:lvl>
+    <w:lvl w:ilvl="2" w:tplc="7B04C3E4">
+      <w:start w:val="1"/>
+      <w:numFmt w:val="bullet"/>
+      <w:lvlText w:val="▪"/>
+      <w:lvlJc w:val="left"/>
+      <w:pPr>
+        <w:tabs>
+          <w:tab w:val="left" w:pos="1620"/>
+        </w:tabs>
+        <w:ind w:left="2700" w:hanging="720"/>
+      </w:pPr>
+      <w:rPr>
+        <w:rFonts w:ascii="Arial Unicode MS" w:eastAsia="Arial Unicode MS" w:hAnsi="Arial Unicode MS" w:cs="Arial Unicode MS"/>
+        <w:b w:val="0"/>
+        <w:bCs w:val="0"/>
+        <w:i w:val="0"/>
+        <w:iCs w:val="0"/>
+        <w:caps w:val="0"/>
+        <w:smallCaps w:val="0"/>
+        <w:strike w:val="0"/>
+        <w:dstrike w:val="0"/>
+        <w:outline w:val="0"/>
+        <w:emboss w:val="0"/>
+        <w:imprint w:val="0"/>
+        <w:spacing w:val="0"/>
+        <w:w w:val="100"/>
+        <w:kern w:val="0"/>
+        <w:position w:val="0"/>
+        <w:sz w:val="24"/>
+        <w:szCs w:val="24"/>
+        <w:highlight w:val="none"/>
+        <w:vertAlign w:val="baseline"/>
+      </w:rPr>
+    </w:lvl>
+    <w:lvl w:ilvl="3" w:tplc="BA2477FE">
+      <w:start w:val="1"/>
+      <w:numFmt w:val="bullet"/>
+      <w:lvlText w:val="·"/>
+      <w:lvlJc w:val="left"/>
+      <w:pPr>
+        <w:tabs>
+          <w:tab w:val="left" w:pos="1620"/>
+        </w:tabs>
+        <w:ind w:left="3420" w:hanging="720"/>
+      </w:pPr>
+      <w:rPr>
+        <w:rFonts w:ascii="Symbol" w:eastAsia="Symbol" w:hAnsi="Symbol" w:cs="Symbol"/>
+        <w:b w:val="0"/>
+        <w:bCs w:val="0"/>
+        <w:i w:val="0"/>
+        <w:iCs w:val="0"/>
+        <w:caps w:val="0"/>
+        <w:smallCaps w:val="0"/>
+        <w:strike w:val="0"/>
+        <w:dstrike w:val="0"/>
+        <w:outline w:val="0"/>
+        <w:emboss w:val="0"/>
+        <w:imprint w:val="0"/>
+        <w:spacing w:val="0"/>
+        <w:w w:val="100"/>
+        <w:kern w:val="0"/>
+        <w:position w:val="0"/>
+        <w:sz w:val="24"/>
+        <w:szCs w:val="24"/>
+        <w:highlight w:val="none"/>
+        <w:vertAlign w:val="baseline"/>
+      </w:rPr>
+    </w:lvl>
+    <w:lvl w:ilvl="4" w:tplc="C5B8B58E">
+      <w:start w:val="1"/>
+      <w:numFmt w:val="bullet"/>
+      <w:lvlText w:val="o"/>
+      <w:lvlJc w:val="left"/>
+      <w:pPr>
+        <w:tabs>
+          <w:tab w:val="left" w:pos="1620"/>
+        </w:tabs>
+        <w:ind w:left="4140" w:hanging="720"/>
+      </w:pPr>
+      <w:rPr>
+        <w:rFonts w:ascii="Arial Unicode MS" w:eastAsia="Arial Unicode MS" w:hAnsi="Arial Unicode MS" w:cs="Arial Unicode MS"/>
+        <w:b w:val="0"/>
+        <w:bCs w:val="0"/>
+        <w:i w:val="0"/>
+        <w:iCs w:val="0"/>
+        <w:caps w:val="0"/>
+        <w:smallCaps w:val="0"/>
+        <w:strike w:val="0"/>
+        <w:dstrike w:val="0"/>
+        <w:outline w:val="0"/>
+        <w:emboss w:val="0"/>
+        <w:imprint w:val="0"/>
+        <w:spacing w:val="0"/>
+        <w:w w:val="100"/>
+        <w:kern w:val="0"/>
+        <w:position w:val="0"/>
+        <w:sz w:val="24"/>
+        <w:szCs w:val="24"/>
+        <w:highlight w:val="none"/>
+        <w:vertAlign w:val="baseline"/>
+      </w:rPr>
+    </w:lvl>
+    <w:lvl w:ilvl="5" w:tplc="AB9E5A0E">
+      <w:start w:val="1"/>
+      <w:numFmt w:val="bullet"/>
+      <w:lvlText w:val="▪"/>
+      <w:lvlJc w:val="left"/>
+      <w:pPr>
+        <w:tabs>
+          <w:tab w:val="left" w:pos="1620"/>
+        </w:tabs>
+        <w:ind w:left="4860" w:hanging="720"/>
+      </w:pPr>
+      <w:rPr>
+        <w:rFonts w:ascii="Arial Unicode MS" w:eastAsia="Arial Unicode MS" w:hAnsi="Arial Unicode MS" w:cs="Arial Unicode MS"/>
+        <w:b w:val="0"/>
+        <w:bCs w:val="0"/>
+        <w:i w:val="0"/>
+        <w:iCs w:val="0"/>
+        <w:caps w:val="0"/>
+        <w:smallCaps w:val="0"/>
+        <w:strike w:val="0"/>
+        <w:dstrike w:val="0"/>
+        <w:outline w:val="0"/>
+        <w:emboss w:val="0"/>
+        <w:imprint w:val="0"/>
+        <w:spacing w:val="0"/>
+        <w:w w:val="100"/>
+        <w:kern w:val="0"/>
+        <w:position w:val="0"/>
+        <w:sz w:val="24"/>
+        <w:szCs w:val="24"/>
+        <w:highlight w:val="none"/>
+        <w:vertAlign w:val="baseline"/>
+      </w:rPr>
+    </w:lvl>
+    <w:lvl w:ilvl="6" w:tplc="3814D24A">
+      <w:start w:val="1"/>
+      <w:numFmt w:val="bullet"/>
+      <w:lvlText w:val="·"/>
+      <w:lvlJc w:val="left"/>
+      <w:pPr>
+        <w:tabs>
+          <w:tab w:val="left" w:pos="1620"/>
+        </w:tabs>
+        <w:ind w:left="5580" w:hanging="720"/>
+      </w:pPr>
+      <w:rPr>
+        <w:rFonts w:ascii="Symbol" w:eastAsia="Symbol" w:hAnsi="Symbol" w:cs="Symbol"/>
+        <w:b w:val="0"/>
+        <w:bCs w:val="0"/>
+        <w:i w:val="0"/>
+        <w:iCs w:val="0"/>
+        <w:caps w:val="0"/>
+        <w:smallCaps w:val="0"/>
+        <w:strike w:val="0"/>
+        <w:dstrike w:val="0"/>
+        <w:outline w:val="0"/>
+        <w:emboss w:val="0"/>
+        <w:imprint w:val="0"/>
+        <w:spacing w:val="0"/>
+        <w:w w:val="100"/>
+        <w:kern w:val="0"/>
+        <w:position w:val="0"/>
+        <w:sz w:val="24"/>
+        <w:szCs w:val="24"/>
+        <w:highlight w:val="none"/>
+        <w:vertAlign w:val="baseline"/>
+      </w:rPr>
+    </w:lvl>
+    <w:lvl w:ilvl="7" w:tplc="114AAA60">
+      <w:start w:val="1"/>
+      <w:numFmt w:val="bullet"/>
+      <w:lvlText w:val="o"/>
+      <w:lvlJc w:val="left"/>
+      <w:pPr>
+        <w:tabs>
+          <w:tab w:val="left" w:pos="1620"/>
+        </w:tabs>
+        <w:ind w:left="6300" w:hanging="720"/>
+      </w:pPr>
+      <w:rPr>
+        <w:rFonts w:ascii="Arial Unicode MS" w:eastAsia="Arial Unicode MS" w:hAnsi="Arial Unicode MS" w:cs="Arial Unicode MS"/>
+        <w:b w:val="0"/>
+        <w:bCs w:val="0"/>
+        <w:i w:val="0"/>
+        <w:iCs w:val="0"/>
+        <w:caps w:val="0"/>
+        <w:smallCaps w:val="0"/>
+        <w:strike w:val="0"/>
+        <w:dstrike w:val="0"/>
+        <w:outline w:val="0"/>
+        <w:emboss w:val="0"/>
+        <w:imprint w:val="0"/>
+        <w:spacing w:val="0"/>
+        <w:w w:val="100"/>
+        <w:kern w:val="0"/>
+        <w:position w:val="0"/>
+        <w:sz w:val="24"/>
+        <w:szCs w:val="24"/>
+        <w:highlight w:val="none"/>
+        <w:vertAlign w:val="baseline"/>
+      </w:rPr>
+    </w:lvl>
+    <w:lvl w:ilvl="8" w:tplc="B6764EE8">
+      <w:start w:val="1"/>
+      <w:numFmt w:val="bullet"/>
+      <w:lvlText w:val="▪"/>
+      <w:lvlJc w:val="left"/>
+      <w:pPr>
+        <w:tabs>
+          <w:tab w:val="left" w:pos="1620"/>
+        </w:tabs>
+        <w:ind w:left="7020" w:hanging="720"/>
+      </w:pPr>
+      <w:rPr>
+        <w:rFonts w:ascii="Arial Unicode MS" w:eastAsia="Arial Unicode MS" w:hAnsi="Arial Unicode MS" w:cs="Arial Unicode MS"/>
+        <w:b w:val="0"/>
+        <w:bCs w:val="0"/>
+        <w:i w:val="0"/>
+        <w:iCs w:val="0"/>
+        <w:caps w:val="0"/>
+        <w:smallCaps w:val="0"/>
+        <w:strike w:val="0"/>
+        <w:dstrike w:val="0"/>
+        <w:outline w:val="0"/>
+        <w:emboss w:val="0"/>
+        <w:imprint w:val="0"/>
+        <w:spacing w:val="0"/>
+        <w:w w:val="100"/>
+        <w:kern w:val="0"/>
+        <w:position w:val="0"/>
+        <w:sz w:val="24"/>
+        <w:szCs w:val="24"/>
+        <w:highlight w:val="none"/>
+        <w:vertAlign w:val="baseline"/>
+      </w:rPr>
+    </w:lvl>
+  </w:abstractNum>
+  <w:abstractNum w:abstractNumId="6">
+    <w:nsid w:val="3F1E2F85"/>
+    <w:multiLevelType w:val="hybridMultilevel"/>
+    <w:tmpl w:val="F6166DD4"/>
+    <w:numStyleLink w:val="10"/>
+  </w:abstractNum>
+  <w:abstractNum w:abstractNumId="7">
+    <w:nsid w:val="453B2DDD"/>
+    <w:multiLevelType w:val="hybridMultilevel"/>
+    <w:tmpl w:val="EB7C779C"/>
+    <w:numStyleLink w:val="7"/>
+  </w:abstractNum>
+  <w:abstractNum w:abstractNumId="8">
+    <w:nsid w:val="49C019C6"/>
+    <w:multiLevelType w:val="hybridMultilevel"/>
+    <w:tmpl w:val="F6166DD4"/>
+    <w:styleLink w:val="10"/>
+    <w:lvl w:ilvl="0" w:tplc="DBD07664">
+      <w:start w:val="1"/>
+      <w:numFmt w:val="bullet"/>
+      <w:lvlText w:val="-"/>
+      <w:lvlJc w:val="left"/>
+      <w:pPr>
+        <w:tabs>
+          <w:tab w:val="num" w:pos="1260"/>
+        </w:tabs>
+        <w:ind w:left="360" w:firstLine="540"/>
+      </w:pPr>
+      <w:rPr>
+        <w:rFonts w:ascii="Symbol" w:eastAsia="Symbol" w:hAnsi="Symbol" w:cs="Symbol"/>
+        <w:b w:val="0"/>
+        <w:bCs w:val="0"/>
+        <w:i w:val="0"/>
+        <w:iCs w:val="0"/>
+        <w:caps w:val="0"/>
+        <w:smallCaps w:val="0"/>
+        <w:strike w:val="0"/>
+        <w:dstrike w:val="0"/>
+        <w:outline w:val="0"/>
+        <w:emboss w:val="0"/>
+        <w:imprint w:val="0"/>
+        <w:spacing w:val="0"/>
+        <w:w w:val="100"/>
+        <w:kern w:val="0"/>
+        <w:position w:val="0"/>
+        <w:sz w:val="24"/>
+        <w:szCs w:val="24"/>
+        <w:highlight w:val="none"/>
+        <w:vertAlign w:val="baseline"/>
+      </w:rPr>
+    </w:lvl>
+    <w:lvl w:ilvl="1" w:tplc="7B7CD790">
+      <w:start w:val="1"/>
+      <w:numFmt w:val="bullet"/>
+      <w:lvlText w:val="o"/>
+      <w:lvlJc w:val="left"/>
+      <w:pPr>
+        <w:tabs>
+          <w:tab w:val="left" w:pos="1260"/>
+          <w:tab w:val="num" w:pos="1980"/>
+        </w:tabs>
+        <w:ind w:left="1080" w:firstLine="180"/>
+      </w:pPr>
+      <w:rPr>
+        <w:rFonts w:ascii="Arial Unicode MS" w:eastAsia="Arial Unicode MS" w:hAnsi="Arial Unicode MS" w:cs="Arial Unicode MS"/>
+        <w:b w:val="0"/>
+        <w:bCs w:val="0"/>
+        <w:i w:val="0"/>
+        <w:iCs w:val="0"/>
+        <w:caps w:val="0"/>
+        <w:smallCaps w:val="0"/>
+        <w:strike w:val="0"/>
+        <w:dstrike w:val="0"/>
+        <w:outline w:val="0"/>
+        <w:emboss w:val="0"/>
+        <w:imprint w:val="0"/>
+        <w:spacing w:val="0"/>
+        <w:w w:val="100"/>
+        <w:kern w:val="0"/>
+        <w:position w:val="0"/>
+        <w:sz w:val="24"/>
+        <w:szCs w:val="24"/>
+        <w:highlight w:val="none"/>
+        <w:vertAlign w:val="baseline"/>
+      </w:rPr>
+    </w:lvl>
+    <w:lvl w:ilvl="2" w:tplc="414A0C20">
+      <w:start w:val="1"/>
+      <w:numFmt w:val="bullet"/>
+      <w:lvlText w:val="▪"/>
+      <w:lvlJc w:val="left"/>
+      <w:pPr>
+        <w:tabs>
+          <w:tab w:val="left" w:pos="1260"/>
+          <w:tab w:val="num" w:pos="2700"/>
+        </w:tabs>
+        <w:ind w:left="1800" w:firstLine="180"/>
+      </w:pPr>
+      <w:rPr>
+        <w:rFonts w:ascii="Arial Unicode MS" w:eastAsia="Arial Unicode MS" w:hAnsi="Arial Unicode MS" w:cs="Arial Unicode MS"/>
+        <w:b w:val="0"/>
+        <w:bCs w:val="0"/>
+        <w:i w:val="0"/>
+        <w:iCs w:val="0"/>
+        <w:caps w:val="0"/>
+        <w:smallCaps w:val="0"/>
+        <w:strike w:val="0"/>
+        <w:dstrike w:val="0"/>
+        <w:outline w:val="0"/>
+        <w:emboss w:val="0"/>
+        <w:imprint w:val="0"/>
+        <w:spacing w:val="0"/>
+        <w:w w:val="100"/>
+        <w:kern w:val="0"/>
+        <w:position w:val="0"/>
+        <w:sz w:val="24"/>
+        <w:szCs w:val="24"/>
+        <w:highlight w:val="none"/>
+        <w:vertAlign w:val="baseline"/>
+      </w:rPr>
+    </w:lvl>
+    <w:lvl w:ilvl="3" w:tplc="A204E154">
+      <w:start w:val="1"/>
+      <w:numFmt w:val="bullet"/>
+      <w:lvlText w:val="·"/>
+      <w:lvlJc w:val="left"/>
+      <w:pPr>
+        <w:tabs>
+          <w:tab w:val="left" w:pos="1260"/>
+          <w:tab w:val="num" w:pos="3420"/>
+        </w:tabs>
+        <w:ind w:left="2520" w:firstLine="180"/>
+      </w:pPr>
+      <w:rPr>
+        <w:rFonts w:ascii="Symbol" w:eastAsia="Symbol" w:hAnsi="Symbol" w:cs="Symbol"/>
+        <w:b w:val="0"/>
+        <w:bCs w:val="0"/>
+        <w:i w:val="0"/>
+        <w:iCs w:val="0"/>
+        <w:caps w:val="0"/>
+        <w:smallCaps w:val="0"/>
+        <w:strike w:val="0"/>
+        <w:dstrike w:val="0"/>
+        <w:outline w:val="0"/>
+        <w:emboss w:val="0"/>
+        <w:imprint w:val="0"/>
+        <w:spacing w:val="0"/>
+        <w:w w:val="100"/>
+        <w:kern w:val="0"/>
+        <w:position w:val="0"/>
+        <w:sz w:val="24"/>
+        <w:szCs w:val="24"/>
+        <w:highlight w:val="none"/>
+        <w:vertAlign w:val="baseline"/>
+      </w:rPr>
+    </w:lvl>
+    <w:lvl w:ilvl="4" w:tplc="EDF69D9E">
+      <w:start w:val="1"/>
+      <w:numFmt w:val="bullet"/>
+      <w:lvlText w:val="o"/>
+      <w:lvlJc w:val="left"/>
+      <w:pPr>
+        <w:tabs>
+          <w:tab w:val="left" w:pos="1260"/>
+          <w:tab w:val="num" w:pos="4140"/>
+        </w:tabs>
+        <w:ind w:left="3240" w:firstLine="180"/>
+      </w:pPr>
+      <w:rPr>
+        <w:rFonts w:ascii="Arial Unicode MS" w:eastAsia="Arial Unicode MS" w:hAnsi="Arial Unicode MS" w:cs="Arial Unicode MS"/>
+        <w:b w:val="0"/>
+        <w:bCs w:val="0"/>
+        <w:i w:val="0"/>
+        <w:iCs w:val="0"/>
+        <w:caps w:val="0"/>
+        <w:smallCaps w:val="0"/>
+        <w:strike w:val="0"/>
+        <w:dstrike w:val="0"/>
+        <w:outline w:val="0"/>
+        <w:emboss w:val="0"/>
+        <w:imprint w:val="0"/>
+        <w:spacing w:val="0"/>
+        <w:w w:val="100"/>
+        <w:kern w:val="0"/>
+        <w:position w:val="0"/>
+        <w:sz w:val="24"/>
+        <w:szCs w:val="24"/>
+        <w:highlight w:val="none"/>
+        <w:vertAlign w:val="baseline"/>
+      </w:rPr>
+    </w:lvl>
+    <w:lvl w:ilvl="5" w:tplc="39EC84C6">
+      <w:start w:val="1"/>
+      <w:numFmt w:val="bullet"/>
+      <w:lvlText w:val="▪"/>
+      <w:lvlJc w:val="left"/>
+      <w:pPr>
+        <w:tabs>
+          <w:tab w:val="left" w:pos="1260"/>
+          <w:tab w:val="num" w:pos="4860"/>
+        </w:tabs>
+        <w:ind w:left="3960" w:firstLine="180"/>
+      </w:pPr>
+      <w:rPr>
+        <w:rFonts w:ascii="Arial Unicode MS" w:eastAsia="Arial Unicode MS" w:hAnsi="Arial Unicode MS" w:cs="Arial Unicode MS"/>
+        <w:b w:val="0"/>
+        <w:bCs w:val="0"/>
+        <w:i w:val="0"/>
+        <w:iCs w:val="0"/>
+        <w:caps w:val="0"/>
+        <w:smallCaps w:val="0"/>
+        <w:strike w:val="0"/>
+        <w:dstrike w:val="0"/>
+        <w:outline w:val="0"/>
+        <w:emboss w:val="0"/>
+        <w:imprint w:val="0"/>
+        <w:spacing w:val="0"/>
+        <w:w w:val="100"/>
+        <w:kern w:val="0"/>
+        <w:position w:val="0"/>
+        <w:sz w:val="24"/>
+        <w:szCs w:val="24"/>
+        <w:highlight w:val="none"/>
+        <w:vertAlign w:val="baseline"/>
+      </w:rPr>
+    </w:lvl>
+    <w:lvl w:ilvl="6" w:tplc="07F8008E">
+      <w:start w:val="1"/>
+      <w:numFmt w:val="bullet"/>
+      <w:lvlText w:val="·"/>
+      <w:lvlJc w:val="left"/>
+      <w:pPr>
+        <w:tabs>
+          <w:tab w:val="left" w:pos="1260"/>
+          <w:tab w:val="num" w:pos="5580"/>
+        </w:tabs>
+        <w:ind w:left="4680" w:firstLine="180"/>
+      </w:pPr>
+      <w:rPr>
+        <w:rFonts w:ascii="Symbol" w:eastAsia="Symbol" w:hAnsi="Symbol" w:cs="Symbol"/>
+        <w:b w:val="0"/>
+        <w:bCs w:val="0"/>
+        <w:i w:val="0"/>
+        <w:iCs w:val="0"/>
+        <w:caps w:val="0"/>
+        <w:smallCaps w:val="0"/>
+        <w:strike w:val="0"/>
+        <w:dstrike w:val="0"/>
+        <w:outline w:val="0"/>
+        <w:emboss w:val="0"/>
+        <w:imprint w:val="0"/>
+        <w:spacing w:val="0"/>
+        <w:w w:val="100"/>
+        <w:kern w:val="0"/>
+        <w:position w:val="0"/>
+        <w:sz w:val="24"/>
+        <w:szCs w:val="24"/>
+        <w:highlight w:val="none"/>
+        <w:vertAlign w:val="baseline"/>
+      </w:rPr>
+    </w:lvl>
+    <w:lvl w:ilvl="7" w:tplc="9640C356">
+      <w:start w:val="1"/>
+      <w:numFmt w:val="bullet"/>
+      <w:lvlText w:val="o"/>
+      <w:lvlJc w:val="left"/>
+      <w:pPr>
+        <w:tabs>
+          <w:tab w:val="left" w:pos="1260"/>
+          <w:tab w:val="num" w:pos="6300"/>
+        </w:tabs>
+        <w:ind w:left="5400" w:firstLine="180"/>
+      </w:pPr>
+      <w:rPr>
+        <w:rFonts w:ascii="Arial Unicode MS" w:eastAsia="Arial Unicode MS" w:hAnsi="Arial Unicode MS" w:cs="Arial Unicode MS"/>
+        <w:b w:val="0"/>
+        <w:bCs w:val="0"/>
+        <w:i w:val="0"/>
+        <w:iCs w:val="0"/>
+        <w:caps w:val="0"/>
+        <w:smallCaps w:val="0"/>
+        <w:strike w:val="0"/>
+        <w:dstrike w:val="0"/>
+        <w:outline w:val="0"/>
+        <w:emboss w:val="0"/>
+        <w:imprint w:val="0"/>
+        <w:spacing w:val="0"/>
+        <w:w w:val="100"/>
+        <w:kern w:val="0"/>
+        <w:position w:val="0"/>
+        <w:sz w:val="24"/>
+        <w:szCs w:val="24"/>
+        <w:highlight w:val="none"/>
+        <w:vertAlign w:val="baseline"/>
+      </w:rPr>
+    </w:lvl>
+    <w:lvl w:ilvl="8" w:tplc="3432B960">
+      <w:start w:val="1"/>
+      <w:numFmt w:val="bullet"/>
+      <w:lvlText w:val="▪"/>
+      <w:lvlJc w:val="left"/>
+      <w:pPr>
+        <w:tabs>
+          <w:tab w:val="left" w:pos="1260"/>
+          <w:tab w:val="num" w:pos="7020"/>
+        </w:tabs>
+        <w:ind w:left="6120" w:firstLine="180"/>
+      </w:pPr>
+      <w:rPr>
+        <w:rFonts w:ascii="Arial Unicode MS" w:eastAsia="Arial Unicode MS" w:hAnsi="Arial Unicode MS" w:cs="Arial Unicode MS"/>
+        <w:b w:val="0"/>
+        <w:bCs w:val="0"/>
+        <w:i w:val="0"/>
+        <w:iCs w:val="0"/>
+        <w:caps w:val="0"/>
+        <w:smallCaps w:val="0"/>
+        <w:strike w:val="0"/>
+        <w:dstrike w:val="0"/>
+        <w:outline w:val="0"/>
+        <w:emboss w:val="0"/>
+        <w:imprint w:val="0"/>
+        <w:spacing w:val="0"/>
+        <w:w w:val="100"/>
+        <w:kern w:val="0"/>
+        <w:position w:val="0"/>
+        <w:sz w:val="24"/>
+        <w:szCs w:val="24"/>
+        <w:highlight w:val="none"/>
+        <w:vertAlign w:val="baseline"/>
+      </w:rPr>
+    </w:lvl>
+  </w:abstractNum>
+  <w:abstractNum w:abstractNumId="9">
+    <w:nsid w:val="65084156"/>
+    <w:multiLevelType w:val="hybridMultilevel"/>
+    <w:tmpl w:val="295AA94C"/>
+    <w:numStyleLink w:val="5"/>
+  </w:abstractNum>
+  <w:num w:numId="1">
+    <w:abstractNumId w:val="5"/>
+  </w:num>
+  <w:num w:numId="2">
+    <w:abstractNumId w:val="9"/>
+  </w:num>
+  <w:num w:numId="3">
+    <w:abstractNumId w:val="2"/>
+  </w:num>
+  <w:num w:numId="4">
+    <w:abstractNumId w:val="3"/>
+  </w:num>
+  <w:num w:numId="5">
+    <w:abstractNumId w:val="1"/>
+  </w:num>
+  <w:num w:numId="6">
+    <w:abstractNumId w:val="7"/>
+  </w:num>
+  <w:num w:numId="7">
+    <w:abstractNumId w:val="8"/>
+  </w:num>
+  <w:num w:numId="8">
+    <w:abstractNumId w:val="6"/>
+  </w:num>
+  <w:num w:numId="9">
+    <w:abstractNumId w:val="4"/>
+  </w:num>
+  <w:num w:numId="10">
+    <w:abstractNumId w:val="0"/>
+  </w:num>
+</w:numbering>
 </file>
 
 <file path=word/styles.xml><?xml version="1.0" encoding="utf-8"?>
@@ -680,7 +3046,7 @@
     <w:lsdException w:name="Normal" w:semiHidden="0" w:uiPriority="0" w:unhideWhenUsed="0" w:qFormat="1"/>
     <w:lsdException w:name="heading 1" w:semiHidden="0" w:uiPriority="0" w:unhideWhenUsed="0" w:qFormat="1"/>
     <w:lsdException w:name="heading 2" w:uiPriority="0" w:qFormat="1"/>
-    <w:lsdException w:name="heading 3" w:uiPriority="9" w:qFormat="1"/>
+    <w:lsdException w:name="heading 3" w:uiPriority="0" w:qFormat="1"/>
     <w:lsdException w:name="heading 4" w:uiPriority="9" w:qFormat="1"/>
     <w:lsdException w:name="heading 5" w:uiPriority="9" w:qFormat="1"/>
     <w:lsdException w:name="heading 6" w:uiPriority="9" w:qFormat="1"/>
@@ -698,9 +3064,12 @@
     <w:lsdException w:name="toc 9" w:uiPriority="39"/>
     <w:lsdException w:name="header" w:uiPriority="0"/>
     <w:lsdException w:name="caption" w:uiPriority="35" w:qFormat="1"/>
+    <w:lsdException w:name="page number" w:uiPriority="0"/>
     <w:lsdException w:name="Title" w:semiHidden="0" w:uiPriority="10" w:unhideWhenUsed="0" w:qFormat="1"/>
     <w:lsdException w:name="Default Paragraph Font" w:uiPriority="1"/>
+    <w:lsdException w:name="Body Text Indent" w:uiPriority="0"/>
     <w:lsdException w:name="Subtitle" w:semiHidden="0" w:uiPriority="11" w:unhideWhenUsed="0" w:qFormat="1"/>
+    <w:lsdException w:name="Block Text" w:uiPriority="0"/>
     <w:lsdException w:name="Strong" w:semiHidden="0" w:uiPriority="22" w:unhideWhenUsed="0" w:qFormat="1"/>
     <w:lsdException w:name="Emphasis" w:semiHidden="0" w:uiPriority="20" w:unhideWhenUsed="0" w:qFormat="1"/>
     <w:lsdException w:name="Table Grid" w:semiHidden="0" w:uiPriority="59" w:unhideWhenUsed="0"/>
@@ -818,7 +3187,7 @@
   </w:latentStyles>
   <w:style w:type="paragraph" w:default="1" w:styleId="a">
     <w:name w:val="Normal"/>
-    <w:rsid w:val="00AB4103"/>
+    <w:rsid w:val="00A454F5"/>
     <w:pPr>
       <w:pBdr>
         <w:top w:val="nil"/>
@@ -843,8 +3212,8 @@
   <w:style w:type="paragraph" w:styleId="1">
     <w:name w:val="heading 1"/>
     <w:next w:val="a"/>
-    <w:link w:val="10"/>
-    <w:rsid w:val="00AB4103"/>
+    <w:link w:val="11"/>
+    <w:rsid w:val="00A454F5"/>
     <w:pPr>
       <w:keepNext/>
       <w:pBdr>
@@ -855,27 +3224,32 @@
         <w:between w:val="nil"/>
         <w:bar w:val="nil"/>
       </w:pBdr>
-      <w:spacing w:after="0" w:line="240" w:lineRule="auto"/>
-      <w:jc w:val="center"/>
+      <w:spacing w:before="240" w:after="60" w:line="240" w:lineRule="auto"/>
       <w:outlineLvl w:val="0"/>
     </w:pPr>
     <w:rPr>
-      <w:rFonts w:ascii="Times New Roman" w:eastAsia="Arial Unicode MS" w:hAnsi="Times New Roman" w:cs="Arial Unicode MS"/>
+      <w:rFonts w:ascii="Arial" w:eastAsia="Arial" w:hAnsi="Arial" w:cs="Arial"/>
       <w:b/>
       <w:bCs/>
       <w:color w:val="000000"/>
-      <w:sz w:val="26"/>
-      <w:szCs w:val="26"/>
+      <w:kern w:val="2"/>
+      <w:sz w:val="32"/>
+      <w:szCs w:val="32"/>
       <w:u w:color="000000"/>
       <w:bdr w:val="nil"/>
       <w:lang w:eastAsia="ru-RU"/>
+      <w14:textOutline w14:w="0" w14:cap="flat" w14:cmpd="sng" w14:algn="ctr">
+        <w14:noFill/>
+        <w14:prstDash w14:val="solid"/>
+        <w14:bevel/>
+      </w14:textOutline>
     </w:rPr>
   </w:style>
   <w:style w:type="paragraph" w:styleId="2">
     <w:name w:val="heading 2"/>
     <w:next w:val="a"/>
     <w:link w:val="20"/>
-    <w:rsid w:val="00AB4103"/>
+    <w:rsid w:val="00A454F5"/>
     <w:pPr>
       <w:keepNext/>
       <w:pBdr>
@@ -886,9 +3260,46 @@
         <w:between w:val="nil"/>
         <w:bar w:val="nil"/>
       </w:pBdr>
-      <w:spacing w:after="0" w:line="240" w:lineRule="auto"/>
+      <w:spacing w:after="0" w:line="480" w:lineRule="auto"/>
+      <w:ind w:left="180" w:right="195"/>
       <w:jc w:val="center"/>
       <w:outlineLvl w:val="1"/>
+    </w:pPr>
+    <w:rPr>
+      <w:rFonts w:ascii="Times New Roman" w:eastAsia="Times New Roman" w:hAnsi="Times New Roman" w:cs="Times New Roman"/>
+      <w:b/>
+      <w:bCs/>
+      <w:color w:val="000000"/>
+      <w:sz w:val="32"/>
+      <w:szCs w:val="32"/>
+      <w:u w:color="000000"/>
+      <w:bdr w:val="nil"/>
+      <w:lang w:eastAsia="ru-RU"/>
+      <w14:textOutline w14:w="0" w14:cap="flat" w14:cmpd="sng" w14:algn="ctr">
+        <w14:noFill/>
+        <w14:prstDash w14:val="solid"/>
+        <w14:bevel/>
+      </w14:textOutline>
+    </w:rPr>
+  </w:style>
+  <w:style w:type="paragraph" w:styleId="3">
+    <w:name w:val="heading 3"/>
+    <w:next w:val="a"/>
+    <w:link w:val="30"/>
+    <w:rsid w:val="00A454F5"/>
+    <w:pPr>
+      <w:keepNext/>
+      <w:pBdr>
+        <w:top w:val="nil"/>
+        <w:left w:val="nil"/>
+        <w:bottom w:val="nil"/>
+        <w:right w:val="nil"/>
+        <w:between w:val="nil"/>
+        <w:bar w:val="nil"/>
+      </w:pBdr>
+      <w:spacing w:after="0" w:line="360" w:lineRule="auto"/>
+      <w:ind w:left="180" w:right="195" w:firstLine="720"/>
+      <w:outlineLvl w:val="2"/>
     </w:pPr>
     <w:rPr>
       <w:rFonts w:ascii="Times New Roman" w:eastAsia="Arial Unicode MS" w:hAnsi="Times New Roman" w:cs="Arial Unicode MS"/>
@@ -898,6 +3309,11 @@
       <w:u w:color="000000"/>
       <w:bdr w:val="nil"/>
       <w:lang w:eastAsia="ru-RU"/>
+      <w14:textOutline w14:w="0" w14:cap="flat" w14:cmpd="sng" w14:algn="ctr">
+        <w14:noFill/>
+        <w14:prstDash w14:val="solid"/>
+        <w14:bevel/>
+      </w14:textOutline>
     </w:rPr>
   </w:style>
   <w:style w:type="character" w:default="1" w:styleId="a0">
@@ -927,28 +3343,56 @@
     <w:semiHidden/>
     <w:unhideWhenUsed/>
   </w:style>
-  <w:style w:type="character" w:customStyle="1" w:styleId="10">
+  <w:style w:type="character" w:customStyle="1" w:styleId="11">
     <w:name w:val="Заголовок 1 Знак"/>
     <w:basedOn w:val="a0"/>
     <w:link w:val="1"/>
-    <w:rsid w:val="00AB4103"/>
+    <w:rsid w:val="00A454F5"/>
     <w:rPr>
-      <w:rFonts w:ascii="Times New Roman" w:eastAsia="Arial Unicode MS" w:hAnsi="Times New Roman" w:cs="Arial Unicode MS"/>
+      <w:rFonts w:ascii="Arial" w:eastAsia="Arial" w:hAnsi="Arial" w:cs="Arial"/>
       <w:b/>
       <w:bCs/>
       <w:color w:val="000000"/>
-      <w:sz w:val="26"/>
-      <w:szCs w:val="26"/>
+      <w:kern w:val="2"/>
+      <w:sz w:val="32"/>
+      <w:szCs w:val="32"/>
       <w:u w:color="000000"/>
       <w:bdr w:val="nil"/>
       <w:lang w:eastAsia="ru-RU"/>
+      <w14:textOutline w14:w="0" w14:cap="flat" w14:cmpd="sng" w14:algn="ctr">
+        <w14:noFill/>
+        <w14:prstDash w14:val="solid"/>
+        <w14:bevel/>
+      </w14:textOutline>
     </w:rPr>
   </w:style>
   <w:style w:type="character" w:customStyle="1" w:styleId="20">
     <w:name w:val="Заголовок 2 Знак"/>
     <w:basedOn w:val="a0"/>
     <w:link w:val="2"/>
-    <w:rsid w:val="00AB4103"/>
+    <w:rsid w:val="00A454F5"/>
+    <w:rPr>
+      <w:rFonts w:ascii="Times New Roman" w:eastAsia="Times New Roman" w:hAnsi="Times New Roman" w:cs="Times New Roman"/>
+      <w:b/>
+      <w:bCs/>
+      <w:color w:val="000000"/>
+      <w:sz w:val="32"/>
+      <w:szCs w:val="32"/>
+      <w:u w:color="000000"/>
+      <w:bdr w:val="nil"/>
+      <w:lang w:eastAsia="ru-RU"/>
+      <w14:textOutline w14:w="0" w14:cap="flat" w14:cmpd="sng" w14:algn="ctr">
+        <w14:noFill/>
+        <w14:prstDash w14:val="solid"/>
+        <w14:bevel/>
+      </w14:textOutline>
+    </w:rPr>
+  </w:style>
+  <w:style w:type="character" w:customStyle="1" w:styleId="30">
+    <w:name w:val="Заголовок 3 Знак"/>
+    <w:basedOn w:val="a0"/>
+    <w:link w:val="3"/>
+    <w:rsid w:val="00A454F5"/>
     <w:rPr>
       <w:rFonts w:ascii="Times New Roman" w:eastAsia="Arial Unicode MS" w:hAnsi="Times New Roman" w:cs="Arial Unicode MS"/>
       <w:color w:val="000000"/>
@@ -957,12 +3401,17 @@
       <w:u w:color="000000"/>
       <w:bdr w:val="nil"/>
       <w:lang w:eastAsia="ru-RU"/>
+      <w14:textOutline w14:w="0" w14:cap="flat" w14:cmpd="sng" w14:algn="ctr">
+        <w14:noFill/>
+        <w14:prstDash w14:val="solid"/>
+        <w14:bevel/>
+      </w14:textOutline>
     </w:rPr>
   </w:style>
   <w:style w:type="paragraph" w:styleId="a3">
     <w:name w:val="header"/>
     <w:link w:val="a4"/>
-    <w:rsid w:val="00AB4103"/>
+    <w:rsid w:val="00A454F5"/>
     <w:pPr>
       <w:pBdr>
         <w:top w:val="nil"/>
@@ -992,7 +3441,7 @@
     <w:name w:val="Верхний колонтитул Знак"/>
     <w:basedOn w:val="a0"/>
     <w:link w:val="a3"/>
-    <w:rsid w:val="00AB4103"/>
+    <w:rsid w:val="00A454F5"/>
     <w:rPr>
       <w:rFonts w:ascii="Times New Roman" w:eastAsia="Arial Unicode MS" w:hAnsi="Times New Roman" w:cs="Arial Unicode MS"/>
       <w:color w:val="000000"/>
@@ -1003,9 +3452,17 @@
       <w:lang w:eastAsia="ru-RU"/>
     </w:rPr>
   </w:style>
-  <w:style w:type="paragraph" w:customStyle="1" w:styleId="a5">
-    <w:name w:val="Колонтитулы"/>
-    <w:rsid w:val="00AB4103"/>
+  <w:style w:type="character" w:styleId="a5">
+    <w:name w:val="page number"/>
+    <w:rsid w:val="00A454F5"/>
+    <w:rPr>
+      <w:lang w:val="ru-RU"/>
+    </w:rPr>
+  </w:style>
+  <w:style w:type="paragraph" w:styleId="a6">
+    <w:name w:val="Body Text Indent"/>
+    <w:link w:val="a7"/>
+    <w:rsid w:val="00A454F5"/>
     <w:pPr>
       <w:pBdr>
         <w:top w:val="nil"/>
@@ -1015,28 +3472,37 @@
         <w:between w:val="nil"/>
         <w:bar w:val="nil"/>
       </w:pBdr>
-      <w:tabs>
-        <w:tab w:val="right" w:pos="9020"/>
-      </w:tabs>
       <w:spacing w:after="0" w:line="240" w:lineRule="auto"/>
+      <w:ind w:left="180" w:firstLine="720"/>
     </w:pPr>
     <w:rPr>
-      <w:rFonts w:ascii="Helvetica Neue" w:eastAsia="Helvetica Neue" w:hAnsi="Helvetica Neue" w:cs="Helvetica Neue"/>
+      <w:rFonts w:ascii="Times New Roman" w:eastAsia="Arial Unicode MS" w:hAnsi="Times New Roman" w:cs="Arial Unicode MS"/>
       <w:color w:val="000000"/>
-      <w:sz w:val="24"/>
-      <w:szCs w:val="24"/>
+      <w:sz w:val="28"/>
+      <w:szCs w:val="28"/>
+      <w:u w:color="000000"/>
       <w:bdr w:val="nil"/>
       <w:lang w:eastAsia="ru-RU"/>
-      <w14:textOutline w14:w="0" w14:cap="flat" w14:cmpd="sng" w14:algn="ctr">
-        <w14:noFill/>
-        <w14:prstDash w14:val="solid"/>
-        <w14:bevel/>
-      </w14:textOutline>
     </w:rPr>
   </w:style>
-  <w:style w:type="paragraph" w:customStyle="1" w:styleId="A6">
-    <w:name w:val="Основной текст A"/>
-    <w:rsid w:val="00AB4103"/>
+  <w:style w:type="character" w:customStyle="1" w:styleId="a7">
+    <w:name w:val="Основной текст с отступом Знак"/>
+    <w:basedOn w:val="a0"/>
+    <w:link w:val="a6"/>
+    <w:rsid w:val="00A454F5"/>
+    <w:rPr>
+      <w:rFonts w:ascii="Times New Roman" w:eastAsia="Arial Unicode MS" w:hAnsi="Times New Roman" w:cs="Arial Unicode MS"/>
+      <w:color w:val="000000"/>
+      <w:sz w:val="28"/>
+      <w:szCs w:val="28"/>
+      <w:u w:color="000000"/>
+      <w:bdr w:val="nil"/>
+      <w:lang w:eastAsia="ru-RU"/>
+    </w:rPr>
+  </w:style>
+  <w:style w:type="paragraph" w:styleId="a8">
+    <w:name w:val="Block Text"/>
+    <w:rsid w:val="00A454F5"/>
     <w:pPr>
       <w:pBdr>
         <w:top w:val="nil"/>
@@ -1047,54 +3513,53 @@
         <w:bar w:val="nil"/>
       </w:pBdr>
       <w:spacing w:after="0" w:line="360" w:lineRule="auto"/>
-      <w:jc w:val="center"/>
+      <w:ind w:left="180" w:right="195" w:firstLine="720"/>
     </w:pPr>
     <w:rPr>
       <w:rFonts w:ascii="Times New Roman" w:eastAsia="Arial Unicode MS" w:hAnsi="Times New Roman" w:cs="Arial Unicode MS"/>
-      <w:b/>
-      <w:bCs/>
       <w:color w:val="000000"/>
-      <w:sz w:val="24"/>
-      <w:szCs w:val="24"/>
-      <w:u w:color="000000"/>
-      <w:bdr w:val="nil"/>
-      <w:lang w:eastAsia="ru-RU"/>
-      <w14:textOutline w14:w="12700" w14:cap="flat" w14:cmpd="sng" w14:algn="ctr">
-        <w14:noFill/>
-        <w14:prstDash w14:val="solid"/>
-        <w14:miter w14:lim="400000"/>
-      </w14:textOutline>
-    </w:rPr>
-  </w:style>
-  <w:style w:type="paragraph" w:styleId="a7">
-    <w:name w:val="footer"/>
-    <w:basedOn w:val="a"/>
-    <w:link w:val="a8"/>
-    <w:uiPriority w:val="99"/>
-    <w:unhideWhenUsed/>
-    <w:rsid w:val="00AB4103"/>
-    <w:pPr>
-      <w:tabs>
-        <w:tab w:val="center" w:pos="4677"/>
-        <w:tab w:val="right" w:pos="9355"/>
-      </w:tabs>
-    </w:pPr>
-  </w:style>
-  <w:style w:type="character" w:customStyle="1" w:styleId="a8">
-    <w:name w:val="Нижний колонтитул Знак"/>
-    <w:basedOn w:val="a0"/>
-    <w:link w:val="a7"/>
-    <w:uiPriority w:val="99"/>
-    <w:rsid w:val="00AB4103"/>
-    <w:rPr>
-      <w:rFonts w:ascii="Times New Roman" w:eastAsia="Times New Roman" w:hAnsi="Times New Roman" w:cs="Times New Roman"/>
-      <w:color w:val="000000"/>
-      <w:sz w:val="24"/>
-      <w:szCs w:val="24"/>
+      <w:sz w:val="28"/>
+      <w:szCs w:val="28"/>
       <w:u w:color="000000"/>
       <w:bdr w:val="nil"/>
       <w:lang w:eastAsia="ru-RU"/>
     </w:rPr>
+  </w:style>
+  <w:style w:type="numbering" w:customStyle="1" w:styleId="5">
+    <w:name w:val="Импортированный стиль 5"/>
+    <w:rsid w:val="00A454F5"/>
+    <w:pPr>
+      <w:numPr>
+        <w:numId w:val="1"/>
+      </w:numPr>
+    </w:pPr>
+  </w:style>
+  <w:style w:type="numbering" w:customStyle="1" w:styleId="6">
+    <w:name w:val="Импортированный стиль 6"/>
+    <w:rsid w:val="00A454F5"/>
+    <w:pPr>
+      <w:numPr>
+        <w:numId w:val="3"/>
+      </w:numPr>
+    </w:pPr>
+  </w:style>
+  <w:style w:type="numbering" w:customStyle="1" w:styleId="7">
+    <w:name w:val="Импортированный стиль 7"/>
+    <w:rsid w:val="00A454F5"/>
+    <w:pPr>
+      <w:numPr>
+        <w:numId w:val="5"/>
+      </w:numPr>
+    </w:pPr>
+  </w:style>
+  <w:style w:type="numbering" w:customStyle="1" w:styleId="10">
+    <w:name w:val="Импортированный стиль 10"/>
+    <w:rsid w:val="00A454F5"/>
+    <w:pPr>
+      <w:numPr>
+        <w:numId w:val="7"/>
+      </w:numPr>
+    </w:pPr>
   </w:style>
 </w:styles>
 </file>
@@ -1120,7 +3585,7 @@
     <w:lsdException w:name="Normal" w:semiHidden="0" w:uiPriority="0" w:unhideWhenUsed="0" w:qFormat="1"/>
     <w:lsdException w:name="heading 1" w:semiHidden="0" w:uiPriority="0" w:unhideWhenUsed="0" w:qFormat="1"/>
     <w:lsdException w:name="heading 2" w:uiPriority="0" w:qFormat="1"/>
-    <w:lsdException w:name="heading 3" w:uiPriority="9" w:qFormat="1"/>
+    <w:lsdException w:name="heading 3" w:uiPriority="0" w:qFormat="1"/>
     <w:lsdException w:name="heading 4" w:uiPriority="9" w:qFormat="1"/>
     <w:lsdException w:name="heading 5" w:uiPriority="9" w:qFormat="1"/>
     <w:lsdException w:name="heading 6" w:uiPriority="9" w:qFormat="1"/>
@@ -1138,9 +3603,12 @@
     <w:lsdException w:name="toc 9" w:uiPriority="39"/>
     <w:lsdException w:name="header" w:uiPriority="0"/>
     <w:lsdException w:name="caption" w:uiPriority="35" w:qFormat="1"/>
+    <w:lsdException w:name="page number" w:uiPriority="0"/>
     <w:lsdException w:name="Title" w:semiHidden="0" w:uiPriority="10" w:unhideWhenUsed="0" w:qFormat="1"/>
     <w:lsdException w:name="Default Paragraph Font" w:uiPriority="1"/>
+    <w:lsdException w:name="Body Text Indent" w:uiPriority="0"/>
     <w:lsdException w:name="Subtitle" w:semiHidden="0" w:uiPriority="11" w:unhideWhenUsed="0" w:qFormat="1"/>
+    <w:lsdException w:name="Block Text" w:uiPriority="0"/>
     <w:lsdException w:name="Strong" w:semiHidden="0" w:uiPriority="22" w:unhideWhenUsed="0" w:qFormat="1"/>
     <w:lsdException w:name="Emphasis" w:semiHidden="0" w:uiPriority="20" w:unhideWhenUsed="0" w:qFormat="1"/>
     <w:lsdException w:name="Table Grid" w:semiHidden="0" w:uiPriority="59" w:unhideWhenUsed="0"/>
@@ -1258,7 +3726,7 @@
   </w:latentStyles>
   <w:style w:type="paragraph" w:default="1" w:styleId="a">
     <w:name w:val="Normal"/>
-    <w:rsid w:val="00AB4103"/>
+    <w:rsid w:val="00A454F5"/>
     <w:pPr>
       <w:pBdr>
         <w:top w:val="nil"/>
@@ -1283,8 +3751,8 @@
   <w:style w:type="paragraph" w:styleId="1">
     <w:name w:val="heading 1"/>
     <w:next w:val="a"/>
-    <w:link w:val="10"/>
-    <w:rsid w:val="00AB4103"/>
+    <w:link w:val="11"/>
+    <w:rsid w:val="00A454F5"/>
     <w:pPr>
       <w:keepNext/>
       <w:pBdr>
@@ -1295,27 +3763,32 @@
         <w:between w:val="nil"/>
         <w:bar w:val="nil"/>
       </w:pBdr>
-      <w:spacing w:after="0" w:line="240" w:lineRule="auto"/>
-      <w:jc w:val="center"/>
+      <w:spacing w:before="240" w:after="60" w:line="240" w:lineRule="auto"/>
       <w:outlineLvl w:val="0"/>
     </w:pPr>
     <w:rPr>
-      <w:rFonts w:ascii="Times New Roman" w:eastAsia="Arial Unicode MS" w:hAnsi="Times New Roman" w:cs="Arial Unicode MS"/>
+      <w:rFonts w:ascii="Arial" w:eastAsia="Arial" w:hAnsi="Arial" w:cs="Arial"/>
       <w:b/>
       <w:bCs/>
       <w:color w:val="000000"/>
-      <w:sz w:val="26"/>
-      <w:szCs w:val="26"/>
+      <w:kern w:val="2"/>
+      <w:sz w:val="32"/>
+      <w:szCs w:val="32"/>
       <w:u w:color="000000"/>
       <w:bdr w:val="nil"/>
       <w:lang w:eastAsia="ru-RU"/>
+      <w14:textOutline w14:w="0" w14:cap="flat" w14:cmpd="sng" w14:algn="ctr">
+        <w14:noFill/>
+        <w14:prstDash w14:val="solid"/>
+        <w14:bevel/>
+      </w14:textOutline>
     </w:rPr>
   </w:style>
   <w:style w:type="paragraph" w:styleId="2">
     <w:name w:val="heading 2"/>
     <w:next w:val="a"/>
     <w:link w:val="20"/>
-    <w:rsid w:val="00AB4103"/>
+    <w:rsid w:val="00A454F5"/>
     <w:pPr>
       <w:keepNext/>
       <w:pBdr>
@@ -1326,9 +3799,46 @@
         <w:between w:val="nil"/>
         <w:bar w:val="nil"/>
       </w:pBdr>
-      <w:spacing w:after="0" w:line="240" w:lineRule="auto"/>
+      <w:spacing w:after="0" w:line="480" w:lineRule="auto"/>
+      <w:ind w:left="180" w:right="195"/>
       <w:jc w:val="center"/>
       <w:outlineLvl w:val="1"/>
+    </w:pPr>
+    <w:rPr>
+      <w:rFonts w:ascii="Times New Roman" w:eastAsia="Times New Roman" w:hAnsi="Times New Roman" w:cs="Times New Roman"/>
+      <w:b/>
+      <w:bCs/>
+      <w:color w:val="000000"/>
+      <w:sz w:val="32"/>
+      <w:szCs w:val="32"/>
+      <w:u w:color="000000"/>
+      <w:bdr w:val="nil"/>
+      <w:lang w:eastAsia="ru-RU"/>
+      <w14:textOutline w14:w="0" w14:cap="flat" w14:cmpd="sng" w14:algn="ctr">
+        <w14:noFill/>
+        <w14:prstDash w14:val="solid"/>
+        <w14:bevel/>
+      </w14:textOutline>
+    </w:rPr>
+  </w:style>
+  <w:style w:type="paragraph" w:styleId="3">
+    <w:name w:val="heading 3"/>
+    <w:next w:val="a"/>
+    <w:link w:val="30"/>
+    <w:rsid w:val="00A454F5"/>
+    <w:pPr>
+      <w:keepNext/>
+      <w:pBdr>
+        <w:top w:val="nil"/>
+        <w:left w:val="nil"/>
+        <w:bottom w:val="nil"/>
+        <w:right w:val="nil"/>
+        <w:between w:val="nil"/>
+        <w:bar w:val="nil"/>
+      </w:pBdr>
+      <w:spacing w:after="0" w:line="360" w:lineRule="auto"/>
+      <w:ind w:left="180" w:right="195" w:firstLine="720"/>
+      <w:outlineLvl w:val="2"/>
     </w:pPr>
     <w:rPr>
       <w:rFonts w:ascii="Times New Roman" w:eastAsia="Arial Unicode MS" w:hAnsi="Times New Roman" w:cs="Arial Unicode MS"/>
@@ -1338,6 +3848,11 @@
       <w:u w:color="000000"/>
       <w:bdr w:val="nil"/>
       <w:lang w:eastAsia="ru-RU"/>
+      <w14:textOutline w14:w="0" w14:cap="flat" w14:cmpd="sng" w14:algn="ctr">
+        <w14:noFill/>
+        <w14:prstDash w14:val="solid"/>
+        <w14:bevel/>
+      </w14:textOutline>
     </w:rPr>
   </w:style>
   <w:style w:type="character" w:default="1" w:styleId="a0">
@@ -1367,28 +3882,56 @@
     <w:semiHidden/>
     <w:unhideWhenUsed/>
   </w:style>
-  <w:style w:type="character" w:customStyle="1" w:styleId="10">
+  <w:style w:type="character" w:customStyle="1" w:styleId="11">
     <w:name w:val="Заголовок 1 Знак"/>
     <w:basedOn w:val="a0"/>
     <w:link w:val="1"/>
-    <w:rsid w:val="00AB4103"/>
+    <w:rsid w:val="00A454F5"/>
     <w:rPr>
-      <w:rFonts w:ascii="Times New Roman" w:eastAsia="Arial Unicode MS" w:hAnsi="Times New Roman" w:cs="Arial Unicode MS"/>
+      <w:rFonts w:ascii="Arial" w:eastAsia="Arial" w:hAnsi="Arial" w:cs="Arial"/>
       <w:b/>
       <w:bCs/>
       <w:color w:val="000000"/>
-      <w:sz w:val="26"/>
-      <w:szCs w:val="26"/>
+      <w:kern w:val="2"/>
+      <w:sz w:val="32"/>
+      <w:szCs w:val="32"/>
       <w:u w:color="000000"/>
       <w:bdr w:val="nil"/>
       <w:lang w:eastAsia="ru-RU"/>
+      <w14:textOutline w14:w="0" w14:cap="flat" w14:cmpd="sng" w14:algn="ctr">
+        <w14:noFill/>
+        <w14:prstDash w14:val="solid"/>
+        <w14:bevel/>
+      </w14:textOutline>
     </w:rPr>
   </w:style>
   <w:style w:type="character" w:customStyle="1" w:styleId="20">
     <w:name w:val="Заголовок 2 Знак"/>
     <w:basedOn w:val="a0"/>
     <w:link w:val="2"/>
-    <w:rsid w:val="00AB4103"/>
+    <w:rsid w:val="00A454F5"/>
+    <w:rPr>
+      <w:rFonts w:ascii="Times New Roman" w:eastAsia="Times New Roman" w:hAnsi="Times New Roman" w:cs="Times New Roman"/>
+      <w:b/>
+      <w:bCs/>
+      <w:color w:val="000000"/>
+      <w:sz w:val="32"/>
+      <w:szCs w:val="32"/>
+      <w:u w:color="000000"/>
+      <w:bdr w:val="nil"/>
+      <w:lang w:eastAsia="ru-RU"/>
+      <w14:textOutline w14:w="0" w14:cap="flat" w14:cmpd="sng" w14:algn="ctr">
+        <w14:noFill/>
+        <w14:prstDash w14:val="solid"/>
+        <w14:bevel/>
+      </w14:textOutline>
+    </w:rPr>
+  </w:style>
+  <w:style w:type="character" w:customStyle="1" w:styleId="30">
+    <w:name w:val="Заголовок 3 Знак"/>
+    <w:basedOn w:val="a0"/>
+    <w:link w:val="3"/>
+    <w:rsid w:val="00A454F5"/>
     <w:rPr>
       <w:rFonts w:ascii="Times New Roman" w:eastAsia="Arial Unicode MS" w:hAnsi="Times New Roman" w:cs="Arial Unicode MS"/>
       <w:color w:val="000000"/>
@@ -1397,12 +3940,17 @@
       <w:u w:color="000000"/>
       <w:bdr w:val="nil"/>
       <w:lang w:eastAsia="ru-RU"/>
+      <w14:textOutline w14:w="0" w14:cap="flat" w14:cmpd="sng" w14:algn="ctr">
+        <w14:noFill/>
+        <w14:prstDash w14:val="solid"/>
+        <w14:bevel/>
+      </w14:textOutline>
     </w:rPr>
   </w:style>
   <w:style w:type="paragraph" w:styleId="a3">
     <w:name w:val="header"/>
     <w:link w:val="a4"/>
-    <w:rsid w:val="00AB4103"/>
+    <w:rsid w:val="00A454F5"/>
     <w:pPr>
       <w:pBdr>
         <w:top w:val="nil"/>
@@ -1432,7 +3980,7 @@
     <w:name w:val="Верхний колонтитул Знак"/>
     <w:basedOn w:val="a0"/>
     <w:link w:val="a3"/>
-    <w:rsid w:val="00AB4103"/>
+    <w:rsid w:val="00A454F5"/>
     <w:rPr>
       <w:rFonts w:ascii="Times New Roman" w:eastAsia="Arial Unicode MS" w:hAnsi="Times New Roman" w:cs="Arial Unicode MS"/>
       <w:color w:val="000000"/>
@@ -1443,9 +3991,17 @@
       <w:lang w:eastAsia="ru-RU"/>
     </w:rPr>
   </w:style>
-  <w:style w:type="paragraph" w:customStyle="1" w:styleId="a5">
-    <w:name w:val="Колонтитулы"/>
-    <w:rsid w:val="00AB4103"/>
+  <w:style w:type="character" w:styleId="a5">
+    <w:name w:val="page number"/>
+    <w:rsid w:val="00A454F5"/>
+    <w:rPr>
+      <w:lang w:val="ru-RU"/>
+    </w:rPr>
+  </w:style>
+  <w:style w:type="paragraph" w:styleId="a6">
+    <w:name w:val="Body Text Indent"/>
+    <w:link w:val="a7"/>
+    <w:rsid w:val="00A454F5"/>
     <w:pPr>
       <w:pBdr>
         <w:top w:val="nil"/>
@@ -1455,28 +4011,37 @@
         <w:between w:val="nil"/>
         <w:bar w:val="nil"/>
       </w:pBdr>
-      <w:tabs>
-        <w:tab w:val="right" w:pos="9020"/>
-      </w:tabs>
       <w:spacing w:after="0" w:line="240" w:lineRule="auto"/>
+      <w:ind w:left="180" w:firstLine="720"/>
     </w:pPr>
     <w:rPr>
-      <w:rFonts w:ascii="Helvetica Neue" w:eastAsia="Helvetica Neue" w:hAnsi="Helvetica Neue" w:cs="Helvetica Neue"/>
+      <w:rFonts w:ascii="Times New Roman" w:eastAsia="Arial Unicode MS" w:hAnsi="Times New Roman" w:cs="Arial Unicode MS"/>
       <w:color w:val="000000"/>
-      <w:sz w:val="24"/>
-      <w:szCs w:val="24"/>
+      <w:sz w:val="28"/>
+      <w:szCs w:val="28"/>
+      <w:u w:color="000000"/>
       <w:bdr w:val="nil"/>
       <w:lang w:eastAsia="ru-RU"/>
-      <w14:textOutline w14:w="0" w14:cap="flat" w14:cmpd="sng" w14:algn="ctr">
-        <w14:noFill/>
-        <w14:prstDash w14:val="solid"/>
-        <w14:bevel/>
-      </w14:textOutline>
     </w:rPr>
   </w:style>
-  <w:style w:type="paragraph" w:customStyle="1" w:styleId="A6">
-    <w:name w:val="Основной текст A"/>
-    <w:rsid w:val="00AB4103"/>
+  <w:style w:type="character" w:customStyle="1" w:styleId="a7">
+    <w:name w:val="Основной текст с отступом Знак"/>
+    <w:basedOn w:val="a0"/>
+    <w:link w:val="a6"/>
+    <w:rsid w:val="00A454F5"/>
+    <w:rPr>
+      <w:rFonts w:ascii="Times New Roman" w:eastAsia="Arial Unicode MS" w:hAnsi="Times New Roman" w:cs="Arial Unicode MS"/>
+      <w:color w:val="000000"/>
+      <w:sz w:val="28"/>
+      <w:szCs w:val="28"/>
+      <w:u w:color="000000"/>
+      <w:bdr w:val="nil"/>
+      <w:lang w:eastAsia="ru-RU"/>
+    </w:rPr>
+  </w:style>
+  <w:style w:type="paragraph" w:styleId="a8">
+    <w:name w:val="Block Text"/>
+    <w:rsid w:val="00A454F5"/>
     <w:pPr>
       <w:pBdr>
         <w:top w:val="nil"/>
@@ -1487,54 +4052,53 @@
         <w:bar w:val="nil"/>
       </w:pBdr>
       <w:spacing w:after="0" w:line="360" w:lineRule="auto"/>
-      <w:jc w:val="center"/>
+      <w:ind w:left="180" w:right="195" w:firstLine="720"/>
     </w:pPr>
     <w:rPr>
       <w:rFonts w:ascii="Times New Roman" w:eastAsia="Arial Unicode MS" w:hAnsi="Times New Roman" w:cs="Arial Unicode MS"/>
-      <w:b/>
-      <w:bCs/>
       <w:color w:val="000000"/>
-      <w:sz w:val="24"/>
-      <w:szCs w:val="24"/>
-      <w:u w:color="000000"/>
-      <w:bdr w:val="nil"/>
-      <w:lang w:eastAsia="ru-RU"/>
-      <w14:textOutline w14:w="12700" w14:cap="flat" w14:cmpd="sng" w14:algn="ctr">
-        <w14:noFill/>
-        <w14:prstDash w14:val="solid"/>
-        <w14:miter w14:lim="400000"/>
-      </w14:textOutline>
-    </w:rPr>
-  </w:style>
-  <w:style w:type="paragraph" w:styleId="a7">
-    <w:name w:val="footer"/>
-    <w:basedOn w:val="a"/>
-    <w:link w:val="a8"/>
-    <w:uiPriority w:val="99"/>
-    <w:unhideWhenUsed/>
-    <w:rsid w:val="00AB4103"/>
-    <w:pPr>
-      <w:tabs>
-        <w:tab w:val="center" w:pos="4677"/>
-        <w:tab w:val="right" w:pos="9355"/>
-      </w:tabs>
-    </w:pPr>
-  </w:style>
-  <w:style w:type="character" w:customStyle="1" w:styleId="a8">
-    <w:name w:val="Нижний колонтитул Знак"/>
-    <w:basedOn w:val="a0"/>
-    <w:link w:val="a7"/>
-    <w:uiPriority w:val="99"/>
-    <w:rsid w:val="00AB4103"/>
-    <w:rPr>
-      <w:rFonts w:ascii="Times New Roman" w:eastAsia="Times New Roman" w:hAnsi="Times New Roman" w:cs="Times New Roman"/>
-      <w:color w:val="000000"/>
-      <w:sz w:val="24"/>
-      <w:szCs w:val="24"/>
+      <w:sz w:val="28"/>
+      <w:szCs w:val="28"/>
       <w:u w:color="000000"/>
       <w:bdr w:val="nil"/>
       <w:lang w:eastAsia="ru-RU"/>
     </w:rPr>
+  </w:style>
+  <w:style w:type="numbering" w:customStyle="1" w:styleId="5">
+    <w:name w:val="Импортированный стиль 5"/>
+    <w:rsid w:val="00A454F5"/>
+    <w:pPr>
+      <w:numPr>
+        <w:numId w:val="1"/>
+      </w:numPr>
+    </w:pPr>
+  </w:style>
+  <w:style w:type="numbering" w:customStyle="1" w:styleId="6">
+    <w:name w:val="Импортированный стиль 6"/>
+    <w:rsid w:val="00A454F5"/>
+    <w:pPr>
+      <w:numPr>
+        <w:numId w:val="3"/>
+      </w:numPr>
+    </w:pPr>
+  </w:style>
+  <w:style w:type="numbering" w:customStyle="1" w:styleId="7">
+    <w:name w:val="Импортированный стиль 7"/>
+    <w:rsid w:val="00A454F5"/>
+    <w:pPr>
+      <w:numPr>
+        <w:numId w:val="5"/>
+      </w:numPr>
+    </w:pPr>
+  </w:style>
+  <w:style w:type="numbering" w:customStyle="1" w:styleId="10">
+    <w:name w:val="Импортированный стиль 10"/>
+    <w:rsid w:val="00A454F5"/>
+    <w:pPr>
+      <w:numPr>
+        <w:numId w:val="7"/>
+      </w:numPr>
+    </w:pPr>
   </w:style>
 </w:styles>
 </file>

--- a/Документация/ТЗ_курсПр_МасловаИП-21-3.docx
+++ b/Документация/ТЗ_курсПр_МасловаИП-21-3.docx
@@ -14,41 +14,29 @@
     </w:p>
     <w:p>
       <w:pPr>
-        <w:ind w:left="181" w:right="193" w:firstLine="720"/>
-        <w:jc w:val="both"/>
-        <w:rPr>
-          <w:i/>
+        <w:pStyle w:val="aa"/>
+        <w:rPr>
           <w:iCs/>
-          <w:sz w:val="28"/>
-          <w:szCs w:val="28"/>
-        </w:rPr>
-      </w:pPr>
-      <w:r>
-        <w:rPr>
-          <w:i/>
-          <w:iCs/>
-          <w:sz w:val="28"/>
-          <w:szCs w:val="28"/>
-        </w:rPr>
-        <w:t>&lt;Указывают наименование, краткую характеристику области применения программы или программного изделия и объекта, в котором использ</w:t>
-      </w:r>
-      <w:r>
-        <w:rPr>
-          <w:i/>
-          <w:iCs/>
-          <w:sz w:val="28"/>
-          <w:szCs w:val="28"/>
-        </w:rPr>
-        <w:t>у</w:t>
-      </w:r>
-      <w:r>
-        <w:rPr>
-          <w:i/>
-          <w:iCs/>
-          <w:sz w:val="28"/>
-          <w:szCs w:val="28"/>
-        </w:rPr>
-        <w:t>ют программу или программное изделие&gt;</w:t>
+          <w:lang w:val="ru-RU"/>
+        </w:rPr>
+      </w:pPr>
+      <w:r>
+        <w:rPr>
+          <w:lang w:val="ru-RU"/>
+        </w:rPr>
+        <w:t xml:space="preserve">Программа для построения графиков функций «GraThing» (далее </w:t>
+      </w:r>
+      <w:r>
+        <w:rPr>
+          <w:lang w:val="ru-RU"/>
+        </w:rPr>
+        <w:t>GraThing</w:t>
+      </w:r>
+      <w:r>
+        <w:rPr>
+          <w:lang w:val="ru-RU"/>
+        </w:rPr>
+        <w:t>) применим для изучения школьниками математики, физики.</w:t>
       </w:r>
     </w:p>
     <w:p>
@@ -81,80 +69,21 @@
         <w:ind w:left="0" w:right="193"/>
       </w:pPr>
       <w:r>
-        <w:t xml:space="preserve">1. </w:t>
-      </w:r>
-      <w:r>
-        <w:t>Основания для разработки</w:t>
-      </w:r>
-    </w:p>
-    <w:p>
-      <w:pPr>
-        <w:pStyle w:val="2"/>
-        <w:spacing w:line="360" w:lineRule="auto"/>
-        <w:ind w:left="0" w:right="0" w:firstLine="539"/>
-        <w:jc w:val="left"/>
-        <w:rPr>
-          <w:b w:val="0"/>
-          <w:bCs w:val="0"/>
-          <w:sz w:val="28"/>
-          <w:szCs w:val="28"/>
-        </w:rPr>
-      </w:pPr>
-      <w:r>
-        <w:rPr>
-          <w:b w:val="0"/>
-          <w:bCs w:val="0"/>
-          <w:sz w:val="28"/>
-          <w:szCs w:val="28"/>
-          <w14:textOutline w14:w="0" w14:cap="rnd" w14:cmpd="sng" w14:algn="ctr">
-            <w14:noFill/>
-            <w14:prstDash w14:val="solid"/>
-            <w14:bevel/>
-          </w14:textOutline>
-        </w:rPr>
-        <w:t>Разработка ведётся на основании задания к курсовому проекту по професс</w:t>
-      </w:r>
-      <w:r>
-        <w:rPr>
-          <w:b w:val="0"/>
-          <w:bCs w:val="0"/>
-          <w:sz w:val="28"/>
-          <w:szCs w:val="28"/>
-          <w14:textOutline w14:w="0" w14:cap="rnd" w14:cmpd="sng" w14:algn="ctr">
-            <w14:noFill/>
-            <w14:prstDash w14:val="solid"/>
-            <w14:bevel/>
-          </w14:textOutline>
-        </w:rPr>
-        <w:t>и</w:t>
-      </w:r>
-      <w:r>
-        <w:rPr>
-          <w:b w:val="0"/>
-          <w:bCs w:val="0"/>
-          <w:sz w:val="28"/>
-          <w:szCs w:val="28"/>
-          <w14:textOutline w14:w="0" w14:cap="rnd" w14:cmpd="sng" w14:algn="ctr">
-            <w14:noFill/>
-            <w14:prstDash w14:val="solid"/>
-            <w14:bevel/>
-          </w14:textOutline>
-        </w:rPr>
-        <w:t>ональному модулю ПМ.01 «Разработка модулей программного обеспечения для компьютерных систем» МДК 01.01 «</w:t>
-      </w:r>
-      <w:r>
-        <w:rPr>
-          <w:b w:val="0"/>
-          <w:bCs w:val="0"/>
-          <w:sz w:val="28"/>
-          <w:szCs w:val="28"/>
-          <w14:textOutline w14:w="0" w14:cap="rnd" w14:cmpd="sng" w14:algn="ctr">
-            <w14:noFill/>
-            <w14:prstDash w14:val="solid"/>
-            <w14:bevel/>
-          </w14:textOutline>
-        </w:rPr>
-        <w:t>Разработка программных модулей».</w:t>
+        <w:t>1. Основания для разработки</w:t>
+      </w:r>
+    </w:p>
+    <w:p>
+      <w:pPr>
+        <w:pStyle w:val="aa"/>
+        <w:rPr>
+          <w:lang w:val="ru-RU"/>
+        </w:rPr>
+      </w:pPr>
+      <w:r>
+        <w:rPr>
+          <w:lang w:val="ru-RU"/>
+        </w:rPr>
+        <w:t>Разработка ведётся на основании задания к курсовому проекту по профессиональному модулю ПМ.01 «Разработка модулей программного обеспечения для компьютерных систем» МДК 01.01 «Разработка программных модулей».</w:t>
       </w:r>
     </w:p>
     <w:p>
@@ -190,22 +119,74 @@
     </w:p>
     <w:p>
       <w:pPr>
-        <w:pStyle w:val="3"/>
-        <w:spacing w:line="240" w:lineRule="auto"/>
-        <w:ind w:left="120" w:right="57"/>
-      </w:pPr>
-      <w:r>
-        <w:t>&lt;</w:t>
-      </w:r>
-      <w:r>
-        <w:rPr>
-          <w:i/>
-          <w:iCs/>
-        </w:rPr>
-        <w:t>Должно быть указано функциональное и эксплуатационное назначение программы или программного изделия (назначение и цель создания)</w:t>
-      </w:r>
-      <w:r>
-        <w:t>&gt;</w:t>
+        <w:pStyle w:val="aa"/>
+        <w:rPr>
+          <w:lang w:val="ru-RU"/>
+        </w:rPr>
+      </w:pPr>
+      <w:r>
+        <w:rPr>
+          <w:lang w:val="ru-RU"/>
+        </w:rPr>
+        <w:t>GraThing будет полезен школьникам, которые изучают системы координат, математические функции</w:t>
+      </w:r>
+      <w:r>
+        <w:rPr>
+          <w:lang w:val="ru-RU"/>
+        </w:rPr>
+        <w:t xml:space="preserve">, </w:t>
+      </w:r>
+      <w:r>
+        <w:rPr>
+          <w:lang w:val="ru-RU"/>
+        </w:rPr>
+        <w:t>решение уравнений графическим путём.</w:t>
+      </w:r>
+      <w:r>
+        <w:rPr>
+          <w:lang w:val="ru-RU"/>
+        </w:rPr>
+        <w:t xml:space="preserve"> Также он будет полезен людям, которые хотят посмотреть, как ведут себя одинаковые функции в разных системах координат.</w:t>
+      </w:r>
+    </w:p>
+    <w:p>
+      <w:pPr>
+        <w:pStyle w:val="aa"/>
+        <w:rPr>
+          <w:lang w:val="ru-RU"/>
+        </w:rPr>
+      </w:pPr>
+      <w:r>
+        <w:rPr>
+          <w:lang w:val="ru-RU"/>
+        </w:rPr>
+        <w:t xml:space="preserve">Целевая группа </w:t>
+      </w:r>
+      <w:r>
+        <w:rPr>
+          <w:lang w:val="ru-RU"/>
+        </w:rPr>
+        <w:t>сталкивается с проблемой</w:t>
+      </w:r>
+      <w:r>
+        <w:rPr>
+          <w:lang w:val="ru-RU"/>
+        </w:rPr>
+        <w:t xml:space="preserve"> невозможности построения графиков в полярных координатах, где градус зависит от радиуса; градус или радиус отрицательные; долго переписывать функцию из одной системы в другую.</w:t>
+      </w:r>
+    </w:p>
+    <w:p>
+      <w:pPr>
+        <w:pStyle w:val="aa"/>
+        <w:rPr>
+          <w:lang w:val="ru-RU"/>
+        </w:rPr>
+      </w:pPr>
+      <w:r>
+        <w:rPr>
+          <w:lang w:val="ru-RU"/>
+        </w:rPr>
+        <w:t>Программа решит проблему, реализовав этот и другой функционал.</w:t>
       </w:r>
     </w:p>
     <w:p/>
@@ -269,38 +250,6 @@
           <w:bCs/>
         </w:rPr>
         <w:t>3.1.  Требования к функциональным характеристикам</w:t>
-      </w:r>
-    </w:p>
-    <w:p>
-      <w:pPr>
-        <w:ind w:left="284" w:firstLine="709"/>
-        <w:rPr>
-          <w:sz w:val="28"/>
-          <w:szCs w:val="28"/>
-        </w:rPr>
-      </w:pPr>
-      <w:r>
-        <w:rPr>
-          <w:sz w:val="28"/>
-          <w:szCs w:val="28"/>
-        </w:rPr>
-        <w:t>&lt;</w:t>
-      </w:r>
-      <w:r>
-        <w:rPr>
-          <w:i/>
-          <w:iCs/>
-          <w:sz w:val="28"/>
-          <w:szCs w:val="28"/>
-        </w:rPr>
-        <w:t>Должны быть указаны требования к составу выполняемых функций, организации входных и выходных данных, временным характеристикам и т.п.</w:t>
-      </w:r>
-      <w:r>
-        <w:rPr>
-          <w:sz w:val="28"/>
-          <w:szCs w:val="28"/>
-        </w:rPr>
-        <w:t>&gt;</w:t>
       </w:r>
     </w:p>
     <w:p>
@@ -359,14 +308,28 @@
           <w:sz w:val="28"/>
           <w:szCs w:val="28"/>
         </w:rPr>
-        <w:t>______________________________________________________</w:t>
-      </w:r>
-      <w:r>
-        <w:rPr>
-          <w:sz w:val="28"/>
-          <w:szCs w:val="28"/>
-        </w:rPr>
-        <w:t>;</w:t>
+        <w:t>Корректное отображение</w:t>
+      </w:r>
+      <w:r>
+        <w:rPr>
+          <w:sz w:val="28"/>
+          <w:szCs w:val="28"/>
+        </w:rPr>
+        <w:t xml:space="preserve"> графиков</w:t>
+      </w:r>
+      <w:r>
+        <w:rPr>
+          <w:sz w:val="28"/>
+          <w:szCs w:val="28"/>
+        </w:rPr>
+        <w:t xml:space="preserve"> </w:t>
+      </w:r>
+      <w:r>
+        <w:rPr>
+          <w:sz w:val="28"/>
+          <w:szCs w:val="28"/>
+        </w:rPr>
+        <w:t>заданных пользователем функций</w:t>
       </w:r>
     </w:p>
     <w:p>
@@ -394,29 +357,21 @@
           <w:sz w:val="28"/>
           <w:szCs w:val="28"/>
         </w:rPr>
-        <w:t>____________________________________________</w:t>
-      </w:r>
-      <w:r>
-        <w:rPr>
-          <w:sz w:val="28"/>
-          <w:szCs w:val="28"/>
-          <w:lang w:val="en-US"/>
-        </w:rPr>
-        <w:t>_</w:t>
-      </w:r>
-      <w:r>
-        <w:rPr>
-          <w:sz w:val="28"/>
-          <w:szCs w:val="28"/>
-        </w:rPr>
-        <w:t>_________</w:t>
-      </w:r>
-      <w:r>
-        <w:rPr>
-          <w:sz w:val="28"/>
-          <w:szCs w:val="28"/>
-        </w:rPr>
-        <w:t>;</w:t>
+        <w:t xml:space="preserve">Одновременное рисование </w:t>
+      </w:r>
+      <w:r>
+        <w:rPr>
+          <w:sz w:val="28"/>
+          <w:szCs w:val="28"/>
+        </w:rPr>
+        <w:t xml:space="preserve">от 1 до </w:t>
+      </w:r>
+      <w:r>
+        <w:rPr>
+          <w:sz w:val="28"/>
+          <w:szCs w:val="28"/>
+        </w:rPr>
+        <w:t xml:space="preserve">10 графиков функций </w:t>
       </w:r>
     </w:p>
     <w:p>
@@ -444,14 +399,7 @@
           <w:sz w:val="28"/>
           <w:szCs w:val="28"/>
         </w:rPr>
-        <w:t>______________________________________________________</w:t>
-      </w:r>
-      <w:r>
-        <w:rPr>
-          <w:sz w:val="28"/>
-          <w:szCs w:val="28"/>
-        </w:rPr>
-        <w:t>;</w:t>
+        <w:t>Масштабирование координатной сетки</w:t>
       </w:r>
     </w:p>
     <w:p>
@@ -479,14 +427,7 @@
           <w:sz w:val="28"/>
           <w:szCs w:val="28"/>
         </w:rPr>
-        <w:t>______________________________________________________</w:t>
-      </w:r>
-      <w:r>
-        <w:rPr>
-          <w:sz w:val="28"/>
-          <w:szCs w:val="28"/>
-        </w:rPr>
-        <w:t>;</w:t>
+        <w:t>Работа с прямоугольными координатами</w:t>
       </w:r>
     </w:p>
     <w:p>
@@ -514,7 +455,107 @@
           <w:sz w:val="28"/>
           <w:szCs w:val="28"/>
         </w:rPr>
-        <w:t>______________________________________________________.</w:t>
+        <w:t>Работа с полярными координатами</w:t>
+      </w:r>
+    </w:p>
+    <w:p>
+      <w:pPr>
+        <w:numPr>
+          <w:ilvl w:val="0"/>
+          <w:numId w:val="9"/>
+        </w:numPr>
+        <w:pBdr>
+          <w:top w:val="none" w:sz="0" w:space="0" w:color="auto"/>
+          <w:left w:val="none" w:sz="0" w:space="0" w:color="auto"/>
+          <w:bottom w:val="none" w:sz="0" w:space="0" w:color="auto"/>
+          <w:right w:val="none" w:sz="0" w:space="0" w:color="auto"/>
+          <w:between w:val="none" w:sz="0" w:space="0" w:color="auto"/>
+          <w:bar w:val="none" w:sz="0" w:color="auto"/>
+        </w:pBdr>
+        <w:spacing w:line="360" w:lineRule="auto"/>
+        <w:rPr>
+          <w:sz w:val="28"/>
+          <w:szCs w:val="28"/>
+        </w:rPr>
+      </w:pPr>
+      <w:r>
+        <w:rPr>
+          <w:sz w:val="28"/>
+          <w:szCs w:val="28"/>
+        </w:rPr>
+        <w:t>Работа с параметрическими функциями</w:t>
+      </w:r>
+    </w:p>
+    <w:p>
+      <w:pPr>
+        <w:numPr>
+          <w:ilvl w:val="0"/>
+          <w:numId w:val="9"/>
+        </w:numPr>
+        <w:pBdr>
+          <w:top w:val="none" w:sz="0" w:space="0" w:color="auto"/>
+          <w:left w:val="none" w:sz="0" w:space="0" w:color="auto"/>
+          <w:bottom w:val="none" w:sz="0" w:space="0" w:color="auto"/>
+          <w:right w:val="none" w:sz="0" w:space="0" w:color="auto"/>
+          <w:between w:val="none" w:sz="0" w:space="0" w:color="auto"/>
+          <w:bar w:val="none" w:sz="0" w:color="auto"/>
+        </w:pBdr>
+        <w:spacing w:line="360" w:lineRule="auto"/>
+        <w:rPr>
+          <w:sz w:val="28"/>
+          <w:szCs w:val="28"/>
+        </w:rPr>
+      </w:pPr>
+      <w:r>
+        <w:rPr>
+          <w:sz w:val="28"/>
+          <w:szCs w:val="28"/>
+        </w:rPr>
+        <w:t>Задание минимального и максимального значения</w:t>
+      </w:r>
+      <w:proofErr w:type="gramStart"/>
+      <w:r>
+        <w:rPr>
+          <w:sz w:val="28"/>
+          <w:szCs w:val="28"/>
+        </w:rPr>
+        <w:t xml:space="preserve"> Т</w:t>
+      </w:r>
+      <w:proofErr w:type="gramEnd"/>
+      <w:r>
+        <w:rPr>
+          <w:sz w:val="28"/>
+          <w:szCs w:val="28"/>
+        </w:rPr>
+        <w:t xml:space="preserve"> в параметрических функциях</w:t>
+      </w:r>
+    </w:p>
+    <w:p>
+      <w:pPr>
+        <w:numPr>
+          <w:ilvl w:val="0"/>
+          <w:numId w:val="9"/>
+        </w:numPr>
+        <w:pBdr>
+          <w:top w:val="none" w:sz="0" w:space="0" w:color="auto"/>
+          <w:left w:val="none" w:sz="0" w:space="0" w:color="auto"/>
+          <w:bottom w:val="none" w:sz="0" w:space="0" w:color="auto"/>
+          <w:right w:val="none" w:sz="0" w:space="0" w:color="auto"/>
+          <w:between w:val="none" w:sz="0" w:space="0" w:color="auto"/>
+          <w:bar w:val="none" w:sz="0" w:color="auto"/>
+        </w:pBdr>
+        <w:spacing w:line="360" w:lineRule="auto"/>
+        <w:rPr>
+          <w:sz w:val="28"/>
+          <w:szCs w:val="28"/>
+        </w:rPr>
+      </w:pPr>
+      <w:r>
+        <w:rPr>
+          <w:sz w:val="28"/>
+          <w:szCs w:val="28"/>
+        </w:rPr>
+        <w:t>Рисование 1 графика не более чем за 1 минуту</w:t>
       </w:r>
     </w:p>
     <w:p>
@@ -540,27 +581,176 @@
       <w:pPr>
         <w:spacing w:line="360" w:lineRule="auto"/>
         <w:ind w:left="181" w:firstLine="528"/>
-        <w:rPr>
-          <w:sz w:val="28"/>
-          <w:szCs w:val="28"/>
-        </w:rPr>
-      </w:pPr>
-      <w:r>
-        <w:rPr>
-          <w:sz w:val="28"/>
-          <w:szCs w:val="28"/>
-        </w:rPr>
-        <w:t>_______________________________________________________.</w:t>
+        <w:jc w:val="both"/>
+        <w:rPr>
+          <w:sz w:val="28"/>
+          <w:szCs w:val="28"/>
+        </w:rPr>
+      </w:pPr>
+      <w:r>
+        <w:rPr>
+          <w:sz w:val="28"/>
+          <w:szCs w:val="28"/>
+        </w:rPr>
+        <w:t>Количество г</w:t>
+      </w:r>
+      <w:r>
+        <w:rPr>
+          <w:sz w:val="28"/>
+          <w:szCs w:val="28"/>
+        </w:rPr>
+        <w:t>рафиков:</w:t>
+      </w:r>
+      <w:r>
+        <w:rPr>
+          <w:sz w:val="28"/>
+          <w:szCs w:val="28"/>
+        </w:rPr>
+        <w:t xml:space="preserve"> </w:t>
+      </w:r>
+      <w:r>
+        <w:rPr>
+          <w:b/>
+          <w:sz w:val="28"/>
+          <w:szCs w:val="28"/>
+        </w:rPr>
+        <w:t>3</w:t>
       </w:r>
     </w:p>
     <w:p>
       <w:pPr>
         <w:spacing w:line="360" w:lineRule="auto"/>
         <w:ind w:left="181" w:firstLine="528"/>
+        <w:jc w:val="both"/>
+        <w:rPr>
+          <w:b/>
+          <w:sz w:val="28"/>
+          <w:szCs w:val="28"/>
+          <w:lang w:val="en-US"/>
+        </w:rPr>
+      </w:pPr>
+      <w:r>
+        <w:rPr>
+          <w:sz w:val="28"/>
+          <w:szCs w:val="28"/>
+        </w:rPr>
+        <w:t>Функции</w:t>
+      </w:r>
+      <w:r>
+        <w:rPr>
+          <w:sz w:val="28"/>
+          <w:szCs w:val="28"/>
+          <w:lang w:val="en-US"/>
+        </w:rPr>
+        <w:t xml:space="preserve">: </w:t>
+      </w:r>
+      <w:r>
+        <w:rPr>
+          <w:b/>
+          <w:sz w:val="28"/>
+          <w:szCs w:val="28"/>
+          <w:lang w:val="en-US"/>
+        </w:rPr>
+        <w:t xml:space="preserve">F1 - </w:t>
+      </w:r>
+      <w:r>
+        <w:rPr>
+          <w:b/>
+          <w:sz w:val="28"/>
+          <w:szCs w:val="28"/>
+          <w:lang w:val="en-US"/>
+        </w:rPr>
+        <w:t>“y=sin(x)”</w:t>
+      </w:r>
+      <w:r>
+        <w:rPr>
+          <w:b/>
+          <w:sz w:val="28"/>
+          <w:szCs w:val="28"/>
+          <w:lang w:val="en-US"/>
+        </w:rPr>
+        <w:tab/>
+        <w:t>F2 -</w:t>
+      </w:r>
+      <w:r>
+        <w:rPr>
+          <w:b/>
+          <w:sz w:val="28"/>
+          <w:szCs w:val="28"/>
+          <w:lang w:val="en-US"/>
+        </w:rPr>
+        <w:t xml:space="preserve"> “</w:t>
+      </w:r>
+      <w:r>
+        <w:rPr>
+          <w:b/>
+          <w:sz w:val="28"/>
+          <w:szCs w:val="28"/>
+          <w:lang w:val="en-US"/>
+        </w:rPr>
+        <w:t>y=tan(x)”</w:t>
+      </w:r>
+      <w:r>
+        <w:rPr>
+          <w:b/>
+          <w:sz w:val="28"/>
+          <w:szCs w:val="28"/>
+          <w:lang w:val="en-US"/>
+        </w:rPr>
+        <w:tab/>
+        <w:t>F3 - “y=cos(x)”</w:t>
+      </w:r>
+    </w:p>
+    <w:p>
+      <w:pPr>
+        <w:spacing w:line="360" w:lineRule="auto"/>
+        <w:ind w:left="181" w:firstLine="528"/>
+        <w:jc w:val="both"/>
+        <w:rPr>
+          <w:sz w:val="28"/>
+          <w:szCs w:val="28"/>
+        </w:rPr>
+      </w:pPr>
+      <w:r>
+        <w:rPr>
+          <w:sz w:val="28"/>
+          <w:szCs w:val="28"/>
+        </w:rPr>
+        <w:t>Система</w:t>
+      </w:r>
+      <w:r>
+        <w:rPr>
+          <w:sz w:val="28"/>
+          <w:szCs w:val="28"/>
+          <w:lang w:val="en-US"/>
+        </w:rPr>
+        <w:t xml:space="preserve"> </w:t>
+      </w:r>
+      <w:r>
+        <w:rPr>
+          <w:sz w:val="28"/>
+          <w:szCs w:val="28"/>
+        </w:rPr>
+        <w:t xml:space="preserve">координат: </w:t>
+      </w:r>
+      <w:r>
+        <w:rPr>
+          <w:b/>
+          <w:sz w:val="28"/>
+          <w:szCs w:val="28"/>
+        </w:rPr>
+        <w:t>Прямоугольная</w:t>
+      </w:r>
+    </w:p>
+    <w:p>
+      <w:pPr>
+        <w:spacing w:line="360" w:lineRule="auto"/>
+        <w:ind w:left="181" w:firstLine="528"/>
         <w:rPr>
           <w:sz w:val="28"/>
           <w:szCs w:val="28"/>
           <w:u w:val="single"/>
+          <w:lang w:val="en-US"/>
         </w:rPr>
       </w:pPr>
       <w:r>
@@ -574,29 +764,86 @@
     </w:p>
     <w:p>
       <w:pPr>
-        <w:spacing w:line="360" w:lineRule="auto"/>
-        <w:ind w:firstLine="709"/>
-        <w:jc w:val="both"/>
-        <w:rPr>
-          <w:sz w:val="28"/>
-          <w:szCs w:val="28"/>
-        </w:rPr>
-      </w:pPr>
-      <w:r>
-        <w:rPr>
-          <w:sz w:val="28"/>
-          <w:szCs w:val="28"/>
-        </w:rPr>
-        <w:t>_______________________________________________________.</w:t>
-      </w:r>
-    </w:p>
-    <w:p>
-      <w:pPr>
+        <w:pStyle w:val="pic"/>
+        <w:rPr>
+          <w:lang w:val="en-US"/>
+        </w:rPr>
+      </w:pPr>
+      <w:r>
+        <w:drawing>
+          <wp:inline distT="0" distB="0" distL="0" distR="0" wp14:anchorId="17B781D8" wp14:editId="75FCED11">
+            <wp:extent cx="4247558" cy="2335674"/>
+            <wp:effectExtent l="0" t="0" r="635" b="7620"/>
+            <wp:docPr id="1" name="Рисунок 1"/>
+            <wp:cNvGraphicFramePr>
+              <a:graphicFrameLocks xmlns:a="http://schemas.openxmlformats.org/drawingml/2006/main" noChangeAspect="1"/>
+            </wp:cNvGraphicFramePr>
+            <a:graphic xmlns:a="http://schemas.openxmlformats.org/drawingml/2006/main">
+              <a:graphicData uri="http://schemas.openxmlformats.org/drawingml/2006/picture">
+                <pic:pic xmlns:pic="http://schemas.openxmlformats.org/drawingml/2006/picture">
+                  <pic:nvPicPr>
+                    <pic:cNvPr id="0" name="Picture 1"/>
+                    <pic:cNvPicPr>
+                      <a:picLocks noChangeAspect="1" noChangeArrowheads="1"/>
+                    </pic:cNvPicPr>
+                  </pic:nvPicPr>
+                  <pic:blipFill>
+                    <a:blip r:embed="rId6">
+                      <a:extLst>
+                        <a:ext uri="{28A0092B-C50C-407E-A947-70E740481C1C}">
+                          <a14:useLocalDpi xmlns:a14="http://schemas.microsoft.com/office/drawing/2010/main" val="0"/>
+                        </a:ext>
+                      </a:extLst>
+                    </a:blip>
+                    <a:srcRect/>
+                    <a:stretch>
+                      <a:fillRect/>
+                    </a:stretch>
+                  </pic:blipFill>
+                  <pic:spPr bwMode="auto">
+                    <a:xfrm>
+                      <a:off x="0" y="0"/>
+                      <a:ext cx="4256458" cy="2340568"/>
+                    </a:xfrm>
+                    <a:prstGeom prst="rect">
+                      <a:avLst/>
+                    </a:prstGeom>
+                    <a:noFill/>
+                    <a:ln>
+                      <a:noFill/>
+                    </a:ln>
+                  </pic:spPr>
+                </pic:pic>
+              </a:graphicData>
+            </a:graphic>
+          </wp:inline>
+        </w:drawing>
+      </w:r>
+    </w:p>
+    <w:p>
+      <w:pPr>
+        <w:pStyle w:val="a"/>
+      </w:pPr>
+      <w:r>
+        <w:t xml:space="preserve"> </w:t>
+      </w:r>
+      <w:r>
+        <w:t>Функции синуса, косинуса и тангенса</w:t>
+      </w:r>
+    </w:p>
+    <w:p>
+      <w:pPr>
+        <w:pBdr>
+          <w:top w:val="nil"/>
+        </w:pBdr>
         <w:ind w:left="284" w:firstLine="709"/>
       </w:pPr>
     </w:p>
     <w:p>
       <w:pPr>
+        <w:pBdr>
+          <w:top w:val="nil"/>
+        </w:pBdr>
         <w:ind w:left="284" w:firstLine="709"/>
         <w:rPr>
           <w:sz w:val="28"/>
@@ -636,41 +883,7 @@
           <w:sz w:val="28"/>
           <w:szCs w:val="28"/>
         </w:rPr>
-        <w:t>&lt;</w:t>
-      </w:r>
-      <w:r>
-        <w:rPr>
-          <w:i/>
-          <w:iCs/>
-          <w:sz w:val="28"/>
-          <w:szCs w:val="28"/>
-        </w:rPr>
-        <w:t>Должны быть указаны требования к обеспечению надежного фун</w:t>
-      </w:r>
-      <w:r>
-        <w:rPr>
-          <w:i/>
-          <w:iCs/>
-          <w:sz w:val="28"/>
-          <w:szCs w:val="28"/>
-        </w:rPr>
-        <w:t>к</w:t>
-      </w:r>
-      <w:r>
-        <w:rPr>
-          <w:i/>
-          <w:iCs/>
-          <w:sz w:val="28"/>
-          <w:szCs w:val="28"/>
-        </w:rPr>
-        <w:t>ционирования (обеспечение, устойчивого функционирования, контроль входной и выходной информации.)</w:t>
-      </w:r>
-      <w:r>
-        <w:rPr>
-          <w:sz w:val="28"/>
-          <w:szCs w:val="28"/>
-        </w:rPr>
-        <w:t>&gt;</w:t>
+        <w:t>Специальных требований нет.</w:t>
       </w:r>
     </w:p>
     <w:p>
@@ -681,6 +894,13 @@
           <w:szCs w:val="28"/>
         </w:rPr>
       </w:pPr>
+      <w:r>
+        <w:rPr>
+          <w:sz w:val="28"/>
+          <w:szCs w:val="28"/>
+        </w:rPr>
+        <w:t xml:space="preserve"> </w:t>
+      </w:r>
     </w:p>
     <w:p>
       <w:pPr>
@@ -811,6 +1031,8 @@
         </w:rPr>
         <w:t>&gt;</w:t>
       </w:r>
+      <w:bookmarkStart w:id="0" w:name="_GoBack"/>
+      <w:bookmarkEnd w:id="0"/>
     </w:p>
     <w:p>
       <w:pPr>
@@ -853,7 +1075,7 @@
       </w:r>
       <w:r>
         <w:rPr>
-          <w:rStyle w:val="a5"/>
+          <w:rStyle w:val="a6"/>
           <w:rFonts w:eastAsia="Arial Unicode MS"/>
         </w:rPr>
         <w:t>Требования к программной документации</w:t>
@@ -861,7 +1083,7 @@
     </w:p>
     <w:p>
       <w:pPr>
-        <w:pStyle w:val="a6"/>
+        <w:pStyle w:val="a7"/>
         <w:spacing w:line="360" w:lineRule="auto"/>
         <w:ind w:left="360" w:right="170" w:firstLine="540"/>
         <w:jc w:val="both"/>
@@ -878,7 +1100,7 @@
     </w:p>
     <w:p>
       <w:pPr>
-        <w:pStyle w:val="a6"/>
+        <w:pStyle w:val="a7"/>
         <w:numPr>
           <w:ilvl w:val="0"/>
           <w:numId w:val="10"/>
@@ -916,7 +1138,7 @@
       </w:r>
       <w:r>
         <w:rPr>
-          <w:rStyle w:val="a5"/>
+          <w:rStyle w:val="a6"/>
           <w:rFonts w:eastAsia="Arial Unicode MS"/>
         </w:rPr>
         <w:t>Стадии и этапы разработки</w:t>
@@ -940,21 +1162,12 @@
           <w:sz w:val="28"/>
           <w:szCs w:val="28"/>
         </w:rPr>
-        <w:t>5</w:t>
-      </w:r>
-      <w:r>
-        <w:rPr>
-          <w:b/>
-          <w:bCs/>
-          <w:sz w:val="28"/>
-          <w:szCs w:val="28"/>
-        </w:rPr>
-        <w:t>.1.  Стадия разработки «Технический проект»</w:t>
-      </w:r>
-    </w:p>
-    <w:p>
-      <w:pPr>
-        <w:pStyle w:val="a8"/>
+        <w:t>5.1.  Стадия разработки «Технический проект»</w:t>
+      </w:r>
+    </w:p>
+    <w:p>
+      <w:pPr>
+        <w:pStyle w:val="a9"/>
         <w:numPr>
           <w:ilvl w:val="0"/>
           <w:numId w:val="2"/>
@@ -970,7 +1183,7 @@
     </w:p>
     <w:p>
       <w:pPr>
-        <w:pStyle w:val="a8"/>
+        <w:pStyle w:val="a9"/>
         <w:numPr>
           <w:ilvl w:val="0"/>
           <w:numId w:val="2"/>
@@ -986,7 +1199,7 @@
     </w:p>
     <w:p>
       <w:pPr>
-        <w:pStyle w:val="a8"/>
+        <w:pStyle w:val="a9"/>
         <w:numPr>
           <w:ilvl w:val="0"/>
           <w:numId w:val="2"/>
@@ -1002,7 +1215,7 @@
     </w:p>
     <w:p>
       <w:pPr>
-        <w:pStyle w:val="a8"/>
+        <w:pStyle w:val="a9"/>
         <w:numPr>
           <w:ilvl w:val="0"/>
           <w:numId w:val="2"/>
@@ -1018,7 +1231,7 @@
     </w:p>
     <w:p>
       <w:pPr>
-        <w:pStyle w:val="a8"/>
+        <w:pStyle w:val="a9"/>
         <w:numPr>
           <w:ilvl w:val="0"/>
           <w:numId w:val="2"/>
@@ -1034,7 +1247,7 @@
     </w:p>
     <w:p>
       <w:pPr>
-        <w:pStyle w:val="a8"/>
+        <w:pStyle w:val="a9"/>
         <w:numPr>
           <w:ilvl w:val="0"/>
           <w:numId w:val="2"/>
@@ -1050,7 +1263,7 @@
     </w:p>
     <w:p>
       <w:pPr>
-        <w:pStyle w:val="a8"/>
+        <w:pStyle w:val="a9"/>
         <w:ind w:left="360" w:right="170" w:firstLine="540"/>
         <w:jc w:val="both"/>
       </w:pPr>
@@ -1072,23 +1285,13 @@
           <w:bCs/>
           <w:sz w:val="28"/>
           <w:szCs w:val="28"/>
-          <w:lang w:val="en-US"/>
-        </w:rPr>
-        <w:t>5</w:t>
-      </w:r>
-      <w:r>
-        <w:rPr>
-          <w:b/>
-          <w:bCs/>
-          <w:sz w:val="28"/>
-          <w:szCs w:val="28"/>
-        </w:rPr>
-        <w:t>.2.  Стадия  разработки «Рабочий проект»</w:t>
-      </w:r>
-    </w:p>
-    <w:p>
-      <w:pPr>
-        <w:pStyle w:val="a8"/>
+        </w:rPr>
+        <w:t>5.2.  Стадия  разработки «Рабочий проект»</w:t>
+      </w:r>
+    </w:p>
+    <w:p>
+      <w:pPr>
+        <w:pStyle w:val="a9"/>
         <w:numPr>
           <w:ilvl w:val="0"/>
           <w:numId w:val="4"/>
@@ -1100,7 +1303,7 @@
     </w:p>
     <w:p>
       <w:pPr>
-        <w:pStyle w:val="a8"/>
+        <w:pStyle w:val="a9"/>
         <w:numPr>
           <w:ilvl w:val="0"/>
           <w:numId w:val="4"/>
@@ -1113,7 +1316,7 @@
     </w:p>
     <w:p>
       <w:pPr>
-        <w:pStyle w:val="a8"/>
+        <w:pStyle w:val="a9"/>
         <w:numPr>
           <w:ilvl w:val="0"/>
           <w:numId w:val="4"/>
@@ -1126,7 +1329,7 @@
     </w:p>
     <w:p>
       <w:pPr>
-        <w:pStyle w:val="a8"/>
+        <w:pStyle w:val="a9"/>
         <w:numPr>
           <w:ilvl w:val="0"/>
           <w:numId w:val="4"/>
@@ -1145,7 +1348,7 @@
     </w:p>
     <w:p>
       <w:pPr>
-        <w:pStyle w:val="a8"/>
+        <w:pStyle w:val="a9"/>
         <w:ind w:left="357" w:right="170" w:firstLine="709"/>
         <w:jc w:val="both"/>
       </w:pPr>
@@ -1167,23 +1370,13 @@
           <w:bCs/>
           <w:sz w:val="28"/>
           <w:szCs w:val="28"/>
-          <w:lang w:val="en-US"/>
-        </w:rPr>
-        <w:t>5</w:t>
-      </w:r>
-      <w:r>
-        <w:rPr>
-          <w:b/>
-          <w:bCs/>
-          <w:sz w:val="28"/>
-          <w:szCs w:val="28"/>
-        </w:rPr>
-        <w:t>.3.  Стадия разработки «Внедрение»</w:t>
-      </w:r>
-    </w:p>
-    <w:p>
-      <w:pPr>
-        <w:pStyle w:val="a8"/>
+        </w:rPr>
+        <w:t>5.3.  Стадия разработки «Внедрение»</w:t>
+      </w:r>
+    </w:p>
+    <w:p>
+      <w:pPr>
+        <w:pStyle w:val="a9"/>
         <w:numPr>
           <w:ilvl w:val="0"/>
           <w:numId w:val="6"/>
@@ -1196,7 +1389,7 @@
     </w:p>
     <w:p>
       <w:pPr>
-        <w:pStyle w:val="a8"/>
+        <w:pStyle w:val="a9"/>
         <w:ind w:right="170"/>
         <w:jc w:val="both"/>
       </w:pPr>
@@ -1235,7 +1428,7 @@
       </w:pPr>
       <w:r>
         <w:rPr>
-          <w:rStyle w:val="a5"/>
+          <w:rStyle w:val="a6"/>
           <w:rFonts w:eastAsia="Arial Unicode MS"/>
         </w:rPr>
         <w:t>6.  Перечень графических материалов</w:t>
@@ -1243,7 +1436,7 @@
     </w:p>
     <w:p>
       <w:pPr>
-        <w:pStyle w:val="a6"/>
+        <w:pStyle w:val="a7"/>
         <w:ind w:left="360" w:right="170" w:firstLine="540"/>
         <w:jc w:val="both"/>
       </w:pPr>
@@ -1253,7 +1446,7 @@
     </w:p>
     <w:p>
       <w:pPr>
-        <w:pStyle w:val="a6"/>
+        <w:pStyle w:val="a7"/>
         <w:numPr>
           <w:ilvl w:val="0"/>
           <w:numId w:val="8"/>
@@ -1262,19 +1455,17 @@
         <w:jc w:val="both"/>
         <w:rPr>
           <w:highlight w:val="yellow"/>
-          <w:lang w:val="en-US"/>
         </w:rPr>
       </w:pPr>
       <w:r>
         <w:rPr>
           <w:highlight w:val="yellow"/>
-          <w:lang w:val="en-US"/>
         </w:rPr>
         <w:t>Структуру</w:t>
       </w:r>
       <w:r>
         <w:rPr>
-          <w:rStyle w:val="a5"/>
+          <w:rStyle w:val="a6"/>
           <w:highlight w:val="yellow"/>
         </w:rPr>
         <w:t xml:space="preserve"> программы;</w:t>
@@ -1282,7 +1473,7 @@
     </w:p>
     <w:p>
       <w:pPr>
-        <w:pStyle w:val="a6"/>
+        <w:pStyle w:val="a7"/>
         <w:numPr>
           <w:ilvl w:val="0"/>
           <w:numId w:val="8"/>
@@ -1302,7 +1493,7 @@
     </w:p>
     <w:p>
       <w:pPr>
-        <w:pStyle w:val="a6"/>
+        <w:pStyle w:val="a7"/>
         <w:numPr>
           <w:ilvl w:val="0"/>
           <w:numId w:val="8"/>
@@ -1322,7 +1513,7 @@
     </w:p>
     <w:p>
       <w:pPr>
-        <w:pStyle w:val="a6"/>
+        <w:pStyle w:val="a7"/>
         <w:numPr>
           <w:ilvl w:val="0"/>
           <w:numId w:val="8"/>
@@ -1342,7 +1533,7 @@
     </w:p>
     <w:p>
       <w:pPr>
-        <w:pStyle w:val="a6"/>
+        <w:pStyle w:val="a7"/>
         <w:numPr>
           <w:ilvl w:val="0"/>
           <w:numId w:val="8"/>
@@ -1359,12 +1550,10 @@
         </w:rPr>
         <w:t>Диаграмма переходов состояний</w:t>
       </w:r>
-      <w:bookmarkStart w:id="0" w:name="_GoBack"/>
-      <w:bookmarkEnd w:id="0"/>
-    </w:p>
-    <w:p>
-      <w:pPr>
-        <w:pStyle w:val="a6"/>
+    </w:p>
+    <w:p>
+      <w:pPr>
+        <w:pStyle w:val="a7"/>
         <w:numPr>
           <w:ilvl w:val="0"/>
           <w:numId w:val="8"/>
@@ -1384,7 +1573,7 @@
     </w:p>
     <w:p>
       <w:pPr>
-        <w:pStyle w:val="a6"/>
+        <w:pStyle w:val="a7"/>
         <w:numPr>
           <w:ilvl w:val="0"/>
           <w:numId w:val="8"/>
@@ -1404,7 +1593,7 @@
     </w:p>
     <w:p/>
     <w:sectPr>
-      <w:headerReference w:type="default" r:id="rId6"/>
+      <w:headerReference w:type="default" r:id="rId7"/>
       <w:pgSz w:w="11900" w:h="16840"/>
       <w:pgMar w:top="840" w:right="680" w:bottom="907" w:left="1418" w:header="567" w:footer="709" w:gutter="0"/>
       <w:pgNumType w:start="2"/>
@@ -1418,7 +1607,7 @@
 <w:hdr xmlns:wpc="http://schemas.microsoft.com/office/word/2010/wordprocessingCanvas" xmlns:mc="http://schemas.openxmlformats.org/markup-compatibility/2006" xmlns:o="urn:schemas-microsoft-com:office:office" xmlns:r="http://schemas.openxmlformats.org/officeDocument/2006/relationships" xmlns:m="http://schemas.openxmlformats.org/officeDocument/2006/math" xmlns:v="urn:schemas-microsoft-com:vml" xmlns:wp14="http://schemas.microsoft.com/office/word/2010/wordprocessingDrawing" xmlns:wp="http://schemas.openxmlformats.org/drawingml/2006/wordprocessingDrawing" xmlns:w10="urn:schemas-microsoft-com:office:word" xmlns:w="http://schemas.openxmlformats.org/wordprocessingml/2006/main" xmlns:w14="http://schemas.microsoft.com/office/word/2010/wordml" xmlns:wpg="http://schemas.microsoft.com/office/word/2010/wordprocessingGroup" xmlns:wpi="http://schemas.microsoft.com/office/word/2010/wordprocessingInk" xmlns:wne="http://schemas.microsoft.com/office/word/2006/wordml" xmlns:wps="http://schemas.microsoft.com/office/word/2010/wordprocessingShape" mc:Ignorable="w14 wp14">
   <w:p>
     <w:pPr>
-      <w:pStyle w:val="a3"/>
+      <w:pStyle w:val="a4"/>
       <w:jc w:val="center"/>
     </w:pPr>
     <w:r>
@@ -1434,7 +1623,7 @@
       <w:rPr>
         <w:noProof/>
       </w:rPr>
-      <w:t>3</w:t>
+      <w:t>6</w:t>
     </w:r>
     <w:r>
       <w:fldChar w:fldCharType="end"/>
@@ -1442,12 +1631,12 @@
   </w:p>
   <w:p>
     <w:pPr>
-      <w:pStyle w:val="a3"/>
+      <w:pStyle w:val="a4"/>
     </w:pPr>
   </w:p>
   <w:p>
     <w:pPr>
-      <w:pStyle w:val="a3"/>
+      <w:pStyle w:val="a4"/>
       <w:jc w:val="center"/>
     </w:pPr>
     <w:r>
@@ -2987,6 +3176,96 @@
     </w:lvl>
   </w:abstractNum>
   <w:abstractNum w:abstractNumId="9">
+    <w:nsid w:val="58452A8D"/>
+    <w:multiLevelType w:val="hybridMultilevel"/>
+    <w:tmpl w:val="351007FA"/>
+    <w:lvl w:ilvl="0" w:tplc="7A8270EE">
+      <w:start w:val="1"/>
+      <w:numFmt w:val="decimal"/>
+      <w:pStyle w:val="a"/>
+      <w:lvlText w:val="Рис. %1"/>
+      <w:lvlJc w:val="center"/>
+      <w:pPr>
+        <w:ind w:left="1429" w:hanging="360"/>
+      </w:pPr>
+      <w:rPr>
+        <w:rFonts w:hint="default"/>
+      </w:rPr>
+    </w:lvl>
+    <w:lvl w:ilvl="1" w:tplc="04190019" w:tentative="1">
+      <w:start w:val="1"/>
+      <w:numFmt w:val="lowerLetter"/>
+      <w:lvlText w:val="%2."/>
+      <w:lvlJc w:val="left"/>
+      <w:pPr>
+        <w:ind w:left="1440" w:hanging="360"/>
+      </w:pPr>
+    </w:lvl>
+    <w:lvl w:ilvl="2" w:tplc="0419001B" w:tentative="1">
+      <w:start w:val="1"/>
+      <w:numFmt w:val="lowerRoman"/>
+      <w:lvlText w:val="%3."/>
+      <w:lvlJc w:val="right"/>
+      <w:pPr>
+        <w:ind w:left="2160" w:hanging="180"/>
+      </w:pPr>
+    </w:lvl>
+    <w:lvl w:ilvl="3" w:tplc="0419000F" w:tentative="1">
+      <w:start w:val="1"/>
+      <w:numFmt w:val="decimal"/>
+      <w:lvlText w:val="%4."/>
+      <w:lvlJc w:val="left"/>
+      <w:pPr>
+        <w:ind w:left="2880" w:hanging="360"/>
+      </w:pPr>
+    </w:lvl>
+    <w:lvl w:ilvl="4" w:tplc="04190019" w:tentative="1">
+      <w:start w:val="1"/>
+      <w:numFmt w:val="lowerLetter"/>
+      <w:lvlText w:val="%5."/>
+      <w:lvlJc w:val="left"/>
+      <w:pPr>
+        <w:ind w:left="3600" w:hanging="360"/>
+      </w:pPr>
+    </w:lvl>
+    <w:lvl w:ilvl="5" w:tplc="0419001B" w:tentative="1">
+      <w:start w:val="1"/>
+      <w:numFmt w:val="lowerRoman"/>
+      <w:lvlText w:val="%6."/>
+      <w:lvlJc w:val="right"/>
+      <w:pPr>
+        <w:ind w:left="4320" w:hanging="180"/>
+      </w:pPr>
+    </w:lvl>
+    <w:lvl w:ilvl="6" w:tplc="0419000F" w:tentative="1">
+      <w:start w:val="1"/>
+      <w:numFmt w:val="decimal"/>
+      <w:lvlText w:val="%7."/>
+      <w:lvlJc w:val="left"/>
+      <w:pPr>
+        <w:ind w:left="5040" w:hanging="360"/>
+      </w:pPr>
+    </w:lvl>
+    <w:lvl w:ilvl="7" w:tplc="04190019" w:tentative="1">
+      <w:start w:val="1"/>
+      <w:numFmt w:val="lowerLetter"/>
+      <w:lvlText w:val="%8."/>
+      <w:lvlJc w:val="left"/>
+      <w:pPr>
+        <w:ind w:left="5760" w:hanging="360"/>
+      </w:pPr>
+    </w:lvl>
+    <w:lvl w:ilvl="8" w:tplc="0419001B" w:tentative="1">
+      <w:start w:val="1"/>
+      <w:numFmt w:val="lowerRoman"/>
+      <w:lvlText w:val="%9."/>
+      <w:lvlJc w:val="right"/>
+      <w:pPr>
+        <w:ind w:left="6480" w:hanging="180"/>
+      </w:pPr>
+    </w:lvl>
+  </w:abstractNum>
+  <w:abstractNum w:abstractNumId="10">
     <w:nsid w:val="65084156"/>
     <w:multiLevelType w:val="hybridMultilevel"/>
     <w:tmpl w:val="295AA94C"/>
@@ -2996,7 +3275,7 @@
     <w:abstractNumId w:val="5"/>
   </w:num>
   <w:num w:numId="2">
-    <w:abstractNumId w:val="9"/>
+    <w:abstractNumId w:val="10"/>
   </w:num>
   <w:num w:numId="3">
     <w:abstractNumId w:val="2"/>
@@ -3021,6 +3300,9 @@
   </w:num>
   <w:num w:numId="10">
     <w:abstractNumId w:val="0"/>
+  </w:num>
+  <w:num w:numId="11">
+    <w:abstractNumId w:val="9"/>
   </w:num>
 </w:numbering>
 </file>
@@ -3185,7 +3467,7 @@
     <w:lsdException w:name="Bibliography" w:uiPriority="37"/>
     <w:lsdException w:name="TOC Heading" w:uiPriority="39" w:qFormat="1"/>
   </w:latentStyles>
-  <w:style w:type="paragraph" w:default="1" w:styleId="a">
+  <w:style w:type="paragraph" w:default="1" w:styleId="a0">
     <w:name w:val="Normal"/>
     <w:rsid w:val="00A454F5"/>
     <w:pPr>
@@ -3211,7 +3493,7 @@
   </w:style>
   <w:style w:type="paragraph" w:styleId="1">
     <w:name w:val="heading 1"/>
-    <w:next w:val="a"/>
+    <w:next w:val="a0"/>
     <w:link w:val="11"/>
     <w:rsid w:val="00A454F5"/>
     <w:pPr>
@@ -3247,7 +3529,7 @@
   </w:style>
   <w:style w:type="paragraph" w:styleId="2">
     <w:name w:val="heading 2"/>
-    <w:next w:val="a"/>
+    <w:next w:val="a0"/>
     <w:link w:val="20"/>
     <w:rsid w:val="00A454F5"/>
     <w:pPr>
@@ -3284,7 +3566,7 @@
   </w:style>
   <w:style w:type="paragraph" w:styleId="3">
     <w:name w:val="heading 3"/>
-    <w:next w:val="a"/>
+    <w:next w:val="a0"/>
     <w:link w:val="30"/>
     <w:rsid w:val="00A454F5"/>
     <w:pPr>
@@ -3316,13 +3598,12 @@
       </w14:textOutline>
     </w:rPr>
   </w:style>
-  <w:style w:type="character" w:default="1" w:styleId="a0">
+  <w:style w:type="character" w:default="1" w:styleId="a1">
     <w:name w:val="Default Paragraph Font"/>
     <w:uiPriority w:val="1"/>
-    <w:semiHidden/>
     <w:unhideWhenUsed/>
   </w:style>
-  <w:style w:type="table" w:default="1" w:styleId="a1">
+  <w:style w:type="table" w:default="1" w:styleId="a2">
     <w:name w:val="Normal Table"/>
     <w:uiPriority w:val="99"/>
     <w:semiHidden/>
@@ -3337,7 +3618,7 @@
       </w:tblCellMar>
     </w:tblPr>
   </w:style>
-  <w:style w:type="numbering" w:default="1" w:styleId="a2">
+  <w:style w:type="numbering" w:default="1" w:styleId="a3">
     <w:name w:val="No List"/>
     <w:uiPriority w:val="99"/>
     <w:semiHidden/>
@@ -3345,7 +3626,7 @@
   </w:style>
   <w:style w:type="character" w:customStyle="1" w:styleId="11">
     <w:name w:val="Заголовок 1 Знак"/>
-    <w:basedOn w:val="a0"/>
+    <w:basedOn w:val="a1"/>
     <w:link w:val="1"/>
     <w:rsid w:val="00A454F5"/>
     <w:rPr>
@@ -3368,7 +3649,7 @@
   </w:style>
   <w:style w:type="character" w:customStyle="1" w:styleId="20">
     <w:name w:val="Заголовок 2 Знак"/>
-    <w:basedOn w:val="a0"/>
+    <w:basedOn w:val="a1"/>
     <w:link w:val="2"/>
     <w:rsid w:val="00A454F5"/>
     <w:rPr>
@@ -3390,7 +3671,7 @@
   </w:style>
   <w:style w:type="character" w:customStyle="1" w:styleId="30">
     <w:name w:val="Заголовок 3 Знак"/>
-    <w:basedOn w:val="a0"/>
+    <w:basedOn w:val="a1"/>
     <w:link w:val="3"/>
     <w:rsid w:val="00A454F5"/>
     <w:rPr>
@@ -3408,9 +3689,9 @@
       </w14:textOutline>
     </w:rPr>
   </w:style>
-  <w:style w:type="paragraph" w:styleId="a3">
+  <w:style w:type="paragraph" w:styleId="a4">
     <w:name w:val="header"/>
-    <w:link w:val="a4"/>
+    <w:link w:val="a5"/>
     <w:rsid w:val="00A454F5"/>
     <w:pPr>
       <w:pBdr>
@@ -3437,10 +3718,10 @@
       <w:lang w:eastAsia="ru-RU"/>
     </w:rPr>
   </w:style>
-  <w:style w:type="character" w:customStyle="1" w:styleId="a4">
+  <w:style w:type="character" w:customStyle="1" w:styleId="a5">
     <w:name w:val="Верхний колонтитул Знак"/>
-    <w:basedOn w:val="a0"/>
-    <w:link w:val="a3"/>
+    <w:basedOn w:val="a1"/>
+    <w:link w:val="a4"/>
     <w:rsid w:val="00A454F5"/>
     <w:rPr>
       <w:rFonts w:ascii="Times New Roman" w:eastAsia="Arial Unicode MS" w:hAnsi="Times New Roman" w:cs="Arial Unicode MS"/>
@@ -3452,16 +3733,16 @@
       <w:lang w:eastAsia="ru-RU"/>
     </w:rPr>
   </w:style>
-  <w:style w:type="character" w:styleId="a5">
+  <w:style w:type="character" w:styleId="a6">
     <w:name w:val="page number"/>
     <w:rsid w:val="00A454F5"/>
     <w:rPr>
       <w:lang w:val="ru-RU"/>
     </w:rPr>
   </w:style>
-  <w:style w:type="paragraph" w:styleId="a6">
+  <w:style w:type="paragraph" w:styleId="a7">
     <w:name w:val="Body Text Indent"/>
-    <w:link w:val="a7"/>
+    <w:link w:val="a8"/>
     <w:rsid w:val="00A454F5"/>
     <w:pPr>
       <w:pBdr>
@@ -3485,10 +3766,10 @@
       <w:lang w:eastAsia="ru-RU"/>
     </w:rPr>
   </w:style>
-  <w:style w:type="character" w:customStyle="1" w:styleId="a7">
+  <w:style w:type="character" w:customStyle="1" w:styleId="a8">
     <w:name w:val="Основной текст с отступом Знак"/>
-    <w:basedOn w:val="a0"/>
-    <w:link w:val="a6"/>
+    <w:basedOn w:val="a1"/>
+    <w:link w:val="a7"/>
     <w:rsid w:val="00A454F5"/>
     <w:rPr>
       <w:rFonts w:ascii="Times New Roman" w:eastAsia="Arial Unicode MS" w:hAnsi="Times New Roman" w:cs="Arial Unicode MS"/>
@@ -3500,7 +3781,7 @@
       <w:lang w:eastAsia="ru-RU"/>
     </w:rPr>
   </w:style>
-  <w:style w:type="paragraph" w:styleId="a8">
+  <w:style w:type="paragraph" w:styleId="a9">
     <w:name w:val="Block Text"/>
     <w:rsid w:val="00A454F5"/>
     <w:pPr>
@@ -3560,6 +3841,159 @@
         <w:numId w:val="7"/>
       </w:numPr>
     </w:pPr>
+  </w:style>
+  <w:style w:type="paragraph" w:customStyle="1" w:styleId="aa">
+    <w:name w:val="осн"/>
+    <w:basedOn w:val="2"/>
+    <w:link w:val="ab"/>
+    <w:qFormat/>
+    <w:rsid w:val="00AD4F1A"/>
+    <w:pPr>
+      <w:spacing w:line="360" w:lineRule="auto"/>
+      <w:ind w:left="0" w:right="0" w:firstLine="709"/>
+      <w:jc w:val="both"/>
+    </w:pPr>
+    <w:rPr>
+      <w:b w:val="0"/>
+      <w:bCs w:val="0"/>
+      <w:sz w:val="28"/>
+      <w:szCs w:val="28"/>
+      <w:lang w:val="en-US"/>
+      <w14:textOutline w14:w="0" w14:cap="rnd" w14:cmpd="sng" w14:algn="ctr">
+        <w14:noFill/>
+        <w14:prstDash w14:val="solid"/>
+        <w14:bevel/>
+      </w14:textOutline>
+    </w:rPr>
+  </w:style>
+  <w:style w:type="paragraph" w:customStyle="1" w:styleId="a">
+    <w:name w:val="рис"/>
+    <w:basedOn w:val="ac"/>
+    <w:link w:val="ad"/>
+    <w:qFormat/>
+    <w:rsid w:val="00D7223E"/>
+    <w:pPr>
+      <w:numPr>
+        <w:numId w:val="11"/>
+      </w:numPr>
+      <w:pBdr>
+        <w:top w:val="none" w:sz="0" w:space="0" w:color="auto"/>
+        <w:left w:val="none" w:sz="0" w:space="0" w:color="auto"/>
+        <w:bottom w:val="none" w:sz="0" w:space="0" w:color="auto"/>
+        <w:right w:val="none" w:sz="0" w:space="0" w:color="auto"/>
+        <w:between w:val="none" w:sz="0" w:space="0" w:color="auto"/>
+        <w:bar w:val="none" w:sz="0" w:color="auto"/>
+      </w:pBdr>
+      <w:suppressAutoHyphens/>
+      <w:spacing w:after="200" w:line="276" w:lineRule="auto"/>
+      <w:jc w:val="center"/>
+    </w:pPr>
+    <w:rPr>
+      <w:rFonts w:eastAsiaTheme="minorHAnsi" w:cstheme="minorBidi"/>
+      <w:color w:val="auto"/>
+      <w:sz w:val="28"/>
+      <w:szCs w:val="22"/>
+      <w:bdr w:val="none" w:sz="0" w:space="0" w:color="auto"/>
+    </w:rPr>
+  </w:style>
+  <w:style w:type="character" w:customStyle="1" w:styleId="ab">
+    <w:name w:val="осн Знак"/>
+    <w:basedOn w:val="a1"/>
+    <w:link w:val="aa"/>
+    <w:rsid w:val="00AD4F1A"/>
+    <w:rPr>
+      <w:rFonts w:ascii="Times New Roman" w:eastAsia="Times New Roman" w:hAnsi="Times New Roman" w:cs="Times New Roman"/>
+      <w:color w:val="000000"/>
+      <w:sz w:val="28"/>
+      <w:szCs w:val="28"/>
+      <w:u w:color="000000"/>
+      <w:bdr w:val="nil"/>
+      <w:lang w:val="en-US" w:eastAsia="ru-RU"/>
+    </w:rPr>
+  </w:style>
+  <w:style w:type="character" w:customStyle="1" w:styleId="ad">
+    <w:name w:val="рис Знак"/>
+    <w:basedOn w:val="a1"/>
+    <w:link w:val="a"/>
+    <w:rsid w:val="00D7223E"/>
+    <w:rPr>
+      <w:rFonts w:ascii="Times New Roman" w:hAnsi="Times New Roman"/>
+      <w:sz w:val="28"/>
+      <w:lang w:eastAsia="ru-RU"/>
+    </w:rPr>
+  </w:style>
+  <w:style w:type="paragraph" w:styleId="ac">
+    <w:name w:val="List Paragraph"/>
+    <w:basedOn w:val="a0"/>
+    <w:uiPriority w:val="34"/>
+    <w:qFormat/>
+    <w:rsid w:val="00D7223E"/>
+    <w:pPr>
+      <w:ind w:left="720"/>
+      <w:contextualSpacing/>
+    </w:pPr>
+  </w:style>
+  <w:style w:type="paragraph" w:styleId="ae">
+    <w:name w:val="Balloon Text"/>
+    <w:basedOn w:val="a0"/>
+    <w:link w:val="af"/>
+    <w:uiPriority w:val="99"/>
+    <w:semiHidden/>
+    <w:unhideWhenUsed/>
+    <w:rsid w:val="002E55D6"/>
+    <w:rPr>
+      <w:rFonts w:ascii="Tahoma" w:hAnsi="Tahoma" w:cs="Tahoma"/>
+      <w:sz w:val="16"/>
+      <w:szCs w:val="16"/>
+    </w:rPr>
+  </w:style>
+  <w:style w:type="character" w:customStyle="1" w:styleId="af">
+    <w:name w:val="Текст выноски Знак"/>
+    <w:basedOn w:val="a1"/>
+    <w:link w:val="ae"/>
+    <w:uiPriority w:val="99"/>
+    <w:semiHidden/>
+    <w:rsid w:val="002E55D6"/>
+    <w:rPr>
+      <w:rFonts w:ascii="Tahoma" w:eastAsia="Times New Roman" w:hAnsi="Tahoma" w:cs="Tahoma"/>
+      <w:color w:val="000000"/>
+      <w:sz w:val="16"/>
+      <w:szCs w:val="16"/>
+      <w:u w:color="000000"/>
+      <w:bdr w:val="nil"/>
+      <w:lang w:eastAsia="ru-RU"/>
+    </w:rPr>
+  </w:style>
+  <w:style w:type="paragraph" w:customStyle="1" w:styleId="pic">
+    <w:name w:val="pic"/>
+    <w:basedOn w:val="a0"/>
+    <w:link w:val="pic0"/>
+    <w:qFormat/>
+    <w:rsid w:val="002E55D6"/>
+    <w:pPr>
+      <w:spacing w:line="360" w:lineRule="auto"/>
+      <w:jc w:val="center"/>
+    </w:pPr>
+    <w:rPr>
+      <w:noProof/>
+      <w:sz w:val="28"/>
+      <w:szCs w:val="28"/>
+    </w:rPr>
+  </w:style>
+  <w:style w:type="character" w:customStyle="1" w:styleId="pic0">
+    <w:name w:val="pic Знак"/>
+    <w:basedOn w:val="a1"/>
+    <w:link w:val="pic"/>
+    <w:rsid w:val="002E55D6"/>
+    <w:rPr>
+      <w:rFonts w:ascii="Times New Roman" w:eastAsia="Times New Roman" w:hAnsi="Times New Roman" w:cs="Times New Roman"/>
+      <w:noProof/>
+      <w:color w:val="000000"/>
+      <w:sz w:val="28"/>
+      <w:szCs w:val="28"/>
+      <w:bdr w:val="nil"/>
+      <w:lang w:eastAsia="ru-RU"/>
+    </w:rPr>
   </w:style>
 </w:styles>
 </file>
@@ -3724,7 +4158,7 @@
     <w:lsdException w:name="Bibliography" w:uiPriority="37"/>
     <w:lsdException w:name="TOC Heading" w:uiPriority="39" w:qFormat="1"/>
   </w:latentStyles>
-  <w:style w:type="paragraph" w:default="1" w:styleId="a">
+  <w:style w:type="paragraph" w:default="1" w:styleId="a0">
     <w:name w:val="Normal"/>
     <w:rsid w:val="00A454F5"/>
     <w:pPr>
@@ -3750,7 +4184,7 @@
   </w:style>
   <w:style w:type="paragraph" w:styleId="1">
     <w:name w:val="heading 1"/>
-    <w:next w:val="a"/>
+    <w:next w:val="a0"/>
     <w:link w:val="11"/>
     <w:rsid w:val="00A454F5"/>
     <w:pPr>
@@ -3786,7 +4220,7 @@
   </w:style>
   <w:style w:type="paragraph" w:styleId="2">
     <w:name w:val="heading 2"/>
-    <w:next w:val="a"/>
+    <w:next w:val="a0"/>
     <w:link w:val="20"/>
     <w:rsid w:val="00A454F5"/>
     <w:pPr>
@@ -3823,7 +4257,7 @@
   </w:style>
   <w:style w:type="paragraph" w:styleId="3">
     <w:name w:val="heading 3"/>
-    <w:next w:val="a"/>
+    <w:next w:val="a0"/>
     <w:link w:val="30"/>
     <w:rsid w:val="00A454F5"/>
     <w:pPr>
@@ -3855,13 +4289,12 @@
       </w14:textOutline>
     </w:rPr>
   </w:style>
-  <w:style w:type="character" w:default="1" w:styleId="a0">
+  <w:style w:type="character" w:default="1" w:styleId="a1">
     <w:name w:val="Default Paragraph Font"/>
     <w:uiPriority w:val="1"/>
-    <w:semiHidden/>
     <w:unhideWhenUsed/>
   </w:style>
-  <w:style w:type="table" w:default="1" w:styleId="a1">
+  <w:style w:type="table" w:default="1" w:styleId="a2">
     <w:name w:val="Normal Table"/>
     <w:uiPriority w:val="99"/>
     <w:semiHidden/>
@@ -3876,7 +4309,7 @@
       </w:tblCellMar>
     </w:tblPr>
   </w:style>
-  <w:style w:type="numbering" w:default="1" w:styleId="a2">
+  <w:style w:type="numbering" w:default="1" w:styleId="a3">
     <w:name w:val="No List"/>
     <w:uiPriority w:val="99"/>
     <w:semiHidden/>
@@ -3884,7 +4317,7 @@
   </w:style>
   <w:style w:type="character" w:customStyle="1" w:styleId="11">
     <w:name w:val="Заголовок 1 Знак"/>
-    <w:basedOn w:val="a0"/>
+    <w:basedOn w:val="a1"/>
     <w:link w:val="1"/>
     <w:rsid w:val="00A454F5"/>
     <w:rPr>
@@ -3907,7 +4340,7 @@
   </w:style>
   <w:style w:type="character" w:customStyle="1" w:styleId="20">
     <w:name w:val="Заголовок 2 Знак"/>
-    <w:basedOn w:val="a0"/>
+    <w:basedOn w:val="a1"/>
     <w:link w:val="2"/>
     <w:rsid w:val="00A454F5"/>
     <w:rPr>
@@ -3929,7 +4362,7 @@
   </w:style>
   <w:style w:type="character" w:customStyle="1" w:styleId="30">
     <w:name w:val="Заголовок 3 Знак"/>
-    <w:basedOn w:val="a0"/>
+    <w:basedOn w:val="a1"/>
     <w:link w:val="3"/>
     <w:rsid w:val="00A454F5"/>
     <w:rPr>
@@ -3947,9 +4380,9 @@
       </w14:textOutline>
     </w:rPr>
   </w:style>
-  <w:style w:type="paragraph" w:styleId="a3">
+  <w:style w:type="paragraph" w:styleId="a4">
     <w:name w:val="header"/>
-    <w:link w:val="a4"/>
+    <w:link w:val="a5"/>
     <w:rsid w:val="00A454F5"/>
     <w:pPr>
       <w:pBdr>
@@ -3976,10 +4409,10 @@
       <w:lang w:eastAsia="ru-RU"/>
     </w:rPr>
   </w:style>
-  <w:style w:type="character" w:customStyle="1" w:styleId="a4">
+  <w:style w:type="character" w:customStyle="1" w:styleId="a5">
     <w:name w:val="Верхний колонтитул Знак"/>
-    <w:basedOn w:val="a0"/>
-    <w:link w:val="a3"/>
+    <w:basedOn w:val="a1"/>
+    <w:link w:val="a4"/>
     <w:rsid w:val="00A454F5"/>
     <w:rPr>
       <w:rFonts w:ascii="Times New Roman" w:eastAsia="Arial Unicode MS" w:hAnsi="Times New Roman" w:cs="Arial Unicode MS"/>
@@ -3991,16 +4424,16 @@
       <w:lang w:eastAsia="ru-RU"/>
     </w:rPr>
   </w:style>
-  <w:style w:type="character" w:styleId="a5">
+  <w:style w:type="character" w:styleId="a6">
     <w:name w:val="page number"/>
     <w:rsid w:val="00A454F5"/>
     <w:rPr>
       <w:lang w:val="ru-RU"/>
     </w:rPr>
   </w:style>
-  <w:style w:type="paragraph" w:styleId="a6">
+  <w:style w:type="paragraph" w:styleId="a7">
     <w:name w:val="Body Text Indent"/>
-    <w:link w:val="a7"/>
+    <w:link w:val="a8"/>
     <w:rsid w:val="00A454F5"/>
     <w:pPr>
       <w:pBdr>
@@ -4024,10 +4457,10 @@
       <w:lang w:eastAsia="ru-RU"/>
     </w:rPr>
   </w:style>
-  <w:style w:type="character" w:customStyle="1" w:styleId="a7">
+  <w:style w:type="character" w:customStyle="1" w:styleId="a8">
     <w:name w:val="Основной текст с отступом Знак"/>
-    <w:basedOn w:val="a0"/>
-    <w:link w:val="a6"/>
+    <w:basedOn w:val="a1"/>
+    <w:link w:val="a7"/>
     <w:rsid w:val="00A454F5"/>
     <w:rPr>
       <w:rFonts w:ascii="Times New Roman" w:eastAsia="Arial Unicode MS" w:hAnsi="Times New Roman" w:cs="Arial Unicode MS"/>
@@ -4039,7 +4472,7 @@
       <w:lang w:eastAsia="ru-RU"/>
     </w:rPr>
   </w:style>
-  <w:style w:type="paragraph" w:styleId="a8">
+  <w:style w:type="paragraph" w:styleId="a9">
     <w:name w:val="Block Text"/>
     <w:rsid w:val="00A454F5"/>
     <w:pPr>
@@ -4099,6 +4532,159 @@
         <w:numId w:val="7"/>
       </w:numPr>
     </w:pPr>
+  </w:style>
+  <w:style w:type="paragraph" w:customStyle="1" w:styleId="aa">
+    <w:name w:val="осн"/>
+    <w:basedOn w:val="2"/>
+    <w:link w:val="ab"/>
+    <w:qFormat/>
+    <w:rsid w:val="00AD4F1A"/>
+    <w:pPr>
+      <w:spacing w:line="360" w:lineRule="auto"/>
+      <w:ind w:left="0" w:right="0" w:firstLine="709"/>
+      <w:jc w:val="both"/>
+    </w:pPr>
+    <w:rPr>
+      <w:b w:val="0"/>
+      <w:bCs w:val="0"/>
+      <w:sz w:val="28"/>
+      <w:szCs w:val="28"/>
+      <w:lang w:val="en-US"/>
+      <w14:textOutline w14:w="0" w14:cap="rnd" w14:cmpd="sng" w14:algn="ctr">
+        <w14:noFill/>
+        <w14:prstDash w14:val="solid"/>
+        <w14:bevel/>
+      </w14:textOutline>
+    </w:rPr>
+  </w:style>
+  <w:style w:type="paragraph" w:customStyle="1" w:styleId="a">
+    <w:name w:val="рис"/>
+    <w:basedOn w:val="ac"/>
+    <w:link w:val="ad"/>
+    <w:qFormat/>
+    <w:rsid w:val="00D7223E"/>
+    <w:pPr>
+      <w:numPr>
+        <w:numId w:val="11"/>
+      </w:numPr>
+      <w:pBdr>
+        <w:top w:val="none" w:sz="0" w:space="0" w:color="auto"/>
+        <w:left w:val="none" w:sz="0" w:space="0" w:color="auto"/>
+        <w:bottom w:val="none" w:sz="0" w:space="0" w:color="auto"/>
+        <w:right w:val="none" w:sz="0" w:space="0" w:color="auto"/>
+        <w:between w:val="none" w:sz="0" w:space="0" w:color="auto"/>
+        <w:bar w:val="none" w:sz="0" w:color="auto"/>
+      </w:pBdr>
+      <w:suppressAutoHyphens/>
+      <w:spacing w:after="200" w:line="276" w:lineRule="auto"/>
+      <w:jc w:val="center"/>
+    </w:pPr>
+    <w:rPr>
+      <w:rFonts w:eastAsiaTheme="minorHAnsi" w:cstheme="minorBidi"/>
+      <w:color w:val="auto"/>
+      <w:sz w:val="28"/>
+      <w:szCs w:val="22"/>
+      <w:bdr w:val="none" w:sz="0" w:space="0" w:color="auto"/>
+    </w:rPr>
+  </w:style>
+  <w:style w:type="character" w:customStyle="1" w:styleId="ab">
+    <w:name w:val="осн Знак"/>
+    <w:basedOn w:val="a1"/>
+    <w:link w:val="aa"/>
+    <w:rsid w:val="00AD4F1A"/>
+    <w:rPr>
+      <w:rFonts w:ascii="Times New Roman" w:eastAsia="Times New Roman" w:hAnsi="Times New Roman" w:cs="Times New Roman"/>
+      <w:color w:val="000000"/>
+      <w:sz w:val="28"/>
+      <w:szCs w:val="28"/>
+      <w:u w:color="000000"/>
+      <w:bdr w:val="nil"/>
+      <w:lang w:val="en-US" w:eastAsia="ru-RU"/>
+    </w:rPr>
+  </w:style>
+  <w:style w:type="character" w:customStyle="1" w:styleId="ad">
+    <w:name w:val="рис Знак"/>
+    <w:basedOn w:val="a1"/>
+    <w:link w:val="a"/>
+    <w:rsid w:val="00D7223E"/>
+    <w:rPr>
+      <w:rFonts w:ascii="Times New Roman" w:hAnsi="Times New Roman"/>
+      <w:sz w:val="28"/>
+      <w:lang w:eastAsia="ru-RU"/>
+    </w:rPr>
+  </w:style>
+  <w:style w:type="paragraph" w:styleId="ac">
+    <w:name w:val="List Paragraph"/>
+    <w:basedOn w:val="a0"/>
+    <w:uiPriority w:val="34"/>
+    <w:qFormat/>
+    <w:rsid w:val="00D7223E"/>
+    <w:pPr>
+      <w:ind w:left="720"/>
+      <w:contextualSpacing/>
+    </w:pPr>
+  </w:style>
+  <w:style w:type="paragraph" w:styleId="ae">
+    <w:name w:val="Balloon Text"/>
+    <w:basedOn w:val="a0"/>
+    <w:link w:val="af"/>
+    <w:uiPriority w:val="99"/>
+    <w:semiHidden/>
+    <w:unhideWhenUsed/>
+    <w:rsid w:val="002E55D6"/>
+    <w:rPr>
+      <w:rFonts w:ascii="Tahoma" w:hAnsi="Tahoma" w:cs="Tahoma"/>
+      <w:sz w:val="16"/>
+      <w:szCs w:val="16"/>
+    </w:rPr>
+  </w:style>
+  <w:style w:type="character" w:customStyle="1" w:styleId="af">
+    <w:name w:val="Текст выноски Знак"/>
+    <w:basedOn w:val="a1"/>
+    <w:link w:val="ae"/>
+    <w:uiPriority w:val="99"/>
+    <w:semiHidden/>
+    <w:rsid w:val="002E55D6"/>
+    <w:rPr>
+      <w:rFonts w:ascii="Tahoma" w:eastAsia="Times New Roman" w:hAnsi="Tahoma" w:cs="Tahoma"/>
+      <w:color w:val="000000"/>
+      <w:sz w:val="16"/>
+      <w:szCs w:val="16"/>
+      <w:u w:color="000000"/>
+      <w:bdr w:val="nil"/>
+      <w:lang w:eastAsia="ru-RU"/>
+    </w:rPr>
+  </w:style>
+  <w:style w:type="paragraph" w:customStyle="1" w:styleId="pic">
+    <w:name w:val="pic"/>
+    <w:basedOn w:val="a0"/>
+    <w:link w:val="pic0"/>
+    <w:qFormat/>
+    <w:rsid w:val="002E55D6"/>
+    <w:pPr>
+      <w:spacing w:line="360" w:lineRule="auto"/>
+      <w:jc w:val="center"/>
+    </w:pPr>
+    <w:rPr>
+      <w:noProof/>
+      <w:sz w:val="28"/>
+      <w:szCs w:val="28"/>
+    </w:rPr>
+  </w:style>
+  <w:style w:type="character" w:customStyle="1" w:styleId="pic0">
+    <w:name w:val="pic Знак"/>
+    <w:basedOn w:val="a1"/>
+    <w:link w:val="pic"/>
+    <w:rsid w:val="002E55D6"/>
+    <w:rPr>
+      <w:rFonts w:ascii="Times New Roman" w:eastAsia="Times New Roman" w:hAnsi="Times New Roman" w:cs="Times New Roman"/>
+      <w:noProof/>
+      <w:color w:val="000000"/>
+      <w:sz w:val="28"/>
+      <w:szCs w:val="28"/>
+      <w:bdr w:val="nil"/>
+      <w:lang w:eastAsia="ru-RU"/>
+    </w:rPr>
   </w:style>
 </w:styles>
 </file>

--- a/Документация/ТЗ_курсПр_МасловаИП-21-3.docx
+++ b/Документация/ТЗ_курсПр_МасловаИП-21-3.docx
@@ -17,25 +17,25 @@
         <w:pStyle w:val="aa"/>
         <w:rPr>
           <w:iCs/>
-          <w:lang w:val="ru-RU"/>
-        </w:rPr>
-      </w:pPr>
-      <w:r>
-        <w:rPr>
-          <w:lang w:val="ru-RU"/>
-        </w:rPr>
-        <w:t xml:space="preserve">Программа для построения графиков функций «GraThing» (далее </w:t>
-      </w:r>
-      <w:r>
-        <w:rPr>
-          <w:lang w:val="ru-RU"/>
-        </w:rPr>
+        </w:rPr>
+      </w:pPr>
+      <w:r>
+        <w:t>Программа для построения графиков функций «</w:t>
+      </w:r>
+      <w:proofErr w:type="spellStart"/>
+      <w:r>
         <w:t>GraThing</w:t>
       </w:r>
-      <w:r>
-        <w:rPr>
-          <w:lang w:val="ru-RU"/>
-        </w:rPr>
+      <w:proofErr w:type="spellEnd"/>
+      <w:r>
+        <w:t xml:space="preserve">» (далее </w:t>
+      </w:r>
+      <w:proofErr w:type="spellStart"/>
+      <w:r>
+        <w:t>GraThing</w:t>
+      </w:r>
+      <w:proofErr w:type="spellEnd"/>
+      <w:r>
         <w:t>) применим для изучения школьниками математики, физики.</w:t>
       </w:r>
     </w:p>
@@ -55,13 +55,7 @@
         <w:br w:type="page"/>
       </w:r>
     </w:p>
-    <w:p>
-      <w:pPr>
-        <w:pStyle w:val="2"/>
-        <w:spacing w:before="360" w:after="120" w:line="360" w:lineRule="auto"/>
-        <w:ind w:left="0" w:right="193"/>
-      </w:pPr>
-    </w:p>
+    <w:p/>
     <w:p>
       <w:pPr>
         <w:pStyle w:val="2"/>
@@ -75,14 +69,8 @@
     <w:p>
       <w:pPr>
         <w:pStyle w:val="aa"/>
-        <w:rPr>
-          <w:lang w:val="ru-RU"/>
-        </w:rPr>
-      </w:pPr>
-      <w:r>
-        <w:rPr>
-          <w:lang w:val="ru-RU"/>
-        </w:rPr>
+      </w:pPr>
+      <w:r>
         <w:t>Разработка ведётся на основании задания к курсовому проекту по профессиональному модулю ПМ.01 «Разработка модулей программного обеспечения для компьютерных систем» МДК 01.01 «Разработка программных модулей».</w:t>
       </w:r>
     </w:p>
@@ -120,72 +108,41 @@
     <w:p>
       <w:pPr>
         <w:pStyle w:val="aa"/>
-        <w:rPr>
-          <w:lang w:val="ru-RU"/>
-        </w:rPr>
-      </w:pPr>
-      <w:r>
-        <w:rPr>
-          <w:lang w:val="ru-RU"/>
-        </w:rPr>
-        <w:t>GraThing будет полезен школьникам, которые изучают системы координат, математические функции</w:t>
-      </w:r>
-      <w:r>
-        <w:rPr>
-          <w:lang w:val="ru-RU"/>
-        </w:rPr>
+      </w:pPr>
+      <w:proofErr w:type="spellStart"/>
+      <w:r>
+        <w:t>GraThing</w:t>
+      </w:r>
+      <w:proofErr w:type="spellEnd"/>
+      <w:r>
+        <w:t xml:space="preserve"> будет полезен школьникам, которые изучают системы координат, математические функции</w:t>
+      </w:r>
+      <w:r>
         <w:t xml:space="preserve">, </w:t>
       </w:r>
       <w:r>
-        <w:rPr>
-          <w:lang w:val="ru-RU"/>
-        </w:rPr>
         <w:t>решение уравнений графическим путём.</w:t>
       </w:r>
       <w:r>
-        <w:rPr>
-          <w:lang w:val="ru-RU"/>
-        </w:rPr>
         <w:t xml:space="preserve"> Также он будет полезен людям, которые хотят посмотреть, как ведут себя одинаковые функции в разных системах координат.</w:t>
       </w:r>
     </w:p>
     <w:p>
       <w:pPr>
         <w:pStyle w:val="aa"/>
-        <w:rPr>
-          <w:lang w:val="ru-RU"/>
-        </w:rPr>
-      </w:pPr>
-      <w:r>
-        <w:rPr>
-          <w:lang w:val="ru-RU"/>
-        </w:rPr>
+      </w:pPr>
+      <w:r>
         <w:t xml:space="preserve">Целевая группа </w:t>
       </w:r>
       <w:r>
-        <w:rPr>
-          <w:lang w:val="ru-RU"/>
-        </w:rPr>
-        <w:t>сталкивается с проблемой</w:t>
-      </w:r>
-      <w:r>
-        <w:rPr>
-          <w:lang w:val="ru-RU"/>
-        </w:rPr>
-        <w:t xml:space="preserve"> невозможности построения графиков в полярных координатах, где градус зависит от радиуса; градус или радиус отрицательные; долго переписывать функцию из одной системы в другую.</w:t>
+        <w:t>сталкивается с проблемой невозможности построения графиков в полярных координатах, где градус зависит от радиуса; градус или радиус отрицательные; долго переписывать функцию из одной системы в другую.</w:t>
       </w:r>
     </w:p>
     <w:p>
       <w:pPr>
         <w:pStyle w:val="aa"/>
-        <w:rPr>
-          <w:lang w:val="ru-RU"/>
-        </w:rPr>
-      </w:pPr>
-      <w:r>
-        <w:rPr>
-          <w:lang w:val="ru-RU"/>
-        </w:rPr>
+      </w:pPr>
+      <w:r>
         <w:t>Программа решит проблему, реализовав этот и другой функционал.</w:t>
       </w:r>
     </w:p>
@@ -206,10 +163,6 @@
     </w:p>
     <w:p>
       <w:pPr>
-        <w:pStyle w:val="3"/>
-        <w:spacing w:before="240" w:line="240" w:lineRule="auto"/>
-        <w:ind w:left="357" w:right="193" w:firstLine="539"/>
-        <w:jc w:val="both"/>
         <w:rPr>
           <w:sz w:val="32"/>
           <w:szCs w:val="32"/>
@@ -226,8 +179,7 @@
     </w:p>
     <w:p>
       <w:pPr>
-        <w:pStyle w:val="2"/>
-        <w:ind w:left="1108"/>
+        <w:pStyle w:val="af0"/>
       </w:pPr>
       <w:r>
         <w:t>3.  Требования к программе</w:t>
@@ -235,20 +187,9 @@
     </w:p>
     <w:p>
       <w:pPr>
-        <w:pStyle w:val="3"/>
-        <w:spacing w:line="480" w:lineRule="auto"/>
-        <w:ind w:left="357" w:right="193" w:firstLine="709"/>
-        <w:jc w:val="both"/>
-        <w:rPr>
-          <w:b/>
-          <w:bCs/>
-        </w:rPr>
-      </w:pPr>
-      <w:r>
-        <w:rPr>
-          <w:b/>
-          <w:bCs/>
-        </w:rPr>
+        <w:pStyle w:val="af2"/>
+      </w:pPr>
+      <w:r>
         <w:t>3.1.  Требования к функциональным характеристикам</w:t>
       </w:r>
     </w:p>
@@ -266,21 +207,7 @@
           <w:sz w:val="28"/>
           <w:szCs w:val="28"/>
         </w:rPr>
-        <w:t>Данный программный продукт должен удовлетворять следующим тр</w:t>
-      </w:r>
-      <w:r>
-        <w:rPr>
-          <w:sz w:val="28"/>
-          <w:szCs w:val="28"/>
-        </w:rPr>
-        <w:t>е</w:t>
-      </w:r>
-      <w:r>
-        <w:rPr>
-          <w:sz w:val="28"/>
-          <w:szCs w:val="28"/>
-        </w:rPr>
-        <w:t>бованиям:</w:t>
+        <w:t>Данный программный продукт должен удовлетворять следующим требованиям:</w:t>
       </w:r>
     </w:p>
     <w:p>
@@ -626,30 +553,20 @@
           <w:b/>
           <w:sz w:val="28"/>
           <w:szCs w:val="28"/>
-          <w:lang w:val="en-US"/>
-        </w:rPr>
-      </w:pPr>
-      <w:r>
-        <w:rPr>
-          <w:sz w:val="28"/>
-          <w:szCs w:val="28"/>
-        </w:rPr>
-        <w:t>Функции</w:t>
-      </w:r>
-      <w:r>
-        <w:rPr>
-          <w:sz w:val="28"/>
-          <w:szCs w:val="28"/>
-          <w:lang w:val="en-US"/>
-        </w:rPr>
-        <w:t xml:space="preserve">: </w:t>
+        </w:rPr>
+      </w:pPr>
+      <w:r>
+        <w:rPr>
+          <w:sz w:val="28"/>
+          <w:szCs w:val="28"/>
+        </w:rPr>
+        <w:t xml:space="preserve">Функции: </w:t>
       </w:r>
       <w:r>
         <w:rPr>
           <w:b/>
           <w:sz w:val="28"/>
           <w:szCs w:val="28"/>
-          <w:lang w:val="en-US"/>
         </w:rPr>
         <w:t xml:space="preserve">F1 - </w:t>
       </w:r>
@@ -658,16 +575,32 @@
           <w:b/>
           <w:sz w:val="28"/>
           <w:szCs w:val="28"/>
-          <w:lang w:val="en-US"/>
-        </w:rPr>
-        <w:t>“y=sin(x)”</w:t>
-      </w:r>
+        </w:rPr>
+        <w:t>“y=</w:t>
+      </w:r>
+      <w:proofErr w:type="spellStart"/>
       <w:r>
         <w:rPr>
           <w:b/>
           <w:sz w:val="28"/>
           <w:szCs w:val="28"/>
-          <w:lang w:val="en-US"/>
+        </w:rPr>
+        <w:t>sin</w:t>
+      </w:r>
+      <w:proofErr w:type="spellEnd"/>
+      <w:r>
+        <w:rPr>
+          <w:b/>
+          <w:sz w:val="28"/>
+          <w:szCs w:val="28"/>
+        </w:rPr>
+        <w:t>(x)”</w:t>
+      </w:r>
+      <w:r>
+        <w:rPr>
+          <w:b/>
+          <w:sz w:val="28"/>
+          <w:szCs w:val="28"/>
         </w:rPr>
         <w:tab/>
         <w:t>F2 -</w:t>
@@ -677,7 +610,6 @@
           <w:b/>
           <w:sz w:val="28"/>
           <w:szCs w:val="28"/>
-          <w:lang w:val="en-US"/>
         </w:rPr>
         <w:t xml:space="preserve"> “</w:t>
       </w:r>
@@ -686,19 +618,53 @@
           <w:b/>
           <w:sz w:val="28"/>
           <w:szCs w:val="28"/>
-          <w:lang w:val="en-US"/>
-        </w:rPr>
-        <w:t>y=tan(x)”</w:t>
-      </w:r>
+        </w:rPr>
+        <w:t>y=</w:t>
+      </w:r>
+      <w:proofErr w:type="spellStart"/>
       <w:r>
         <w:rPr>
           <w:b/>
           <w:sz w:val="28"/>
           <w:szCs w:val="28"/>
-          <w:lang w:val="en-US"/>
+        </w:rPr>
+        <w:t>tan</w:t>
+      </w:r>
+      <w:proofErr w:type="spellEnd"/>
+      <w:r>
+        <w:rPr>
+          <w:b/>
+          <w:sz w:val="28"/>
+          <w:szCs w:val="28"/>
+        </w:rPr>
+        <w:t>(x)”</w:t>
+      </w:r>
+      <w:r>
+        <w:rPr>
+          <w:b/>
+          <w:sz w:val="28"/>
+          <w:szCs w:val="28"/>
         </w:rPr>
         <w:tab/>
-        <w:t>F3 - “y=cos(x)”</w:t>
+        <w:t>F3 - “y=</w:t>
+      </w:r>
+      <w:proofErr w:type="spellStart"/>
+      <w:r>
+        <w:rPr>
+          <w:b/>
+          <w:sz w:val="28"/>
+          <w:szCs w:val="28"/>
+        </w:rPr>
+        <w:t>cos</w:t>
+      </w:r>
+      <w:proofErr w:type="spellEnd"/>
+      <w:r>
+        <w:rPr>
+          <w:b/>
+          <w:sz w:val="28"/>
+          <w:szCs w:val="28"/>
+        </w:rPr>
+        <w:t>(x)”</w:t>
       </w:r>
     </w:p>
     <w:p>
@@ -716,22 +682,7 @@
           <w:sz w:val="28"/>
           <w:szCs w:val="28"/>
         </w:rPr>
-        <w:t>Система</w:t>
-      </w:r>
-      <w:r>
-        <w:rPr>
-          <w:sz w:val="28"/>
-          <w:szCs w:val="28"/>
-          <w:lang w:val="en-US"/>
-        </w:rPr>
-        <w:t xml:space="preserve"> </w:t>
-      </w:r>
-      <w:r>
-        <w:rPr>
-          <w:sz w:val="28"/>
-          <w:szCs w:val="28"/>
-        </w:rPr>
-        <w:t xml:space="preserve">координат: </w:t>
+        <w:t xml:space="preserve">Система координат: </w:t>
       </w:r>
       <w:r>
         <w:rPr>
@@ -750,7 +701,6 @@
           <w:sz w:val="28"/>
           <w:szCs w:val="28"/>
           <w:u w:val="single"/>
-          <w:lang w:val="en-US"/>
         </w:rPr>
       </w:pPr>
       <w:r>
@@ -765,13 +715,10 @@
     <w:p>
       <w:pPr>
         <w:pStyle w:val="pic"/>
-        <w:rPr>
-          <w:lang w:val="en-US"/>
-        </w:rPr>
       </w:pPr>
       <w:r>
         <w:drawing>
-          <wp:inline distT="0" distB="0" distL="0" distR="0" wp14:anchorId="17B781D8" wp14:editId="75FCED11">
+          <wp:inline distT="0" distB="0" distL="0" distR="0" wp14:anchorId="3ED60A94" wp14:editId="346098F9">
             <wp:extent cx="4247558" cy="2335674"/>
             <wp:effectExtent l="0" t="0" r="635" b="7620"/>
             <wp:docPr id="1" name="Рисунок 1"/>
@@ -788,7 +735,7 @@
                     </pic:cNvPicPr>
                   </pic:nvPicPr>
                   <pic:blipFill>
-                    <a:blip r:embed="rId6">
+                    <a:blip r:embed="rId9">
                       <a:extLst>
                         <a:ext uri="{28A0092B-C50C-407E-A947-70E740481C1C}">
                           <a14:useLocalDpi xmlns:a14="http://schemas.microsoft.com/office/drawing/2010/main" val="0"/>
@@ -833,17 +780,11 @@
     </w:p>
     <w:p>
       <w:pPr>
-        <w:pBdr>
-          <w:top w:val="nil"/>
-        </w:pBdr>
         <w:ind w:left="284" w:firstLine="709"/>
       </w:pPr>
     </w:p>
     <w:p>
       <w:pPr>
-        <w:pBdr>
-          <w:top w:val="nil"/>
-        </w:pBdr>
         <w:ind w:left="284" w:firstLine="709"/>
         <w:rPr>
           <w:sz w:val="28"/>
@@ -853,218 +794,100 @@
     </w:p>
     <w:p>
       <w:pPr>
-        <w:pStyle w:val="3"/>
-        <w:spacing w:line="480" w:lineRule="auto"/>
-        <w:ind w:left="357" w:right="193" w:firstLine="709"/>
-        <w:jc w:val="both"/>
-        <w:rPr>
-          <w:b/>
-          <w:bCs/>
-        </w:rPr>
-      </w:pPr>
-      <w:r>
-        <w:rPr>
-          <w:b/>
-          <w:bCs/>
-        </w:rPr>
+        <w:pStyle w:val="af2"/>
+      </w:pPr>
+      <w:r>
         <w:t>3.2.  Требования к надёжности</w:t>
       </w:r>
     </w:p>
     <w:p>
       <w:pPr>
-        <w:ind w:left="284" w:right="284" w:firstLine="709"/>
-        <w:rPr>
-          <w:sz w:val="28"/>
-          <w:szCs w:val="28"/>
-        </w:rPr>
-      </w:pPr>
-      <w:r>
-        <w:rPr>
-          <w:sz w:val="28"/>
-          <w:szCs w:val="28"/>
-        </w:rPr>
+        <w:pStyle w:val="aa"/>
+      </w:pPr>
+      <w:r>
         <w:t>Специальных требований нет.</w:t>
       </w:r>
     </w:p>
     <w:p>
       <w:pPr>
-        <w:ind w:left="284" w:right="284" w:firstLine="709"/>
-        <w:rPr>
-          <w:sz w:val="28"/>
-          <w:szCs w:val="28"/>
-        </w:rPr>
-      </w:pPr>
-      <w:r>
-        <w:rPr>
-          <w:sz w:val="28"/>
-          <w:szCs w:val="28"/>
-        </w:rPr>
+        <w:pStyle w:val="af2"/>
+        <w:ind w:left="227" w:right="170"/>
+      </w:pPr>
+      <w:r>
         <w:t xml:space="preserve"> </w:t>
       </w:r>
-    </w:p>
-    <w:p>
-      <w:pPr>
-        <w:spacing w:after="100"/>
-        <w:ind w:firstLine="902"/>
-        <w:jc w:val="both"/>
-      </w:pPr>
-      <w:r>
-        <w:rPr>
-          <w:b/>
-          <w:bCs/>
-          <w:sz w:val="28"/>
-          <w:szCs w:val="28"/>
-        </w:rPr>
-        <w:t>3.3.  Требования к информационной и программной совместимости</w:t>
-      </w:r>
-    </w:p>
-    <w:p>
-      <w:pPr>
-        <w:ind w:firstLine="900"/>
-        <w:jc w:val="both"/>
-      </w:pPr>
-    </w:p>
-    <w:p>
-      <w:pPr>
-        <w:ind w:firstLine="900"/>
-        <w:jc w:val="both"/>
-        <w:rPr>
-          <w:i/>
-          <w:iCs/>
-          <w:sz w:val="28"/>
-          <w:szCs w:val="28"/>
-        </w:rPr>
-      </w:pPr>
-      <w:r>
-        <w:rPr>
-          <w:sz w:val="28"/>
-          <w:szCs w:val="28"/>
-        </w:rPr>
-        <w:t>&lt;</w:t>
-      </w:r>
-      <w:r>
-        <w:rPr>
-          <w:i/>
-          <w:iCs/>
-          <w:sz w:val="28"/>
-          <w:szCs w:val="28"/>
-        </w:rPr>
-        <w:t>Должны быть указаны</w:t>
-      </w:r>
-      <w:r>
-        <w:rPr>
-          <w:sz w:val="28"/>
-          <w:szCs w:val="28"/>
-        </w:rPr>
+      <w:r>
+        <w:t>3.3. Требования к информационной и программной совместимост</w:t>
+      </w:r>
+      <w:r>
+        <w:t>и</w:t>
+      </w:r>
+    </w:p>
+    <w:p>
+      <w:pPr>
+        <w:pStyle w:val="aa"/>
+      </w:pPr>
+      <w:r>
+        <w:t>Требуется ПК с операционной</w:t>
+      </w:r>
+      <w:r>
         <w:t xml:space="preserve"> </w:t>
       </w:r>
       <w:r>
-        <w:rPr>
-          <w:i/>
-          <w:iCs/>
-          <w:sz w:val="28"/>
-          <w:szCs w:val="28"/>
-        </w:rPr>
-        <w:t>требования к информационным структурам на входе и на выходе, методом решения, исходным кодам, языкам программиров</w:t>
-      </w:r>
-      <w:r>
-        <w:rPr>
-          <w:i/>
-          <w:iCs/>
-          <w:sz w:val="28"/>
-          <w:szCs w:val="28"/>
-        </w:rPr>
-        <w:t>а</w:t>
-      </w:r>
-      <w:r>
-        <w:rPr>
-          <w:i/>
-          <w:iCs/>
-          <w:sz w:val="28"/>
-          <w:szCs w:val="28"/>
-        </w:rPr>
-        <w:t xml:space="preserve">ния и программным средствам, используемые программой. </w:t>
-      </w:r>
-    </w:p>
-    <w:p>
-      <w:pPr>
-        <w:ind w:firstLine="900"/>
-        <w:jc w:val="both"/>
-        <w:rPr>
-          <w:i/>
-          <w:iCs/>
-          <w:sz w:val="28"/>
-          <w:szCs w:val="28"/>
-        </w:rPr>
-      </w:pPr>
-      <w:r>
-        <w:rPr>
-          <w:i/>
-          <w:iCs/>
-          <w:sz w:val="28"/>
-          <w:szCs w:val="28"/>
-        </w:rPr>
-        <w:t>При необходимости должна обеспечиваться защита информации и пр</w:t>
-      </w:r>
-      <w:r>
-        <w:rPr>
-          <w:i/>
-          <w:iCs/>
-          <w:sz w:val="28"/>
-          <w:szCs w:val="28"/>
-        </w:rPr>
-        <w:t>о</w:t>
-      </w:r>
-      <w:r>
-        <w:rPr>
-          <w:i/>
-          <w:iCs/>
-          <w:sz w:val="28"/>
-          <w:szCs w:val="28"/>
-        </w:rPr>
-        <w:t>грамм.</w:t>
-      </w:r>
-      <w:r>
-        <w:rPr>
-          <w:sz w:val="28"/>
-          <w:szCs w:val="28"/>
-        </w:rPr>
-        <w:t>&gt;</w:t>
-      </w:r>
-      <w:bookmarkStart w:id="0" w:name="_GoBack"/>
-      <w:bookmarkEnd w:id="0"/>
-    </w:p>
-    <w:p>
-      <w:pPr>
-        <w:spacing w:line="480" w:lineRule="auto"/>
-        <w:ind w:left="852" w:right="170"/>
-        <w:jc w:val="both"/>
-        <w:rPr>
-          <w:b/>
-          <w:bCs/>
-          <w:sz w:val="28"/>
-          <w:szCs w:val="28"/>
-        </w:rPr>
-      </w:pPr>
-    </w:p>
-    <w:p>
-      <w:pPr>
-        <w:pStyle w:val="3"/>
-        <w:ind w:left="181" w:right="193"/>
-      </w:pPr>
-      <w:r>
-        <w:rPr>
-          <w:rFonts w:ascii="Arial Unicode MS" w:hAnsi="Arial Unicode MS"/>
-        </w:rPr>
+        <w:t xml:space="preserve">системой </w:t>
+      </w:r>
+      <w:r>
+        <w:rPr>
+          <w:lang w:val="en-US"/>
+        </w:rPr>
+        <w:t>Windows</w:t>
+      </w:r>
+      <w:r>
+        <w:t xml:space="preserve"> 10, </w:t>
+      </w:r>
+      <w:r>
+        <w:t>монитором, клавиатурой и мышью;</w:t>
+      </w:r>
+    </w:p>
+    <w:p>
+      <w:pPr>
+        <w:pStyle w:val="aa"/>
+      </w:pPr>
+      <w:r>
+        <w:t>Минимум 20 Мб свободного места в памяти и 8 Мб на диске;</w:t>
+      </w:r>
+    </w:p>
+    <w:p>
+      <w:pPr>
+        <w:pStyle w:val="aa"/>
+      </w:pPr>
+      <w:r>
+        <w:t>Процессор</w:t>
+      </w:r>
+      <w:r>
+        <w:rPr>
+          <w:lang w:val="en-US"/>
+        </w:rPr>
+        <w:t xml:space="preserve"> 3 </w:t>
+      </w:r>
+      <w:r>
+        <w:t>ГГц.</w:t>
+      </w:r>
+    </w:p>
+    <w:p>
+      <w:pPr>
+        <w:pStyle w:val="aa"/>
+      </w:pPr>
+    </w:p>
+    <w:p>
+      <w:pPr>
+        <w:pStyle w:val="aa"/>
+      </w:pPr>
+      <w:r>
         <w:br w:type="page"/>
       </w:r>
     </w:p>
-    <w:p>
-      <w:pPr>
-        <w:pStyle w:val="2"/>
-        <w:ind w:left="1108"/>
-      </w:pPr>
-    </w:p>
+    <w:p/>
     <w:p>
       <w:pPr>
         <w:pStyle w:val="2"/>
@@ -1089,13 +912,7 @@
         <w:jc w:val="both"/>
       </w:pPr>
       <w:r>
-        <w:t>В процессе проектирования должны быть разработаны следующие д</w:t>
-      </w:r>
-      <w:r>
-        <w:t>о</w:t>
-      </w:r>
-      <w:r>
-        <w:t xml:space="preserve">кументы: </w:t>
+        <w:t xml:space="preserve">В процессе проектирования должны быть разработаны следующие документы: </w:t>
       </w:r>
     </w:p>
     <w:p>
@@ -1337,13 +1154,7 @@
         <w:jc w:val="both"/>
       </w:pPr>
       <w:r>
-        <w:t>Корректировка программы и программной документации по резул</w:t>
-      </w:r>
-      <w:r>
-        <w:t>ь</w:t>
-      </w:r>
-      <w:r>
-        <w:t>татам испытаний.</w:t>
+        <w:t>Корректировка программы и программной документации по результатам испытаний.</w:t>
       </w:r>
     </w:p>
     <w:p>
@@ -1453,20 +1264,14 @@
         </w:numPr>
         <w:ind w:right="170"/>
         <w:jc w:val="both"/>
-        <w:rPr>
-          <w:highlight w:val="yellow"/>
-        </w:rPr>
-      </w:pPr>
-      <w:r>
-        <w:rPr>
-          <w:highlight w:val="yellow"/>
-        </w:rPr>
+      </w:pPr>
+      <w:bookmarkStart w:id="0" w:name="_GoBack"/>
+      <w:r>
         <w:t>Структуру</w:t>
       </w:r>
       <w:r>
         <w:rPr>
           <w:rStyle w:val="a6"/>
-          <w:highlight w:val="yellow"/>
         </w:rPr>
         <w:t xml:space="preserve"> программы;</w:t>
       </w:r>
@@ -1480,14 +1285,8 @@
         </w:numPr>
         <w:ind w:right="170"/>
         <w:jc w:val="both"/>
-        <w:rPr>
-          <w:highlight w:val="yellow"/>
-        </w:rPr>
-      </w:pPr>
-      <w:r>
-        <w:rPr>
-          <w:highlight w:val="yellow"/>
-        </w:rPr>
+      </w:pPr>
+      <w:r>
         <w:t>Функциональную схему программы;</w:t>
       </w:r>
     </w:p>
@@ -1500,14 +1299,8 @@
         </w:numPr>
         <w:ind w:right="170"/>
         <w:jc w:val="both"/>
-        <w:rPr>
-          <w:highlight w:val="yellow"/>
-        </w:rPr>
-      </w:pPr>
-      <w:r>
-        <w:rPr>
-          <w:highlight w:val="yellow"/>
-        </w:rPr>
+      </w:pPr>
+      <w:r>
         <w:t>Диаграмма деятельности</w:t>
       </w:r>
     </w:p>
@@ -1520,14 +1313,8 @@
         </w:numPr>
         <w:ind w:right="170"/>
         <w:jc w:val="both"/>
-        <w:rPr>
-          <w:highlight w:val="yellow"/>
-        </w:rPr>
-      </w:pPr>
-      <w:r>
-        <w:rPr>
-          <w:highlight w:val="yellow"/>
-        </w:rPr>
+      </w:pPr>
+      <w:r>
         <w:t>Диаграмма вариантов использования</w:t>
       </w:r>
     </w:p>
@@ -1540,14 +1327,8 @@
         </w:numPr>
         <w:ind w:right="170"/>
         <w:jc w:val="both"/>
-        <w:rPr>
-          <w:highlight w:val="yellow"/>
-        </w:rPr>
-      </w:pPr>
-      <w:r>
-        <w:rPr>
-          <w:highlight w:val="yellow"/>
-        </w:rPr>
+      </w:pPr>
+      <w:r>
         <w:t>Диаграмма переходов состояний</w:t>
       </w:r>
     </w:p>
@@ -1560,14 +1341,8 @@
         </w:numPr>
         <w:ind w:right="170"/>
         <w:jc w:val="both"/>
-        <w:rPr>
-          <w:highlight w:val="yellow"/>
-        </w:rPr>
-      </w:pPr>
-      <w:r>
-        <w:rPr>
-          <w:highlight w:val="yellow"/>
-        </w:rPr>
+      </w:pPr>
+      <w:r>
         <w:t>Диаграмма классов</w:t>
       </w:r>
     </w:p>
@@ -1580,20 +1355,15 @@
         </w:numPr>
         <w:ind w:right="170"/>
         <w:jc w:val="both"/>
-        <w:rPr>
-          <w:highlight w:val="yellow"/>
-        </w:rPr>
-      </w:pPr>
-      <w:r>
-        <w:rPr>
-          <w:highlight w:val="yellow"/>
-        </w:rPr>
+      </w:pPr>
+      <w:r>
         <w:t>Диаграмму базы данных.</w:t>
       </w:r>
     </w:p>
+    <w:bookmarkEnd w:id="0"/>
     <w:p/>
     <w:sectPr>
-      <w:headerReference w:type="default" r:id="rId7"/>
+      <w:headerReference w:type="default" r:id="rId10"/>
       <w:pgSz w:w="11900" w:h="16840"/>
       <w:pgMar w:top="840" w:right="680" w:bottom="907" w:left="1418" w:header="567" w:footer="709" w:gutter="0"/>
       <w:pgNumType w:start="2"/>
@@ -1601,6 +1371,44 @@
     </w:sectPr>
   </w:body>
 </w:document>
+</file>
+
+<file path=word/endnotes.xml><?xml version="1.0" encoding="utf-8"?>
+<w:endnotes xmlns:wpc="http://schemas.microsoft.com/office/word/2010/wordprocessingCanvas" xmlns:mc="http://schemas.openxmlformats.org/markup-compatibility/2006" xmlns:o="urn:schemas-microsoft-com:office:office" xmlns:r="http://schemas.openxmlformats.org/officeDocument/2006/relationships" xmlns:m="http://schemas.openxmlformats.org/officeDocument/2006/math" xmlns:v="urn:schemas-microsoft-com:vml" xmlns:wp14="http://schemas.microsoft.com/office/word/2010/wordprocessingDrawing" xmlns:wp="http://schemas.openxmlformats.org/drawingml/2006/wordprocessingDrawing" xmlns:w10="urn:schemas-microsoft-com:office:word" xmlns:w="http://schemas.openxmlformats.org/wordprocessingml/2006/main" xmlns:w14="http://schemas.microsoft.com/office/word/2010/wordml" xmlns:wpg="http://schemas.microsoft.com/office/word/2010/wordprocessingGroup" xmlns:wpi="http://schemas.microsoft.com/office/word/2010/wordprocessingInk" xmlns:wne="http://schemas.microsoft.com/office/word/2006/wordml" xmlns:wps="http://schemas.microsoft.com/office/word/2010/wordprocessingShape" mc:Ignorable="w14 wp14">
+  <w:endnote w:type="separator" w:id="-1">
+    <w:p>
+      <w:r>
+        <w:separator/>
+      </w:r>
+    </w:p>
+  </w:endnote>
+  <w:endnote w:type="continuationSeparator" w:id="0">
+    <w:p>
+      <w:r>
+        <w:continuationSeparator/>
+      </w:r>
+    </w:p>
+  </w:endnote>
+</w:endnotes>
+</file>
+
+<file path=word/footnotes.xml><?xml version="1.0" encoding="utf-8"?>
+<w:footnotes xmlns:wpc="http://schemas.microsoft.com/office/word/2010/wordprocessingCanvas" xmlns:mc="http://schemas.openxmlformats.org/markup-compatibility/2006" xmlns:o="urn:schemas-microsoft-com:office:office" xmlns:r="http://schemas.openxmlformats.org/officeDocument/2006/relationships" xmlns:m="http://schemas.openxmlformats.org/officeDocument/2006/math" xmlns:v="urn:schemas-microsoft-com:vml" xmlns:wp14="http://schemas.microsoft.com/office/word/2010/wordprocessingDrawing" xmlns:wp="http://schemas.openxmlformats.org/drawingml/2006/wordprocessingDrawing" xmlns:w10="urn:schemas-microsoft-com:office:word" xmlns:w="http://schemas.openxmlformats.org/wordprocessingml/2006/main" xmlns:w14="http://schemas.microsoft.com/office/word/2010/wordml" xmlns:wpg="http://schemas.microsoft.com/office/word/2010/wordprocessingGroup" xmlns:wpi="http://schemas.microsoft.com/office/word/2010/wordprocessingInk" xmlns:wne="http://schemas.microsoft.com/office/word/2006/wordml" xmlns:wps="http://schemas.microsoft.com/office/word/2010/wordprocessingShape" mc:Ignorable="w14 wp14">
+  <w:footnote w:type="separator" w:id="-1">
+    <w:p>
+      <w:r>
+        <w:separator/>
+      </w:r>
+    </w:p>
+  </w:footnote>
+  <w:footnote w:type="continuationSeparator" w:id="0">
+    <w:p>
+      <w:r>
+        <w:continuationSeparator/>
+      </w:r>
+    </w:p>
+  </w:footnote>
+</w:footnotes>
 </file>
 
 <file path=word/header1.xml><?xml version="1.0" encoding="utf-8"?>
@@ -1623,7 +1431,7 @@
       <w:rPr>
         <w:noProof/>
       </w:rPr>
-      <w:t>6</w:t>
+      <w:t>9</w:t>
     </w:r>
     <w:r>
       <w:fldChar w:fldCharType="end"/>
@@ -1640,16 +1448,7 @@
       <w:jc w:val="center"/>
     </w:pPr>
     <w:r>
-      <w:t>ПКГХ 09.02.07</w:t>
-    </w:r>
-    <w:r>
-      <w:t xml:space="preserve"> И</w:t>
-    </w:r>
-    <w:r>
-      <w:t>П</w:t>
-    </w:r>
-    <w:r>
-      <w:t>-21-</w:t>
+      <w:t>ПКГХ 09.02.07 ИП-21-</w:t>
     </w:r>
     <w:r>
       <w:rPr>
@@ -3601,6 +3400,7 @@
   <w:style w:type="character" w:default="1" w:styleId="a1">
     <w:name w:val="Default Paragraph Font"/>
     <w:uiPriority w:val="1"/>
+    <w:semiHidden/>
     <w:unhideWhenUsed/>
   </w:style>
   <w:style w:type="table" w:default="1" w:styleId="a2">
@@ -3847,18 +3647,18 @@
     <w:basedOn w:val="2"/>
     <w:link w:val="ab"/>
     <w:qFormat/>
-    <w:rsid w:val="00AD4F1A"/>
+    <w:rsid w:val="005017DD"/>
     <w:pPr>
       <w:spacing w:line="360" w:lineRule="auto"/>
       <w:ind w:left="0" w:right="0" w:firstLine="709"/>
       <w:jc w:val="both"/>
+      <w:outlineLvl w:val="9"/>
     </w:pPr>
     <w:rPr>
       <w:b w:val="0"/>
       <w:bCs w:val="0"/>
       <w:sz w:val="28"/>
       <w:szCs w:val="28"/>
-      <w:lang w:val="en-US"/>
       <w14:textOutline w14:w="0" w14:cap="rnd" w14:cmpd="sng" w14:algn="ctr">
         <w14:noFill/>
         <w14:prstDash w14:val="solid"/>
@@ -3900,7 +3700,7 @@
     <w:name w:val="осн Знак"/>
     <w:basedOn w:val="a1"/>
     <w:link w:val="aa"/>
-    <w:rsid w:val="00AD4F1A"/>
+    <w:rsid w:val="005017DD"/>
     <w:rPr>
       <w:rFonts w:ascii="Times New Roman" w:eastAsia="Times New Roman" w:hAnsi="Times New Roman" w:cs="Times New Roman"/>
       <w:color w:val="000000"/>
@@ -3908,7 +3708,7 @@
       <w:szCs w:val="28"/>
       <w:u w:color="000000"/>
       <w:bdr w:val="nil"/>
-      <w:lang w:val="en-US" w:eastAsia="ru-RU"/>
+      <w:lang w:eastAsia="ru-RU"/>
     </w:rPr>
   </w:style>
   <w:style w:type="character" w:customStyle="1" w:styleId="ad">
@@ -3993,6 +3793,76 @@
       <w:szCs w:val="28"/>
       <w:bdr w:val="nil"/>
       <w:lang w:eastAsia="ru-RU"/>
+    </w:rPr>
+  </w:style>
+  <w:style w:type="paragraph" w:customStyle="1" w:styleId="af0">
+    <w:name w:val="блок"/>
+    <w:basedOn w:val="2"/>
+    <w:link w:val="af1"/>
+    <w:qFormat/>
+    <w:rsid w:val="005017DD"/>
+    <w:pPr>
+      <w:ind w:left="1108"/>
+    </w:pPr>
+  </w:style>
+  <w:style w:type="paragraph" w:customStyle="1" w:styleId="af2">
+    <w:name w:val="пункт"/>
+    <w:basedOn w:val="3"/>
+    <w:link w:val="af3"/>
+    <w:qFormat/>
+    <w:rsid w:val="005017DD"/>
+    <w:pPr>
+      <w:spacing w:line="480" w:lineRule="auto"/>
+      <w:ind w:left="357" w:right="193" w:firstLine="709"/>
+      <w:jc w:val="both"/>
+    </w:pPr>
+    <w:rPr>
+      <w:b/>
+      <w:bCs/>
+    </w:rPr>
+  </w:style>
+  <w:style w:type="character" w:customStyle="1" w:styleId="af1">
+    <w:name w:val="блок Знак"/>
+    <w:basedOn w:val="20"/>
+    <w:link w:val="af0"/>
+    <w:rsid w:val="005017DD"/>
+    <w:rPr>
+      <w:rFonts w:ascii="Times New Roman" w:eastAsia="Times New Roman" w:hAnsi="Times New Roman" w:cs="Times New Roman"/>
+      <w:b/>
+      <w:bCs/>
+      <w:color w:val="000000"/>
+      <w:sz w:val="32"/>
+      <w:szCs w:val="32"/>
+      <w:u w:color="000000"/>
+      <w:bdr w:val="nil"/>
+      <w:lang w:eastAsia="ru-RU"/>
+      <w14:textOutline w14:w="0" w14:cap="flat" w14:cmpd="sng" w14:algn="ctr">
+        <w14:noFill/>
+        <w14:prstDash w14:val="solid"/>
+        <w14:bevel/>
+      </w14:textOutline>
+    </w:rPr>
+  </w:style>
+  <w:style w:type="character" w:customStyle="1" w:styleId="af3">
+    <w:name w:val="пункт Знак"/>
+    <w:basedOn w:val="30"/>
+    <w:link w:val="af2"/>
+    <w:rsid w:val="005017DD"/>
+    <w:rPr>
+      <w:rFonts w:ascii="Times New Roman" w:eastAsia="Arial Unicode MS" w:hAnsi="Times New Roman" w:cs="Arial Unicode MS"/>
+      <w:b/>
+      <w:bCs/>
+      <w:color w:val="000000"/>
+      <w:sz w:val="28"/>
+      <w:szCs w:val="28"/>
+      <w:u w:color="000000"/>
+      <w:bdr w:val="nil"/>
+      <w:lang w:eastAsia="ru-RU"/>
+      <w14:textOutline w14:w="0" w14:cap="flat" w14:cmpd="sng" w14:algn="ctr">
+        <w14:noFill/>
+        <w14:prstDash w14:val="solid"/>
+        <w14:bevel/>
+      </w14:textOutline>
     </w:rPr>
   </w:style>
 </w:styles>
@@ -4292,6 +4162,7 @@
   <w:style w:type="character" w:default="1" w:styleId="a1">
     <w:name w:val="Default Paragraph Font"/>
     <w:uiPriority w:val="1"/>
+    <w:semiHidden/>
     <w:unhideWhenUsed/>
   </w:style>
   <w:style w:type="table" w:default="1" w:styleId="a2">
@@ -4538,18 +4409,18 @@
     <w:basedOn w:val="2"/>
     <w:link w:val="ab"/>
     <w:qFormat/>
-    <w:rsid w:val="00AD4F1A"/>
+    <w:rsid w:val="005017DD"/>
     <w:pPr>
       <w:spacing w:line="360" w:lineRule="auto"/>
       <w:ind w:left="0" w:right="0" w:firstLine="709"/>
       <w:jc w:val="both"/>
+      <w:outlineLvl w:val="9"/>
     </w:pPr>
     <w:rPr>
       <w:b w:val="0"/>
       <w:bCs w:val="0"/>
       <w:sz w:val="28"/>
       <w:szCs w:val="28"/>
-      <w:lang w:val="en-US"/>
       <w14:textOutline w14:w="0" w14:cap="rnd" w14:cmpd="sng" w14:algn="ctr">
         <w14:noFill/>
         <w14:prstDash w14:val="solid"/>
@@ -4591,7 +4462,7 @@
     <w:name w:val="осн Знак"/>
     <w:basedOn w:val="a1"/>
     <w:link w:val="aa"/>
-    <w:rsid w:val="00AD4F1A"/>
+    <w:rsid w:val="005017DD"/>
     <w:rPr>
       <w:rFonts w:ascii="Times New Roman" w:eastAsia="Times New Roman" w:hAnsi="Times New Roman" w:cs="Times New Roman"/>
       <w:color w:val="000000"/>
@@ -4599,7 +4470,7 @@
       <w:szCs w:val="28"/>
       <w:u w:color="000000"/>
       <w:bdr w:val="nil"/>
-      <w:lang w:val="en-US" w:eastAsia="ru-RU"/>
+      <w:lang w:eastAsia="ru-RU"/>
     </w:rPr>
   </w:style>
   <w:style w:type="character" w:customStyle="1" w:styleId="ad">
@@ -4684,6 +4555,76 @@
       <w:szCs w:val="28"/>
       <w:bdr w:val="nil"/>
       <w:lang w:eastAsia="ru-RU"/>
+    </w:rPr>
+  </w:style>
+  <w:style w:type="paragraph" w:customStyle="1" w:styleId="af0">
+    <w:name w:val="блок"/>
+    <w:basedOn w:val="2"/>
+    <w:link w:val="af1"/>
+    <w:qFormat/>
+    <w:rsid w:val="005017DD"/>
+    <w:pPr>
+      <w:ind w:left="1108"/>
+    </w:pPr>
+  </w:style>
+  <w:style w:type="paragraph" w:customStyle="1" w:styleId="af2">
+    <w:name w:val="пункт"/>
+    <w:basedOn w:val="3"/>
+    <w:link w:val="af3"/>
+    <w:qFormat/>
+    <w:rsid w:val="005017DD"/>
+    <w:pPr>
+      <w:spacing w:line="480" w:lineRule="auto"/>
+      <w:ind w:left="357" w:right="193" w:firstLine="709"/>
+      <w:jc w:val="both"/>
+    </w:pPr>
+    <w:rPr>
+      <w:b/>
+      <w:bCs/>
+    </w:rPr>
+  </w:style>
+  <w:style w:type="character" w:customStyle="1" w:styleId="af1">
+    <w:name w:val="блок Знак"/>
+    <w:basedOn w:val="20"/>
+    <w:link w:val="af0"/>
+    <w:rsid w:val="005017DD"/>
+    <w:rPr>
+      <w:rFonts w:ascii="Times New Roman" w:eastAsia="Times New Roman" w:hAnsi="Times New Roman" w:cs="Times New Roman"/>
+      <w:b/>
+      <w:bCs/>
+      <w:color w:val="000000"/>
+      <w:sz w:val="32"/>
+      <w:szCs w:val="32"/>
+      <w:u w:color="000000"/>
+      <w:bdr w:val="nil"/>
+      <w:lang w:eastAsia="ru-RU"/>
+      <w14:textOutline w14:w="0" w14:cap="flat" w14:cmpd="sng" w14:algn="ctr">
+        <w14:noFill/>
+        <w14:prstDash w14:val="solid"/>
+        <w14:bevel/>
+      </w14:textOutline>
+    </w:rPr>
+  </w:style>
+  <w:style w:type="character" w:customStyle="1" w:styleId="af3">
+    <w:name w:val="пункт Знак"/>
+    <w:basedOn w:val="30"/>
+    <w:link w:val="af2"/>
+    <w:rsid w:val="005017DD"/>
+    <w:rPr>
+      <w:rFonts w:ascii="Times New Roman" w:eastAsia="Arial Unicode MS" w:hAnsi="Times New Roman" w:cs="Arial Unicode MS"/>
+      <w:b/>
+      <w:bCs/>
+      <w:color w:val="000000"/>
+      <w:sz w:val="28"/>
+      <w:szCs w:val="28"/>
+      <w:u w:color="000000"/>
+      <w:bdr w:val="nil"/>
+      <w:lang w:eastAsia="ru-RU"/>
+      <w14:textOutline w14:w="0" w14:cap="flat" w14:cmpd="sng" w14:algn="ctr">
+        <w14:noFill/>
+        <w14:prstDash w14:val="solid"/>
+        <w14:bevel/>
+      </w14:textOutline>
     </w:rPr>
   </w:style>
 </w:styles>
@@ -4972,4 +4913,16 @@
   <a:objectDefaults/>
   <a:extraClrSchemeLst/>
 </a:theme>
+</file>
+
+<file path=customXml/item1.xml><?xml version="1.0" encoding="utf-8"?>
+<b:Sources xmlns:b="http://schemas.openxmlformats.org/officeDocument/2006/bibliography" xmlns="http://schemas.openxmlformats.org/officeDocument/2006/bibliography" SelectedStyle="\APA.XSL" StyleName="APA"/>
+</file>
+
+<file path=customXml/itemProps1.xml><?xml version="1.0" encoding="utf-8"?>
+<ds:datastoreItem xmlns:ds="http://schemas.openxmlformats.org/officeDocument/2006/customXml" ds:itemID="{06C1C3F6-84B2-45C2-BB22-34130C9700EA}">
+  <ds:schemaRefs>
+    <ds:schemaRef ds:uri="http://schemas.openxmlformats.org/officeDocument/2006/bibliography"/>
+  </ds:schemaRefs>
+</ds:datastoreItem>
 </file>
--- a/Документация/ТЗ_курсПр_МасловаИП-21-3.docx
+++ b/Документация/ТЗ_курсПр_МасловаИП-21-3.docx
@@ -865,9 +865,6 @@
         <w:t>Процессор</w:t>
       </w:r>
       <w:r>
-        <w:rPr>
-          <w:lang w:val="en-US"/>
-        </w:rPr>
         <w:t xml:space="preserve"> 3 </w:t>
       </w:r>
       <w:r>
@@ -1265,7 +1262,6 @@
         <w:ind w:right="170"/>
         <w:jc w:val="both"/>
       </w:pPr>
-      <w:bookmarkStart w:id="0" w:name="_GoBack"/>
       <w:r>
         <w:t>Структуру</w:t>
       </w:r>
@@ -1273,7 +1269,7 @@
         <w:rPr>
           <w:rStyle w:val="a6"/>
         </w:rPr>
-        <w:t xml:space="preserve"> программы;</w:t>
+        <w:t xml:space="preserve"> программы</w:t>
       </w:r>
     </w:p>
     <w:p>
@@ -1287,8 +1283,10 @@
         <w:jc w:val="both"/>
       </w:pPr>
       <w:r>
-        <w:t>Функциональную схему программы;</w:t>
-      </w:r>
+        <w:t>Функциональную схему программы</w:t>
+      </w:r>
+      <w:bookmarkStart w:id="0" w:name="_GoBack"/>
+      <w:bookmarkEnd w:id="0"/>
     </w:p>
     <w:p>
       <w:pPr>
@@ -1346,22 +1344,6 @@
         <w:t>Диаграмма классов</w:t>
       </w:r>
     </w:p>
-    <w:p>
-      <w:pPr>
-        <w:pStyle w:val="a7"/>
-        <w:numPr>
-          <w:ilvl w:val="0"/>
-          <w:numId w:val="8"/>
-        </w:numPr>
-        <w:ind w:right="170"/>
-        <w:jc w:val="both"/>
-      </w:pPr>
-      <w:r>
-        <w:t>Диаграмму базы данных.</w:t>
-      </w:r>
-    </w:p>
-    <w:bookmarkEnd w:id="0"/>
-    <w:p/>
     <w:sectPr>
       <w:headerReference w:type="default" r:id="rId10"/>
       <w:pgSz w:w="11900" w:h="16840"/>
@@ -4920,7 +4902,7 @@
 </file>
 
 <file path=customXml/itemProps1.xml><?xml version="1.0" encoding="utf-8"?>
-<ds:datastoreItem xmlns:ds="http://schemas.openxmlformats.org/officeDocument/2006/customXml" ds:itemID="{06C1C3F6-84B2-45C2-BB22-34130C9700EA}">
+<ds:datastoreItem xmlns:ds="http://schemas.openxmlformats.org/officeDocument/2006/customXml" ds:itemID="{21CFC28E-3714-43F5-89C2-D14D59477F59}">
   <ds:schemaRefs>
     <ds:schemaRef ds:uri="http://schemas.openxmlformats.org/officeDocument/2006/bibliography"/>
   </ds:schemaRefs>

--- a/Документация/ТЗ_курсПр_МасловаИП-21-3.docx
+++ b/Документация/ТЗ_курсПр_МасловаИП-21-3.docx
@@ -854,8 +854,22 @@
         <w:pStyle w:val="aa"/>
       </w:pPr>
       <w:r>
-        <w:t>Минимум 20 Мб свободного места в памяти и 8 Мб на диске;</w:t>
-      </w:r>
+        <w:t xml:space="preserve">Минимум </w:t>
+      </w:r>
+      <w:r>
+        <w:t>4</w:t>
+      </w:r>
+      <w:r>
+        <w:t>0 Мб свободного места в памяти и</w:t>
+      </w:r>
+      <w:r>
+        <w:t xml:space="preserve"> 20</w:t>
+      </w:r>
+      <w:r>
+        <w:t xml:space="preserve"> Мб на диске;</w:t>
+      </w:r>
+      <w:bookmarkStart w:id="0" w:name="_GoBack"/>
+      <w:bookmarkEnd w:id="0"/>
     </w:p>
     <w:p>
       <w:pPr>
@@ -1285,8 +1299,6 @@
       <w:r>
         <w:t>Функциональную схему программы</w:t>
       </w:r>
-      <w:bookmarkStart w:id="0" w:name="_GoBack"/>
-      <w:bookmarkEnd w:id="0"/>
     </w:p>
     <w:p>
       <w:pPr>
@@ -4902,7 +4914,7 @@
 </file>
 
 <file path=customXml/itemProps1.xml><?xml version="1.0" encoding="utf-8"?>
-<ds:datastoreItem xmlns:ds="http://schemas.openxmlformats.org/officeDocument/2006/customXml" ds:itemID="{21CFC28E-3714-43F5-89C2-D14D59477F59}">
+<ds:datastoreItem xmlns:ds="http://schemas.openxmlformats.org/officeDocument/2006/customXml" ds:itemID="{E90825F9-667F-40EF-A27F-5B9C788E7E1F}">
   <ds:schemaRefs>
     <ds:schemaRef ds:uri="http://schemas.openxmlformats.org/officeDocument/2006/bibliography"/>
   </ds:schemaRefs>

--- a/Документация/ТЗ_курсПр_МасловаИП-21-3.docx
+++ b/Документация/ТЗ_курсПр_МасловаИП-21-3.docx
@@ -36,8 +36,25 @@
       </w:r>
       <w:proofErr w:type="spellEnd"/>
       <w:r>
-        <w:t>) применим для изучения школьниками математики, физики.</w:t>
-      </w:r>
+        <w:t>) применим</w:t>
+      </w:r>
+      <w:r>
+        <w:t>а</w:t>
+      </w:r>
+      <w:r>
+        <w:t xml:space="preserve"> для изучения школьниками математики, физики</w:t>
+      </w:r>
+      <w:r>
+        <w:t xml:space="preserve"> </w:t>
+      </w:r>
+      <w:r>
+        <w:t>с помощью графиков функций</w:t>
+      </w:r>
+      <w:r>
+        <w:t>.</w:t>
+      </w:r>
+      <w:bookmarkStart w:id="0" w:name="_GoBack"/>
+      <w:bookmarkEnd w:id="0"/>
     </w:p>
     <w:p>
       <w:pPr>
@@ -868,8 +885,6 @@
       <w:r>
         <w:t xml:space="preserve"> Мб на диске;</w:t>
       </w:r>
-      <w:bookmarkStart w:id="0" w:name="_GoBack"/>
-      <w:bookmarkEnd w:id="0"/>
     </w:p>
     <w:p>
       <w:pPr>
@@ -1425,7 +1440,7 @@
       <w:rPr>
         <w:noProof/>
       </w:rPr>
-      <w:t>9</w:t>
+      <w:t>2</w:t>
     </w:r>
     <w:r>
       <w:fldChar w:fldCharType="end"/>
@@ -4914,7 +4929,7 @@
 </file>
 
 <file path=customXml/itemProps1.xml><?xml version="1.0" encoding="utf-8"?>
-<ds:datastoreItem xmlns:ds="http://schemas.openxmlformats.org/officeDocument/2006/customXml" ds:itemID="{E90825F9-667F-40EF-A27F-5B9C788E7E1F}">
+<ds:datastoreItem xmlns:ds="http://schemas.openxmlformats.org/officeDocument/2006/customXml" ds:itemID="{A326DA5C-EEA7-4B9C-B831-1CA9F4879A16}">
   <ds:schemaRefs>
     <ds:schemaRef ds:uri="http://schemas.openxmlformats.org/officeDocument/2006/bibliography"/>
   </ds:schemaRefs>

--- a/Документация/ТЗ_курсПр_МасловаИП-21-3.docx
+++ b/Документация/ТЗ_курсПр_МасловаИП-21-3.docx
@@ -1,6 +1,6 @@
 
 <file path=word/document.xml><?xml version="1.0" encoding="utf-8"?>
-<w:document xmlns:wpc="http://schemas.microsoft.com/office/word/2010/wordprocessingCanvas" xmlns:mc="http://schemas.openxmlformats.org/markup-compatibility/2006" xmlns:o="urn:schemas-microsoft-com:office:office" xmlns:r="http://schemas.openxmlformats.org/officeDocument/2006/relationships" xmlns:m="http://schemas.openxmlformats.org/officeDocument/2006/math" xmlns:v="urn:schemas-microsoft-com:vml" xmlns:wp14="http://schemas.microsoft.com/office/word/2010/wordprocessingDrawing" xmlns:wp="http://schemas.openxmlformats.org/drawingml/2006/wordprocessingDrawing" xmlns:w10="urn:schemas-microsoft-com:office:word" xmlns:w="http://schemas.openxmlformats.org/wordprocessingml/2006/main" xmlns:w14="http://schemas.microsoft.com/office/word/2010/wordml" xmlns:wpg="http://schemas.microsoft.com/office/word/2010/wordprocessingGroup" xmlns:wpi="http://schemas.microsoft.com/office/word/2010/wordprocessingInk" xmlns:wne="http://schemas.microsoft.com/office/word/2006/wordml" xmlns:wps="http://schemas.microsoft.com/office/word/2010/wordprocessingShape" mc:Ignorable="w14 wp14">
+<w:document xmlns:wpc="http://schemas.microsoft.com/office/word/2010/wordprocessingCanvas" xmlns:cx="http://schemas.microsoft.com/office/drawing/2014/chartex" xmlns:cx1="http://schemas.microsoft.com/office/drawing/2015/9/8/chartex" xmlns:cx2="http://schemas.microsoft.com/office/drawing/2015/10/21/chartex" xmlns:cx3="http://schemas.microsoft.com/office/drawing/2016/5/9/chartex" xmlns:cx4="http://schemas.microsoft.com/office/drawing/2016/5/10/chartex" xmlns:cx5="http://schemas.microsoft.com/office/drawing/2016/5/11/chartex" xmlns:cx6="http://schemas.microsoft.com/office/drawing/2016/5/12/chartex" xmlns:cx7="http://schemas.microsoft.com/office/drawing/2016/5/13/chartex" xmlns:cx8="http://schemas.microsoft.com/office/drawing/2016/5/14/chartex" xmlns:mc="http://schemas.openxmlformats.org/markup-compatibility/2006" xmlns:aink="http://schemas.microsoft.com/office/drawing/2016/ink" xmlns:am3d="http://schemas.microsoft.com/office/drawing/2017/model3d" xmlns:o="urn:schemas-microsoft-com:office:office" xmlns:r="http://schemas.openxmlformats.org/officeDocument/2006/relationships" xmlns:m="http://schemas.openxmlformats.org/officeDocument/2006/math" xmlns:v="urn:schemas-microsoft-com:vml" xmlns:wp14="http://schemas.microsoft.com/office/word/2010/wordprocessingDrawing" xmlns:wp="http://schemas.openxmlformats.org/drawingml/2006/wordprocessingDrawing" xmlns:w10="urn:schemas-microsoft-com:office:word" xmlns:w="http://schemas.openxmlformats.org/wordprocessingml/2006/main" xmlns:w14="http://schemas.microsoft.com/office/word/2010/wordml" xmlns:w15="http://schemas.microsoft.com/office/word/2012/wordml" xmlns:w16cex="http://schemas.microsoft.com/office/word/2018/wordml/cex" xmlns:w16cid="http://schemas.microsoft.com/office/word/2016/wordml/cid" xmlns:w16="http://schemas.microsoft.com/office/word/2018/wordml" xmlns:w16se="http://schemas.microsoft.com/office/word/2015/wordml/symex" xmlns:wpg="http://schemas.microsoft.com/office/word/2010/wordprocessingGroup" xmlns:wpi="http://schemas.microsoft.com/office/word/2010/wordprocessingInk" xmlns:wne="http://schemas.microsoft.com/office/word/2006/wordml" xmlns:wps="http://schemas.microsoft.com/office/word/2010/wordprocessingShape" mc:Ignorable="w14 w15 w16se w16cid w16 w16cex wp14">
   <w:body>
     <w:p>
       <w:pPr>
@@ -20,23 +20,7 @@
         </w:rPr>
       </w:pPr>
       <w:r>
-        <w:t>Программа для построения графиков функций «</w:t>
-      </w:r>
-      <w:proofErr w:type="spellStart"/>
-      <w:r>
-        <w:t>GraThing</w:t>
-      </w:r>
-      <w:proofErr w:type="spellEnd"/>
-      <w:r>
-        <w:t xml:space="preserve">» (далее </w:t>
-      </w:r>
-      <w:proofErr w:type="spellStart"/>
-      <w:r>
-        <w:t>GraThing</w:t>
-      </w:r>
-      <w:proofErr w:type="spellEnd"/>
-      <w:r>
-        <w:t>) применим</w:t>
+        <w:t>Программа для построения графиков функций «GraThing» (далее GraThing) применим</w:t>
       </w:r>
       <w:r>
         <w:t>а</w:t>
@@ -45,16 +29,8 @@
         <w:t xml:space="preserve"> для изучения школьниками математики, физики</w:t>
       </w:r>
       <w:r>
-        <w:t xml:space="preserve"> </w:t>
-      </w:r>
-      <w:r>
-        <w:t>с помощью графиков функций</w:t>
-      </w:r>
-      <w:r>
-        <w:t>.</w:t>
-      </w:r>
-      <w:bookmarkStart w:id="0" w:name="_GoBack"/>
-      <w:bookmarkEnd w:id="0"/>
+        <w:t xml:space="preserve"> с помощью графиков функций.</w:t>
+      </w:r>
     </w:p>
     <w:p>
       <w:pPr>
@@ -126,13 +102,8 @@
       <w:pPr>
         <w:pStyle w:val="aa"/>
       </w:pPr>
-      <w:proofErr w:type="spellStart"/>
-      <w:r>
-        <w:t>GraThing</w:t>
-      </w:r>
-      <w:proofErr w:type="spellEnd"/>
-      <w:r>
-        <w:t xml:space="preserve"> будет полезен школьникам, которые изучают системы координат, математические функции</w:t>
+      <w:r>
+        <w:t>GraThing будет полезен школьникам, которые изучают системы координат, математические функции</w:t>
       </w:r>
       <w:r>
         <w:t xml:space="preserve">, </w:t>
@@ -455,23 +426,7 @@
           <w:sz w:val="28"/>
           <w:szCs w:val="28"/>
         </w:rPr>
-        <w:t>Задание минимального и максимального значения</w:t>
-      </w:r>
-      <w:proofErr w:type="gramStart"/>
-      <w:r>
-        <w:rPr>
-          <w:sz w:val="28"/>
-          <w:szCs w:val="28"/>
-        </w:rPr>
-        <w:t xml:space="preserve"> Т</w:t>
-      </w:r>
-      <w:proofErr w:type="gramEnd"/>
-      <w:r>
-        <w:rPr>
-          <w:sz w:val="28"/>
-          <w:szCs w:val="28"/>
-        </w:rPr>
-        <w:t xml:space="preserve"> в параметрических функциях</w:t>
+        <w:t>Задание минимального и максимального значения Т в параметрических функциях</w:t>
       </w:r>
     </w:p>
     <w:p>
@@ -732,12 +687,18 @@
     <w:p>
       <w:pPr>
         <w:pStyle w:val="pic"/>
-      </w:pPr>
-      <w:r>
+        <w:rPr>
+          <w:lang w:val="en-US"/>
+        </w:rPr>
+      </w:pPr>
+      <w:r>
+        <w:rPr>
+          <w:lang w:val="en-US"/>
+        </w:rPr>
         <w:drawing>
-          <wp:inline distT="0" distB="0" distL="0" distR="0" wp14:anchorId="3ED60A94" wp14:editId="346098F9">
-            <wp:extent cx="4247558" cy="2335674"/>
-            <wp:effectExtent l="0" t="0" r="635" b="7620"/>
+          <wp:inline distT="0" distB="0" distL="0" distR="0" wp14:anchorId="37E3D356" wp14:editId="5776AD1F">
+            <wp:extent cx="4364856" cy="2257425"/>
+            <wp:effectExtent l="0" t="0" r="0" b="0"/>
             <wp:docPr id="1" name="Рисунок 1"/>
             <wp:cNvGraphicFramePr>
               <a:graphicFrameLocks xmlns:a="http://schemas.openxmlformats.org/drawingml/2006/main" noChangeAspect="1"/>
@@ -746,36 +707,41 @@
               <a:graphicData uri="http://schemas.openxmlformats.org/drawingml/2006/picture">
                 <pic:pic xmlns:pic="http://schemas.openxmlformats.org/drawingml/2006/picture">
                   <pic:nvPicPr>
-                    <pic:cNvPr id="0" name="Picture 1"/>
-                    <pic:cNvPicPr>
-                      <a:picLocks noChangeAspect="1" noChangeArrowheads="1"/>
-                    </pic:cNvPicPr>
+                    <pic:cNvPr id="1" name=""/>
+                    <pic:cNvPicPr/>
                   </pic:nvPicPr>
                   <pic:blipFill>
-                    <a:blip r:embed="rId9">
-                      <a:extLst>
-                        <a:ext uri="{28A0092B-C50C-407E-A947-70E740481C1C}">
-                          <a14:useLocalDpi xmlns:a14="http://schemas.microsoft.com/office/drawing/2010/main" val="0"/>
-                        </a:ext>
-                      </a:extLst>
+                    <a:blip r:embed="rId8">
+                      <a:clrChange>
+                        <a:clrFrom>
+                          <a:srgbClr val="373733"/>
+                        </a:clrFrom>
+                        <a:clrTo>
+                          <a:srgbClr val="373733">
+                            <a:alpha val="0"/>
+                          </a:srgbClr>
+                        </a:clrTo>
+                      </a:clrChange>
+                      <a:duotone>
+                        <a:prstClr val="black"/>
+                        <a:schemeClr val="tx1">
+                          <a:tint val="45000"/>
+                          <a:satMod val="400000"/>
+                        </a:schemeClr>
+                      </a:duotone>
                     </a:blip>
-                    <a:srcRect/>
                     <a:stretch>
                       <a:fillRect/>
                     </a:stretch>
                   </pic:blipFill>
-                  <pic:spPr bwMode="auto">
+                  <pic:spPr>
                     <a:xfrm>
                       <a:off x="0" y="0"/>
-                      <a:ext cx="4256458" cy="2340568"/>
+                      <a:ext cx="4414150" cy="2282919"/>
                     </a:xfrm>
                     <a:prstGeom prst="rect">
                       <a:avLst/>
                     </a:prstGeom>
-                    <a:noFill/>
-                    <a:ln>
-                      <a:noFill/>
-                    </a:ln>
                   </pic:spPr>
                 </pic:pic>
               </a:graphicData>
@@ -1372,7 +1338,7 @@
       </w:r>
     </w:p>
     <w:sectPr>
-      <w:headerReference w:type="default" r:id="rId10"/>
+      <w:headerReference w:type="default" r:id="rId9"/>
       <w:pgSz w:w="11900" w:h="16840"/>
       <w:pgMar w:top="840" w:right="680" w:bottom="907" w:left="1418" w:header="567" w:footer="709" w:gutter="0"/>
       <w:pgNumType w:start="2"/>
@@ -1383,7 +1349,7 @@
 </file>
 
 <file path=word/endnotes.xml><?xml version="1.0" encoding="utf-8"?>
-<w:endnotes xmlns:wpc="http://schemas.microsoft.com/office/word/2010/wordprocessingCanvas" xmlns:mc="http://schemas.openxmlformats.org/markup-compatibility/2006" xmlns:o="urn:schemas-microsoft-com:office:office" xmlns:r="http://schemas.openxmlformats.org/officeDocument/2006/relationships" xmlns:m="http://schemas.openxmlformats.org/officeDocument/2006/math" xmlns:v="urn:schemas-microsoft-com:vml" xmlns:wp14="http://schemas.microsoft.com/office/word/2010/wordprocessingDrawing" xmlns:wp="http://schemas.openxmlformats.org/drawingml/2006/wordprocessingDrawing" xmlns:w10="urn:schemas-microsoft-com:office:word" xmlns:w="http://schemas.openxmlformats.org/wordprocessingml/2006/main" xmlns:w14="http://schemas.microsoft.com/office/word/2010/wordml" xmlns:wpg="http://schemas.microsoft.com/office/word/2010/wordprocessingGroup" xmlns:wpi="http://schemas.microsoft.com/office/word/2010/wordprocessingInk" xmlns:wne="http://schemas.microsoft.com/office/word/2006/wordml" xmlns:wps="http://schemas.microsoft.com/office/word/2010/wordprocessingShape" mc:Ignorable="w14 wp14">
+<w:endnotes xmlns:wpc="http://schemas.microsoft.com/office/word/2010/wordprocessingCanvas" xmlns:cx="http://schemas.microsoft.com/office/drawing/2014/chartex" xmlns:cx1="http://schemas.microsoft.com/office/drawing/2015/9/8/chartex" xmlns:cx2="http://schemas.microsoft.com/office/drawing/2015/10/21/chartex" xmlns:cx3="http://schemas.microsoft.com/office/drawing/2016/5/9/chartex" xmlns:cx4="http://schemas.microsoft.com/office/drawing/2016/5/10/chartex" xmlns:cx5="http://schemas.microsoft.com/office/drawing/2016/5/11/chartex" xmlns:cx6="http://schemas.microsoft.com/office/drawing/2016/5/12/chartex" xmlns:cx7="http://schemas.microsoft.com/office/drawing/2016/5/13/chartex" xmlns:cx8="http://schemas.microsoft.com/office/drawing/2016/5/14/chartex" xmlns:mc="http://schemas.openxmlformats.org/markup-compatibility/2006" xmlns:aink="http://schemas.microsoft.com/office/drawing/2016/ink" xmlns:am3d="http://schemas.microsoft.com/office/drawing/2017/model3d" xmlns:o="urn:schemas-microsoft-com:office:office" xmlns:r="http://schemas.openxmlformats.org/officeDocument/2006/relationships" xmlns:m="http://schemas.openxmlformats.org/officeDocument/2006/math" xmlns:v="urn:schemas-microsoft-com:vml" xmlns:wp14="http://schemas.microsoft.com/office/word/2010/wordprocessingDrawing" xmlns:wp="http://schemas.openxmlformats.org/drawingml/2006/wordprocessingDrawing" xmlns:w10="urn:schemas-microsoft-com:office:word" xmlns:w="http://schemas.openxmlformats.org/wordprocessingml/2006/main" xmlns:w14="http://schemas.microsoft.com/office/word/2010/wordml" xmlns:w15="http://schemas.microsoft.com/office/word/2012/wordml" xmlns:w16cex="http://schemas.microsoft.com/office/word/2018/wordml/cex" xmlns:w16cid="http://schemas.microsoft.com/office/word/2016/wordml/cid" xmlns:w16="http://schemas.microsoft.com/office/word/2018/wordml" xmlns:w16se="http://schemas.microsoft.com/office/word/2015/wordml/symex" xmlns:wpg="http://schemas.microsoft.com/office/word/2010/wordprocessingGroup" xmlns:wpi="http://schemas.microsoft.com/office/word/2010/wordprocessingInk" xmlns:wne="http://schemas.microsoft.com/office/word/2006/wordml" xmlns:wps="http://schemas.microsoft.com/office/word/2010/wordprocessingShape" mc:Ignorable="w14 w15 w16se w16cid w16 w16cex wp14">
   <w:endnote w:type="separator" w:id="-1">
     <w:p>
       <w:r>
@@ -1402,7 +1368,7 @@
 </file>
 
 <file path=word/footnotes.xml><?xml version="1.0" encoding="utf-8"?>
-<w:footnotes xmlns:wpc="http://schemas.microsoft.com/office/word/2010/wordprocessingCanvas" xmlns:mc="http://schemas.openxmlformats.org/markup-compatibility/2006" xmlns:o="urn:schemas-microsoft-com:office:office" xmlns:r="http://schemas.openxmlformats.org/officeDocument/2006/relationships" xmlns:m="http://schemas.openxmlformats.org/officeDocument/2006/math" xmlns:v="urn:schemas-microsoft-com:vml" xmlns:wp14="http://schemas.microsoft.com/office/word/2010/wordprocessingDrawing" xmlns:wp="http://schemas.openxmlformats.org/drawingml/2006/wordprocessingDrawing" xmlns:w10="urn:schemas-microsoft-com:office:word" xmlns:w="http://schemas.openxmlformats.org/wordprocessingml/2006/main" xmlns:w14="http://schemas.microsoft.com/office/word/2010/wordml" xmlns:wpg="http://schemas.microsoft.com/office/word/2010/wordprocessingGroup" xmlns:wpi="http://schemas.microsoft.com/office/word/2010/wordprocessingInk" xmlns:wne="http://schemas.microsoft.com/office/word/2006/wordml" xmlns:wps="http://schemas.microsoft.com/office/word/2010/wordprocessingShape" mc:Ignorable="w14 wp14">
+<w:footnotes xmlns:wpc="http://schemas.microsoft.com/office/word/2010/wordprocessingCanvas" xmlns:cx="http://schemas.microsoft.com/office/drawing/2014/chartex" xmlns:cx1="http://schemas.microsoft.com/office/drawing/2015/9/8/chartex" xmlns:cx2="http://schemas.microsoft.com/office/drawing/2015/10/21/chartex" xmlns:cx3="http://schemas.microsoft.com/office/drawing/2016/5/9/chartex" xmlns:cx4="http://schemas.microsoft.com/office/drawing/2016/5/10/chartex" xmlns:cx5="http://schemas.microsoft.com/office/drawing/2016/5/11/chartex" xmlns:cx6="http://schemas.microsoft.com/office/drawing/2016/5/12/chartex" xmlns:cx7="http://schemas.microsoft.com/office/drawing/2016/5/13/chartex" xmlns:cx8="http://schemas.microsoft.com/office/drawing/2016/5/14/chartex" xmlns:mc="http://schemas.openxmlformats.org/markup-compatibility/2006" xmlns:aink="http://schemas.microsoft.com/office/drawing/2016/ink" xmlns:am3d="http://schemas.microsoft.com/office/drawing/2017/model3d" xmlns:o="urn:schemas-microsoft-com:office:office" xmlns:r="http://schemas.openxmlformats.org/officeDocument/2006/relationships" xmlns:m="http://schemas.openxmlformats.org/officeDocument/2006/math" xmlns:v="urn:schemas-microsoft-com:vml" xmlns:wp14="http://schemas.microsoft.com/office/word/2010/wordprocessingDrawing" xmlns:wp="http://schemas.openxmlformats.org/drawingml/2006/wordprocessingDrawing" xmlns:w10="urn:schemas-microsoft-com:office:word" xmlns:w="http://schemas.openxmlformats.org/wordprocessingml/2006/main" xmlns:w14="http://schemas.microsoft.com/office/word/2010/wordml" xmlns:w15="http://schemas.microsoft.com/office/word/2012/wordml" xmlns:w16cex="http://schemas.microsoft.com/office/word/2018/wordml/cex" xmlns:w16cid="http://schemas.microsoft.com/office/word/2016/wordml/cid" xmlns:w16="http://schemas.microsoft.com/office/word/2018/wordml" xmlns:w16se="http://schemas.microsoft.com/office/word/2015/wordml/symex" xmlns:wpg="http://schemas.microsoft.com/office/word/2010/wordprocessingGroup" xmlns:wpi="http://schemas.microsoft.com/office/word/2010/wordprocessingInk" xmlns:wne="http://schemas.microsoft.com/office/word/2006/wordml" xmlns:wps="http://schemas.microsoft.com/office/word/2010/wordprocessingShape" mc:Ignorable="w14 w15 w16se w16cid w16 w16cex wp14">
   <w:footnote w:type="separator" w:id="-1">
     <w:p>
       <w:r>
@@ -1421,7 +1387,7 @@
 </file>
 
 <file path=word/header1.xml><?xml version="1.0" encoding="utf-8"?>
-<w:hdr xmlns:wpc="http://schemas.microsoft.com/office/word/2010/wordprocessingCanvas" xmlns:mc="http://schemas.openxmlformats.org/markup-compatibility/2006" xmlns:o="urn:schemas-microsoft-com:office:office" xmlns:r="http://schemas.openxmlformats.org/officeDocument/2006/relationships" xmlns:m="http://schemas.openxmlformats.org/officeDocument/2006/math" xmlns:v="urn:schemas-microsoft-com:vml" xmlns:wp14="http://schemas.microsoft.com/office/word/2010/wordprocessingDrawing" xmlns:wp="http://schemas.openxmlformats.org/drawingml/2006/wordprocessingDrawing" xmlns:w10="urn:schemas-microsoft-com:office:word" xmlns:w="http://schemas.openxmlformats.org/wordprocessingml/2006/main" xmlns:w14="http://schemas.microsoft.com/office/word/2010/wordml" xmlns:wpg="http://schemas.microsoft.com/office/word/2010/wordprocessingGroup" xmlns:wpi="http://schemas.microsoft.com/office/word/2010/wordprocessingInk" xmlns:wne="http://schemas.microsoft.com/office/word/2006/wordml" xmlns:wps="http://schemas.microsoft.com/office/word/2010/wordprocessingShape" mc:Ignorable="w14 wp14">
+<w:hdr xmlns:wpc="http://schemas.microsoft.com/office/word/2010/wordprocessingCanvas" xmlns:cx="http://schemas.microsoft.com/office/drawing/2014/chartex" xmlns:cx1="http://schemas.microsoft.com/office/drawing/2015/9/8/chartex" xmlns:cx2="http://schemas.microsoft.com/office/drawing/2015/10/21/chartex" xmlns:cx3="http://schemas.microsoft.com/office/drawing/2016/5/9/chartex" xmlns:cx4="http://schemas.microsoft.com/office/drawing/2016/5/10/chartex" xmlns:cx5="http://schemas.microsoft.com/office/drawing/2016/5/11/chartex" xmlns:cx6="http://schemas.microsoft.com/office/drawing/2016/5/12/chartex" xmlns:cx7="http://schemas.microsoft.com/office/drawing/2016/5/13/chartex" xmlns:cx8="http://schemas.microsoft.com/office/drawing/2016/5/14/chartex" xmlns:mc="http://schemas.openxmlformats.org/markup-compatibility/2006" xmlns:aink="http://schemas.microsoft.com/office/drawing/2016/ink" xmlns:am3d="http://schemas.microsoft.com/office/drawing/2017/model3d" xmlns:o="urn:schemas-microsoft-com:office:office" xmlns:r="http://schemas.openxmlformats.org/officeDocument/2006/relationships" xmlns:m="http://schemas.openxmlformats.org/officeDocument/2006/math" xmlns:v="urn:schemas-microsoft-com:vml" xmlns:wp14="http://schemas.microsoft.com/office/word/2010/wordprocessingDrawing" xmlns:wp="http://schemas.openxmlformats.org/drawingml/2006/wordprocessingDrawing" xmlns:w10="urn:schemas-microsoft-com:office:word" xmlns:w="http://schemas.openxmlformats.org/wordprocessingml/2006/main" xmlns:w14="http://schemas.microsoft.com/office/word/2010/wordml" xmlns:w15="http://schemas.microsoft.com/office/word/2012/wordml" xmlns:w16cex="http://schemas.microsoft.com/office/word/2018/wordml/cex" xmlns:w16cid="http://schemas.microsoft.com/office/word/2016/wordml/cid" xmlns:w16="http://schemas.microsoft.com/office/word/2018/wordml" xmlns:w16se="http://schemas.microsoft.com/office/word/2015/wordml/symex" xmlns:wpg="http://schemas.microsoft.com/office/word/2010/wordprocessingGroup" xmlns:wpi="http://schemas.microsoft.com/office/word/2010/wordprocessingInk" xmlns:wne="http://schemas.microsoft.com/office/word/2006/wordml" xmlns:wps="http://schemas.microsoft.com/office/word/2010/wordprocessingShape" mc:Ignorable="w14 w15 w16se w16cid w16 w16cex wp14">
   <w:p>
     <w:pPr>
       <w:pStyle w:val="a4"/>
@@ -1482,8 +1448,8 @@
 </file>
 
 <file path=word/numbering.xml><?xml version="1.0" encoding="utf-8"?>
-<w:numbering xmlns:wpc="http://schemas.microsoft.com/office/word/2010/wordprocessingCanvas" xmlns:mc="http://schemas.openxmlformats.org/markup-compatibility/2006" xmlns:o="urn:schemas-microsoft-com:office:office" xmlns:r="http://schemas.openxmlformats.org/officeDocument/2006/relationships" xmlns:m="http://schemas.openxmlformats.org/officeDocument/2006/math" xmlns:v="urn:schemas-microsoft-com:vml" xmlns:wp14="http://schemas.microsoft.com/office/word/2010/wordprocessingDrawing" xmlns:wp="http://schemas.openxmlformats.org/drawingml/2006/wordprocessingDrawing" xmlns:w10="urn:schemas-microsoft-com:office:word" xmlns:w="http://schemas.openxmlformats.org/wordprocessingml/2006/main" xmlns:w14="http://schemas.microsoft.com/office/word/2010/wordml" xmlns:wpg="http://schemas.microsoft.com/office/word/2010/wordprocessingGroup" xmlns:wpi="http://schemas.microsoft.com/office/word/2010/wordprocessingInk" xmlns:wne="http://schemas.microsoft.com/office/word/2006/wordml" xmlns:wps="http://schemas.microsoft.com/office/word/2010/wordprocessingShape" mc:Ignorable="w14 wp14">
-  <w:abstractNum w:abstractNumId="0">
+<w:numbering xmlns:wpc="http://schemas.microsoft.com/office/word/2010/wordprocessingCanvas" xmlns:cx="http://schemas.microsoft.com/office/drawing/2014/chartex" xmlns:cx1="http://schemas.microsoft.com/office/drawing/2015/9/8/chartex" xmlns:cx2="http://schemas.microsoft.com/office/drawing/2015/10/21/chartex" xmlns:cx3="http://schemas.microsoft.com/office/drawing/2016/5/9/chartex" xmlns:cx4="http://schemas.microsoft.com/office/drawing/2016/5/10/chartex" xmlns:cx5="http://schemas.microsoft.com/office/drawing/2016/5/11/chartex" xmlns:cx6="http://schemas.microsoft.com/office/drawing/2016/5/12/chartex" xmlns:cx7="http://schemas.microsoft.com/office/drawing/2016/5/13/chartex" xmlns:cx8="http://schemas.microsoft.com/office/drawing/2016/5/14/chartex" xmlns:mc="http://schemas.openxmlformats.org/markup-compatibility/2006" xmlns:aink="http://schemas.microsoft.com/office/drawing/2016/ink" xmlns:am3d="http://schemas.microsoft.com/office/drawing/2017/model3d" xmlns:o="urn:schemas-microsoft-com:office:office" xmlns:r="http://schemas.openxmlformats.org/officeDocument/2006/relationships" xmlns:m="http://schemas.openxmlformats.org/officeDocument/2006/math" xmlns:v="urn:schemas-microsoft-com:vml" xmlns:wp14="http://schemas.microsoft.com/office/word/2010/wordprocessingDrawing" xmlns:wp="http://schemas.openxmlformats.org/drawingml/2006/wordprocessingDrawing" xmlns:w10="urn:schemas-microsoft-com:office:word" xmlns:w="http://schemas.openxmlformats.org/wordprocessingml/2006/main" xmlns:w14="http://schemas.microsoft.com/office/word/2010/wordml" xmlns:w15="http://schemas.microsoft.com/office/word/2012/wordml" xmlns:w16cex="http://schemas.microsoft.com/office/word/2018/wordml/cex" xmlns:w16cid="http://schemas.microsoft.com/office/word/2016/wordml/cid" xmlns:w16="http://schemas.microsoft.com/office/word/2018/wordml" xmlns:w16se="http://schemas.microsoft.com/office/word/2015/wordml/symex" xmlns:wpg="http://schemas.microsoft.com/office/word/2010/wordprocessingGroup" xmlns:wpi="http://schemas.microsoft.com/office/word/2010/wordprocessingInk" xmlns:wne="http://schemas.microsoft.com/office/word/2006/wordml" xmlns:wps="http://schemas.microsoft.com/office/word/2010/wordprocessingShape" mc:Ignorable="w14 w15 w16se w16cid w16 w16cex wp14">
+  <w:abstractNum w:abstractNumId="0" w15:restartNumberingAfterBreak="0">
     <w:nsid w:val="00283B59"/>
     <w:multiLevelType w:val="hybridMultilevel"/>
     <w:tmpl w:val="ED1256FE"/>
@@ -1596,7 +1562,7 @@
       </w:rPr>
     </w:lvl>
   </w:abstractNum>
-  <w:abstractNum w:abstractNumId="1">
+  <w:abstractNum w:abstractNumId="1" w15:restartNumberingAfterBreak="0">
     <w:nsid w:val="0D53508A"/>
     <w:multiLevelType w:val="hybridMultilevel"/>
     <w:tmpl w:val="EB7C779C"/>
@@ -1908,7 +1874,7 @@
       </w:rPr>
     </w:lvl>
   </w:abstractNum>
-  <w:abstractNum w:abstractNumId="2">
+  <w:abstractNum w:abstractNumId="2" w15:restartNumberingAfterBreak="0">
     <w:nsid w:val="24EA6CF0"/>
     <w:multiLevelType w:val="hybridMultilevel"/>
     <w:tmpl w:val="1494D40A"/>
@@ -2220,13 +2186,13 @@
       </w:rPr>
     </w:lvl>
   </w:abstractNum>
-  <w:abstractNum w:abstractNumId="3">
+  <w:abstractNum w:abstractNumId="3" w15:restartNumberingAfterBreak="0">
     <w:nsid w:val="368D0BD8"/>
     <w:multiLevelType w:val="hybridMultilevel"/>
     <w:tmpl w:val="1494D40A"/>
     <w:numStyleLink w:val="6"/>
   </w:abstractNum>
-  <w:abstractNum w:abstractNumId="4">
+  <w:abstractNum w:abstractNumId="4" w15:restartNumberingAfterBreak="0">
     <w:nsid w:val="3BC53197"/>
     <w:multiLevelType w:val="hybridMultilevel"/>
     <w:tmpl w:val="19923DEE"/>
@@ -2342,7 +2308,7 @@
       </w:pPr>
     </w:lvl>
   </w:abstractNum>
-  <w:abstractNum w:abstractNumId="5">
+  <w:abstractNum w:abstractNumId="5" w15:restartNumberingAfterBreak="0">
     <w:nsid w:val="3DEF35ED"/>
     <w:multiLevelType w:val="hybridMultilevel"/>
     <w:tmpl w:val="295AA94C"/>
@@ -2651,19 +2617,19 @@
       </w:rPr>
     </w:lvl>
   </w:abstractNum>
-  <w:abstractNum w:abstractNumId="6">
+  <w:abstractNum w:abstractNumId="6" w15:restartNumberingAfterBreak="0">
     <w:nsid w:val="3F1E2F85"/>
     <w:multiLevelType w:val="hybridMultilevel"/>
     <w:tmpl w:val="F6166DD4"/>
     <w:numStyleLink w:val="10"/>
   </w:abstractNum>
-  <w:abstractNum w:abstractNumId="7">
+  <w:abstractNum w:abstractNumId="7" w15:restartNumberingAfterBreak="0">
     <w:nsid w:val="453B2DDD"/>
     <w:multiLevelType w:val="hybridMultilevel"/>
     <w:tmpl w:val="EB7C779C"/>
     <w:numStyleLink w:val="7"/>
   </w:abstractNum>
-  <w:abstractNum w:abstractNumId="8">
+  <w:abstractNum w:abstractNumId="8" w15:restartNumberingAfterBreak="0">
     <w:nsid w:val="49C019C6"/>
     <w:multiLevelType w:val="hybridMultilevel"/>
     <w:tmpl w:val="F6166DD4"/>
@@ -2983,7 +2949,7 @@
       </w:rPr>
     </w:lvl>
   </w:abstractNum>
-  <w:abstractNum w:abstractNumId="9">
+  <w:abstractNum w:abstractNumId="9" w15:restartNumberingAfterBreak="0">
     <w:nsid w:val="58452A8D"/>
     <w:multiLevelType w:val="hybridMultilevel"/>
     <w:tmpl w:val="351007FA"/>
@@ -3073,7 +3039,7 @@
       </w:pPr>
     </w:lvl>
   </w:abstractNum>
-  <w:abstractNum w:abstractNumId="10">
+  <w:abstractNum w:abstractNumId="10" w15:restartNumberingAfterBreak="0">
     <w:nsid w:val="65084156"/>
     <w:multiLevelType w:val="hybridMultilevel"/>
     <w:tmpl w:val="295AA94C"/>
@@ -3116,7 +3082,7 @@
 </file>
 
 <file path=word/styles.xml><?xml version="1.0" encoding="utf-8"?>
-<w:styles xmlns:mc="http://schemas.openxmlformats.org/markup-compatibility/2006" xmlns:r="http://schemas.openxmlformats.org/officeDocument/2006/relationships" xmlns:w="http://schemas.openxmlformats.org/wordprocessingml/2006/main" xmlns:w14="http://schemas.microsoft.com/office/word/2010/wordml" mc:Ignorable="w14">
+<w:styles xmlns:mc="http://schemas.openxmlformats.org/markup-compatibility/2006" xmlns:r="http://schemas.openxmlformats.org/officeDocument/2006/relationships" xmlns:w="http://schemas.openxmlformats.org/wordprocessingml/2006/main" xmlns:w14="http://schemas.microsoft.com/office/word/2010/wordml" xmlns:w15="http://schemas.microsoft.com/office/word/2012/wordml" xmlns:w16cex="http://schemas.microsoft.com/office/word/2018/wordml/cex" xmlns:w16cid="http://schemas.microsoft.com/office/word/2016/wordml/cid" xmlns:w16="http://schemas.microsoft.com/office/word/2018/wordml" xmlns:w16se="http://schemas.microsoft.com/office/word/2015/wordml/symex" mc:Ignorable="w14 w15 w16se w16cid w16 w16cex">
   <w:docDefaults>
     <w:rPrDefault>
       <w:rPr>
@@ -3132,910 +3098,383 @@
       </w:pPr>
     </w:pPrDefault>
   </w:docDefaults>
-  <w:latentStyles w:defLockedState="0" w:defUIPriority="99" w:defSemiHidden="1" w:defUnhideWhenUsed="1" w:defQFormat="0" w:count="267">
-    <w:lsdException w:name="Normal" w:semiHidden="0" w:uiPriority="0" w:unhideWhenUsed="0" w:qFormat="1"/>
-    <w:lsdException w:name="heading 1" w:semiHidden="0" w:uiPriority="0" w:unhideWhenUsed="0" w:qFormat="1"/>
-    <w:lsdException w:name="heading 2" w:uiPriority="0" w:qFormat="1"/>
-    <w:lsdException w:name="heading 3" w:uiPriority="0" w:qFormat="1"/>
-    <w:lsdException w:name="heading 4" w:uiPriority="9" w:qFormat="1"/>
-    <w:lsdException w:name="heading 5" w:uiPriority="9" w:qFormat="1"/>
-    <w:lsdException w:name="heading 6" w:uiPriority="9" w:qFormat="1"/>
-    <w:lsdException w:name="heading 7" w:uiPriority="9" w:qFormat="1"/>
-    <w:lsdException w:name="heading 8" w:uiPriority="9" w:qFormat="1"/>
-    <w:lsdException w:name="heading 9" w:uiPriority="9" w:qFormat="1"/>
-    <w:lsdException w:name="toc 1" w:uiPriority="39"/>
-    <w:lsdException w:name="toc 2" w:uiPriority="39"/>
-    <w:lsdException w:name="toc 3" w:uiPriority="39"/>
-    <w:lsdException w:name="toc 4" w:uiPriority="39"/>
-    <w:lsdException w:name="toc 5" w:uiPriority="39"/>
-    <w:lsdException w:name="toc 6" w:uiPriority="39"/>
-    <w:lsdException w:name="toc 7" w:uiPriority="39"/>
-    <w:lsdException w:name="toc 8" w:uiPriority="39"/>
-    <w:lsdException w:name="toc 9" w:uiPriority="39"/>
-    <w:lsdException w:name="header" w:uiPriority="0"/>
-    <w:lsdException w:name="caption" w:uiPriority="35" w:qFormat="1"/>
-    <w:lsdException w:name="page number" w:uiPriority="0"/>
-    <w:lsdException w:name="Title" w:semiHidden="0" w:uiPriority="10" w:unhideWhenUsed="0" w:qFormat="1"/>
-    <w:lsdException w:name="Default Paragraph Font" w:uiPriority="1"/>
-    <w:lsdException w:name="Body Text Indent" w:uiPriority="0"/>
-    <w:lsdException w:name="Subtitle" w:semiHidden="0" w:uiPriority="11" w:unhideWhenUsed="0" w:qFormat="1"/>
-    <w:lsdException w:name="Block Text" w:uiPriority="0"/>
-    <w:lsdException w:name="Strong" w:semiHidden="0" w:uiPriority="22" w:unhideWhenUsed="0" w:qFormat="1"/>
-    <w:lsdException w:name="Emphasis" w:semiHidden="0" w:uiPriority="20" w:unhideWhenUsed="0" w:qFormat="1"/>
-    <w:lsdException w:name="Table Grid" w:semiHidden="0" w:uiPriority="59" w:unhideWhenUsed="0"/>
-    <w:lsdException w:name="Placeholder Text" w:unhideWhenUsed="0"/>
-    <w:lsdException w:name="No Spacing" w:semiHidden="0" w:uiPriority="1" w:unhideWhenUsed="0" w:qFormat="1"/>
-    <w:lsdException w:name="Light Shading" w:semiHidden="0" w:uiPriority="60" w:unhideWhenUsed="0"/>
-    <w:lsdException w:name="Light List" w:semiHidden="0" w:uiPriority="61" w:unhideWhenUsed="0"/>
-    <w:lsdException w:name="Light Grid" w:semiHidden="0" w:uiPriority="62" w:unhideWhenUsed="0"/>
-    <w:lsdException w:name="Medium Shading 1" w:semiHidden="0" w:uiPriority="63" w:unhideWhenUsed="0"/>
-    <w:lsdException w:name="Medium Shading 2" w:semiHidden="0" w:uiPriority="64" w:unhideWhenUsed="0"/>
-    <w:lsdException w:name="Medium List 1" w:semiHidden="0" w:uiPriority="65" w:unhideWhenUsed="0"/>
-    <w:lsdException w:name="Medium List 2" w:semiHidden="0" w:uiPriority="66" w:unhideWhenUsed="0"/>
-    <w:lsdException w:name="Medium Grid 1" w:semiHidden="0" w:uiPriority="67" w:unhideWhenUsed="0"/>
-    <w:lsdException w:name="Medium Grid 2" w:semiHidden="0" w:uiPriority="68" w:unhideWhenUsed="0"/>
-    <w:lsdException w:name="Medium Grid 3" w:semiHidden="0" w:uiPriority="69" w:unhideWhenUsed="0"/>
-    <w:lsdException w:name="Dark List" w:semiHidden="0" w:uiPriority="70" w:unhideWhenUsed="0"/>
-    <w:lsdException w:name="Colorful Shading" w:semiHidden="0" w:uiPriority="71" w:unhideWhenUsed="0"/>
-    <w:lsdException w:name="Colorful List" w:semiHidden="0" w:uiPriority="72" w:unhideWhenUsed="0"/>
-    <w:lsdException w:name="Colorful Grid" w:semiHidden="0" w:uiPriority="73" w:unhideWhenUsed="0"/>
-    <w:lsdException w:name="Light Shading Accent 1" w:semiHidden="0" w:uiPriority="60" w:unhideWhenUsed="0"/>
-    <w:lsdException w:name="Light List Accent 1" w:semiHidden="0" w:uiPriority="61" w:unhideWhenUsed="0"/>
-    <w:lsdException w:name="Light Grid Accent 1" w:semiHidden="0" w:uiPriority="62" w:unhideWhenUsed="0"/>
-    <w:lsdException w:name="Medium Shading 1 Accent 1" w:semiHidden="0" w:uiPriority="63" w:unhideWhenUsed="0"/>
-    <w:lsdException w:name="Medium Shading 2 Accent 1" w:semiHidden="0" w:uiPriority="64" w:unhideWhenUsed="0"/>
-    <w:lsdException w:name="Medium List 1 Accent 1" w:semiHidden="0" w:uiPriority="65" w:unhideWhenUsed="0"/>
-    <w:lsdException w:name="Revision" w:unhideWhenUsed="0"/>
-    <w:lsdException w:name="List Paragraph" w:semiHidden="0" w:uiPriority="34" w:unhideWhenUsed="0" w:qFormat="1"/>
-    <w:lsdException w:name="Quote" w:semiHidden="0" w:uiPriority="29" w:unhideWhenUsed="0" w:qFormat="1"/>
-    <w:lsdException w:name="Intense Quote" w:semiHidden="0" w:uiPriority="30" w:unhideWhenUsed="0" w:qFormat="1"/>
-    <w:lsdException w:name="Medium List 2 Accent 1" w:semiHidden="0" w:uiPriority="66" w:unhideWhenUsed="0"/>
-    <w:lsdException w:name="Medium Grid 1 Accent 1" w:semiHidden="0" w:uiPriority="67" w:unhideWhenUsed="0"/>
-    <w:lsdException w:name="Medium Grid 2 Accent 1" w:semiHidden="0" w:uiPriority="68" w:unhideWhenUsed="0"/>
-    <w:lsdException w:name="Medium Grid 3 Accent 1" w:semiHidden="0" w:uiPriority="69" w:unhideWhenUsed="0"/>
-    <w:lsdException w:name="Dark List Accent 1" w:semiHidden="0" w:uiPriority="70" w:unhideWhenUsed="0"/>
-    <w:lsdException w:name="Colorful Shading Accent 1" w:semiHidden="0" w:uiPriority="71" w:unhideWhenUsed="0"/>
-    <w:lsdException w:name="Colorful List Accent 1" w:semiHidden="0" w:uiPriority="72" w:unhideWhenUsed="0"/>
-    <w:lsdException w:name="Colorful Grid Accent 1" w:semiHidden="0" w:uiPriority="73" w:unhideWhenUsed="0"/>
-    <w:lsdException w:name="Light Shading Accent 2" w:semiHidden="0" w:uiPriority="60" w:unhideWhenUsed="0"/>
-    <w:lsdException w:name="Light List Accent 2" w:semiHidden="0" w:uiPriority="61" w:unhideWhenUsed="0"/>
-    <w:lsdException w:name="Light Grid Accent 2" w:semiHidden="0" w:uiPriority="62" w:unhideWhenUsed="0"/>
-    <w:lsdException w:name="Medium Shading 1 Accent 2" w:semiHidden="0" w:uiPriority="63" w:unhideWhenUsed="0"/>
-    <w:lsdException w:name="Medium Shading 2 Accent 2" w:semiHidden="0" w:uiPriority="64" w:unhideWhenUsed="0"/>
-    <w:lsdException w:name="Medium List 1 Accent 2" w:semiHidden="0" w:uiPriority="65" w:unhideWhenUsed="0"/>
-    <w:lsdException w:name="Medium List 2 Accent 2" w:semiHidden="0" w:uiPriority="66" w:unhideWhenUsed="0"/>
-    <w:lsdException w:name="Medium Grid 1 Accent 2" w:semiHidden="0" w:uiPriority="67" w:unhideWhenUsed="0"/>
-    <w:lsdException w:name="Medium Grid 2 Accent 2" w:semiHidden="0" w:uiPriority="68" w:unhideWhenUsed="0"/>
-    <w:lsdException w:name="Medium Grid 3 Accent 2" w:semiHidden="0" w:uiPriority="69" w:unhideWhenUsed="0"/>
-    <w:lsdException w:name="Dark List Accent 2" w:semiHidden="0" w:uiPriority="70" w:unhideWhenUsed="0"/>
-    <w:lsdException w:name="Colorful Shading Accent 2" w:semiHidden="0" w:uiPriority="71" w:unhideWhenUsed="0"/>
-    <w:lsdException w:name="Colorful List Accent 2" w:semiHidden="0" w:uiPriority="72" w:unhideWhenUsed="0"/>
-    <w:lsdException w:name="Colorful Grid Accent 2" w:semiHidden="0" w:uiPriority="73" w:unhideWhenUsed="0"/>
-    <w:lsdException w:name="Light Shading Accent 3" w:semiHidden="0" w:uiPriority="60" w:unhideWhenUsed="0"/>
-    <w:lsdException w:name="Light List Accent 3" w:semiHidden="0" w:uiPriority="61" w:unhideWhenUsed="0"/>
-    <w:lsdException w:name="Light Grid Accent 3" w:semiHidden="0" w:uiPriority="62" w:unhideWhenUsed="0"/>
-    <w:lsdException w:name="Medium Shading 1 Accent 3" w:semiHidden="0" w:uiPriority="63" w:unhideWhenUsed="0"/>
-    <w:lsdException w:name="Medium Shading 2 Accent 3" w:semiHidden="0" w:uiPriority="64" w:unhideWhenUsed="0"/>
-    <w:lsdException w:name="Medium List 1 Accent 3" w:semiHidden="0" w:uiPriority="65" w:unhideWhenUsed="0"/>
-    <w:lsdException w:name="Medium List 2 Accent 3" w:semiHidden="0" w:uiPriority="66" w:unhideWhenUsed="0"/>
-    <w:lsdException w:name="Medium Grid 1 Accent 3" w:semiHidden="0" w:uiPriority="67" w:unhideWhenUsed="0"/>
-    <w:lsdException w:name="Medium Grid 2 Accent 3" w:semiHidden="0" w:uiPriority="68" w:unhideWhenUsed="0"/>
-    <w:lsdException w:name="Medium Grid 3 Accent 3" w:semiHidden="0" w:uiPriority="69" w:unhideWhenUsed="0"/>
-    <w:lsdException w:name="Dark List Accent 3" w:semiHidden="0" w:uiPriority="70" w:unhideWhenUsed="0"/>
-    <w:lsdException w:name="Colorful Shading Accent 3" w:semiHidden="0" w:uiPriority="71" w:unhideWhenUsed="0"/>
-    <w:lsdException w:name="Colorful List Accent 3" w:semiHidden="0" w:uiPriority="72" w:unhideWhenUsed="0"/>
-    <w:lsdException w:name="Colorful Grid Accent 3" w:semiHidden="0" w:uiPriority="73" w:unhideWhenUsed="0"/>
-    <w:lsdException w:name="Light Shading Accent 4" w:semiHidden="0" w:uiPriority="60" w:unhideWhenUsed="0"/>
-    <w:lsdException w:name="Light List Accent 4" w:semiHidden="0" w:uiPriority="61" w:unhideWhenUsed="0"/>
-    <w:lsdException w:name="Light Grid Accent 4" w:semiHidden="0" w:uiPriority="62" w:unhideWhenUsed="0"/>
-    <w:lsdException w:name="Medium Shading 1 Accent 4" w:semiHidden="0" w:uiPriority="63" w:unhideWhenUsed="0"/>
-    <w:lsdException w:name="Medium Shading 2 Accent 4" w:semiHidden="0" w:uiPriority="64" w:unhideWhenUsed="0"/>
-    <w:lsdException w:name="Medium List 1 Accent 4" w:semiHidden="0" w:uiPriority="65" w:unhideWhenUsed="0"/>
-    <w:lsdException w:name="Medium List 2 Accent 4" w:semiHidden="0" w:uiPriority="66" w:unhideWhenUsed="0"/>
-    <w:lsdException w:name="Medium Grid 1 Accent 4" w:semiHidden="0" w:uiPriority="67" w:unhideWhenUsed="0"/>
-    <w:lsdException w:name="Medium Grid 2 Accent 4" w:semiHidden="0" w:uiPriority="68" w:unhideWhenUsed="0"/>
-    <w:lsdException w:name="Medium Grid 3 Accent 4" w:semiHidden="0" w:uiPriority="69" w:unhideWhenUsed="0"/>
-    <w:lsdException w:name="Dark List Accent 4" w:semiHidden="0" w:uiPriority="70" w:unhideWhenUsed="0"/>
-    <w:lsdException w:name="Colorful Shading Accent 4" w:semiHidden="0" w:uiPriority="71" w:unhideWhenUsed="0"/>
-    <w:lsdException w:name="Colorful List Accent 4" w:semiHidden="0" w:uiPriority="72" w:unhideWhenUsed="0"/>
-    <w:lsdException w:name="Colorful Grid Accent 4" w:semiHidden="0" w:uiPriority="73" w:unhideWhenUsed="0"/>
-    <w:lsdException w:name="Light Shading Accent 5" w:semiHidden="0" w:uiPriority="60" w:unhideWhenUsed="0"/>
-    <w:lsdException w:name="Light List Accent 5" w:semiHidden="0" w:uiPriority="61" w:unhideWhenUsed="0"/>
-    <w:lsdException w:name="Light Grid Accent 5" w:semiHidden="0" w:uiPriority="62" w:unhideWhenUsed="0"/>
-    <w:lsdException w:name="Medium Shading 1 Accent 5" w:semiHidden="0" w:uiPriority="63" w:unhideWhenUsed="0"/>
-    <w:lsdException w:name="Medium Shading 2 Accent 5" w:semiHidden="0" w:uiPriority="64" w:unhideWhenUsed="0"/>
-    <w:lsdException w:name="Medium List 1 Accent 5" w:semiHidden="0" w:uiPriority="65" w:unhideWhenUsed="0"/>
-    <w:lsdException w:name="Medium List 2 Accent 5" w:semiHidden="0" w:uiPriority="66" w:unhideWhenUsed="0"/>
-    <w:lsdException w:name="Medium Grid 1 Accent 5" w:semiHidden="0" w:uiPriority="67" w:unhideWhenUsed="0"/>
-    <w:lsdException w:name="Medium Grid 2 Accent 5" w:semiHidden="0" w:uiPriority="68" w:unhideWhenUsed="0"/>
-    <w:lsdException w:name="Medium Grid 3 Accent 5" w:semiHidden="0" w:uiPriority="69" w:unhideWhenUsed="0"/>
-    <w:lsdException w:name="Dark List Accent 5" w:semiHidden="0" w:uiPriority="70" w:unhideWhenUsed="0"/>
-    <w:lsdException w:name="Colorful Shading Accent 5" w:semiHidden="0" w:uiPriority="71" w:unhideWhenUsed="0"/>
-    <w:lsdException w:name="Colorful List Accent 5" w:semiHidden="0" w:uiPriority="72" w:unhideWhenUsed="0"/>
-    <w:lsdException w:name="Colorful Grid Accent 5" w:semiHidden="0" w:uiPriority="73" w:unhideWhenUsed="0"/>
-    <w:lsdException w:name="Light Shading Accent 6" w:semiHidden="0" w:uiPriority="60" w:unhideWhenUsed="0"/>
-    <w:lsdException w:name="Light List Accent 6" w:semiHidden="0" w:uiPriority="61" w:unhideWhenUsed="0"/>
-    <w:lsdException w:name="Light Grid Accent 6" w:semiHidden="0" w:uiPriority="62" w:unhideWhenUsed="0"/>
-    <w:lsdException w:name="Medium Shading 1 Accent 6" w:semiHidden="0" w:uiPriority="63" w:unhideWhenUsed="0"/>
-    <w:lsdException w:name="Medium Shading 2 Accent 6" w:semiHidden="0" w:uiPriority="64" w:unhideWhenUsed="0"/>
-    <w:lsdException w:name="Medium List 1 Accent 6" w:semiHidden="0" w:uiPriority="65" w:unhideWhenUsed="0"/>
-    <w:lsdException w:name="Medium List 2 Accent 6" w:semiHidden="0" w:uiPriority="66" w:unhideWhenUsed="0"/>
-    <w:lsdException w:name="Medium Grid 1 Accent 6" w:semiHidden="0" w:uiPriority="67" w:unhideWhenUsed="0"/>
-    <w:lsdException w:name="Medium Grid 2 Accent 6" w:semiHidden="0" w:uiPriority="68" w:unhideWhenUsed="0"/>
-    <w:lsdException w:name="Medium Grid 3 Accent 6" w:semiHidden="0" w:uiPriority="69" w:unhideWhenUsed="0"/>
-    <w:lsdException w:name="Dark List Accent 6" w:semiHidden="0" w:uiPriority="70" w:unhideWhenUsed="0"/>
-    <w:lsdException w:name="Colorful Shading Accent 6" w:semiHidden="0" w:uiPriority="71" w:unhideWhenUsed="0"/>
-    <w:lsdException w:name="Colorful List Accent 6" w:semiHidden="0" w:uiPriority="72" w:unhideWhenUsed="0"/>
-    <w:lsdException w:name="Colorful Grid Accent 6" w:semiHidden="0" w:uiPriority="73" w:unhideWhenUsed="0"/>
-    <w:lsdException w:name="Subtle Emphasis" w:semiHidden="0" w:uiPriority="19" w:unhideWhenUsed="0" w:qFormat="1"/>
-    <w:lsdException w:name="Intense Emphasis" w:semiHidden="0" w:uiPriority="21" w:unhideWhenUsed="0" w:qFormat="1"/>
-    <w:lsdException w:name="Subtle Reference" w:semiHidden="0" w:uiPriority="31" w:unhideWhenUsed="0" w:qFormat="1"/>
-    <w:lsdException w:name="Intense Reference" w:semiHidden="0" w:uiPriority="32" w:unhideWhenUsed="0" w:qFormat="1"/>
-    <w:lsdException w:name="Book Title" w:semiHidden="0" w:uiPriority="33" w:unhideWhenUsed="0" w:qFormat="1"/>
-    <w:lsdException w:name="Bibliography" w:uiPriority="37"/>
-    <w:lsdException w:name="TOC Heading" w:uiPriority="39" w:qFormat="1"/>
-  </w:latentStyles>
-  <w:style w:type="paragraph" w:default="1" w:styleId="a0">
-    <w:name w:val="Normal"/>
-    <w:rsid w:val="00A454F5"/>
-    <w:pPr>
-      <w:pBdr>
-        <w:top w:val="nil"/>
-        <w:left w:val="nil"/>
-        <w:bottom w:val="nil"/>
-        <w:right w:val="nil"/>
-        <w:between w:val="nil"/>
-        <w:bar w:val="nil"/>
-      </w:pBdr>
-      <w:spacing w:after="0" w:line="240" w:lineRule="auto"/>
-    </w:pPr>
-    <w:rPr>
-      <w:rFonts w:ascii="Times New Roman" w:eastAsia="Times New Roman" w:hAnsi="Times New Roman" w:cs="Times New Roman"/>
-      <w:color w:val="000000"/>
-      <w:sz w:val="24"/>
-      <w:szCs w:val="24"/>
-      <w:u w:color="000000"/>
-      <w:bdr w:val="nil"/>
-      <w:lang w:eastAsia="ru-RU"/>
-    </w:rPr>
-  </w:style>
-  <w:style w:type="paragraph" w:styleId="1">
-    <w:name w:val="heading 1"/>
-    <w:next w:val="a0"/>
-    <w:link w:val="11"/>
-    <w:rsid w:val="00A454F5"/>
-    <w:pPr>
-      <w:keepNext/>
-      <w:pBdr>
-        <w:top w:val="nil"/>
-        <w:left w:val="nil"/>
-        <w:bottom w:val="nil"/>
-        <w:right w:val="nil"/>
-        <w:between w:val="nil"/>
-        <w:bar w:val="nil"/>
-      </w:pBdr>
-      <w:spacing w:before="240" w:after="60" w:line="240" w:lineRule="auto"/>
-      <w:outlineLvl w:val="0"/>
-    </w:pPr>
-    <w:rPr>
-      <w:rFonts w:ascii="Arial" w:eastAsia="Arial" w:hAnsi="Arial" w:cs="Arial"/>
-      <w:b/>
-      <w:bCs/>
-      <w:color w:val="000000"/>
-      <w:kern w:val="2"/>
-      <w:sz w:val="32"/>
-      <w:szCs w:val="32"/>
-      <w:u w:color="000000"/>
-      <w:bdr w:val="nil"/>
-      <w:lang w:eastAsia="ru-RU"/>
-      <w14:textOutline w14:w="0" w14:cap="flat" w14:cmpd="sng" w14:algn="ctr">
-        <w14:noFill/>
-        <w14:prstDash w14:val="solid"/>
-        <w14:bevel/>
-      </w14:textOutline>
-    </w:rPr>
-  </w:style>
-  <w:style w:type="paragraph" w:styleId="2">
-    <w:name w:val="heading 2"/>
-    <w:next w:val="a0"/>
-    <w:link w:val="20"/>
-    <w:rsid w:val="00A454F5"/>
-    <w:pPr>
-      <w:keepNext/>
-      <w:pBdr>
-        <w:top w:val="nil"/>
-        <w:left w:val="nil"/>
-        <w:bottom w:val="nil"/>
-        <w:right w:val="nil"/>
-        <w:between w:val="nil"/>
-        <w:bar w:val="nil"/>
-      </w:pBdr>
-      <w:spacing w:after="0" w:line="480" w:lineRule="auto"/>
-      <w:ind w:left="180" w:right="195"/>
-      <w:jc w:val="center"/>
-      <w:outlineLvl w:val="1"/>
-    </w:pPr>
-    <w:rPr>
-      <w:rFonts w:ascii="Times New Roman" w:eastAsia="Times New Roman" w:hAnsi="Times New Roman" w:cs="Times New Roman"/>
-      <w:b/>
-      <w:bCs/>
-      <w:color w:val="000000"/>
-      <w:sz w:val="32"/>
-      <w:szCs w:val="32"/>
-      <w:u w:color="000000"/>
-      <w:bdr w:val="nil"/>
-      <w:lang w:eastAsia="ru-RU"/>
-      <w14:textOutline w14:w="0" w14:cap="flat" w14:cmpd="sng" w14:algn="ctr">
-        <w14:noFill/>
-        <w14:prstDash w14:val="solid"/>
-        <w14:bevel/>
-      </w14:textOutline>
-    </w:rPr>
-  </w:style>
-  <w:style w:type="paragraph" w:styleId="3">
-    <w:name w:val="heading 3"/>
-    <w:next w:val="a0"/>
-    <w:link w:val="30"/>
-    <w:rsid w:val="00A454F5"/>
-    <w:pPr>
-      <w:keepNext/>
-      <w:pBdr>
-        <w:top w:val="nil"/>
-        <w:left w:val="nil"/>
-        <w:bottom w:val="nil"/>
-        <w:right w:val="nil"/>
-        <w:between w:val="nil"/>
-        <w:bar w:val="nil"/>
-      </w:pBdr>
-      <w:spacing w:after="0" w:line="360" w:lineRule="auto"/>
-      <w:ind w:left="180" w:right="195" w:firstLine="720"/>
-      <w:outlineLvl w:val="2"/>
-    </w:pPr>
-    <w:rPr>
-      <w:rFonts w:ascii="Times New Roman" w:eastAsia="Arial Unicode MS" w:hAnsi="Times New Roman" w:cs="Arial Unicode MS"/>
-      <w:color w:val="000000"/>
-      <w:sz w:val="28"/>
-      <w:szCs w:val="28"/>
-      <w:u w:color="000000"/>
-      <w:bdr w:val="nil"/>
-      <w:lang w:eastAsia="ru-RU"/>
-      <w14:textOutline w14:w="0" w14:cap="flat" w14:cmpd="sng" w14:algn="ctr">
-        <w14:noFill/>
-        <w14:prstDash w14:val="solid"/>
-        <w14:bevel/>
-      </w14:textOutline>
-    </w:rPr>
-  </w:style>
-  <w:style w:type="character" w:default="1" w:styleId="a1">
-    <w:name w:val="Default Paragraph Font"/>
-    <w:uiPriority w:val="1"/>
-    <w:semiHidden/>
-    <w:unhideWhenUsed/>
-  </w:style>
-  <w:style w:type="table" w:default="1" w:styleId="a2">
-    <w:name w:val="Normal Table"/>
-    <w:uiPriority w:val="99"/>
-    <w:semiHidden/>
-    <w:unhideWhenUsed/>
-    <w:tblPr>
-      <w:tblInd w:w="0" w:type="dxa"/>
-      <w:tblCellMar>
-        <w:top w:w="0" w:type="dxa"/>
-        <w:left w:w="108" w:type="dxa"/>
-        <w:bottom w:w="0" w:type="dxa"/>
-        <w:right w:w="108" w:type="dxa"/>
-      </w:tblCellMar>
-    </w:tblPr>
-  </w:style>
-  <w:style w:type="numbering" w:default="1" w:styleId="a3">
-    <w:name w:val="No List"/>
-    <w:uiPriority w:val="99"/>
-    <w:semiHidden/>
-    <w:unhideWhenUsed/>
-  </w:style>
-  <w:style w:type="character" w:customStyle="1" w:styleId="11">
-    <w:name w:val="Заголовок 1 Знак"/>
-    <w:basedOn w:val="a1"/>
-    <w:link w:val="1"/>
-    <w:rsid w:val="00A454F5"/>
-    <w:rPr>
-      <w:rFonts w:ascii="Arial" w:eastAsia="Arial" w:hAnsi="Arial" w:cs="Arial"/>
-      <w:b/>
-      <w:bCs/>
-      <w:color w:val="000000"/>
-      <w:kern w:val="2"/>
-      <w:sz w:val="32"/>
-      <w:szCs w:val="32"/>
-      <w:u w:color="000000"/>
-      <w:bdr w:val="nil"/>
-      <w:lang w:eastAsia="ru-RU"/>
-      <w14:textOutline w14:w="0" w14:cap="flat" w14:cmpd="sng" w14:algn="ctr">
-        <w14:noFill/>
-        <w14:prstDash w14:val="solid"/>
-        <w14:bevel/>
-      </w14:textOutline>
-    </w:rPr>
-  </w:style>
-  <w:style w:type="character" w:customStyle="1" w:styleId="20">
-    <w:name w:val="Заголовок 2 Знак"/>
-    <w:basedOn w:val="a1"/>
-    <w:link w:val="2"/>
-    <w:rsid w:val="00A454F5"/>
-    <w:rPr>
-      <w:rFonts w:ascii="Times New Roman" w:eastAsia="Times New Roman" w:hAnsi="Times New Roman" w:cs="Times New Roman"/>
-      <w:b/>
-      <w:bCs/>
-      <w:color w:val="000000"/>
-      <w:sz w:val="32"/>
-      <w:szCs w:val="32"/>
-      <w:u w:color="000000"/>
-      <w:bdr w:val="nil"/>
-      <w:lang w:eastAsia="ru-RU"/>
-      <w14:textOutline w14:w="0" w14:cap="flat" w14:cmpd="sng" w14:algn="ctr">
-        <w14:noFill/>
-        <w14:prstDash w14:val="solid"/>
-        <w14:bevel/>
-      </w14:textOutline>
-    </w:rPr>
-  </w:style>
-  <w:style w:type="character" w:customStyle="1" w:styleId="30">
-    <w:name w:val="Заголовок 3 Знак"/>
-    <w:basedOn w:val="a1"/>
-    <w:link w:val="3"/>
-    <w:rsid w:val="00A454F5"/>
-    <w:rPr>
-      <w:rFonts w:ascii="Times New Roman" w:eastAsia="Arial Unicode MS" w:hAnsi="Times New Roman" w:cs="Arial Unicode MS"/>
-      <w:color w:val="000000"/>
-      <w:sz w:val="28"/>
-      <w:szCs w:val="28"/>
-      <w:u w:color="000000"/>
-      <w:bdr w:val="nil"/>
-      <w:lang w:eastAsia="ru-RU"/>
-      <w14:textOutline w14:w="0" w14:cap="flat" w14:cmpd="sng" w14:algn="ctr">
-        <w14:noFill/>
-        <w14:prstDash w14:val="solid"/>
-        <w14:bevel/>
-      </w14:textOutline>
-    </w:rPr>
-  </w:style>
-  <w:style w:type="paragraph" w:styleId="a4">
-    <w:name w:val="header"/>
-    <w:link w:val="a5"/>
-    <w:rsid w:val="00A454F5"/>
-    <w:pPr>
-      <w:pBdr>
-        <w:top w:val="nil"/>
-        <w:left w:val="nil"/>
-        <w:bottom w:val="nil"/>
-        <w:right w:val="nil"/>
-        <w:between w:val="nil"/>
-        <w:bar w:val="nil"/>
-      </w:pBdr>
-      <w:tabs>
-        <w:tab w:val="center" w:pos="4677"/>
-        <w:tab w:val="right" w:pos="9355"/>
-      </w:tabs>
-      <w:spacing w:after="0" w:line="240" w:lineRule="auto"/>
-    </w:pPr>
-    <w:rPr>
-      <w:rFonts w:ascii="Times New Roman" w:eastAsia="Arial Unicode MS" w:hAnsi="Times New Roman" w:cs="Arial Unicode MS"/>
-      <w:color w:val="000000"/>
-      <w:sz w:val="24"/>
-      <w:szCs w:val="24"/>
-      <w:u w:color="000000"/>
-      <w:bdr w:val="nil"/>
-      <w:lang w:eastAsia="ru-RU"/>
-    </w:rPr>
-  </w:style>
-  <w:style w:type="character" w:customStyle="1" w:styleId="a5">
-    <w:name w:val="Верхний колонтитул Знак"/>
-    <w:basedOn w:val="a1"/>
-    <w:link w:val="a4"/>
-    <w:rsid w:val="00A454F5"/>
-    <w:rPr>
-      <w:rFonts w:ascii="Times New Roman" w:eastAsia="Arial Unicode MS" w:hAnsi="Times New Roman" w:cs="Arial Unicode MS"/>
-      <w:color w:val="000000"/>
-      <w:sz w:val="24"/>
-      <w:szCs w:val="24"/>
-      <w:u w:color="000000"/>
-      <w:bdr w:val="nil"/>
-      <w:lang w:eastAsia="ru-RU"/>
-    </w:rPr>
-  </w:style>
-  <w:style w:type="character" w:styleId="a6">
-    <w:name w:val="page number"/>
-    <w:rsid w:val="00A454F5"/>
-    <w:rPr>
-      <w:lang w:val="ru-RU"/>
-    </w:rPr>
-  </w:style>
-  <w:style w:type="paragraph" w:styleId="a7">
-    <w:name w:val="Body Text Indent"/>
-    <w:link w:val="a8"/>
-    <w:rsid w:val="00A454F5"/>
-    <w:pPr>
-      <w:pBdr>
-        <w:top w:val="nil"/>
-        <w:left w:val="nil"/>
-        <w:bottom w:val="nil"/>
-        <w:right w:val="nil"/>
-        <w:between w:val="nil"/>
-        <w:bar w:val="nil"/>
-      </w:pBdr>
-      <w:spacing w:after="0" w:line="240" w:lineRule="auto"/>
-      <w:ind w:left="180" w:firstLine="720"/>
-    </w:pPr>
-    <w:rPr>
-      <w:rFonts w:ascii="Times New Roman" w:eastAsia="Arial Unicode MS" w:hAnsi="Times New Roman" w:cs="Arial Unicode MS"/>
-      <w:color w:val="000000"/>
-      <w:sz w:val="28"/>
-      <w:szCs w:val="28"/>
-      <w:u w:color="000000"/>
-      <w:bdr w:val="nil"/>
-      <w:lang w:eastAsia="ru-RU"/>
-    </w:rPr>
-  </w:style>
-  <w:style w:type="character" w:customStyle="1" w:styleId="a8">
-    <w:name w:val="Основной текст с отступом Знак"/>
-    <w:basedOn w:val="a1"/>
-    <w:link w:val="a7"/>
-    <w:rsid w:val="00A454F5"/>
-    <w:rPr>
-      <w:rFonts w:ascii="Times New Roman" w:eastAsia="Arial Unicode MS" w:hAnsi="Times New Roman" w:cs="Arial Unicode MS"/>
-      <w:color w:val="000000"/>
-      <w:sz w:val="28"/>
-      <w:szCs w:val="28"/>
-      <w:u w:color="000000"/>
-      <w:bdr w:val="nil"/>
-      <w:lang w:eastAsia="ru-RU"/>
-    </w:rPr>
-  </w:style>
-  <w:style w:type="paragraph" w:styleId="a9">
-    <w:name w:val="Block Text"/>
-    <w:rsid w:val="00A454F5"/>
-    <w:pPr>
-      <w:pBdr>
-        <w:top w:val="nil"/>
-        <w:left w:val="nil"/>
-        <w:bottom w:val="nil"/>
-        <w:right w:val="nil"/>
-        <w:between w:val="nil"/>
-        <w:bar w:val="nil"/>
-      </w:pBdr>
-      <w:spacing w:after="0" w:line="360" w:lineRule="auto"/>
-      <w:ind w:left="180" w:right="195" w:firstLine="720"/>
-    </w:pPr>
-    <w:rPr>
-      <w:rFonts w:ascii="Times New Roman" w:eastAsia="Arial Unicode MS" w:hAnsi="Times New Roman" w:cs="Arial Unicode MS"/>
-      <w:color w:val="000000"/>
-      <w:sz w:val="28"/>
-      <w:szCs w:val="28"/>
-      <w:u w:color="000000"/>
-      <w:bdr w:val="nil"/>
-      <w:lang w:eastAsia="ru-RU"/>
-    </w:rPr>
-  </w:style>
-  <w:style w:type="numbering" w:customStyle="1" w:styleId="5">
-    <w:name w:val="Импортированный стиль 5"/>
-    <w:rsid w:val="00A454F5"/>
-    <w:pPr>
-      <w:numPr>
-        <w:numId w:val="1"/>
-      </w:numPr>
-    </w:pPr>
-  </w:style>
-  <w:style w:type="numbering" w:customStyle="1" w:styleId="6">
-    <w:name w:val="Импортированный стиль 6"/>
-    <w:rsid w:val="00A454F5"/>
-    <w:pPr>
-      <w:numPr>
-        <w:numId w:val="3"/>
-      </w:numPr>
-    </w:pPr>
-  </w:style>
-  <w:style w:type="numbering" w:customStyle="1" w:styleId="7">
-    <w:name w:val="Импортированный стиль 7"/>
-    <w:rsid w:val="00A454F5"/>
-    <w:pPr>
-      <w:numPr>
-        <w:numId w:val="5"/>
-      </w:numPr>
-    </w:pPr>
-  </w:style>
-  <w:style w:type="numbering" w:customStyle="1" w:styleId="10">
-    <w:name w:val="Импортированный стиль 10"/>
-    <w:rsid w:val="00A454F5"/>
-    <w:pPr>
-      <w:numPr>
-        <w:numId w:val="7"/>
-      </w:numPr>
-    </w:pPr>
-  </w:style>
-  <w:style w:type="paragraph" w:customStyle="1" w:styleId="aa">
-    <w:name w:val="осн"/>
-    <w:basedOn w:val="2"/>
-    <w:link w:val="ab"/>
-    <w:qFormat/>
-    <w:rsid w:val="005017DD"/>
-    <w:pPr>
-      <w:spacing w:line="360" w:lineRule="auto"/>
-      <w:ind w:left="0" w:right="0" w:firstLine="709"/>
-      <w:jc w:val="both"/>
-      <w:outlineLvl w:val="9"/>
-    </w:pPr>
-    <w:rPr>
-      <w:b w:val="0"/>
-      <w:bCs w:val="0"/>
-      <w:sz w:val="28"/>
-      <w:szCs w:val="28"/>
-      <w14:textOutline w14:w="0" w14:cap="rnd" w14:cmpd="sng" w14:algn="ctr">
-        <w14:noFill/>
-        <w14:prstDash w14:val="solid"/>
-        <w14:bevel/>
-      </w14:textOutline>
-    </w:rPr>
-  </w:style>
-  <w:style w:type="paragraph" w:customStyle="1" w:styleId="a">
-    <w:name w:val="рис"/>
-    <w:basedOn w:val="ac"/>
-    <w:link w:val="ad"/>
-    <w:qFormat/>
-    <w:rsid w:val="00D7223E"/>
-    <w:pPr>
-      <w:numPr>
-        <w:numId w:val="11"/>
-      </w:numPr>
-      <w:pBdr>
-        <w:top w:val="none" w:sz="0" w:space="0" w:color="auto"/>
-        <w:left w:val="none" w:sz="0" w:space="0" w:color="auto"/>
-        <w:bottom w:val="none" w:sz="0" w:space="0" w:color="auto"/>
-        <w:right w:val="none" w:sz="0" w:space="0" w:color="auto"/>
-        <w:between w:val="none" w:sz="0" w:space="0" w:color="auto"/>
-        <w:bar w:val="none" w:sz="0" w:color="auto"/>
-      </w:pBdr>
-      <w:suppressAutoHyphens/>
-      <w:spacing w:after="200" w:line="276" w:lineRule="auto"/>
-      <w:jc w:val="center"/>
-    </w:pPr>
-    <w:rPr>
-      <w:rFonts w:eastAsiaTheme="minorHAnsi" w:cstheme="minorBidi"/>
-      <w:color w:val="auto"/>
-      <w:sz w:val="28"/>
-      <w:szCs w:val="22"/>
-      <w:bdr w:val="none" w:sz="0" w:space="0" w:color="auto"/>
-    </w:rPr>
-  </w:style>
-  <w:style w:type="character" w:customStyle="1" w:styleId="ab">
-    <w:name w:val="осн Знак"/>
-    <w:basedOn w:val="a1"/>
-    <w:link w:val="aa"/>
-    <w:rsid w:val="005017DD"/>
-    <w:rPr>
-      <w:rFonts w:ascii="Times New Roman" w:eastAsia="Times New Roman" w:hAnsi="Times New Roman" w:cs="Times New Roman"/>
-      <w:color w:val="000000"/>
-      <w:sz w:val="28"/>
-      <w:szCs w:val="28"/>
-      <w:u w:color="000000"/>
-      <w:bdr w:val="nil"/>
-      <w:lang w:eastAsia="ru-RU"/>
-    </w:rPr>
-  </w:style>
-  <w:style w:type="character" w:customStyle="1" w:styleId="ad">
-    <w:name w:val="рис Знак"/>
-    <w:basedOn w:val="a1"/>
-    <w:link w:val="a"/>
-    <w:rsid w:val="00D7223E"/>
-    <w:rPr>
-      <w:rFonts w:ascii="Times New Roman" w:hAnsi="Times New Roman"/>
-      <w:sz w:val="28"/>
-      <w:lang w:eastAsia="ru-RU"/>
-    </w:rPr>
-  </w:style>
-  <w:style w:type="paragraph" w:styleId="ac">
-    <w:name w:val="List Paragraph"/>
-    <w:basedOn w:val="a0"/>
-    <w:uiPriority w:val="34"/>
-    <w:qFormat/>
-    <w:rsid w:val="00D7223E"/>
-    <w:pPr>
-      <w:ind w:left="720"/>
-      <w:contextualSpacing/>
-    </w:pPr>
-  </w:style>
-  <w:style w:type="paragraph" w:styleId="ae">
-    <w:name w:val="Balloon Text"/>
-    <w:basedOn w:val="a0"/>
-    <w:link w:val="af"/>
-    <w:uiPriority w:val="99"/>
-    <w:semiHidden/>
-    <w:unhideWhenUsed/>
-    <w:rsid w:val="002E55D6"/>
-    <w:rPr>
-      <w:rFonts w:ascii="Tahoma" w:hAnsi="Tahoma" w:cs="Tahoma"/>
-      <w:sz w:val="16"/>
-      <w:szCs w:val="16"/>
-    </w:rPr>
-  </w:style>
-  <w:style w:type="character" w:customStyle="1" w:styleId="af">
-    <w:name w:val="Текст выноски Знак"/>
-    <w:basedOn w:val="a1"/>
-    <w:link w:val="ae"/>
-    <w:uiPriority w:val="99"/>
-    <w:semiHidden/>
-    <w:rsid w:val="002E55D6"/>
-    <w:rPr>
-      <w:rFonts w:ascii="Tahoma" w:eastAsia="Times New Roman" w:hAnsi="Tahoma" w:cs="Tahoma"/>
-      <w:color w:val="000000"/>
-      <w:sz w:val="16"/>
-      <w:szCs w:val="16"/>
-      <w:u w:color="000000"/>
-      <w:bdr w:val="nil"/>
-      <w:lang w:eastAsia="ru-RU"/>
-    </w:rPr>
-  </w:style>
-  <w:style w:type="paragraph" w:customStyle="1" w:styleId="pic">
-    <w:name w:val="pic"/>
-    <w:basedOn w:val="a0"/>
-    <w:link w:val="pic0"/>
-    <w:qFormat/>
-    <w:rsid w:val="002E55D6"/>
-    <w:pPr>
-      <w:spacing w:line="360" w:lineRule="auto"/>
-      <w:jc w:val="center"/>
-    </w:pPr>
-    <w:rPr>
-      <w:noProof/>
-      <w:sz w:val="28"/>
-      <w:szCs w:val="28"/>
-    </w:rPr>
-  </w:style>
-  <w:style w:type="character" w:customStyle="1" w:styleId="pic0">
-    <w:name w:val="pic Знак"/>
-    <w:basedOn w:val="a1"/>
-    <w:link w:val="pic"/>
-    <w:rsid w:val="002E55D6"/>
-    <w:rPr>
-      <w:rFonts w:ascii="Times New Roman" w:eastAsia="Times New Roman" w:hAnsi="Times New Roman" w:cs="Times New Roman"/>
-      <w:noProof/>
-      <w:color w:val="000000"/>
-      <w:sz w:val="28"/>
-      <w:szCs w:val="28"/>
-      <w:bdr w:val="nil"/>
-      <w:lang w:eastAsia="ru-RU"/>
-    </w:rPr>
-  </w:style>
-  <w:style w:type="paragraph" w:customStyle="1" w:styleId="af0">
-    <w:name w:val="блок"/>
-    <w:basedOn w:val="2"/>
-    <w:link w:val="af1"/>
-    <w:qFormat/>
-    <w:rsid w:val="005017DD"/>
-    <w:pPr>
-      <w:ind w:left="1108"/>
-    </w:pPr>
-  </w:style>
-  <w:style w:type="paragraph" w:customStyle="1" w:styleId="af2">
-    <w:name w:val="пункт"/>
-    <w:basedOn w:val="3"/>
-    <w:link w:val="af3"/>
-    <w:qFormat/>
-    <w:rsid w:val="005017DD"/>
-    <w:pPr>
-      <w:spacing w:line="480" w:lineRule="auto"/>
-      <w:ind w:left="357" w:right="193" w:firstLine="709"/>
-      <w:jc w:val="both"/>
-    </w:pPr>
-    <w:rPr>
-      <w:b/>
-      <w:bCs/>
-    </w:rPr>
-  </w:style>
-  <w:style w:type="character" w:customStyle="1" w:styleId="af1">
-    <w:name w:val="блок Знак"/>
-    <w:basedOn w:val="20"/>
-    <w:link w:val="af0"/>
-    <w:rsid w:val="005017DD"/>
-    <w:rPr>
-      <w:rFonts w:ascii="Times New Roman" w:eastAsia="Times New Roman" w:hAnsi="Times New Roman" w:cs="Times New Roman"/>
-      <w:b/>
-      <w:bCs/>
-      <w:color w:val="000000"/>
-      <w:sz w:val="32"/>
-      <w:szCs w:val="32"/>
-      <w:u w:color="000000"/>
-      <w:bdr w:val="nil"/>
-      <w:lang w:eastAsia="ru-RU"/>
-      <w14:textOutline w14:w="0" w14:cap="flat" w14:cmpd="sng" w14:algn="ctr">
-        <w14:noFill/>
-        <w14:prstDash w14:val="solid"/>
-        <w14:bevel/>
-      </w14:textOutline>
-    </w:rPr>
-  </w:style>
-  <w:style w:type="character" w:customStyle="1" w:styleId="af3">
-    <w:name w:val="пункт Знак"/>
-    <w:basedOn w:val="30"/>
-    <w:link w:val="af2"/>
-    <w:rsid w:val="005017DD"/>
-    <w:rPr>
-      <w:rFonts w:ascii="Times New Roman" w:eastAsia="Arial Unicode MS" w:hAnsi="Times New Roman" w:cs="Arial Unicode MS"/>
-      <w:b/>
-      <w:bCs/>
-      <w:color w:val="000000"/>
-      <w:sz w:val="28"/>
-      <w:szCs w:val="28"/>
-      <w:u w:color="000000"/>
-      <w:bdr w:val="nil"/>
-      <w:lang w:eastAsia="ru-RU"/>
-      <w14:textOutline w14:w="0" w14:cap="flat" w14:cmpd="sng" w14:algn="ctr">
-        <w14:noFill/>
-        <w14:prstDash w14:val="solid"/>
-        <w14:bevel/>
-      </w14:textOutline>
-    </w:rPr>
-  </w:style>
-</w:styles>
-</file>
-
-<file path=word/stylesWithEffects.xml><?xml version="1.0" encoding="utf-8"?>
-<w:styles xmlns:wpc="http://schemas.microsoft.com/office/word/2010/wordprocessingCanvas" xmlns:mc="http://schemas.openxmlformats.org/markup-compatibility/2006" xmlns:o="urn:schemas-microsoft-com:office:office" xmlns:r="http://schemas.openxmlformats.org/officeDocument/2006/relationships" xmlns:m="http://schemas.openxmlformats.org/officeDocument/2006/math" xmlns:v="urn:schemas-microsoft-com:vml" xmlns:wp14="http://schemas.microsoft.com/office/word/2010/wordprocessingDrawing" xmlns:wp="http://schemas.openxmlformats.org/drawingml/2006/wordprocessingDrawing" xmlns:w10="urn:schemas-microsoft-com:office:word" xmlns:w="http://schemas.openxmlformats.org/wordprocessingml/2006/main" xmlns:w14="http://schemas.microsoft.com/office/word/2010/wordml" xmlns:wpg="http://schemas.microsoft.com/office/word/2010/wordprocessingGroup" xmlns:wpi="http://schemas.microsoft.com/office/word/2010/wordprocessingInk" xmlns:wne="http://schemas.microsoft.com/office/word/2006/wordml" xmlns:wps="http://schemas.microsoft.com/office/word/2010/wordprocessingShape" mc:Ignorable="w14 wp14">
-  <w:docDefaults>
-    <w:rPrDefault>
-      <w:rPr>
-        <w:rFonts w:asciiTheme="minorHAnsi" w:eastAsiaTheme="minorHAnsi" w:hAnsiTheme="minorHAnsi" w:cstheme="minorBidi"/>
-        <w:sz w:val="22"/>
-        <w:szCs w:val="22"/>
-        <w:lang w:val="ru-RU" w:eastAsia="en-US" w:bidi="ar-SA"/>
-      </w:rPr>
-    </w:rPrDefault>
-    <w:pPrDefault>
-      <w:pPr>
-        <w:spacing w:after="200" w:line="276" w:lineRule="auto"/>
-      </w:pPr>
-    </w:pPrDefault>
-  </w:docDefaults>
-  <w:latentStyles w:defLockedState="0" w:defUIPriority="99" w:defSemiHidden="1" w:defUnhideWhenUsed="1" w:defQFormat="0" w:count="267">
-    <w:lsdException w:name="Normal" w:semiHidden="0" w:uiPriority="0" w:unhideWhenUsed="0" w:qFormat="1"/>
-    <w:lsdException w:name="heading 1" w:semiHidden="0" w:uiPriority="0" w:unhideWhenUsed="0" w:qFormat="1"/>
-    <w:lsdException w:name="heading 2" w:uiPriority="0" w:qFormat="1"/>
-    <w:lsdException w:name="heading 3" w:uiPriority="0" w:qFormat="1"/>
-    <w:lsdException w:name="heading 4" w:uiPriority="9" w:qFormat="1"/>
-    <w:lsdException w:name="heading 5" w:uiPriority="9" w:qFormat="1"/>
-    <w:lsdException w:name="heading 6" w:uiPriority="9" w:qFormat="1"/>
-    <w:lsdException w:name="heading 7" w:uiPriority="9" w:qFormat="1"/>
-    <w:lsdException w:name="heading 8" w:uiPriority="9" w:qFormat="1"/>
-    <w:lsdException w:name="heading 9" w:uiPriority="9" w:qFormat="1"/>
-    <w:lsdException w:name="toc 1" w:uiPriority="39"/>
-    <w:lsdException w:name="toc 2" w:uiPriority="39"/>
-    <w:lsdException w:name="toc 3" w:uiPriority="39"/>
-    <w:lsdException w:name="toc 4" w:uiPriority="39"/>
-    <w:lsdException w:name="toc 5" w:uiPriority="39"/>
-    <w:lsdException w:name="toc 6" w:uiPriority="39"/>
-    <w:lsdException w:name="toc 7" w:uiPriority="39"/>
-    <w:lsdException w:name="toc 8" w:uiPriority="39"/>
-    <w:lsdException w:name="toc 9" w:uiPriority="39"/>
-    <w:lsdException w:name="header" w:uiPriority="0"/>
-    <w:lsdException w:name="caption" w:uiPriority="35" w:qFormat="1"/>
-    <w:lsdException w:name="page number" w:uiPriority="0"/>
-    <w:lsdException w:name="Title" w:semiHidden="0" w:uiPriority="10" w:unhideWhenUsed="0" w:qFormat="1"/>
-    <w:lsdException w:name="Default Paragraph Font" w:uiPriority="1"/>
-    <w:lsdException w:name="Body Text Indent" w:uiPriority="0"/>
-    <w:lsdException w:name="Subtitle" w:semiHidden="0" w:uiPriority="11" w:unhideWhenUsed="0" w:qFormat="1"/>
-    <w:lsdException w:name="Block Text" w:uiPriority="0"/>
-    <w:lsdException w:name="Strong" w:semiHidden="0" w:uiPriority="22" w:unhideWhenUsed="0" w:qFormat="1"/>
-    <w:lsdException w:name="Emphasis" w:semiHidden="0" w:uiPriority="20" w:unhideWhenUsed="0" w:qFormat="1"/>
-    <w:lsdException w:name="Table Grid" w:semiHidden="0" w:uiPriority="59" w:unhideWhenUsed="0"/>
-    <w:lsdException w:name="Placeholder Text" w:unhideWhenUsed="0"/>
-    <w:lsdException w:name="No Spacing" w:semiHidden="0" w:uiPriority="1" w:unhideWhenUsed="0" w:qFormat="1"/>
-    <w:lsdException w:name="Light Shading" w:semiHidden="0" w:uiPriority="60" w:unhideWhenUsed="0"/>
-    <w:lsdException w:name="Light List" w:semiHidden="0" w:uiPriority="61" w:unhideWhenUsed="0"/>
-    <w:lsdException w:name="Light Grid" w:semiHidden="0" w:uiPriority="62" w:unhideWhenUsed="0"/>
-    <w:lsdException w:name="Medium Shading 1" w:semiHidden="0" w:uiPriority="63" w:unhideWhenUsed="0"/>
-    <w:lsdException w:name="Medium Shading 2" w:semiHidden="0" w:uiPriority="64" w:unhideWhenUsed="0"/>
-    <w:lsdException w:name="Medium List 1" w:semiHidden="0" w:uiPriority="65" w:unhideWhenUsed="0"/>
-    <w:lsdException w:name="Medium List 2" w:semiHidden="0" w:uiPriority="66" w:unhideWhenUsed="0"/>
-    <w:lsdException w:name="Medium Grid 1" w:semiHidden="0" w:uiPriority="67" w:unhideWhenUsed="0"/>
-    <w:lsdException w:name="Medium Grid 2" w:semiHidden="0" w:uiPriority="68" w:unhideWhenUsed="0"/>
-    <w:lsdException w:name="Medium Grid 3" w:semiHidden="0" w:uiPriority="69" w:unhideWhenUsed="0"/>
-    <w:lsdException w:name="Dark List" w:semiHidden="0" w:uiPriority="70" w:unhideWhenUsed="0"/>
-    <w:lsdException w:name="Colorful Shading" w:semiHidden="0" w:uiPriority="71" w:unhideWhenUsed="0"/>
-    <w:lsdException w:name="Colorful List" w:semiHidden="0" w:uiPriority="72" w:unhideWhenUsed="0"/>
-    <w:lsdException w:name="Colorful Grid" w:semiHidden="0" w:uiPriority="73" w:unhideWhenUsed="0"/>
-    <w:lsdException w:name="Light Shading Accent 1" w:semiHidden="0" w:uiPriority="60" w:unhideWhenUsed="0"/>
-    <w:lsdException w:name="Light List Accent 1" w:semiHidden="0" w:uiPriority="61" w:unhideWhenUsed="0"/>
-    <w:lsdException w:name="Light Grid Accent 1" w:semiHidden="0" w:uiPriority="62" w:unhideWhenUsed="0"/>
-    <w:lsdException w:name="Medium Shading 1 Accent 1" w:semiHidden="0" w:uiPriority="63" w:unhideWhenUsed="0"/>
-    <w:lsdException w:name="Medium Shading 2 Accent 1" w:semiHidden="0" w:uiPriority="64" w:unhideWhenUsed="0"/>
-    <w:lsdException w:name="Medium List 1 Accent 1" w:semiHidden="0" w:uiPriority="65" w:unhideWhenUsed="0"/>
-    <w:lsdException w:name="Revision" w:unhideWhenUsed="0"/>
-    <w:lsdException w:name="List Paragraph" w:semiHidden="0" w:uiPriority="34" w:unhideWhenUsed="0" w:qFormat="1"/>
-    <w:lsdException w:name="Quote" w:semiHidden="0" w:uiPriority="29" w:unhideWhenUsed="0" w:qFormat="1"/>
-    <w:lsdException w:name="Intense Quote" w:semiHidden="0" w:uiPriority="30" w:unhideWhenUsed="0" w:qFormat="1"/>
-    <w:lsdException w:name="Medium List 2 Accent 1" w:semiHidden="0" w:uiPriority="66" w:unhideWhenUsed="0"/>
-    <w:lsdException w:name="Medium Grid 1 Accent 1" w:semiHidden="0" w:uiPriority="67" w:unhideWhenUsed="0"/>
-    <w:lsdException w:name="Medium Grid 2 Accent 1" w:semiHidden="0" w:uiPriority="68" w:unhideWhenUsed="0"/>
-    <w:lsdException w:name="Medium Grid 3 Accent 1" w:semiHidden="0" w:uiPriority="69" w:unhideWhenUsed="0"/>
-    <w:lsdException w:name="Dark List Accent 1" w:semiHidden="0" w:uiPriority="70" w:unhideWhenUsed="0"/>
-    <w:lsdException w:name="Colorful Shading Accent 1" w:semiHidden="0" w:uiPriority="71" w:unhideWhenUsed="0"/>
-    <w:lsdException w:name="Colorful List Accent 1" w:semiHidden="0" w:uiPriority="72" w:unhideWhenUsed="0"/>
-    <w:lsdException w:name="Colorful Grid Accent 1" w:semiHidden="0" w:uiPriority="73" w:unhideWhenUsed="0"/>
-    <w:lsdException w:name="Light Shading Accent 2" w:semiHidden="0" w:uiPriority="60" w:unhideWhenUsed="0"/>
-    <w:lsdException w:name="Light List Accent 2" w:semiHidden="0" w:uiPriority="61" w:unhideWhenUsed="0"/>
-    <w:lsdException w:name="Light Grid Accent 2" w:semiHidden="0" w:uiPriority="62" w:unhideWhenUsed="0"/>
-    <w:lsdException w:name="Medium Shading 1 Accent 2" w:semiHidden="0" w:uiPriority="63" w:unhideWhenUsed="0"/>
-    <w:lsdException w:name="Medium Shading 2 Accent 2" w:semiHidden="0" w:uiPriority="64" w:unhideWhenUsed="0"/>
-    <w:lsdException w:name="Medium List 1 Accent 2" w:semiHidden="0" w:uiPriority="65" w:unhideWhenUsed="0"/>
-    <w:lsdException w:name="Medium List 2 Accent 2" w:semiHidden="0" w:uiPriority="66" w:unhideWhenUsed="0"/>
-    <w:lsdException w:name="Medium Grid 1 Accent 2" w:semiHidden="0" w:uiPriority="67" w:unhideWhenUsed="0"/>
-    <w:lsdException w:name="Medium Grid 2 Accent 2" w:semiHidden="0" w:uiPriority="68" w:unhideWhenUsed="0"/>
-    <w:lsdException w:name="Medium Grid 3 Accent 2" w:semiHidden="0" w:uiPriority="69" w:unhideWhenUsed="0"/>
-    <w:lsdException w:name="Dark List Accent 2" w:semiHidden="0" w:uiPriority="70" w:unhideWhenUsed="0"/>
-    <w:lsdException w:name="Colorful Shading Accent 2" w:semiHidden="0" w:uiPriority="71" w:unhideWhenUsed="0"/>
-    <w:lsdException w:name="Colorful List Accent 2" w:semiHidden="0" w:uiPriority="72" w:unhideWhenUsed="0"/>
-    <w:lsdException w:name="Colorful Grid Accent 2" w:semiHidden="0" w:uiPriority="73" w:unhideWhenUsed="0"/>
-    <w:lsdException w:name="Light Shading Accent 3" w:semiHidden="0" w:uiPriority="60" w:unhideWhenUsed="0"/>
-    <w:lsdException w:name="Light List Accent 3" w:semiHidden="0" w:uiPriority="61" w:unhideWhenUsed="0"/>
-    <w:lsdException w:name="Light Grid Accent 3" w:semiHidden="0" w:uiPriority="62" w:unhideWhenUsed="0"/>
-    <w:lsdException w:name="Medium Shading 1 Accent 3" w:semiHidden="0" w:uiPriority="63" w:unhideWhenUsed="0"/>
-    <w:lsdException w:name="Medium Shading 2 Accent 3" w:semiHidden="0" w:uiPriority="64" w:unhideWhenUsed="0"/>
-    <w:lsdException w:name="Medium List 1 Accent 3" w:semiHidden="0" w:uiPriority="65" w:unhideWhenUsed="0"/>
-    <w:lsdException w:name="Medium List 2 Accent 3" w:semiHidden="0" w:uiPriority="66" w:unhideWhenUsed="0"/>
-    <w:lsdException w:name="Medium Grid 1 Accent 3" w:semiHidden="0" w:uiPriority="67" w:unhideWhenUsed="0"/>
-    <w:lsdException w:name="Medium Grid 2 Accent 3" w:semiHidden="0" w:uiPriority="68" w:unhideWhenUsed="0"/>
-    <w:lsdException w:name="Medium Grid 3 Accent 3" w:semiHidden="0" w:uiPriority="69" w:unhideWhenUsed="0"/>
-    <w:lsdException w:name="Dark List Accent 3" w:semiHidden="0" w:uiPriority="70" w:unhideWhenUsed="0"/>
-    <w:lsdException w:name="Colorful Shading Accent 3" w:semiHidden="0" w:uiPriority="71" w:unhideWhenUsed="0"/>
-    <w:lsdException w:name="Colorful List Accent 3" w:semiHidden="0" w:uiPriority="72" w:unhideWhenUsed="0"/>
-    <w:lsdException w:name="Colorful Grid Accent 3" w:semiHidden="0" w:uiPriority="73" w:unhideWhenUsed="0"/>
-    <w:lsdException w:name="Light Shading Accent 4" w:semiHidden="0" w:uiPriority="60" w:unhideWhenUsed="0"/>
-    <w:lsdException w:name="Light List Accent 4" w:semiHidden="0" w:uiPriority="61" w:unhideWhenUsed="0"/>
-    <w:lsdException w:name="Light Grid Accent 4" w:semiHidden="0" w:uiPriority="62" w:unhideWhenUsed="0"/>
-    <w:lsdException w:name="Medium Shading 1 Accent 4" w:semiHidden="0" w:uiPriority="63" w:unhideWhenUsed="0"/>
-    <w:lsdException w:name="Medium Shading 2 Accent 4" w:semiHidden="0" w:uiPriority="64" w:unhideWhenUsed="0"/>
-    <w:lsdException w:name="Medium List 1 Accent 4" w:semiHidden="0" w:uiPriority="65" w:unhideWhenUsed="0"/>
-    <w:lsdException w:name="Medium List 2 Accent 4" w:semiHidden="0" w:uiPriority="66" w:unhideWhenUsed="0"/>
-    <w:lsdException w:name="Medium Grid 1 Accent 4" w:semiHidden="0" w:uiPriority="67" w:unhideWhenUsed="0"/>
-    <w:lsdException w:name="Medium Grid 2 Accent 4" w:semiHidden="0" w:uiPriority="68" w:unhideWhenUsed="0"/>
-    <w:lsdException w:name="Medium Grid 3 Accent 4" w:semiHidden="0" w:uiPriority="69" w:unhideWhenUsed="0"/>
-    <w:lsdException w:name="Dark List Accent 4" w:semiHidden="0" w:uiPriority="70" w:unhideWhenUsed="0"/>
-    <w:lsdException w:name="Colorful Shading Accent 4" w:semiHidden="0" w:uiPriority="71" w:unhideWhenUsed="0"/>
-    <w:lsdException w:name="Colorful List Accent 4" w:semiHidden="0" w:uiPriority="72" w:unhideWhenUsed="0"/>
-    <w:lsdException w:name="Colorful Grid Accent 4" w:semiHidden="0" w:uiPriority="73" w:unhideWhenUsed="0"/>
-    <w:lsdException w:name="Light Shading Accent 5" w:semiHidden="0" w:uiPriority="60" w:unhideWhenUsed="0"/>
-    <w:lsdException w:name="Light List Accent 5" w:semiHidden="0" w:uiPriority="61" w:unhideWhenUsed="0"/>
-    <w:lsdException w:name="Light Grid Accent 5" w:semiHidden="0" w:uiPriority="62" w:unhideWhenUsed="0"/>
-    <w:lsdException w:name="Medium Shading 1 Accent 5" w:semiHidden="0" w:uiPriority="63" w:unhideWhenUsed="0"/>
-    <w:lsdException w:name="Medium Shading 2 Accent 5" w:semiHidden="0" w:uiPriority="64" w:unhideWhenUsed="0"/>
-    <w:lsdException w:name="Medium List 1 Accent 5" w:semiHidden="0" w:uiPriority="65" w:unhideWhenUsed="0"/>
-    <w:lsdException w:name="Medium List 2 Accent 5" w:semiHidden="0" w:uiPriority="66" w:unhideWhenUsed="0"/>
-    <w:lsdException w:name="Medium Grid 1 Accent 5" w:semiHidden="0" w:uiPriority="67" w:unhideWhenUsed="0"/>
-    <w:lsdException w:name="Medium Grid 2 Accent 5" w:semiHidden="0" w:uiPriority="68" w:unhideWhenUsed="0"/>
-    <w:lsdException w:name="Medium Grid 3 Accent 5" w:semiHidden="0" w:uiPriority="69" w:unhideWhenUsed="0"/>
-    <w:lsdException w:name="Dark List Accent 5" w:semiHidden="0" w:uiPriority="70" w:unhideWhenUsed="0"/>
-    <w:lsdException w:name="Colorful Shading Accent 5" w:semiHidden="0" w:uiPriority="71" w:unhideWhenUsed="0"/>
-    <w:lsdException w:name="Colorful List Accent 5" w:semiHidden="0" w:uiPriority="72" w:unhideWhenUsed="0"/>
-    <w:lsdException w:name="Colorful Grid Accent 5" w:semiHidden="0" w:uiPriority="73" w:unhideWhenUsed="0"/>
-    <w:lsdException w:name="Light Shading Accent 6" w:semiHidden="0" w:uiPriority="60" w:unhideWhenUsed="0"/>
-    <w:lsdException w:name="Light List Accent 6" w:semiHidden="0" w:uiPriority="61" w:unhideWhenUsed="0"/>
-    <w:lsdException w:name="Light Grid Accent 6" w:semiHidden="0" w:uiPriority="62" w:unhideWhenUsed="0"/>
-    <w:lsdException w:name="Medium Shading 1 Accent 6" w:semiHidden="0" w:uiPriority="63" w:unhideWhenUsed="0"/>
-    <w:lsdException w:name="Medium Shading 2 Accent 6" w:semiHidden="0" w:uiPriority="64" w:unhideWhenUsed="0"/>
-    <w:lsdException w:name="Medium List 1 Accent 6" w:semiHidden="0" w:uiPriority="65" w:unhideWhenUsed="0"/>
-    <w:lsdException w:name="Medium List 2 Accent 6" w:semiHidden="0" w:uiPriority="66" w:unhideWhenUsed="0"/>
-    <w:lsdException w:name="Medium Grid 1 Accent 6" w:semiHidden="0" w:uiPriority="67" w:unhideWhenUsed="0"/>
-    <w:lsdException w:name="Medium Grid 2 Accent 6" w:semiHidden="0" w:uiPriority="68" w:unhideWhenUsed="0"/>
-    <w:lsdException w:name="Medium Grid 3 Accent 6" w:semiHidden="0" w:uiPriority="69" w:unhideWhenUsed="0"/>
-    <w:lsdException w:name="Dark List Accent 6" w:semiHidden="0" w:uiPriority="70" w:unhideWhenUsed="0"/>
-    <w:lsdException w:name="Colorful Shading Accent 6" w:semiHidden="0" w:uiPriority="71" w:unhideWhenUsed="0"/>
-    <w:lsdException w:name="Colorful List Accent 6" w:semiHidden="0" w:uiPriority="72" w:unhideWhenUsed="0"/>
-    <w:lsdException w:name="Colorful Grid Accent 6" w:semiHidden="0" w:uiPriority="73" w:unhideWhenUsed="0"/>
-    <w:lsdException w:name="Subtle Emphasis" w:semiHidden="0" w:uiPriority="19" w:unhideWhenUsed="0" w:qFormat="1"/>
-    <w:lsdException w:name="Intense Emphasis" w:semiHidden="0" w:uiPriority="21" w:unhideWhenUsed="0" w:qFormat="1"/>
-    <w:lsdException w:name="Subtle Reference" w:semiHidden="0" w:uiPriority="31" w:unhideWhenUsed="0" w:qFormat="1"/>
-    <w:lsdException w:name="Intense Reference" w:semiHidden="0" w:uiPriority="32" w:unhideWhenUsed="0" w:qFormat="1"/>
-    <w:lsdException w:name="Book Title" w:semiHidden="0" w:uiPriority="33" w:unhideWhenUsed="0" w:qFormat="1"/>
-    <w:lsdException w:name="Bibliography" w:uiPriority="37"/>
-    <w:lsdException w:name="TOC Heading" w:uiPriority="39" w:qFormat="1"/>
+  <w:latentStyles w:defLockedState="0" w:defUIPriority="99" w:defSemiHidden="0" w:defUnhideWhenUsed="0" w:defQFormat="0" w:count="376">
+    <w:lsdException w:name="Normal" w:uiPriority="0" w:qFormat="1"/>
+    <w:lsdException w:name="heading 1" w:uiPriority="0" w:qFormat="1"/>
+    <w:lsdException w:name="heading 2" w:semiHidden="1" w:uiPriority="0" w:unhideWhenUsed="1" w:qFormat="1"/>
+    <w:lsdException w:name="heading 3" w:semiHidden="1" w:uiPriority="0" w:unhideWhenUsed="1" w:qFormat="1"/>
+    <w:lsdException w:name="heading 4" w:semiHidden="1" w:uiPriority="9" w:unhideWhenUsed="1" w:qFormat="1"/>
+    <w:lsdException w:name="heading 5" w:semiHidden="1" w:uiPriority="9" w:unhideWhenUsed="1" w:qFormat="1"/>
+    <w:lsdException w:name="heading 6" w:semiHidden="1" w:uiPriority="9" w:unhideWhenUsed="1" w:qFormat="1"/>
+    <w:lsdException w:name="heading 7" w:semiHidden="1" w:uiPriority="9" w:unhideWhenUsed="1" w:qFormat="1"/>
+    <w:lsdException w:name="heading 8" w:semiHidden="1" w:uiPriority="9" w:unhideWhenUsed="1" w:qFormat="1"/>
+    <w:lsdException w:name="heading 9" w:semiHidden="1" w:uiPriority="9" w:unhideWhenUsed="1" w:qFormat="1"/>
+    <w:lsdException w:name="index 1" w:semiHidden="1" w:unhideWhenUsed="1"/>
+    <w:lsdException w:name="index 2" w:semiHidden="1" w:unhideWhenUsed="1"/>
+    <w:lsdException w:name="index 3" w:semiHidden="1" w:unhideWhenUsed="1"/>
+    <w:lsdException w:name="index 4" w:semiHidden="1" w:unhideWhenUsed="1"/>
+    <w:lsdException w:name="index 5" w:semiHidden="1" w:unhideWhenUsed="1"/>
+    <w:lsdException w:name="index 6" w:semiHidden="1" w:unhideWhenUsed="1"/>
+    <w:lsdException w:name="index 7" w:semiHidden="1" w:unhideWhenUsed="1"/>
+    <w:lsdException w:name="index 8" w:semiHidden="1" w:unhideWhenUsed="1"/>
+    <w:lsdException w:name="index 9" w:semiHidden="1" w:unhideWhenUsed="1"/>
+    <w:lsdException w:name="toc 1" w:semiHidden="1" w:uiPriority="39" w:unhideWhenUsed="1"/>
+    <w:lsdException w:name="toc 2" w:semiHidden="1" w:uiPriority="39" w:unhideWhenUsed="1"/>
+    <w:lsdException w:name="toc 3" w:semiHidden="1" w:uiPriority="39" w:unhideWhenUsed="1"/>
+    <w:lsdException w:name="toc 4" w:semiHidden="1" w:uiPriority="39" w:unhideWhenUsed="1"/>
+    <w:lsdException w:name="toc 5" w:semiHidden="1" w:uiPriority="39" w:unhideWhenUsed="1"/>
+    <w:lsdException w:name="toc 6" w:semiHidden="1" w:uiPriority="39" w:unhideWhenUsed="1"/>
+    <w:lsdException w:name="toc 7" w:semiHidden="1" w:uiPriority="39" w:unhideWhenUsed="1"/>
+    <w:lsdException w:name="toc 8" w:semiHidden="1" w:uiPriority="39" w:unhideWhenUsed="1"/>
+    <w:lsdException w:name="toc 9" w:semiHidden="1" w:uiPriority="39" w:unhideWhenUsed="1"/>
+    <w:lsdException w:name="Normal Indent" w:semiHidden="1" w:unhideWhenUsed="1"/>
+    <w:lsdException w:name="footnote text" w:semiHidden="1" w:unhideWhenUsed="1"/>
+    <w:lsdException w:name="annotation text" w:semiHidden="1" w:unhideWhenUsed="1"/>
+    <w:lsdException w:name="header" w:semiHidden="1" w:uiPriority="0" w:unhideWhenUsed="1"/>
+    <w:lsdException w:name="footer" w:semiHidden="1" w:unhideWhenUsed="1"/>
+    <w:lsdException w:name="index heading" w:semiHidden="1" w:unhideWhenUsed="1"/>
+    <w:lsdException w:name="caption" w:semiHidden="1" w:uiPriority="35" w:unhideWhenUsed="1" w:qFormat="1"/>
+    <w:lsdException w:name="table of figures" w:semiHidden="1" w:unhideWhenUsed="1"/>
+    <w:lsdException w:name="envelope address" w:semiHidden="1" w:unhideWhenUsed="1"/>
+    <w:lsdException w:name="envelope return" w:semiHidden="1" w:unhideWhenUsed="1"/>
+    <w:lsdException w:name="footnote reference" w:semiHidden="1" w:unhideWhenUsed="1"/>
+    <w:lsdException w:name="annotation reference" w:semiHidden="1" w:unhideWhenUsed="1"/>
+    <w:lsdException w:name="line number" w:semiHidden="1" w:unhideWhenUsed="1"/>
+    <w:lsdException w:name="page number" w:semiHidden="1" w:uiPriority="0" w:unhideWhenUsed="1"/>
+    <w:lsdException w:name="endnote reference" w:semiHidden="1" w:unhideWhenUsed="1"/>
+    <w:lsdException w:name="endnote text" w:semiHidden="1" w:unhideWhenUsed="1"/>
+    <w:lsdException w:name="table of authorities" w:semiHidden="1" w:unhideWhenUsed="1"/>
+    <w:lsdException w:name="macro" w:semiHidden="1" w:unhideWhenUsed="1"/>
+    <w:lsdException w:name="toa heading" w:semiHidden="1" w:unhideWhenUsed="1"/>
+    <w:lsdException w:name="List" w:semiHidden="1" w:unhideWhenUsed="1"/>
+    <w:lsdException w:name="List Bullet" w:semiHidden="1" w:unhideWhenUsed="1"/>
+    <w:lsdException w:name="List Number" w:semiHidden="1" w:unhideWhenUsed="1"/>
+    <w:lsdException w:name="List 2" w:semiHidden="1" w:unhideWhenUsed="1"/>
+    <w:lsdException w:name="List 3" w:semiHidden="1" w:unhideWhenUsed="1"/>
+    <w:lsdException w:name="List 4" w:semiHidden="1" w:unhideWhenUsed="1"/>
+    <w:lsdException w:name="List 5" w:semiHidden="1" w:unhideWhenUsed="1"/>
+    <w:lsdException w:name="List Bullet 2" w:semiHidden="1" w:unhideWhenUsed="1"/>
+    <w:lsdException w:name="List Bullet 3" w:semiHidden="1" w:unhideWhenUsed="1"/>
+    <w:lsdException w:name="List Bullet 4" w:semiHidden="1" w:unhideWhenUsed="1"/>
+    <w:lsdException w:name="List Bullet 5" w:semiHidden="1" w:unhideWhenUsed="1"/>
+    <w:lsdException w:name="List Number 2" w:semiHidden="1" w:unhideWhenUsed="1"/>
+    <w:lsdException w:name="List Number 3" w:semiHidden="1" w:unhideWhenUsed="1"/>
+    <w:lsdException w:name="List Number 4" w:semiHidden="1" w:unhideWhenUsed="1"/>
+    <w:lsdException w:name="List Number 5" w:semiHidden="1" w:unhideWhenUsed="1"/>
+    <w:lsdException w:name="Title" w:uiPriority="10" w:qFormat="1"/>
+    <w:lsdException w:name="Closing" w:semiHidden="1" w:unhideWhenUsed="1"/>
+    <w:lsdException w:name="Signature" w:semiHidden="1" w:unhideWhenUsed="1"/>
+    <w:lsdException w:name="Default Paragraph Font" w:semiHidden="1" w:uiPriority="1" w:unhideWhenUsed="1"/>
+    <w:lsdException w:name="Body Text" w:semiHidden="1" w:unhideWhenUsed="1"/>
+    <w:lsdException w:name="Body Text Indent" w:semiHidden="1" w:uiPriority="0" w:unhideWhenUsed="1"/>
+    <w:lsdException w:name="List Continue" w:semiHidden="1" w:unhideWhenUsed="1"/>
+    <w:lsdException w:name="List Continue 2" w:semiHidden="1" w:unhideWhenUsed="1"/>
+    <w:lsdException w:name="List Continue 3" w:semiHidden="1" w:unhideWhenUsed="1"/>
+    <w:lsdException w:name="List Continue 4" w:semiHidden="1" w:unhideWhenUsed="1"/>
+    <w:lsdException w:name="List Continue 5" w:semiHidden="1" w:unhideWhenUsed="1"/>
+    <w:lsdException w:name="Message Header" w:semiHidden="1" w:unhideWhenUsed="1"/>
+    <w:lsdException w:name="Subtitle" w:uiPriority="11" w:qFormat="1"/>
+    <w:lsdException w:name="Salutation" w:semiHidden="1" w:unhideWhenUsed="1"/>
+    <w:lsdException w:name="Date" w:semiHidden="1" w:unhideWhenUsed="1"/>
+    <w:lsdException w:name="Body Text First Indent" w:semiHidden="1" w:unhideWhenUsed="1"/>
+    <w:lsdException w:name="Body Text First Indent 2" w:semiHidden="1" w:unhideWhenUsed="1"/>
+    <w:lsdException w:name="Note Heading" w:semiHidden="1" w:unhideWhenUsed="1"/>
+    <w:lsdException w:name="Body Text 2" w:semiHidden="1" w:unhideWhenUsed="1"/>
+    <w:lsdException w:name="Body Text 3" w:semiHidden="1" w:unhideWhenUsed="1"/>
+    <w:lsdException w:name="Body Text Indent 2" w:semiHidden="1" w:unhideWhenUsed="1"/>
+    <w:lsdException w:name="Body Text Indent 3" w:semiHidden="1" w:unhideWhenUsed="1"/>
+    <w:lsdException w:name="Block Text" w:semiHidden="1" w:uiPriority="0" w:unhideWhenUsed="1"/>
+    <w:lsdException w:name="Hyperlink" w:semiHidden="1" w:unhideWhenUsed="1"/>
+    <w:lsdException w:name="FollowedHyperlink" w:semiHidden="1" w:unhideWhenUsed="1"/>
+    <w:lsdException w:name="Strong" w:uiPriority="22" w:qFormat="1"/>
+    <w:lsdException w:name="Emphasis" w:uiPriority="20" w:qFormat="1"/>
+    <w:lsdException w:name="Document Map" w:semiHidden="1" w:unhideWhenUsed="1"/>
+    <w:lsdException w:name="Plain Text" w:semiHidden="1" w:unhideWhenUsed="1"/>
+    <w:lsdException w:name="E-mail Signature" w:semiHidden="1" w:unhideWhenUsed="1"/>
+    <w:lsdException w:name="HTML Top of Form" w:semiHidden="1" w:unhideWhenUsed="1"/>
+    <w:lsdException w:name="HTML Bottom of Form" w:semiHidden="1" w:unhideWhenUsed="1"/>
+    <w:lsdException w:name="Normal (Web)" w:semiHidden="1" w:unhideWhenUsed="1"/>
+    <w:lsdException w:name="HTML Acronym" w:semiHidden="1" w:unhideWhenUsed="1"/>
+    <w:lsdException w:name="HTML Address" w:semiHidden="1" w:unhideWhenUsed="1"/>
+    <w:lsdException w:name="HTML Cite" w:semiHidden="1" w:unhideWhenUsed="1"/>
+    <w:lsdException w:name="HTML Code" w:semiHidden="1" w:unhideWhenUsed="1"/>
+    <w:lsdException w:name="HTML Definition" w:semiHidden="1" w:unhideWhenUsed="1"/>
+    <w:lsdException w:name="HTML Keyboard" w:semiHidden="1" w:unhideWhenUsed="1"/>
+    <w:lsdException w:name="HTML Preformatted" w:semiHidden="1" w:unhideWhenUsed="1"/>
+    <w:lsdException w:name="HTML Sample" w:semiHidden="1" w:unhideWhenUsed="1"/>
+    <w:lsdException w:name="HTML Typewriter" w:semiHidden="1" w:unhideWhenUsed="1"/>
+    <w:lsdException w:name="HTML Variable" w:semiHidden="1" w:unhideWhenUsed="1"/>
+    <w:lsdException w:name="Normal Table" w:semiHidden="1" w:unhideWhenUsed="1"/>
+    <w:lsdException w:name="annotation subject" w:semiHidden="1" w:unhideWhenUsed="1"/>
+    <w:lsdException w:name="No List" w:semiHidden="1" w:unhideWhenUsed="1"/>
+    <w:lsdException w:name="Outline List 1" w:semiHidden="1" w:unhideWhenUsed="1"/>
+    <w:lsdException w:name="Outline List 2" w:semiHidden="1" w:unhideWhenUsed="1"/>
+    <w:lsdException w:name="Outline List 3" w:semiHidden="1" w:unhideWhenUsed="1"/>
+    <w:lsdException w:name="Table Simple 1" w:semiHidden="1" w:unhideWhenUsed="1"/>
+    <w:lsdException w:name="Table Simple 2" w:semiHidden="1" w:unhideWhenUsed="1"/>
+    <w:lsdException w:name="Table Simple 3" w:semiHidden="1" w:unhideWhenUsed="1"/>
+    <w:lsdException w:name="Table Classic 1" w:semiHidden="1" w:unhideWhenUsed="1"/>
+    <w:lsdException w:name="Table Classic 2" w:semiHidden="1" w:unhideWhenUsed="1"/>
+    <w:lsdException w:name="Table Classic 3" w:semiHidden="1" w:unhideWhenUsed="1"/>
+    <w:lsdException w:name="Table Classic 4" w:semiHidden="1" w:unhideWhenUsed="1"/>
+    <w:lsdException w:name="Table Colorful 1" w:semiHidden="1" w:unhideWhenUsed="1"/>
+    <w:lsdException w:name="Table Colorful 2" w:semiHidden="1" w:unhideWhenUsed="1"/>
+    <w:lsdException w:name="Table Colorful 3" w:semiHidden="1" w:unhideWhenUsed="1"/>
+    <w:lsdException w:name="Table Columns 1" w:semiHidden="1" w:unhideWhenUsed="1"/>
+    <w:lsdException w:name="Table Columns 2" w:semiHidden="1" w:unhideWhenUsed="1"/>
+    <w:lsdException w:name="Table Columns 3" w:semiHidden="1" w:unhideWhenUsed="1"/>
+    <w:lsdException w:name="Table Columns 4" w:semiHidden="1" w:unhideWhenUsed="1"/>
+    <w:lsdException w:name="Table Columns 5" w:semiHidden="1" w:unhideWhenUsed="1"/>
+    <w:lsdException w:name="Table Grid 1" w:semiHidden="1" w:unhideWhenUsed="1"/>
+    <w:lsdException w:name="Table Grid 2" w:semiHidden="1" w:unhideWhenUsed="1"/>
+    <w:lsdException w:name="Table Grid 3" w:semiHidden="1" w:unhideWhenUsed="1"/>
+    <w:lsdException w:name="Table Grid 4" w:semiHidden="1" w:unhideWhenUsed="1"/>
+    <w:lsdException w:name="Table Grid 5" w:semiHidden="1" w:unhideWhenUsed="1"/>
+    <w:lsdException w:name="Table Grid 6" w:semiHidden="1" w:unhideWhenUsed="1"/>
+    <w:lsdException w:name="Table Grid 7" w:semiHidden="1" w:unhideWhenUsed="1"/>
+    <w:lsdException w:name="Table Grid 8" w:semiHidden="1" w:unhideWhenUsed="1"/>
+    <w:lsdException w:name="Table List 1" w:semiHidden="1" w:unhideWhenUsed="1"/>
+    <w:lsdException w:name="Table List 2" w:semiHidden="1" w:unhideWhenUsed="1"/>
+    <w:lsdException w:name="Table List 3" w:semiHidden="1" w:unhideWhenUsed="1"/>
+    <w:lsdException w:name="Table List 4" w:semiHidden="1" w:unhideWhenUsed="1"/>
+    <w:lsdException w:name="Table List 5" w:semiHidden="1" w:unhideWhenUsed="1"/>
+    <w:lsdException w:name="Table List 6" w:semiHidden="1" w:unhideWhenUsed="1"/>
+    <w:lsdException w:name="Table List 7" w:semiHidden="1" w:unhideWhenUsed="1"/>
+    <w:lsdException w:name="Table List 8" w:semiHidden="1" w:unhideWhenUsed="1"/>
+    <w:lsdException w:name="Table 3D effects 1" w:semiHidden="1" w:unhideWhenUsed="1"/>
+    <w:lsdException w:name="Table 3D effects 2" w:semiHidden="1" w:unhideWhenUsed="1"/>
+    <w:lsdException w:name="Table 3D effects 3" w:semiHidden="1" w:unhideWhenUsed="1"/>
+    <w:lsdException w:name="Table Contemporary" w:semiHidden="1" w:unhideWhenUsed="1"/>
+    <w:lsdException w:name="Table Elegant" w:semiHidden="1" w:unhideWhenUsed="1"/>
+    <w:lsdException w:name="Table Professional" w:semiHidden="1" w:unhideWhenUsed="1"/>
+    <w:lsdException w:name="Table Subtle 1" w:semiHidden="1" w:unhideWhenUsed="1"/>
+    <w:lsdException w:name="Table Subtle 2" w:semiHidden="1" w:unhideWhenUsed="1"/>
+    <w:lsdException w:name="Table Web 1" w:semiHidden="1" w:unhideWhenUsed="1"/>
+    <w:lsdException w:name="Table Web 2" w:semiHidden="1" w:unhideWhenUsed="1"/>
+    <w:lsdException w:name="Table Web 3" w:semiHidden="1" w:unhideWhenUsed="1"/>
+    <w:lsdException w:name="Balloon Text" w:semiHidden="1" w:unhideWhenUsed="1"/>
+    <w:lsdException w:name="Table Grid" w:uiPriority="59"/>
+    <w:lsdException w:name="Table Theme" w:semiHidden="1" w:unhideWhenUsed="1"/>
+    <w:lsdException w:name="Placeholder Text" w:semiHidden="1"/>
+    <w:lsdException w:name="No Spacing" w:uiPriority="1" w:qFormat="1"/>
+    <w:lsdException w:name="Light Shading" w:uiPriority="60"/>
+    <w:lsdException w:name="Light List" w:uiPriority="61"/>
+    <w:lsdException w:name="Light Grid" w:uiPriority="62"/>
+    <w:lsdException w:name="Medium Shading 1" w:uiPriority="63"/>
+    <w:lsdException w:name="Medium Shading 2" w:uiPriority="64"/>
+    <w:lsdException w:name="Medium List 1" w:uiPriority="65"/>
+    <w:lsdException w:name="Medium List 2" w:uiPriority="66"/>
+    <w:lsdException w:name="Medium Grid 1" w:uiPriority="67"/>
+    <w:lsdException w:name="Medium Grid 2" w:uiPriority="68"/>
+    <w:lsdException w:name="Medium Grid 3" w:uiPriority="69"/>
+    <w:lsdException w:name="Dark List" w:uiPriority="70"/>
+    <w:lsdException w:name="Colorful Shading" w:uiPriority="71"/>
+    <w:lsdException w:name="Colorful List" w:uiPriority="72"/>
+    <w:lsdException w:name="Colorful Grid" w:uiPriority="73"/>
+    <w:lsdException w:name="Light Shading Accent 1" w:uiPriority="60"/>
+    <w:lsdException w:name="Light List Accent 1" w:uiPriority="61"/>
+    <w:lsdException w:name="Light Grid Accent 1" w:uiPriority="62"/>
+    <w:lsdException w:name="Medium Shading 1 Accent 1" w:uiPriority="63"/>
+    <w:lsdException w:name="Medium Shading 2 Accent 1" w:uiPriority="64"/>
+    <w:lsdException w:name="Medium List 1 Accent 1" w:uiPriority="65"/>
+    <w:lsdException w:name="Revision" w:semiHidden="1"/>
+    <w:lsdException w:name="List Paragraph" w:uiPriority="34" w:qFormat="1"/>
+    <w:lsdException w:name="Quote" w:uiPriority="29" w:qFormat="1"/>
+    <w:lsdException w:name="Intense Quote" w:uiPriority="30" w:qFormat="1"/>
+    <w:lsdException w:name="Medium List 2 Accent 1" w:uiPriority="66"/>
+    <w:lsdException w:name="Medium Grid 1 Accent 1" w:uiPriority="67"/>
+    <w:lsdException w:name="Medium Grid 2 Accent 1" w:uiPriority="68"/>
+    <w:lsdException w:name="Medium Grid 3 Accent 1" w:uiPriority="69"/>
+    <w:lsdException w:name="Dark List Accent 1" w:uiPriority="70"/>
+    <w:lsdException w:name="Colorful Shading Accent 1" w:uiPriority="71"/>
+    <w:lsdException w:name="Colorful List Accent 1" w:uiPriority="72"/>
+    <w:lsdException w:name="Colorful Grid Accent 1" w:uiPriority="73"/>
+    <w:lsdException w:name="Light Shading Accent 2" w:uiPriority="60"/>
+    <w:lsdException w:name="Light List Accent 2" w:uiPriority="61"/>
+    <w:lsdException w:name="Light Grid Accent 2" w:uiPriority="62"/>
+    <w:lsdException w:name="Medium Shading 1 Accent 2" w:uiPriority="63"/>
+    <w:lsdException w:name="Medium Shading 2 Accent 2" w:uiPriority="64"/>
+    <w:lsdException w:name="Medium List 1 Accent 2" w:uiPriority="65"/>
+    <w:lsdException w:name="Medium List 2 Accent 2" w:uiPriority="66"/>
+    <w:lsdException w:name="Medium Grid 1 Accent 2" w:uiPriority="67"/>
+    <w:lsdException w:name="Medium Grid 2 Accent 2" w:uiPriority="68"/>
+    <w:lsdException w:name="Medium Grid 3 Accent 2" w:uiPriority="69"/>
+    <w:lsdException w:name="Dark List Accent 2" w:uiPriority="70"/>
+    <w:lsdException w:name="Colorful Shading Accent 2" w:uiPriority="71"/>
+    <w:lsdException w:name="Colorful List Accent 2" w:uiPriority="72"/>
+    <w:lsdException w:name="Colorful Grid Accent 2" w:uiPriority="73"/>
+    <w:lsdException w:name="Light Shading Accent 3" w:uiPriority="60"/>
+    <w:lsdException w:name="Light List Accent 3" w:uiPriority="61"/>
+    <w:lsdException w:name="Light Grid Accent 3" w:uiPriority="62"/>
+    <w:lsdException w:name="Medium Shading 1 Accent 3" w:uiPriority="63"/>
+    <w:lsdException w:name="Medium Shading 2 Accent 3" w:uiPriority="64"/>
+    <w:lsdException w:name="Medium List 1 Accent 3" w:uiPriority="65"/>
+    <w:lsdException w:name="Medium List 2 Accent 3" w:uiPriority="66"/>
+    <w:lsdException w:name="Medium Grid 1 Accent 3" w:uiPriority="67"/>
+    <w:lsdException w:name="Medium Grid 2 Accent 3" w:uiPriority="68"/>
+    <w:lsdException w:name="Medium Grid 3 Accent 3" w:uiPriority="69"/>
+    <w:lsdException w:name="Dark List Accent 3" w:uiPriority="70"/>
+    <w:lsdException w:name="Colorful Shading Accent 3" w:uiPriority="71"/>
+    <w:lsdException w:name="Colorful List Accent 3" w:uiPriority="72"/>
+    <w:lsdException w:name="Colorful Grid Accent 3" w:uiPriority="73"/>
+    <w:lsdException w:name="Light Shading Accent 4" w:uiPriority="60"/>
+    <w:lsdException w:name="Light List Accent 4" w:uiPriority="61"/>
+    <w:lsdException w:name="Light Grid Accent 4" w:uiPriority="62"/>
+    <w:lsdException w:name="Medium Shading 1 Accent 4" w:uiPriority="63"/>
+    <w:lsdException w:name="Medium Shading 2 Accent 4" w:uiPriority="64"/>
+    <w:lsdException w:name="Medium List 1 Accent 4" w:uiPriority="65"/>
+    <w:lsdException w:name="Medium List 2 Accent 4" w:uiPriority="66"/>
+    <w:lsdException w:name="Medium Grid 1 Accent 4" w:uiPriority="67"/>
+    <w:lsdException w:name="Medium Grid 2 Accent 4" w:uiPriority="68"/>
+    <w:lsdException w:name="Medium Grid 3 Accent 4" w:uiPriority="69"/>
+    <w:lsdException w:name="Dark List Accent 4" w:uiPriority="70"/>
+    <w:lsdException w:name="Colorful Shading Accent 4" w:uiPriority="71"/>
+    <w:lsdException w:name="Colorful List Accent 4" w:uiPriority="72"/>
+    <w:lsdException w:name="Colorful Grid Accent 4" w:uiPriority="73"/>
+    <w:lsdException w:name="Light Shading Accent 5" w:uiPriority="60"/>
+    <w:lsdException w:name="Light List Accent 5" w:uiPriority="61"/>
+    <w:lsdException w:name="Light Grid Accent 5" w:uiPriority="62"/>
+    <w:lsdException w:name="Medium Shading 1 Accent 5" w:uiPriority="63"/>
+    <w:lsdException w:name="Medium Shading 2 Accent 5" w:uiPriority="64"/>
+    <w:lsdException w:name="Medium List 1 Accent 5" w:uiPriority="65"/>
+    <w:lsdException w:name="Medium List 2 Accent 5" w:uiPriority="66"/>
+    <w:lsdException w:name="Medium Grid 1 Accent 5" w:uiPriority="67"/>
+    <w:lsdException w:name="Medium Grid 2 Accent 5" w:uiPriority="68"/>
+    <w:lsdException w:name="Medium Grid 3 Accent 5" w:uiPriority="69"/>
+    <w:lsdException w:name="Dark List Accent 5" w:uiPriority="70"/>
+    <w:lsdException w:name="Colorful Shading Accent 5" w:uiPriority="71"/>
+    <w:lsdException w:name="Colorful List Accent 5" w:uiPriority="72"/>
+    <w:lsdException w:name="Colorful Grid Accent 5" w:uiPriority="73"/>
+    <w:lsdException w:name="Light Shading Accent 6" w:uiPriority="60"/>
+    <w:lsdException w:name="Light List Accent 6" w:uiPriority="61"/>
+    <w:lsdException w:name="Light Grid Accent 6" w:uiPriority="62"/>
+    <w:lsdException w:name="Medium Shading 1 Accent 6" w:uiPriority="63"/>
+    <w:lsdException w:name="Medium Shading 2 Accent 6" w:uiPriority="64"/>
+    <w:lsdException w:name="Medium List 1 Accent 6" w:uiPriority="65"/>
+    <w:lsdException w:name="Medium List 2 Accent 6" w:uiPriority="66"/>
+    <w:lsdException w:name="Medium Grid 1 Accent 6" w:uiPriority="67"/>
+    <w:lsdException w:name="Medium Grid 2 Accent 6" w:uiPriority="68"/>
+    <w:lsdException w:name="Medium Grid 3 Accent 6" w:uiPriority="69"/>
+    <w:lsdException w:name="Dark List Accent 6" w:uiPriority="70"/>
+    <w:lsdException w:name="Colorful Shading Accent 6" w:uiPriority="71"/>
+    <w:lsdException w:name="Colorful List Accent 6" w:uiPriority="72"/>
+    <w:lsdException w:name="Colorful Grid Accent 6" w:uiPriority="73"/>
+    <w:lsdException w:name="Subtle Emphasis" w:uiPriority="19" w:qFormat="1"/>
+    <w:lsdException w:name="Intense Emphasis" w:uiPriority="21" w:qFormat="1"/>
+    <w:lsdException w:name="Subtle Reference" w:uiPriority="31" w:qFormat="1"/>
+    <w:lsdException w:name="Intense Reference" w:uiPriority="32" w:qFormat="1"/>
+    <w:lsdException w:name="Book Title" w:uiPriority="33" w:qFormat="1"/>
+    <w:lsdException w:name="Bibliography" w:semiHidden="1" w:uiPriority="37" w:unhideWhenUsed="1"/>
+    <w:lsdException w:name="TOC Heading" w:semiHidden="1" w:uiPriority="39" w:unhideWhenUsed="1" w:qFormat="1"/>
+    <w:lsdException w:name="Plain Table 1" w:uiPriority="41"/>
+    <w:lsdException w:name="Plain Table 2" w:uiPriority="42"/>
+    <w:lsdException w:name="Plain Table 3" w:uiPriority="43"/>
+    <w:lsdException w:name="Plain Table 4" w:uiPriority="44"/>
+    <w:lsdException w:name="Plain Table 5" w:uiPriority="45"/>
+    <w:lsdException w:name="Grid Table Light" w:uiPriority="40"/>
+    <w:lsdException w:name="Grid Table 1 Light" w:uiPriority="46"/>
+    <w:lsdException w:name="Grid Table 2" w:uiPriority="47"/>
+    <w:lsdException w:name="Grid Table 3" w:uiPriority="48"/>
+    <w:lsdException w:name="Grid Table 4" w:uiPriority="49"/>
+    <w:lsdException w:name="Grid Table 5 Dark" w:uiPriority="50"/>
+    <w:lsdException w:name="Grid Table 6 Colorful" w:uiPriority="51"/>
+    <w:lsdException w:name="Grid Table 7 Colorful" w:uiPriority="52"/>
+    <w:lsdException w:name="Grid Table 1 Light Accent 1" w:uiPriority="46"/>
+    <w:lsdException w:name="Grid Table 2 Accent 1" w:uiPriority="47"/>
+    <w:lsdException w:name="Grid Table 3 Accent 1" w:uiPriority="48"/>
+    <w:lsdException w:name="Grid Table 4 Accent 1" w:uiPriority="49"/>
+    <w:lsdException w:name="Grid Table 5 Dark Accent 1" w:uiPriority="50"/>
+    <w:lsdException w:name="Grid Table 6 Colorful Accent 1" w:uiPriority="51"/>
+    <w:lsdException w:name="Grid Table 7 Colorful Accent 1" w:uiPriority="52"/>
+    <w:lsdException w:name="Grid Table 1 Light Accent 2" w:uiPriority="46"/>
+    <w:lsdException w:name="Grid Table 2 Accent 2" w:uiPriority="47"/>
+    <w:lsdException w:name="Grid Table 3 Accent 2" w:uiPriority="48"/>
+    <w:lsdException w:name="Grid Table 4 Accent 2" w:uiPriority="49"/>
+    <w:lsdException w:name="Grid Table 5 Dark Accent 2" w:uiPriority="50"/>
+    <w:lsdException w:name="Grid Table 6 Colorful Accent 2" w:uiPriority="51"/>
+    <w:lsdException w:name="Grid Table 7 Colorful Accent 2" w:uiPriority="52"/>
+    <w:lsdException w:name="Grid Table 1 Light Accent 3" w:uiPriority="46"/>
+    <w:lsdException w:name="Grid Table 2 Accent 3" w:uiPriority="47"/>
+    <w:lsdException w:name="Grid Table 3 Accent 3" w:uiPriority="48"/>
+    <w:lsdException w:name="Grid Table 4 Accent 3" w:uiPriority="49"/>
+    <w:lsdException w:name="Grid Table 5 Dark Accent 3" w:uiPriority="50"/>
+    <w:lsdException w:name="Grid Table 6 Colorful Accent 3" w:uiPriority="51"/>
+    <w:lsdException w:name="Grid Table 7 Colorful Accent 3" w:uiPriority="52"/>
+    <w:lsdException w:name="Grid Table 1 Light Accent 4" w:uiPriority="46"/>
+    <w:lsdException w:name="Grid Table 2 Accent 4" w:uiPriority="47"/>
+    <w:lsdException w:name="Grid Table 3 Accent 4" w:uiPriority="48"/>
+    <w:lsdException w:name="Grid Table 4 Accent 4" w:uiPriority="49"/>
+    <w:lsdException w:name="Grid Table 5 Dark Accent 4" w:uiPriority="50"/>
+    <w:lsdException w:name="Grid Table 6 Colorful Accent 4" w:uiPriority="51"/>
+    <w:lsdException w:name="Grid Table 7 Colorful Accent 4" w:uiPriority="52"/>
+    <w:lsdException w:name="Grid Table 1 Light Accent 5" w:uiPriority="46"/>
+    <w:lsdException w:name="Grid Table 2 Accent 5" w:uiPriority="47"/>
+    <w:lsdException w:name="Grid Table 3 Accent 5" w:uiPriority="48"/>
+    <w:lsdException w:name="Grid Table 4 Accent 5" w:uiPriority="49"/>
+    <w:lsdException w:name="Grid Table 5 Dark Accent 5" w:uiPriority="50"/>
+    <w:lsdException w:name="Grid Table 6 Colorful Accent 5" w:uiPriority="51"/>
+    <w:lsdException w:name="Grid Table 7 Colorful Accent 5" w:uiPriority="52"/>
+    <w:lsdException w:name="Grid Table 1 Light Accent 6" w:uiPriority="46"/>
+    <w:lsdException w:name="Grid Table 2 Accent 6" w:uiPriority="47"/>
+    <w:lsdException w:name="Grid Table 3 Accent 6" w:uiPriority="48"/>
+    <w:lsdException w:name="Grid Table 4 Accent 6" w:uiPriority="49"/>
+    <w:lsdException w:name="Grid Table 5 Dark Accent 6" w:uiPriority="50"/>
+    <w:lsdException w:name="Grid Table 6 Colorful Accent 6" w:uiPriority="51"/>
+    <w:lsdException w:name="Grid Table 7 Colorful Accent 6" w:uiPriority="52"/>
+    <w:lsdException w:name="List Table 1 Light" w:uiPriority="46"/>
+    <w:lsdException w:name="List Table 2" w:uiPriority="47"/>
+    <w:lsdException w:name="List Table 3" w:uiPriority="48"/>
+    <w:lsdException w:name="List Table 4" w:uiPriority="49"/>
+    <w:lsdException w:name="List Table 5 Dark" w:uiPriority="50"/>
+    <w:lsdException w:name="List Table 6 Colorful" w:uiPriority="51"/>
+    <w:lsdException w:name="List Table 7 Colorful" w:uiPriority="52"/>
+    <w:lsdException w:name="List Table 1 Light Accent 1" w:uiPriority="46"/>
+    <w:lsdException w:name="List Table 2 Accent 1" w:uiPriority="47"/>
+    <w:lsdException w:name="List Table 3 Accent 1" w:uiPriority="48"/>
+    <w:lsdException w:name="List Table 4 Accent 1" w:uiPriority="49"/>
+    <w:lsdException w:name="List Table 5 Dark Accent 1" w:uiPriority="50"/>
+    <w:lsdException w:name="List Table 6 Colorful Accent 1" w:uiPriority="51"/>
+    <w:lsdException w:name="List Table 7 Colorful Accent 1" w:uiPriority="52"/>
+    <w:lsdException w:name="List Table 1 Light Accent 2" w:uiPriority="46"/>
+    <w:lsdException w:name="List Table 2 Accent 2" w:uiPriority="47"/>
+    <w:lsdException w:name="List Table 3 Accent 2" w:uiPriority="48"/>
+    <w:lsdException w:name="List Table 4 Accent 2" w:uiPriority="49"/>
+    <w:lsdException w:name="List Table 5 Dark Accent 2" w:uiPriority="50"/>
+    <w:lsdException w:name="List Table 6 Colorful Accent 2" w:uiPriority="51"/>
+    <w:lsdException w:name="List Table 7 Colorful Accent 2" w:uiPriority="52"/>
+    <w:lsdException w:name="List Table 1 Light Accent 3" w:uiPriority="46"/>
+    <w:lsdException w:name="List Table 2 Accent 3" w:uiPriority="47"/>
+    <w:lsdException w:name="List Table 3 Accent 3" w:uiPriority="48"/>
+    <w:lsdException w:name="List Table 4 Accent 3" w:uiPriority="49"/>
+    <w:lsdException w:name="List Table 5 Dark Accent 3" w:uiPriority="50"/>
+    <w:lsdException w:name="List Table 6 Colorful Accent 3" w:uiPriority="51"/>
+    <w:lsdException w:name="List Table 7 Colorful Accent 3" w:uiPriority="52"/>
+    <w:lsdException w:name="List Table 1 Light Accent 4" w:uiPriority="46"/>
+    <w:lsdException w:name="List Table 2 Accent 4" w:uiPriority="47"/>
+    <w:lsdException w:name="List Table 3 Accent 4" w:uiPriority="48"/>
+    <w:lsdException w:name="List Table 4 Accent 4" w:uiPriority="49"/>
+    <w:lsdException w:name="List Table 5 Dark Accent 4" w:uiPriority="50"/>
+    <w:lsdException w:name="List Table 6 Colorful Accent 4" w:uiPriority="51"/>
+    <w:lsdException w:name="List Table 7 Colorful Accent 4" w:uiPriority="52"/>
+    <w:lsdException w:name="List Table 1 Light Accent 5" w:uiPriority="46"/>
+    <w:lsdException w:name="List Table 2 Accent 5" w:uiPriority="47"/>
+    <w:lsdException w:name="List Table 3 Accent 5" w:uiPriority="48"/>
+    <w:lsdException w:name="List Table 4 Accent 5" w:uiPriority="49"/>
+    <w:lsdException w:name="List Table 5 Dark Accent 5" w:uiPriority="50"/>
+    <w:lsdException w:name="List Table 6 Colorful Accent 5" w:uiPriority="51"/>
+    <w:lsdException w:name="List Table 7 Colorful Accent 5" w:uiPriority="52"/>
+    <w:lsdException w:name="List Table 1 Light Accent 6" w:uiPriority="46"/>
+    <w:lsdException w:name="List Table 2 Accent 6" w:uiPriority="47"/>
+    <w:lsdException w:name="List Table 3 Accent 6" w:uiPriority="48"/>
+    <w:lsdException w:name="List Table 4 Accent 6" w:uiPriority="49"/>
+    <w:lsdException w:name="List Table 5 Dark Accent 6" w:uiPriority="50"/>
+    <w:lsdException w:name="List Table 6 Colorful Accent 6" w:uiPriority="51"/>
+    <w:lsdException w:name="List Table 7 Colorful Accent 6" w:uiPriority="52"/>
+    <w:lsdException w:name="Mention" w:semiHidden="1" w:unhideWhenUsed="1"/>
+    <w:lsdException w:name="Smart Hyperlink" w:semiHidden="1" w:unhideWhenUsed="1"/>
+    <w:lsdException w:name="Hashtag" w:semiHidden="1" w:unhideWhenUsed="1"/>
+    <w:lsdException w:name="Unresolved Mention" w:semiHidden="1" w:unhideWhenUsed="1"/>
+    <w:lsdException w:name="Smart Link" w:semiHidden="1" w:unhideWhenUsed="1"/>
   </w:latentStyles>
   <w:style w:type="paragraph" w:default="1" w:styleId="a0">
     <w:name w:val="Normal"/>
